--- a/Tekst/Zavrsni_rad_Valentino_Vukelic.docx
+++ b/Tekst/Zavrsni_rad_Valentino_Vukelic.docx
@@ -246,7 +246,6 @@
         </w:tabs>
         <w:rPr>
           <w:rFonts w:asciiTheme="minorHAnsi" w:eastAsiaTheme="minorEastAsia" w:hAnsiTheme="minorHAnsi" w:cstheme="minorBidi"/>
-          <w:noProof/>
           <w:sz w:val="22"/>
           <w:szCs w:val="22"/>
           <w:lang w:eastAsia="hr-HR"/>
@@ -265,54 +264,46 @@
         <w:r>
           <w:rPr>
             <w:rStyle w:val="Hyperlink"/>
-            <w:noProof/>
           </w:rPr>
           <w:t>Uvod</w:t>
         </w:r>
         <w:r>
           <w:rPr>
-            <w:noProof/>
             <w:webHidden/>
           </w:rPr>
           <w:tab/>
         </w:r>
         <w:r>
           <w:rPr>
-            <w:noProof/>
             <w:webHidden/>
           </w:rPr>
           <w:fldChar w:fldCharType="begin"/>
         </w:r>
         <w:r>
           <w:rPr>
-            <w:noProof/>
             <w:webHidden/>
           </w:rPr>
           <w:instrText xml:space="preserve"> PAGEREF _Toc103115430 \h </w:instrText>
         </w:r>
         <w:r>
           <w:rPr>
-            <w:noProof/>
-            <w:webHidden/>
-          </w:rPr>
-        </w:r>
-        <w:r>
-          <w:rPr>
-            <w:noProof/>
+            <w:webHidden/>
+          </w:rPr>
+        </w:r>
+        <w:r>
+          <w:rPr>
             <w:webHidden/>
           </w:rPr>
           <w:fldChar w:fldCharType="separate"/>
         </w:r>
         <w:r>
           <w:rPr>
-            <w:noProof/>
             <w:webHidden/>
           </w:rPr>
           <w:t>2</w:t>
         </w:r>
         <w:r>
           <w:rPr>
-            <w:noProof/>
             <w:webHidden/>
           </w:rPr>
           <w:fldChar w:fldCharType="end"/>
@@ -328,7 +319,6 @@
         </w:tabs>
         <w:rPr>
           <w:rFonts w:asciiTheme="minorHAnsi" w:eastAsiaTheme="minorEastAsia" w:hAnsiTheme="minorHAnsi" w:cstheme="minorBidi"/>
-          <w:noProof/>
           <w:sz w:val="22"/>
           <w:szCs w:val="22"/>
           <w:lang w:eastAsia="hr-HR"/>
@@ -338,14 +328,12 @@
         <w:r>
           <w:rPr>
             <w:rStyle w:val="Hyperlink"/>
-            <w:noProof/>
           </w:rPr>
           <w:t>1.</w:t>
         </w:r>
         <w:r>
           <w:rPr>
             <w:rFonts w:asciiTheme="minorHAnsi" w:eastAsiaTheme="minorEastAsia" w:hAnsiTheme="minorHAnsi" w:cstheme="minorBidi"/>
-            <w:noProof/>
             <w:sz w:val="22"/>
             <w:szCs w:val="22"/>
             <w:lang w:eastAsia="hr-HR"/>
@@ -355,54 +343,46 @@
         <w:r>
           <w:rPr>
             <w:rStyle w:val="Hyperlink"/>
-            <w:noProof/>
           </w:rPr>
           <w:t>Mehaničke komponente matematičkih operacija</w:t>
         </w:r>
         <w:r>
           <w:rPr>
-            <w:noProof/>
             <w:webHidden/>
           </w:rPr>
           <w:tab/>
         </w:r>
         <w:r>
           <w:rPr>
-            <w:noProof/>
             <w:webHidden/>
           </w:rPr>
           <w:fldChar w:fldCharType="begin"/>
         </w:r>
         <w:r>
           <w:rPr>
-            <w:noProof/>
             <w:webHidden/>
           </w:rPr>
           <w:instrText xml:space="preserve"> PAGEREF _Toc103115431 \h </w:instrText>
         </w:r>
         <w:r>
           <w:rPr>
-            <w:noProof/>
-            <w:webHidden/>
-          </w:rPr>
-        </w:r>
-        <w:r>
-          <w:rPr>
-            <w:noProof/>
+            <w:webHidden/>
+          </w:rPr>
+        </w:r>
+        <w:r>
+          <w:rPr>
             <w:webHidden/>
           </w:rPr>
           <w:fldChar w:fldCharType="separate"/>
         </w:r>
         <w:r>
           <w:rPr>
-            <w:noProof/>
             <w:webHidden/>
           </w:rPr>
           <w:t>3</w:t>
         </w:r>
         <w:r>
           <w:rPr>
-            <w:noProof/>
             <w:webHidden/>
           </w:rPr>
           <w:fldChar w:fldCharType="end"/>
@@ -418,7 +398,6 @@
         </w:tabs>
         <w:rPr>
           <w:rFonts w:asciiTheme="minorHAnsi" w:eastAsiaTheme="minorEastAsia" w:hAnsiTheme="minorHAnsi" w:cstheme="minorBidi"/>
-          <w:noProof/>
           <w:sz w:val="22"/>
           <w:szCs w:val="22"/>
           <w:lang w:eastAsia="hr-HR"/>
@@ -428,14 +407,12 @@
         <w:r>
           <w:rPr>
             <w:rStyle w:val="Hyperlink"/>
-            <w:noProof/>
           </w:rPr>
           <w:t>1.1.</w:t>
         </w:r>
         <w:r>
           <w:rPr>
             <w:rFonts w:asciiTheme="minorHAnsi" w:eastAsiaTheme="minorEastAsia" w:hAnsiTheme="minorHAnsi" w:cstheme="minorBidi"/>
-            <w:noProof/>
             <w:sz w:val="22"/>
             <w:szCs w:val="22"/>
             <w:lang w:eastAsia="hr-HR"/>
@@ -445,54 +422,46 @@
         <w:r>
           <w:rPr>
             <w:rStyle w:val="Hyperlink"/>
-            <w:noProof/>
           </w:rPr>
           <w:t>Diferencijal</w:t>
         </w:r>
         <w:r>
           <w:rPr>
-            <w:noProof/>
             <w:webHidden/>
           </w:rPr>
           <w:tab/>
         </w:r>
         <w:r>
           <w:rPr>
-            <w:noProof/>
             <w:webHidden/>
           </w:rPr>
           <w:fldChar w:fldCharType="begin"/>
         </w:r>
         <w:r>
           <w:rPr>
-            <w:noProof/>
             <w:webHidden/>
           </w:rPr>
           <w:instrText xml:space="preserve"> PAGEREF _Toc103115432 \h </w:instrText>
         </w:r>
         <w:r>
           <w:rPr>
-            <w:noProof/>
-            <w:webHidden/>
-          </w:rPr>
-        </w:r>
-        <w:r>
-          <w:rPr>
-            <w:noProof/>
+            <w:webHidden/>
+          </w:rPr>
+        </w:r>
+        <w:r>
+          <w:rPr>
             <w:webHidden/>
           </w:rPr>
           <w:fldChar w:fldCharType="separate"/>
         </w:r>
         <w:r>
           <w:rPr>
-            <w:noProof/>
             <w:webHidden/>
           </w:rPr>
           <w:t>3</w:t>
         </w:r>
         <w:r>
           <w:rPr>
-            <w:noProof/>
             <w:webHidden/>
           </w:rPr>
           <w:fldChar w:fldCharType="end"/>
@@ -508,7 +477,6 @@
         </w:tabs>
         <w:rPr>
           <w:rFonts w:asciiTheme="minorHAnsi" w:eastAsiaTheme="minorEastAsia" w:hAnsiTheme="minorHAnsi" w:cstheme="minorBidi"/>
-          <w:noProof/>
           <w:sz w:val="22"/>
           <w:szCs w:val="22"/>
           <w:lang w:eastAsia="hr-HR"/>
@@ -518,14 +486,12 @@
         <w:r>
           <w:rPr>
             <w:rStyle w:val="Hyperlink"/>
-            <w:noProof/>
           </w:rPr>
           <w:t>1.1.1.</w:t>
         </w:r>
         <w:r>
           <w:rPr>
             <w:rFonts w:asciiTheme="minorHAnsi" w:eastAsiaTheme="minorEastAsia" w:hAnsiTheme="minorHAnsi" w:cstheme="minorBidi"/>
-            <w:noProof/>
             <w:sz w:val="22"/>
             <w:szCs w:val="22"/>
             <w:lang w:eastAsia="hr-HR"/>
@@ -535,54 +501,46 @@
         <w:r>
           <w:rPr>
             <w:rStyle w:val="Hyperlink"/>
-            <w:noProof/>
           </w:rPr>
           <w:t>Način rada diferencijala</w:t>
         </w:r>
         <w:r>
           <w:rPr>
-            <w:noProof/>
             <w:webHidden/>
           </w:rPr>
           <w:tab/>
         </w:r>
         <w:r>
           <w:rPr>
-            <w:noProof/>
             <w:webHidden/>
           </w:rPr>
           <w:fldChar w:fldCharType="begin"/>
         </w:r>
         <w:r>
           <w:rPr>
-            <w:noProof/>
             <w:webHidden/>
           </w:rPr>
           <w:instrText xml:space="preserve"> PAGEREF _Toc103115433 \h </w:instrText>
         </w:r>
         <w:r>
           <w:rPr>
-            <w:noProof/>
-            <w:webHidden/>
-          </w:rPr>
-        </w:r>
-        <w:r>
-          <w:rPr>
-            <w:noProof/>
+            <w:webHidden/>
+          </w:rPr>
+        </w:r>
+        <w:r>
+          <w:rPr>
             <w:webHidden/>
           </w:rPr>
           <w:fldChar w:fldCharType="separate"/>
         </w:r>
         <w:r>
           <w:rPr>
-            <w:noProof/>
             <w:webHidden/>
           </w:rPr>
           <w:t>4</w:t>
         </w:r>
         <w:r>
           <w:rPr>
-            <w:noProof/>
             <w:webHidden/>
           </w:rPr>
           <w:fldChar w:fldCharType="end"/>
@@ -598,7 +556,6 @@
         </w:tabs>
         <w:rPr>
           <w:rFonts w:asciiTheme="minorHAnsi" w:eastAsiaTheme="minorEastAsia" w:hAnsiTheme="minorHAnsi" w:cstheme="minorBidi"/>
-          <w:noProof/>
           <w:sz w:val="22"/>
           <w:szCs w:val="22"/>
           <w:lang w:eastAsia="hr-HR"/>
@@ -608,14 +565,12 @@
         <w:r>
           <w:rPr>
             <w:rStyle w:val="Hyperlink"/>
-            <w:noProof/>
           </w:rPr>
           <w:t>1.2.</w:t>
         </w:r>
         <w:r>
           <w:rPr>
             <w:rFonts w:asciiTheme="minorHAnsi" w:eastAsiaTheme="minorEastAsia" w:hAnsiTheme="minorHAnsi" w:cstheme="minorBidi"/>
-            <w:noProof/>
             <w:sz w:val="22"/>
             <w:szCs w:val="22"/>
             <w:lang w:eastAsia="hr-HR"/>
@@ -625,54 +580,46 @@
         <w:r>
           <w:rPr>
             <w:rStyle w:val="Hyperlink"/>
-            <w:noProof/>
           </w:rPr>
           <w:t>Množitelj</w:t>
         </w:r>
         <w:r>
           <w:rPr>
-            <w:noProof/>
             <w:webHidden/>
           </w:rPr>
           <w:tab/>
         </w:r>
         <w:r>
           <w:rPr>
-            <w:noProof/>
             <w:webHidden/>
           </w:rPr>
           <w:fldChar w:fldCharType="begin"/>
         </w:r>
         <w:r>
           <w:rPr>
-            <w:noProof/>
             <w:webHidden/>
           </w:rPr>
           <w:instrText xml:space="preserve"> PAGEREF _Toc103115434 \h </w:instrText>
         </w:r>
         <w:r>
           <w:rPr>
-            <w:noProof/>
-            <w:webHidden/>
-          </w:rPr>
-        </w:r>
-        <w:r>
-          <w:rPr>
-            <w:noProof/>
+            <w:webHidden/>
+          </w:rPr>
+        </w:r>
+        <w:r>
+          <w:rPr>
             <w:webHidden/>
           </w:rPr>
           <w:fldChar w:fldCharType="separate"/>
         </w:r>
         <w:r>
           <w:rPr>
-            <w:noProof/>
             <w:webHidden/>
           </w:rPr>
           <w:t>4</w:t>
         </w:r>
         <w:r>
           <w:rPr>
-            <w:noProof/>
             <w:webHidden/>
           </w:rPr>
           <w:fldChar w:fldCharType="end"/>
@@ -688,7 +635,6 @@
         </w:tabs>
         <w:rPr>
           <w:rFonts w:asciiTheme="minorHAnsi" w:eastAsiaTheme="minorEastAsia" w:hAnsiTheme="minorHAnsi" w:cstheme="minorBidi"/>
-          <w:noProof/>
           <w:sz w:val="22"/>
           <w:szCs w:val="22"/>
           <w:lang w:eastAsia="hr-HR"/>
@@ -698,14 +644,12 @@
         <w:r>
           <w:rPr>
             <w:rStyle w:val="Hyperlink"/>
-            <w:noProof/>
           </w:rPr>
           <w:t>1.2.1.</w:t>
         </w:r>
         <w:r>
           <w:rPr>
             <w:rFonts w:asciiTheme="minorHAnsi" w:eastAsiaTheme="minorEastAsia" w:hAnsiTheme="minorHAnsi" w:cstheme="minorBidi"/>
-            <w:noProof/>
             <w:sz w:val="22"/>
             <w:szCs w:val="22"/>
             <w:lang w:eastAsia="hr-HR"/>
@@ -715,54 +659,46 @@
         <w:r>
           <w:rPr>
             <w:rStyle w:val="Hyperlink"/>
-            <w:noProof/>
           </w:rPr>
           <w:t>Način rada množitelja</w:t>
         </w:r>
         <w:r>
           <w:rPr>
-            <w:noProof/>
             <w:webHidden/>
           </w:rPr>
           <w:tab/>
         </w:r>
         <w:r>
           <w:rPr>
-            <w:noProof/>
             <w:webHidden/>
           </w:rPr>
           <w:fldChar w:fldCharType="begin"/>
         </w:r>
         <w:r>
           <w:rPr>
-            <w:noProof/>
             <w:webHidden/>
           </w:rPr>
           <w:instrText xml:space="preserve"> PAGEREF _Toc103115435 \h </w:instrText>
         </w:r>
         <w:r>
           <w:rPr>
-            <w:noProof/>
-            <w:webHidden/>
-          </w:rPr>
-        </w:r>
-        <w:r>
-          <w:rPr>
-            <w:noProof/>
+            <w:webHidden/>
+          </w:rPr>
+        </w:r>
+        <w:r>
+          <w:rPr>
             <w:webHidden/>
           </w:rPr>
           <w:fldChar w:fldCharType="separate"/>
         </w:r>
         <w:r>
           <w:rPr>
-            <w:noProof/>
             <w:webHidden/>
           </w:rPr>
           <w:t>5</w:t>
         </w:r>
         <w:r>
           <w:rPr>
-            <w:noProof/>
             <w:webHidden/>
           </w:rPr>
           <w:fldChar w:fldCharType="end"/>
@@ -777,7 +713,6 @@
         </w:tabs>
         <w:rPr>
           <w:rFonts w:asciiTheme="minorHAnsi" w:eastAsiaTheme="minorEastAsia" w:hAnsiTheme="minorHAnsi" w:cstheme="minorBidi"/>
-          <w:noProof/>
           <w:sz w:val="22"/>
           <w:szCs w:val="22"/>
           <w:lang w:eastAsia="hr-HR"/>
@@ -787,54 +722,46 @@
         <w:r>
           <w:rPr>
             <w:rStyle w:val="Hyperlink"/>
-            <w:noProof/>
           </w:rPr>
           <w:t>Zaključak</w:t>
         </w:r>
         <w:r>
           <w:rPr>
-            <w:noProof/>
             <w:webHidden/>
           </w:rPr>
           <w:tab/>
         </w:r>
         <w:r>
           <w:rPr>
-            <w:noProof/>
             <w:webHidden/>
           </w:rPr>
           <w:fldChar w:fldCharType="begin"/>
         </w:r>
         <w:r>
           <w:rPr>
-            <w:noProof/>
             <w:webHidden/>
           </w:rPr>
           <w:instrText xml:space="preserve"> PAGEREF _Toc103115436 \h </w:instrText>
         </w:r>
         <w:r>
           <w:rPr>
-            <w:noProof/>
-            <w:webHidden/>
-          </w:rPr>
-        </w:r>
-        <w:r>
-          <w:rPr>
-            <w:noProof/>
+            <w:webHidden/>
+          </w:rPr>
+        </w:r>
+        <w:r>
+          <w:rPr>
             <w:webHidden/>
           </w:rPr>
           <w:fldChar w:fldCharType="separate"/>
         </w:r>
         <w:r>
           <w:rPr>
-            <w:noProof/>
             <w:webHidden/>
           </w:rPr>
           <w:t>7</w:t>
         </w:r>
         <w:r>
           <w:rPr>
-            <w:noProof/>
             <w:webHidden/>
           </w:rPr>
           <w:fldChar w:fldCharType="end"/>
@@ -849,7 +776,6 @@
         </w:tabs>
         <w:rPr>
           <w:rFonts w:asciiTheme="minorHAnsi" w:eastAsiaTheme="minorEastAsia" w:hAnsiTheme="minorHAnsi" w:cstheme="minorBidi"/>
-          <w:noProof/>
           <w:sz w:val="22"/>
           <w:szCs w:val="22"/>
           <w:lang w:eastAsia="hr-HR"/>
@@ -859,54 +785,46 @@
         <w:r>
           <w:rPr>
             <w:rStyle w:val="Hyperlink"/>
-            <w:noProof/>
           </w:rPr>
           <w:t>Literatura</w:t>
         </w:r>
         <w:r>
           <w:rPr>
-            <w:noProof/>
             <w:webHidden/>
           </w:rPr>
           <w:tab/>
         </w:r>
         <w:r>
           <w:rPr>
-            <w:noProof/>
             <w:webHidden/>
           </w:rPr>
           <w:fldChar w:fldCharType="begin"/>
         </w:r>
         <w:r>
           <w:rPr>
-            <w:noProof/>
             <w:webHidden/>
           </w:rPr>
           <w:instrText xml:space="preserve"> PAGEREF _Toc103115437 \h </w:instrText>
         </w:r>
         <w:r>
           <w:rPr>
-            <w:noProof/>
-            <w:webHidden/>
-          </w:rPr>
-        </w:r>
-        <w:r>
-          <w:rPr>
-            <w:noProof/>
+            <w:webHidden/>
+          </w:rPr>
+        </w:r>
+        <w:r>
+          <w:rPr>
             <w:webHidden/>
           </w:rPr>
           <w:fldChar w:fldCharType="separate"/>
         </w:r>
         <w:r>
           <w:rPr>
-            <w:noProof/>
             <w:webHidden/>
           </w:rPr>
           <w:t>8</w:t>
         </w:r>
         <w:r>
           <w:rPr>
-            <w:noProof/>
             <w:webHidden/>
           </w:rPr>
           <w:fldChar w:fldCharType="end"/>
@@ -921,7 +839,6 @@
         </w:tabs>
         <w:rPr>
           <w:rFonts w:asciiTheme="minorHAnsi" w:eastAsiaTheme="minorEastAsia" w:hAnsiTheme="minorHAnsi" w:cstheme="minorBidi"/>
-          <w:noProof/>
           <w:sz w:val="22"/>
           <w:szCs w:val="22"/>
           <w:lang w:eastAsia="hr-HR"/>
@@ -931,54 +848,46 @@
         <w:r>
           <w:rPr>
             <w:rStyle w:val="Hyperlink"/>
-            <w:noProof/>
           </w:rPr>
           <w:t>Sažetak</w:t>
         </w:r>
         <w:r>
           <w:rPr>
-            <w:noProof/>
             <w:webHidden/>
           </w:rPr>
           <w:tab/>
         </w:r>
         <w:r>
           <w:rPr>
-            <w:noProof/>
             <w:webHidden/>
           </w:rPr>
           <w:fldChar w:fldCharType="begin"/>
         </w:r>
         <w:r>
           <w:rPr>
-            <w:noProof/>
             <w:webHidden/>
           </w:rPr>
           <w:instrText xml:space="preserve"> PAGEREF _Toc103115438 \h </w:instrText>
         </w:r>
         <w:r>
           <w:rPr>
-            <w:noProof/>
-            <w:webHidden/>
-          </w:rPr>
-        </w:r>
-        <w:r>
-          <w:rPr>
-            <w:noProof/>
+            <w:webHidden/>
+          </w:rPr>
+        </w:r>
+        <w:r>
+          <w:rPr>
             <w:webHidden/>
           </w:rPr>
           <w:fldChar w:fldCharType="separate"/>
         </w:r>
         <w:r>
           <w:rPr>
-            <w:noProof/>
             <w:webHidden/>
           </w:rPr>
           <w:t>9</w:t>
         </w:r>
         <w:r>
           <w:rPr>
-            <w:noProof/>
             <w:webHidden/>
           </w:rPr>
           <w:fldChar w:fldCharType="end"/>
@@ -993,7 +902,6 @@
         </w:tabs>
         <w:rPr>
           <w:rFonts w:asciiTheme="minorHAnsi" w:eastAsiaTheme="minorEastAsia" w:hAnsiTheme="minorHAnsi" w:cstheme="minorBidi"/>
-          <w:noProof/>
           <w:sz w:val="22"/>
           <w:szCs w:val="22"/>
           <w:lang w:eastAsia="hr-HR"/>
@@ -1003,54 +911,46 @@
         <w:r>
           <w:rPr>
             <w:rStyle w:val="Hyperlink"/>
-            <w:noProof/>
           </w:rPr>
           <w:t>Summary</w:t>
         </w:r>
         <w:r>
           <w:rPr>
-            <w:noProof/>
             <w:webHidden/>
           </w:rPr>
           <w:tab/>
         </w:r>
         <w:r>
           <w:rPr>
-            <w:noProof/>
             <w:webHidden/>
           </w:rPr>
           <w:fldChar w:fldCharType="begin"/>
         </w:r>
         <w:r>
           <w:rPr>
-            <w:noProof/>
             <w:webHidden/>
           </w:rPr>
           <w:instrText xml:space="preserve"> PAGEREF _Toc103115439 \h </w:instrText>
         </w:r>
         <w:r>
           <w:rPr>
-            <w:noProof/>
-            <w:webHidden/>
-          </w:rPr>
-        </w:r>
-        <w:r>
-          <w:rPr>
-            <w:noProof/>
+            <w:webHidden/>
+          </w:rPr>
+        </w:r>
+        <w:r>
+          <w:rPr>
             <w:webHidden/>
           </w:rPr>
           <w:fldChar w:fldCharType="separate"/>
         </w:r>
         <w:r>
           <w:rPr>
-            <w:noProof/>
             <w:webHidden/>
           </w:rPr>
           <w:t>10</w:t>
         </w:r>
         <w:r>
           <w:rPr>
-            <w:noProof/>
             <w:webHidden/>
           </w:rPr>
           <w:fldChar w:fldCharType="end"/>
@@ -1085,53 +985,6 @@
       </w:r>
       <w:bookmarkEnd w:id="0"/>
     </w:p>
-    <w:p>
-      <w:r>
-        <w:t xml:space="preserve">Poglavlje </w:t>
-      </w:r>
-      <w:r>
-        <w:rPr>
-          <w:b/>
-        </w:rPr>
-        <w:t>Uvod</w:t>
-      </w:r>
-      <w:r>
-        <w:t xml:space="preserve"> treba dati kratak uvod (cca 1 stranica</w:t>
-      </w:r>
-      <w:r>
-        <w:t>, max. 2</w:t>
-      </w:r>
-      <w:r>
-        <w:t>) u završn</w:t>
-      </w:r>
-      <w:r>
-        <w:t>i</w:t>
-      </w:r>
-      <w:r>
-        <w:t xml:space="preserve"> </w:t>
-      </w:r>
-      <w:r>
-        <w:t xml:space="preserve">rad. </w:t>
-      </w:r>
-    </w:p>
-    <w:p>
-      <w:r>
-        <w:t xml:space="preserve">Napomena: na naslov </w:t>
-      </w:r>
-      <w:r>
-        <w:rPr>
-          <w:b/>
-          <w:bCs/>
-        </w:rPr>
-        <w:t>Uvod</w:t>
-      </w:r>
-      <w:r>
-        <w:t xml:space="preserve"> primijenite stil Heading 1, a zatim ručno maknite brojčanu oznaku.</w:t>
-      </w:r>
-      <w:r>
-        <w:t xml:space="preserve"> </w:t>
-      </w:r>
-    </w:p>
     <w:p/>
     <w:p>
       <w:pPr>
@@ -1161,13 +1014,7 @@
         <w:t xml:space="preserve">Sve mehaničke komponente iskorištene su iz </w:t>
       </w:r>
       <w:r>
-        <w:rPr>
-          <w:lang w:val="en-GB"/>
-        </w:rPr>
-        <w:t>[1]</w:t>
-      </w:r>
-      <w:r>
-        <w:t xml:space="preserve">. </w:t>
+        <w:t xml:space="preserve">[1]. </w:t>
       </w:r>
       <w:r>
         <w:t>Operacij</w:t>
@@ -1214,9 +1061,6 @@
         <w:t>Diferencijal se koristi za zbrajanje rotacije dva zupčanika, pa tako i za zbrajanje dvije vrijednosti. Sastoji se od</w:t>
       </w:r>
       <w:r>
-        <w:rPr>
-          <w:lang w:val="en-GB"/>
-        </w:rPr>
         <w:t>:</w:t>
       </w:r>
       <w:r>
@@ -1232,13 +1076,7 @@
         <w:fldChar w:fldCharType="separate"/>
       </w:r>
       <w:r>
-        <w:t xml:space="preserve">Slika </w:t>
-      </w:r>
-      <w:r>
-        <w:rPr>
-          <w:noProof/>
-        </w:rPr>
-        <w:t>1</w:t>
+        <w:t>Slika 1</w:t>
       </w:r>
       <w:r>
         <w:fldChar w:fldCharType="end"/>
@@ -1313,10 +1151,14 @@
       <w:pPr>
         <w:pStyle w:val="slika"/>
         <w:keepNext/>
+        <w:rPr>
+          <w:lang w:val="hr-HR"/>
+        </w:rPr>
       </w:pPr>
       <w:r>
         <w:rPr>
           <w:noProof/>
+          <w:lang w:val="hr-HR"/>
         </w:rPr>
         <w:drawing>
           <wp:inline distT="0" distB="0" distL="0" distR="0" wp14:anchorId="176A451E" wp14:editId="4F2D76D7">
@@ -1371,9 +1213,6 @@
     <w:p>
       <w:pPr>
         <w:pStyle w:val="Caption"/>
-        <w:rPr>
-          <w:lang w:val="en-GB"/>
-        </w:rPr>
       </w:pPr>
       <w:bookmarkStart w:id="3" w:name="_Ref103108854"/>
       <w:r>
@@ -1389,26 +1228,14 @@
         <w:fldChar w:fldCharType="separate"/>
       </w:r>
       <w:r>
-        <w:rPr>
-          <w:noProof/>
-        </w:rPr>
         <w:t>1</w:t>
       </w:r>
       <w:r>
-        <w:rPr>
-          <w:noProof/>
-        </w:rPr>
         <w:fldChar w:fldCharType="end"/>
       </w:r>
       <w:bookmarkEnd w:id="3"/>
       <w:r>
-        <w:t xml:space="preserve"> Dijagram diferencijala </w:t>
-      </w:r>
-      <w:r>
-        <w:rPr>
-          <w:lang w:val="en-GB"/>
-        </w:rPr>
-        <w:t>[1]</w:t>
+        <w:t xml:space="preserve"> Dijagram diferencijala [1]</w:t>
       </w:r>
     </w:p>
     <w:p>
@@ -1627,7 +1454,13 @@
         <w:t>output</w:t>
       </w:r>
       <w:r>
-        <w:t xml:space="preserve"> zupčanik okrene duplo manje puta nego zbroj koji se traži, pa je na njega potrebno dodati još jedan zupčanik s duplo manje zuba da se dobije točan zbroj.</w:t>
+        <w:t xml:space="preserve"> zupčanik okrene duplo manje puta nego zbroj koji se traži, pa je na njega potrebno dodati još jedan zupčanik s duplo manje zuba</w:t>
+      </w:r>
+      <w:r>
+        <w:t>ca</w:t>
+      </w:r>
+      <w:r>
+        <w:t xml:space="preserve"> da se dobije točan zbroj.</w:t>
       </w:r>
     </w:p>
     <w:p>
@@ -1700,63 +1533,74 @@
         <w:fldChar w:fldCharType="separate"/>
       </w:r>
       <w:r>
-        <w:t xml:space="preserve">Slika </w:t>
-      </w:r>
-      <w:r>
-        <w:rPr>
-          <w:noProof/>
-        </w:rPr>
-        <w:t>2</w:t>
+        <w:t>Slika 2</w:t>
       </w:r>
       <w:r>
         <w:fldChar w:fldCharType="end"/>
       </w:r>
       <w:r>
+        <w:t>):</w:t>
+      </w:r>
+      <w:r>
+        <w:t xml:space="preserve"> </w:t>
+      </w:r>
+      <w:r>
+        <w:t xml:space="preserve">dvije ulazne zupčaste letve (engl. </w:t>
+      </w:r>
+      <w:r>
+        <w:rPr>
+          <w:i/>
+          <w:iCs/>
+        </w:rPr>
+        <w:t>input racks</w:t>
+      </w:r>
+      <w:r>
+        <w:t xml:space="preserve">), izlazne zupčaste letve (engl. </w:t>
+      </w:r>
+      <w:r>
+        <w:rPr>
+          <w:i/>
+          <w:iCs/>
+        </w:rPr>
+        <w:t>output rack</w:t>
+      </w:r>
+      <w:r>
         <w:t>)</w:t>
       </w:r>
       <w:r>
-        <w:rPr>
-          <w:lang w:val="en-GB"/>
-        </w:rPr>
-        <w:t>:</w:t>
-      </w:r>
-      <w:r>
+        <w:t>, stacionarnog</w:t>
+      </w:r>
+      <w:r>
+        <w:rPr>
+          <w:i/>
+          <w:iCs/>
+        </w:rPr>
+        <w:t xml:space="preserve"> pina </w:t>
+      </w:r>
+      <w:r>
+        <w:t xml:space="preserve">(engl. </w:t>
+      </w:r>
+      <w:r>
+        <w:rPr>
+          <w:i/>
+          <w:iCs/>
+        </w:rPr>
+        <w:t>stationary pin</w:t>
+      </w:r>
+      <w:r>
+        <w:t xml:space="preserve">), </w:t>
+      </w:r>
+      <w:r>
+        <w:t>zakretne ruke</w:t>
+      </w:r>
+      <w:r>
+        <w:rPr>
+          <w:i/>
+          <w:iCs/>
+        </w:rPr>
         <w:t xml:space="preserve"> </w:t>
       </w:r>
       <w:r>
-        <w:t xml:space="preserve">dvije ulazne zupčaste letve (engl. </w:t>
-      </w:r>
-      <w:r>
-        <w:rPr>
-          <w:i/>
-          <w:iCs/>
-        </w:rPr>
-        <w:t>input racks</w:t>
-      </w:r>
-      <w:r>
-        <w:t xml:space="preserve">), izlazne zupčaste letve (engl. </w:t>
-      </w:r>
-      <w:r>
-        <w:rPr>
-          <w:i/>
-          <w:iCs/>
-        </w:rPr>
-        <w:t>output rack</w:t>
-      </w:r>
-      <w:r>
-        <w:t>)</w:t>
-      </w:r>
-      <w:r>
-        <w:t>, stacionarnog</w:t>
-      </w:r>
-      <w:r>
-        <w:rPr>
-          <w:i/>
-          <w:iCs/>
-        </w:rPr>
-        <w:t xml:space="preserve"> pina </w:t>
-      </w:r>
-      <w:r>
         <w:t xml:space="preserve">(engl. </w:t>
       </w:r>
       <w:r>
@@ -1764,57 +1608,34 @@
           <w:i/>
           <w:iCs/>
         </w:rPr>
-        <w:t>stationary pin</w:t>
-      </w:r>
-      <w:r>
-        <w:t xml:space="preserve">), </w:t>
-      </w:r>
-      <w:r>
-        <w:t>zakretne ruke</w:t>
-      </w:r>
-      <w:r>
-        <w:rPr>
-          <w:i/>
-          <w:iCs/>
-        </w:rPr>
+        <w:t>pivot arm</w:t>
+      </w:r>
+      <w:r>
+        <w:t xml:space="preserve">) i </w:t>
+      </w:r>
+      <w:r>
+        <w:rPr>
+          <w:i/>
+          <w:iCs/>
+        </w:rPr>
+        <w:t>pina</w:t>
+      </w:r>
+      <w:r>
+        <w:t xml:space="preserve"> za množenje (engl. </w:t>
+      </w:r>
+      <w:r>
+        <w:rPr>
+          <w:i/>
+          <w:iCs/>
+        </w:rPr>
+        <w:t>multiplier pin</w:t>
+      </w:r>
+      <w:r>
+        <w:t>).</w:t>
+      </w:r>
+      <w:r>
         <w:t xml:space="preserve"> </w:t>
       </w:r>
-      <w:r>
-        <w:t xml:space="preserve">(engl. </w:t>
-      </w:r>
-      <w:r>
-        <w:rPr>
-          <w:i/>
-          <w:iCs/>
-        </w:rPr>
-        <w:t>pivot arm</w:t>
-      </w:r>
-      <w:r>
-        <w:t xml:space="preserve">) i </w:t>
-      </w:r>
-      <w:r>
-        <w:rPr>
-          <w:i/>
-          <w:iCs/>
-        </w:rPr>
-        <w:t>pina</w:t>
-      </w:r>
-      <w:r>
-        <w:t xml:space="preserve"> za množenje (engl. </w:t>
-      </w:r>
-      <w:r>
-        <w:rPr>
-          <w:i/>
-          <w:iCs/>
-        </w:rPr>
-        <w:t>multiplier pin</w:t>
-      </w:r>
-      <w:r>
-        <w:t>).</w:t>
-      </w:r>
-      <w:r>
-        <w:t xml:space="preserve"> </w:t>
-      </w:r>
     </w:p>
     <w:p>
       <w:r>
@@ -1845,13 +1666,7 @@
         <w:t>input rackom</w:t>
       </w:r>
       <w:r>
-        <w:t xml:space="preserve"> koji mu kontrolira rotaciju</w:t>
-      </w:r>
-      <w:r>
-        <w:t>.</w:t>
-      </w:r>
-      <w:r>
-        <w:t xml:space="preserve"> </w:t>
+        <w:t xml:space="preserve"> koji mu kontrolira rotaciju. </w:t>
       </w:r>
       <w:r>
         <w:rPr>
@@ -1941,10 +1756,14 @@
       <w:pPr>
         <w:pStyle w:val="slika"/>
         <w:keepNext/>
+        <w:rPr>
+          <w:lang w:val="hr-HR"/>
+        </w:rPr>
       </w:pPr>
       <w:r>
         <w:rPr>
           <w:noProof/>
+          <w:lang w:val="hr-HR"/>
         </w:rPr>
         <w:lastRenderedPageBreak/>
         <w:drawing>
@@ -2000,9 +1819,6 @@
     <w:p>
       <w:pPr>
         <w:pStyle w:val="Caption"/>
-        <w:rPr>
-          <w:lang w:val="en-GB"/>
-        </w:rPr>
       </w:pPr>
       <w:bookmarkStart w:id="6" w:name="_Ref103111496"/>
       <w:r>
@@ -2018,26 +1834,14 @@
         <w:fldChar w:fldCharType="separate"/>
       </w:r>
       <w:r>
-        <w:rPr>
-          <w:noProof/>
-        </w:rPr>
         <w:t>2</w:t>
       </w:r>
       <w:r>
-        <w:rPr>
-          <w:noProof/>
-        </w:rPr>
         <w:fldChar w:fldCharType="end"/>
       </w:r>
       <w:bookmarkEnd w:id="6"/>
       <w:r>
-        <w:t xml:space="preserve"> Dijagram množitelja </w:t>
-      </w:r>
-      <w:r>
-        <w:rPr>
-          <w:lang w:val="en-GB"/>
-        </w:rPr>
-        <w:t>[1]</w:t>
+        <w:t xml:space="preserve"> Dijagram množitelja [1]</w:t>
       </w:r>
     </w:p>
     <w:p>
@@ -2087,13 +1891,7 @@
         <w:fldChar w:fldCharType="separate"/>
       </w:r>
       <w:r>
-        <w:t xml:space="preserve">Slika </w:t>
-      </w:r>
-      <w:r>
-        <w:rPr>
-          <w:noProof/>
-        </w:rPr>
-        <w:t>1</w:t>
+        <w:t>Slika 1</w:t>
       </w:r>
       <w:r>
         <w:fldChar w:fldCharType="end"/>
@@ -2192,10 +1990,7 @@
         <w:t xml:space="preserve">. Sada se po poučku </w:t>
       </w:r>
       <w:r>
-        <w:t>proporcionalnosti</w:t>
-      </w:r>
-      <w:r>
-        <w:t xml:space="preserve"> </w:t>
+        <w:t xml:space="preserve">proporcionalnosti </w:t>
       </w:r>
       <w:r>
         <w:t>stranica sličnih trokuta dobiva</w:t>
@@ -2210,19 +2005,15 @@
     <w:p>
       <w:pPr>
         <w:tabs>
-          <w:tab w:val="center" w:pos="3822"/>
-          <w:tab w:val="left" w:pos="8222"/>
+          <w:tab w:val="center" w:pos="4253"/>
+          <w:tab w:val="right" w:pos="8788"/>
         </w:tabs>
         <w:jc w:val="center"/>
         <w:rPr>
           <w:iCs/>
-          <w:lang w:val="en-GB"/>
-        </w:rPr>
-      </w:pPr>
-      <w:r>
-        <w:rPr>
-          <w:lang w:val="en-GB"/>
-        </w:rPr>
+        </w:rPr>
+      </w:pPr>
+      <w:r>
         <w:tab/>
       </w:r>
       <m:oMath>
@@ -2234,7 +2025,6 @@
                 <w:i/>
                 <w:sz w:val="32"/>
                 <w:szCs w:val="32"/>
-                <w:lang w:val="en-GB"/>
               </w:rPr>
             </m:ctrlPr>
           </m:fPr>
@@ -2244,7 +2034,6 @@
                 <w:rFonts w:ascii="Cambria Math" w:hAnsi="Cambria Math"/>
                 <w:sz w:val="32"/>
                 <w:szCs w:val="32"/>
-                <w:lang w:val="en-GB"/>
               </w:rPr>
               <m:t>x</m:t>
             </m:r>
@@ -2255,7 +2044,6 @@
                 <w:rFonts w:ascii="Cambria Math" w:hAnsi="Cambria Math"/>
                 <w:sz w:val="32"/>
                 <w:szCs w:val="32"/>
-                <w:lang w:val="en-GB"/>
               </w:rPr>
               <m:t>b</m:t>
             </m:r>
@@ -2266,7 +2054,6 @@
             <w:rFonts w:ascii="Cambria Math" w:hAnsi="Cambria Math"/>
             <w:sz w:val="32"/>
             <w:szCs w:val="32"/>
-            <w:lang w:val="en-GB"/>
           </w:rPr>
           <m:t>=</m:t>
         </m:r>
@@ -2278,7 +2065,6 @@
                 <w:i/>
                 <w:sz w:val="32"/>
                 <w:szCs w:val="32"/>
-                <w:lang w:val="en-GB"/>
               </w:rPr>
             </m:ctrlPr>
           </m:fPr>
@@ -2288,7 +2074,6 @@
                 <w:rFonts w:ascii="Cambria Math" w:hAnsi="Cambria Math"/>
                 <w:sz w:val="32"/>
                 <w:szCs w:val="32"/>
-                <w:lang w:val="en-GB"/>
               </w:rPr>
               <m:t>a</m:t>
             </m:r>
@@ -2299,7 +2084,6 @@
                 <w:rFonts w:ascii="Cambria Math" w:hAnsi="Cambria Math"/>
                 <w:sz w:val="32"/>
                 <w:szCs w:val="32"/>
-                <w:lang w:val="en-GB"/>
               </w:rPr>
               <m:t>K</m:t>
             </m:r>
@@ -2310,7 +2094,6 @@
             <w:rFonts w:ascii="Cambria Math" w:hAnsi="Cambria Math"/>
             <w:sz w:val="32"/>
             <w:szCs w:val="32"/>
-            <w:lang w:val="en-GB"/>
           </w:rPr>
           <m:t xml:space="preserve"> ⇒x=</m:t>
         </m:r>
@@ -2322,7 +2105,6 @@
                 <w:i/>
                 <w:sz w:val="32"/>
                 <w:szCs w:val="32"/>
-                <w:lang w:val="en-GB"/>
               </w:rPr>
             </m:ctrlPr>
           </m:fPr>
@@ -2332,7 +2114,6 @@
                 <w:rFonts w:ascii="Cambria Math" w:hAnsi="Cambria Math"/>
                 <w:sz w:val="32"/>
                 <w:szCs w:val="32"/>
-                <w:lang w:val="en-GB"/>
               </w:rPr>
               <m:t>ba</m:t>
             </m:r>
@@ -2343,7 +2124,6 @@
                 <w:rFonts w:ascii="Cambria Math" w:hAnsi="Cambria Math"/>
                 <w:sz w:val="32"/>
                 <w:szCs w:val="32"/>
-                <w:lang w:val="en-GB"/>
               </w:rPr>
               <m:t>K</m:t>
             </m:r>
@@ -2353,14 +2133,12 @@
       <w:r>
         <w:rPr>
           <w:i/>
-          <w:lang w:val="en-GB"/>
         </w:rPr>
         <w:tab/>
       </w:r>
       <w:r>
         <w:rPr>
           <w:iCs/>
-          <w:lang w:val="en-GB"/>
         </w:rPr>
         <w:t>(1)</w:t>
       </w:r>
@@ -2506,10 +2284,14 @@
       <w:pPr>
         <w:pStyle w:val="slika"/>
         <w:keepNext/>
+        <w:rPr>
+          <w:lang w:val="hr-HR"/>
+        </w:rPr>
       </w:pPr>
       <w:r>
         <w:rPr>
           <w:noProof/>
+          <w:lang w:val="hr-HR"/>
         </w:rPr>
         <w:lastRenderedPageBreak/>
         <w:drawing>
@@ -2565,125 +2347,873 @@
     <w:p>
       <w:pPr>
         <w:pStyle w:val="Caption"/>
+      </w:pPr>
+      <w:r>
+        <w:t xml:space="preserve">Slika </w:t>
+      </w:r>
+      <w:r>
+        <w:fldChar w:fldCharType="begin"/>
+      </w:r>
+      <w:r>
+        <w:instrText xml:space="preserve"> SEQ Slika \* ARABIC </w:instrText>
+      </w:r>
+      <w:r>
+        <w:fldChar w:fldCharType="separate"/>
+      </w:r>
+      <w:r>
+        <w:t>3</w:t>
+      </w:r>
+      <w:r>
+        <w:fldChar w:fldCharType="end"/>
+      </w:r>
+      <w:r>
+        <w:t xml:space="preserve"> Dijagram načina rada množitelja [1]</w:t>
+      </w:r>
+    </w:p>
+    <w:p>
+      <w:r>
+        <w:t>Također je važno prim</w:t>
+      </w:r>
+      <w:r>
+        <w:t>i</w:t>
+      </w:r>
+      <w:r>
+        <w:t>jetiti da množitelj ima fizička ograničenja na veličinu vrijednosti ulaza jer je ogra</w:t>
+      </w:r>
+      <w:r>
+        <w:t>ni</w:t>
+      </w:r>
+      <w:r>
+        <w:t xml:space="preserve">čen dužinom </w:t>
+      </w:r>
+      <w:r>
+        <w:rPr>
+          <w:i/>
+          <w:iCs/>
+        </w:rPr>
+        <w:t>rackova</w:t>
+      </w:r>
+      <w:r>
+        <w:t>, za razliku od diferencijala, a rješenje tog problema objašnjeno je kasnije.</w:t>
+      </w:r>
+    </w:p>
+    <w:p>
+      <w:r>
+        <w:t xml:space="preserve">Dijeljenje je postignuto tako da se zamjene jedan ulazni </w:t>
+      </w:r>
+      <w:r>
+        <w:rPr>
+          <w:i/>
+          <w:iCs/>
+        </w:rPr>
+        <w:t>rack</w:t>
+      </w:r>
+      <w:r>
+        <w:t xml:space="preserve"> i izlazni </w:t>
+      </w:r>
+      <w:r>
+        <w:rPr>
+          <w:i/>
+          <w:iCs/>
+        </w:rPr>
+        <w:t>rack</w:t>
+      </w:r>
+      <w:r>
+        <w:t xml:space="preserve">. S tim da je zbog jednostavnosti prvo </w:t>
+      </w:r>
+      <w:r>
+        <w:t xml:space="preserve">izračunata recipročna vrijednost djelitelja, pa je zatim rezultat toga pomnožen s djeljenikom. Dijeljenje odnosno računanje recipročne vrijednosti ima još </w:t>
+      </w:r>
+      <w:r>
+        <w:t xml:space="preserve">veća </w:t>
+      </w:r>
+      <w:r>
+        <w:t xml:space="preserve">fizička ograničenja, osim </w:t>
+      </w:r>
+      <w:r>
+        <w:t>apsolutnog</w:t>
+      </w:r>
+      <w:r>
+        <w:t xml:space="preserve"> gornjeg limita ima i a</w:t>
+      </w:r>
+      <w:r>
+        <w:t>p</w:t>
+      </w:r>
+      <w:r>
+        <w:t>solutni donji limit, te nije moguće dijeliti s nulom, odnosno proći kroz nju tijekom m</w:t>
+      </w:r>
+      <w:r>
+        <w:t>i</w:t>
+      </w:r>
+      <w:r>
+        <w:t>jenjanja predznaka.</w:t>
+      </w:r>
+    </w:p>
+    <w:p>
+      <w:pPr>
+        <w:pStyle w:val="Heading1"/>
+      </w:pPr>
+      <w:r>
+        <w:lastRenderedPageBreak/>
+        <w:t>Sintaksno parsiranje</w:t>
+      </w:r>
+    </w:p>
+    <w:p>
+      <w:r>
+        <w:t xml:space="preserve">Da bi se generirao mehanizam zupčanika s prije spomenutim komponentama, potrebno je parsirati dobiveni matematički izraz odnosno formulu. </w:t>
+      </w:r>
+      <w:r>
+        <w:t xml:space="preserve">Izraz je potrebno pretvoriti u sintaksno stablo gdje su čvorovi matematički izrazi, a listovi su konstante ili varijabla </w:t>
+      </w:r>
+      <w:r>
+        <w:rPr>
+          <w:i/>
+          <w:iCs/>
+        </w:rPr>
+        <w:t>x</w:t>
+      </w:r>
+      <w:r>
+        <w:t>.</w:t>
+      </w:r>
+    </w:p>
+    <w:p>
+      <w:pPr>
         <w:rPr>
           <w:lang w:val="en-GB"/>
         </w:rPr>
       </w:pPr>
       <w:r>
-        <w:t xml:space="preserve">Slika </w:t>
-      </w:r>
-      <w:r>
-        <w:fldChar w:fldCharType="begin"/>
-      </w:r>
-      <w:r>
-        <w:instrText xml:space="preserve"> SEQ Slika \* ARABIC </w:instrText>
-      </w:r>
-      <w:r>
-        <w:fldChar w:fldCharType="separate"/>
-      </w:r>
-      <w:r>
-        <w:rPr>
-          <w:noProof/>
-        </w:rPr>
-        <w:t>3</w:t>
-      </w:r>
-      <w:r>
-        <w:rPr>
-          <w:noProof/>
-        </w:rPr>
-        <w:fldChar w:fldCharType="end"/>
-      </w:r>
-      <w:r>
-        <w:t xml:space="preserve"> Dijagram načina rada množitelja </w:t>
+        <w:t>Postoje različite tehnike sintaksnog parsiranja [2]</w:t>
       </w:r>
       <w:r>
         <w:rPr>
           <w:lang w:val="en-GB"/>
         </w:rPr>
-        <w:t>[1]</w:t>
-      </w:r>
-    </w:p>
-    <w:p>
-      <w:r>
-        <w:t>Također je važno prim</w:t>
-      </w:r>
-      <w:r>
-        <w:t>i</w:t>
-      </w:r>
-      <w:r>
-        <w:t>jetiti da množitelj ima fizička ograničenja na veličinu vrijednosti ulaza jer je ogra</w:t>
-      </w:r>
-      <w:r>
-        <w:t>ni</w:t>
-      </w:r>
-      <w:r>
-        <w:t xml:space="preserve">čen dužinom </w:t>
-      </w:r>
-      <w:r>
-        <w:rPr>
-          <w:i/>
-          <w:iCs/>
-        </w:rPr>
-        <w:t>rackova</w:t>
-      </w:r>
-      <w:r>
-        <w:t>, za razliku od diferencijala, a rješenje tog problema objašnjeno je kasnije.</w:t>
-      </w:r>
-    </w:p>
-    <w:p>
-      <w:r>
-        <w:t xml:space="preserve">Dijeljenje je postignuto tako da se zamjene jedan ulazni </w:t>
-      </w:r>
-      <w:r>
-        <w:rPr>
-          <w:i/>
-          <w:iCs/>
-        </w:rPr>
-        <w:t>rack</w:t>
-      </w:r>
-      <w:r>
-        <w:t xml:space="preserve"> i izlazni </w:t>
-      </w:r>
-      <w:r>
-        <w:rPr>
-          <w:i/>
-          <w:iCs/>
-        </w:rPr>
-        <w:t>rack</w:t>
-      </w:r>
-      <w:r>
-        <w:t xml:space="preserve">. S tim da je zbog jednostavnosti prvo </w:t>
-      </w:r>
-      <w:r>
-        <w:t xml:space="preserve">izračunata recipročna vrijednost djelitelja, pa je zatim rezultat toga pomnožen s djeljenikom. Dijeljenje odnosno računanje recipročne vrijednosti ima još </w:t>
-      </w:r>
-      <w:r>
-        <w:t>veća</w:t>
-      </w:r>
-      <w:r>
+        <w:t>:</w:t>
+      </w:r>
+    </w:p>
+    <w:p>
+      <w:pPr>
+        <w:pStyle w:val="bullet1"/>
+        <w:rPr>
+          <w:lang w:val="hr-HR"/>
+        </w:rPr>
+      </w:pPr>
+      <w:r>
+        <w:rPr>
+          <w:lang w:val="hr-HR"/>
+        </w:rPr>
+        <w:t>odozgo prema dolje (engl.</w:t>
+      </w:r>
+      <w:r>
+        <w:rPr>
+          <w:i/>
+          <w:iCs/>
+          <w:lang w:val="hr-HR"/>
+        </w:rPr>
+        <w:t xml:space="preserve"> top-down</w:t>
+      </w:r>
+      <w:r>
+        <w:rPr>
+          <w:lang w:val="hr-HR"/>
+        </w:rPr>
+        <w:t>)</w:t>
+      </w:r>
+    </w:p>
+    <w:p>
+      <w:pPr>
+        <w:pStyle w:val="bullet2"/>
+        <w:rPr>
+          <w:lang w:val="hr-HR"/>
+        </w:rPr>
+      </w:pPr>
+      <w:r>
+        <w:rPr>
+          <w:lang w:val="hr-HR"/>
+        </w:rPr>
+        <w:t xml:space="preserve">prediktivno (engl. </w:t>
+      </w:r>
+      <w:r>
+        <w:rPr>
+          <w:i/>
+          <w:iCs/>
+          <w:lang w:val="hr-HR"/>
+        </w:rPr>
+        <w:t>predicting parsing</w:t>
+      </w:r>
+      <w:r>
+        <w:rPr>
+          <w:lang w:val="hr-HR"/>
+        </w:rPr>
+        <w:t>) – LL(1)</w:t>
+      </w:r>
+    </w:p>
+    <w:p>
+      <w:pPr>
+        <w:pStyle w:val="bullet2"/>
+        <w:rPr>
+          <w:b/>
+          <w:bCs/>
+          <w:lang w:val="hr-HR"/>
+        </w:rPr>
+      </w:pPr>
+      <w:r>
+        <w:rPr>
+          <w:b/>
+          <w:bCs/>
+          <w:lang w:val="hr-HR"/>
+        </w:rPr>
+        <w:t xml:space="preserve">metoda rekurzivnog spusta </w:t>
+      </w:r>
+      <w:r>
+        <w:rPr>
+          <w:lang w:val="hr-HR"/>
+        </w:rPr>
+        <w:t>(engl.</w:t>
+      </w:r>
+      <w:r>
+        <w:rPr>
+          <w:i/>
+          <w:iCs/>
+          <w:lang w:val="hr-HR"/>
+        </w:rPr>
+        <w:t xml:space="preserve"> recursive descent parsing</w:t>
+      </w:r>
+      <w:r>
+        <w:rPr>
+          <w:lang w:val="hr-HR"/>
+        </w:rPr>
+        <w:t>)</w:t>
+      </w:r>
+    </w:p>
+    <w:p>
+      <w:pPr>
+        <w:pStyle w:val="bullet1"/>
+        <w:rPr>
+          <w:lang w:val="hr-HR"/>
+        </w:rPr>
+      </w:pPr>
+      <w:r>
+        <w:rPr>
+          <w:lang w:val="hr-HR"/>
+        </w:rPr>
+        <w:t>odozdo prema gore (engl.</w:t>
+      </w:r>
+      <w:r>
+        <w:rPr>
+          <w:i/>
+          <w:iCs/>
+          <w:lang w:val="hr-HR"/>
+        </w:rPr>
+        <w:t xml:space="preserve"> bottom-up</w:t>
+      </w:r>
+      <w:r>
+        <w:rPr>
+          <w:lang w:val="hr-HR"/>
+        </w:rPr>
+        <w:t>)</w:t>
+      </w:r>
+    </w:p>
+    <w:p>
+      <w:r>
+        <w:t xml:space="preserve">Razlika </w:t>
+      </w:r>
+      <w:r>
+        <w:rPr>
+          <w:i/>
+          <w:iCs/>
+        </w:rPr>
+        <w:t>top-down</w:t>
+      </w:r>
+      <w:r>
+        <w:t xml:space="preserve"> i </w:t>
+      </w:r>
+      <w:r>
+        <w:rPr>
+          <w:i/>
+          <w:iCs/>
+        </w:rPr>
+        <w:t xml:space="preserve">bottom-down </w:t>
+      </w:r>
+      <w:r>
+        <w:t xml:space="preserve">parsiranja je što </w:t>
+      </w:r>
+      <w:r>
+        <w:rPr>
+          <w:i/>
+          <w:iCs/>
+        </w:rPr>
+        <w:t xml:space="preserve">top-down </w:t>
+      </w:r>
+      <w:r>
+        <w:t>generira stablo s vrha, odnosno od korijenskog čvora</w:t>
+      </w:r>
+      <w:r>
+        <w:t xml:space="preserve">, dok </w:t>
+      </w:r>
+      <w:r>
+        <w:rPr>
+          <w:i/>
+          <w:iCs/>
+        </w:rPr>
+        <w:t xml:space="preserve">bottom-up </w:t>
+      </w:r>
+      <w:r>
+        <w:t>generira stablo</w:t>
+      </w:r>
+      <w:r>
+        <w:t xml:space="preserve"> počevši</w:t>
+      </w:r>
+      <w:r>
+        <w:t xml:space="preserve"> od listova.</w:t>
+      </w:r>
+    </w:p>
+    <w:p>
+      <w:pPr>
+        <w:rPr>
+          <w:lang w:val="en-GB"/>
+        </w:rPr>
+      </w:pPr>
+      <w:r>
+        <w:t>Gramatika sintaksnog parsera sastoji se od jedne ili više produkcija</w:t>
+      </w:r>
+      <w:r>
+        <w:t>. Produkcija se sastoji od nezavršnog znaka gramatike koji prelazi u niz završnih ili nezavršnih znakova. Primjer jedne produkcije je</w:t>
+      </w:r>
+      <w:r>
+        <w:rPr>
+          <w:lang w:val="en-GB"/>
+        </w:rPr>
+        <w:t>:</w:t>
+      </w:r>
+    </w:p>
+    <w:p>
+      <w:pPr>
+        <w:tabs>
+          <w:tab w:val="center" w:pos="4395"/>
+          <w:tab w:val="right" w:pos="8788"/>
+        </w:tabs>
+        <w:rPr>
+          <w:lang w:val="en-GB"/>
+        </w:rPr>
+      </w:pPr>
+      <w:r>
+        <w:rPr>
+          <w:lang w:val="en-GB"/>
+        </w:rPr>
+        <w:tab/>
+      </w:r>
+      <m:oMath>
+        <m:r>
+          <w:rPr>
+            <w:rFonts w:ascii="Cambria Math" w:hAnsi="Cambria Math"/>
+            <w:lang w:val="en-GB"/>
+          </w:rPr>
+          <m:t>P</m:t>
+        </m:r>
+        <m:r>
+          <w:rPr>
+            <w:rFonts w:ascii="Cambria Math" w:hAnsi="Cambria Math"/>
+            <w:lang w:val="en-GB"/>
+          </w:rPr>
+          <m:t>→</m:t>
+        </m:r>
+        <m:r>
+          <w:rPr>
+            <w:rFonts w:ascii="Cambria Math" w:hAnsi="Cambria Math"/>
+            <w:lang w:val="en-GB"/>
+          </w:rPr>
+          <m:t>F "^"</m:t>
+        </m:r>
+        <m:r>
+          <m:rPr>
+            <m:nor/>
+          </m:rPr>
+          <w:rPr>
+            <w:rFonts w:ascii="Cambria Math" w:hAnsi="Cambria Math"/>
+            <w:lang w:val="en-GB"/>
+          </w:rPr>
+          <m:t xml:space="preserve"> </m:t>
+        </m:r>
+        <m:r>
+          <w:rPr>
+            <w:rFonts w:ascii="Cambria Math" w:hAnsi="Cambria Math"/>
+            <w:lang w:val="en-GB"/>
+          </w:rPr>
+          <m:t>P</m:t>
+        </m:r>
+      </m:oMath>
+      <w:r>
+        <w:rPr>
+          <w:lang w:val="en-GB"/>
+        </w:rPr>
+        <w:tab/>
+        <w:t>(2)</w:t>
+      </w:r>
+    </w:p>
+    <w:p>
+      <w:r>
+        <w:t xml:space="preserve">U produkciji (2) nezavršni znakovi su </w:t>
+      </w:r>
+      <w:r>
+        <w:rPr>
+          <w:i/>
+          <w:iCs/>
+        </w:rPr>
+        <w:t xml:space="preserve">P </w:t>
+      </w:r>
+      <w:r>
+        <w:t xml:space="preserve">i </w:t>
+      </w:r>
+      <w:r>
+        <w:rPr>
+          <w:i/>
+          <w:iCs/>
+        </w:rPr>
+        <w:t>F</w:t>
+      </w:r>
+      <w:r>
+        <w:t xml:space="preserve">, dok je završni znak </w:t>
+      </w:r>
+      <m:oMath>
+        <m:r>
+          <m:rPr>
+            <m:sty m:val="p"/>
+          </m:rPr>
+          <w:rPr>
+            <w:rFonts w:ascii="Cambria Math" w:hAnsi="Cambria Math"/>
+            <w:lang w:val="en-GB"/>
+          </w:rPr>
+          <m:t>"^"</m:t>
+        </m:r>
+      </m:oMath>
+      <w:r>
+        <w:rPr>
+          <w:lang w:val="en-GB"/>
+        </w:rPr>
+        <w:t xml:space="preserve">. </w:t>
+      </w:r>
+      <w:proofErr w:type="spellStart"/>
+      <w:r>
+        <w:rPr>
+          <w:lang w:val="en-GB"/>
+        </w:rPr>
+        <w:t>Zavr</w:t>
+      </w:r>
+      <w:r>
+        <w:t>šni</w:t>
+      </w:r>
+      <w:proofErr w:type="spellEnd"/>
+      <w:r>
+        <w:t xml:space="preserve"> znak predstavlja list u sintaksnom stablu, a nezavršni znakovi predstavljaju čvorove, te se stablo generira po produkcijama gramatike.</w:t>
+      </w:r>
+    </w:p>
+    <w:p>
+      <w:r>
+        <w:t>Metoda rekurzivnog spusta parsira ulazni niz tako da</w:t>
+      </w:r>
+      <w:r>
+        <w:t xml:space="preserve"> za svaki nezavršni znak postoji funkcija koja primjenjuje njegove produkcije. Za nezavršne znakove produkcije konzumira znak na ulazu, dok za nezavršne znakove rekurzivno poziva njihove funkcije.</w:t>
+      </w:r>
+    </w:p>
+    <w:p>
+      <w:pPr>
+        <w:pStyle w:val="Heading2"/>
+      </w:pPr>
+      <w:r>
+        <w:t>Gramatika za parsiranje matematičkih izraza</w:t>
+      </w:r>
+    </w:p>
+    <w:p>
+      <w:r>
+        <w:t>Pošto neki matematički operatori imaju prednost nad drugim</w:t>
+      </w:r>
+      <w:r>
+        <w:t xml:space="preserve"> te mogu biti lijevo ili desno asocijativni</w:t>
+      </w:r>
+      <w:r>
+        <w:t xml:space="preserve">, važno točno sastaviti produkcije gramatike da to i poštuju. Tako je Theodore Norvell </w:t>
+      </w:r>
+      <w:r>
+        <w:t xml:space="preserve">definirao sljedeća pravila po kojoj je sastavio gramatiku </w:t>
+      </w:r>
+      <w:r>
+        <w:rPr>
+          <w:lang w:val="en-GB"/>
+        </w:rPr>
+        <w:t>[3]:</w:t>
+      </w:r>
+    </w:p>
+    <w:p>
+      <w:pPr>
+        <w:pStyle w:val="bullet1"/>
+        <w:rPr>
+          <w:lang w:val="hr-HR"/>
+        </w:rPr>
+      </w:pPr>
+      <w:r>
+        <w:rPr>
+          <w:lang w:val="hr-HR"/>
+        </w:rPr>
+        <w:t>zagrade imaju prednost nad svim ostalim operatorima</w:t>
+      </w:r>
+    </w:p>
+    <w:p>
+      <w:pPr>
+        <w:pStyle w:val="bullet1"/>
+        <w:rPr>
+          <w:lang w:val="hr-HR"/>
+        </w:rPr>
+      </w:pPr>
+      <w:r>
+        <w:rPr>
+          <w:lang w:val="hr-HR"/>
+        </w:rPr>
+        <w:t>potenciranje ima prednost nad unarnim - i binarnim operatorima /, *, - i +</w:t>
+      </w:r>
+    </w:p>
+    <w:p>
+      <w:pPr>
+        <w:pStyle w:val="bullet1"/>
+        <w:rPr>
+          <w:lang w:val="hr-HR"/>
+        </w:rPr>
+      </w:pPr>
+      <w:r>
+        <w:rPr>
+          <w:lang w:val="hr-HR"/>
+        </w:rPr>
+        <w:t>* i / imaju prednost nad unarnim - i binarnim - i +</w:t>
+      </w:r>
+    </w:p>
+    <w:p>
+      <w:pPr>
+        <w:pStyle w:val="bullet1"/>
+        <w:rPr>
+          <w:lang w:val="hr-HR"/>
+        </w:rPr>
+      </w:pPr>
+      <w:r>
+        <w:rPr>
+          <w:lang w:val="hr-HR"/>
+        </w:rPr>
+        <w:lastRenderedPageBreak/>
+        <w:t>unarni - ima prednost nad binarnim - i +</w:t>
+      </w:r>
+    </w:p>
+    <w:p>
+      <w:pPr>
+        <w:pStyle w:val="bullet1"/>
+        <w:rPr>
+          <w:lang w:val="hr-HR"/>
+        </w:rPr>
+      </w:pPr>
+      <w:r>
+        <w:rPr>
+          <w:lang w:val="hr-HR"/>
+        </w:rPr>
+        <w:t>potenciranje je desno asocijativno dok su svi ostali binarni operatori lijevo asocijativni</w:t>
+      </w:r>
+    </w:p>
+    <w:p>
+      <w:r>
+        <w:t>Zatim je poštivajući ta pravila sastavio gramatiku koju je moguće implementirati metodom rekurzivnog spusta:</w:t>
+      </w:r>
+    </w:p>
+    <w:p>
+      <w:pPr>
+        <w:pStyle w:val="bullet1"/>
+        <w:numPr>
+          <w:ilvl w:val="0"/>
+          <w:numId w:val="0"/>
+        </w:numPr>
+        <w:tabs>
+          <w:tab w:val="center" w:pos="4111"/>
+          <w:tab w:val="right" w:pos="8788"/>
+        </w:tabs>
+      </w:pPr>
+      <w:r>
+        <w:tab/>
+      </w:r>
+      <m:oMath>
+        <m:r>
+          <w:rPr>
+            <w:rFonts w:ascii="Cambria Math" w:hAnsi="Cambria Math"/>
+          </w:rPr>
+          <m:t>E→T { ("+" | "-") T }</m:t>
+        </m:r>
+      </m:oMath>
+      <w:r>
+        <w:tab/>
+      </w:r>
+      <w:r>
+        <w:t>(3)</w:t>
+      </w:r>
+    </w:p>
+    <w:p>
+      <w:pPr>
+        <w:pStyle w:val="bullet1"/>
+        <w:numPr>
+          <w:ilvl w:val="0"/>
+          <w:numId w:val="0"/>
+        </w:numPr>
+        <w:tabs>
+          <w:tab w:val="center" w:pos="4111"/>
+          <w:tab w:val="right" w:pos="8788"/>
+        </w:tabs>
+      </w:pPr>
+      <w:r>
+        <w:tab/>
+      </w:r>
+      <m:oMath>
+        <m:r>
+          <w:rPr>
+            <w:rFonts w:ascii="Cambria Math" w:hAnsi="Cambria Math"/>
+          </w:rPr>
+          <m:t>T→P { ("*" | "/" | "") P }</m:t>
+        </m:r>
+      </m:oMath>
+      <w:r>
+        <w:tab/>
+        <w:t>(4)</w:t>
+      </w:r>
+    </w:p>
+    <w:p>
+      <w:pPr>
+        <w:pStyle w:val="bullet1"/>
+        <w:numPr>
+          <w:ilvl w:val="0"/>
+          <w:numId w:val="0"/>
+        </w:numPr>
+        <w:tabs>
+          <w:tab w:val="center" w:pos="4111"/>
+          <w:tab w:val="right" w:pos="8788"/>
+        </w:tabs>
+      </w:pPr>
+      <w:r>
+        <w:tab/>
+      </w:r>
+      <m:oMath>
+        <m:r>
+          <w:rPr>
+            <w:rFonts w:ascii="Cambria Math" w:hAnsi="Cambria Math"/>
+          </w:rPr>
+          <m:t>P→F "^" P | F</m:t>
+        </m:r>
+      </m:oMath>
+      <w:r>
+        <w:tab/>
+        <w:t>(5)</w:t>
+      </w:r>
+    </w:p>
+    <w:p>
+      <w:pPr>
+        <w:pStyle w:val="bullet1"/>
+        <w:numPr>
+          <w:ilvl w:val="0"/>
+          <w:numId w:val="0"/>
+        </w:numPr>
+        <w:tabs>
+          <w:tab w:val="center" w:pos="4111"/>
+          <w:tab w:val="right" w:pos="8788"/>
+        </w:tabs>
+      </w:pPr>
+      <w:r>
+        <w:tab/>
+      </w:r>
+      <m:oMath>
+        <m:r>
+          <w:rPr>
+            <w:rFonts w:ascii="Cambria Math" w:hAnsi="Cambria Math"/>
+          </w:rPr>
+          <m:t>F→"-" T | "(" E ")" | a</m:t>
+        </m:r>
+      </m:oMath>
+      <w:r>
+        <w:tab/>
+        <w:t>(</w:t>
+      </w:r>
+      <w:r>
+        <w:t>6</w:t>
+      </w:r>
+      <w:r>
+        <w:t>)</w:t>
+      </w:r>
+    </w:p>
+    <w:p>
+      <w:r>
+        <w:t xml:space="preserve">gdje {} zagrade </w:t>
+      </w:r>
+      <w:r>
+        <w:t xml:space="preserve">označavaju da se izraz u njima ponavlja nula ili više puta, a izraz </w:t>
+      </w:r>
+      <w:r>
+        <w:rPr>
+          <w:i/>
+          <w:iCs/>
+        </w:rPr>
+        <w:t>a</w:t>
+      </w:r>
+      <w:r>
+        <w:t xml:space="preserve"> označava konstantu, odnosno decimalni broj. Produkcija (3) je početna produkcija te označava </w:t>
+      </w:r>
+      <w:proofErr w:type="spellStart"/>
+      <w:r>
+        <w:rPr>
+          <w:i/>
+          <w:iCs/>
+        </w:rPr>
+        <w:t>expression</w:t>
+      </w:r>
+      <w:proofErr w:type="spellEnd"/>
+      <w:r>
+        <w:t xml:space="preserve"> koji se sastoji </w:t>
+      </w:r>
+      <w:r>
+        <w:t xml:space="preserve">od niza zbrajanja ili oduzimanja </w:t>
+      </w:r>
+      <w:proofErr w:type="spellStart"/>
+      <w:r>
+        <w:rPr>
+          <w:i/>
+          <w:iCs/>
+        </w:rPr>
+        <w:t>termova</w:t>
+      </w:r>
+      <w:proofErr w:type="spellEnd"/>
+      <w:r>
+        <w:t xml:space="preserve">. Pošto je to prva produkcija, bit će i najplića u sintaksnom stablu pa će tako imati najmanju prednost. Također je pravilo lijeve asocijativnosti poštovano pri implementaciji rekurzivne metode tog nezavršnog znaka. Na isti način je definiran i </w:t>
+      </w:r>
+      <w:proofErr w:type="spellStart"/>
+      <w:r>
+        <w:rPr>
+          <w:i/>
+          <w:iCs/>
+        </w:rPr>
+        <w:t>term</w:t>
+      </w:r>
+      <w:proofErr w:type="spellEnd"/>
+      <w:r>
+        <w:rPr>
+          <w:i/>
+          <w:iCs/>
+        </w:rPr>
         <w:t xml:space="preserve"> </w:t>
       </w:r>
       <w:r>
-        <w:t>fizička ograničenja, osim a</w:t>
-      </w:r>
-      <w:r>
-        <w:t>p</w:t>
-      </w:r>
-      <w:r>
-        <w:t>oslutnog gornjeg limita ima i a</w:t>
-      </w:r>
-      <w:r>
-        <w:t>p</w:t>
-      </w:r>
-      <w:r>
-        <w:t>solutni donji limit, te nije moguće dijeliti s nulom, odnosno proći kroz nju tijekom m</w:t>
-      </w:r>
-      <w:r>
-        <w:t>i</w:t>
-      </w:r>
-      <w:r>
-        <w:t>jenjanja predznaka.</w:t>
-      </w:r>
+        <w:t>(4)</w:t>
+      </w:r>
+      <w:r>
+        <w:t xml:space="preserve"> koji </w:t>
+      </w:r>
+      <w:r>
+        <w:t xml:space="preserve">se sastoji od niza množenja i dijeljenja </w:t>
+      </w:r>
+      <w:proofErr w:type="spellStart"/>
+      <w:r>
+        <w:rPr>
+          <w:i/>
+          <w:iCs/>
+        </w:rPr>
+        <w:t>powera</w:t>
+      </w:r>
+      <w:proofErr w:type="spellEnd"/>
+      <w:r>
+        <w:t xml:space="preserve">. Moguće je i izostaviti znak operatora pa se to smatra kao množenje tako da je moguće parsirati izraz </w:t>
+      </w:r>
+      <w:r>
+        <w:t>2</w:t>
+      </w:r>
+      <w:r>
+        <w:rPr>
+          <w:i/>
+          <w:iCs/>
+        </w:rPr>
+        <w:t>x</w:t>
+      </w:r>
+      <w:r>
+        <w:t>.</w:t>
+      </w:r>
+      <w:r>
+        <w:t xml:space="preserve"> Nezavršni znak </w:t>
+      </w:r>
+      <w:proofErr w:type="spellStart"/>
+      <w:r>
+        <w:rPr>
+          <w:i/>
+          <w:iCs/>
+        </w:rPr>
+        <w:t>power</w:t>
+      </w:r>
+      <w:proofErr w:type="spellEnd"/>
+      <w:r>
+        <w:t xml:space="preserve"> (5) definiran je desnom rekurzijom, tako da poštuje pravilo lijeve asocijativnosti. Na kraju je definirana produkcija za </w:t>
+      </w:r>
+      <w:proofErr w:type="spellStart"/>
+      <w:r>
+        <w:rPr>
+          <w:i/>
+          <w:iCs/>
+        </w:rPr>
+        <w:t>factor</w:t>
+      </w:r>
+      <w:proofErr w:type="spellEnd"/>
+      <w:r>
+        <w:t xml:space="preserve"> (6) koji može biti negirani </w:t>
+      </w:r>
+      <w:proofErr w:type="spellStart"/>
+      <w:r>
+        <w:rPr>
+          <w:i/>
+          <w:iCs/>
+        </w:rPr>
+        <w:t>term</w:t>
+      </w:r>
+      <w:proofErr w:type="spellEnd"/>
+      <w:r>
+        <w:t xml:space="preserve"> (unarni </w:t>
+      </w:r>
+      <w:r>
+        <w:rPr>
+          <w:lang w:val="en-GB"/>
+        </w:rPr>
+        <w:t>-</w:t>
+      </w:r>
+      <w:r>
+        <w:t xml:space="preserve">), </w:t>
+      </w:r>
+      <w:proofErr w:type="spellStart"/>
+      <w:r>
+        <w:rPr>
+          <w:i/>
+          <w:iCs/>
+        </w:rPr>
+        <w:t>expression</w:t>
+      </w:r>
+      <w:proofErr w:type="spellEnd"/>
+      <w:r>
+        <w:rPr>
+          <w:i/>
+          <w:iCs/>
+        </w:rPr>
+        <w:t xml:space="preserve"> </w:t>
+      </w:r>
+      <w:r>
+        <w:t>između zagrada ili konstanta.</w:t>
+      </w:r>
+    </w:p>
+    <w:p>
+      <w:pPr>
+        <w:pStyle w:val="bullet1"/>
+        <w:numPr>
+          <w:ilvl w:val="0"/>
+          <w:numId w:val="0"/>
+        </w:numPr>
+        <w:tabs>
+          <w:tab w:val="center" w:pos="4111"/>
+          <w:tab w:val="right" w:pos="8788"/>
+        </w:tabs>
+      </w:pPr>
     </w:p>
     <w:p>
       <w:pPr>
@@ -2701,29 +3231,6 @@
       <w:bookmarkEnd w:id="8"/>
     </w:p>
     <w:p>
-      <w:r>
-        <w:t xml:space="preserve">Na kraju rada </w:t>
-      </w:r>
-      <w:r>
-        <w:t xml:space="preserve">piše se kratak </w:t>
-      </w:r>
-      <w:r>
-        <w:t>zaključak</w:t>
-      </w:r>
-      <w:r>
-        <w:t xml:space="preserve">, </w:t>
-      </w:r>
-      <w:r>
-        <w:t xml:space="preserve">duljine </w:t>
-      </w:r>
-      <w:r>
-        <w:t>do najviše jedne stranice</w:t>
-      </w:r>
-      <w:r>
-        <w:t xml:space="preserve">. </w:t>
-      </w:r>
-    </w:p>
-    <w:p>
       <w:pPr>
         <w:pStyle w:val="Heading1"/>
         <w:numPr>
@@ -2748,30 +3255,226 @@
         </w:rPr>
       </w:pPr>
       <w:r>
+        <w:t xml:space="preserve">Navy Department Bureau of Ordnance. </w:t>
+      </w:r>
+      <w:r>
+        <w:rPr>
+          <w:i/>
+          <w:iCs/>
+        </w:rPr>
+        <w:t>Basic Fire Control Mechanisms</w:t>
+      </w:r>
+      <w:r>
+        <w:t xml:space="preserve">. </w:t>
+      </w:r>
+      <w:r>
+        <w:t>Washington, D.C.:</w:t>
+      </w:r>
+      <w:r>
         <w:rPr>
           <w:lang w:val="hr-HR"/>
         </w:rPr>
-        <w:t xml:space="preserve">Navy Department Bureau of Ordnance. </w:t>
-      </w:r>
-      <w:r>
+        <w:t xml:space="preserve"> rujan 1944.</w:t>
+      </w:r>
+    </w:p>
+    <w:p>
+      <w:pPr>
+        <w:pStyle w:val="literatura"/>
         <w:rPr>
           <w:i/>
           <w:iCs/>
           <w:lang w:val="hr-HR"/>
         </w:rPr>
-        <w:t>Basic Fire Control Mechanisms</w:t>
-      </w:r>
+      </w:pPr>
       <w:r>
         <w:rPr>
           <w:lang w:val="hr-HR"/>
         </w:rPr>
-        <w:t xml:space="preserve">. </w:t>
-      </w:r>
-      <w:r>
-        <w:rPr>
+        <w:t xml:space="preserve">John Smith, </w:t>
+      </w:r>
+      <w:proofErr w:type="spellStart"/>
+      <w:r>
+        <w:rPr>
+          <w:i/>
+          <w:iCs/>
           <w:lang w:val="hr-HR"/>
         </w:rPr>
-        <w:t>Washington, D.C.: rujan 1944.</w:t>
+        <w:t>Syntax</w:t>
+      </w:r>
+      <w:proofErr w:type="spellEnd"/>
+      <w:r>
+        <w:rPr>
+          <w:i/>
+          <w:iCs/>
+          <w:lang w:val="hr-HR"/>
+        </w:rPr>
+        <w:t xml:space="preserve"> </w:t>
+      </w:r>
+      <w:proofErr w:type="spellStart"/>
+      <w:r>
+        <w:rPr>
+          <w:i/>
+          <w:iCs/>
+          <w:lang w:val="hr-HR"/>
+        </w:rPr>
+        <w:t>Analysis</w:t>
+      </w:r>
+      <w:proofErr w:type="spellEnd"/>
+      <w:r>
+        <w:rPr>
+          <w:i/>
+          <w:iCs/>
+          <w:lang w:val="hr-HR"/>
+        </w:rPr>
+        <w:t xml:space="preserve">: </w:t>
+      </w:r>
+      <w:proofErr w:type="spellStart"/>
+      <w:r>
+        <w:rPr>
+          <w:i/>
+          <w:iCs/>
+          <w:lang w:val="hr-HR"/>
+        </w:rPr>
+        <w:t>Compiler</w:t>
+      </w:r>
+      <w:proofErr w:type="spellEnd"/>
+      <w:r>
+        <w:rPr>
+          <w:i/>
+          <w:iCs/>
+          <w:lang w:val="hr-HR"/>
+        </w:rPr>
+        <w:t xml:space="preserve"> Top Down &amp; Bottom </w:t>
+      </w:r>
+      <w:proofErr w:type="spellStart"/>
+      <w:r>
+        <w:rPr>
+          <w:i/>
+          <w:iCs/>
+          <w:lang w:val="hr-HR"/>
+        </w:rPr>
+        <w:t>Up</w:t>
+      </w:r>
+      <w:proofErr w:type="spellEnd"/>
+      <w:r>
+        <w:rPr>
+          <w:i/>
+          <w:iCs/>
+          <w:lang w:val="hr-HR"/>
+        </w:rPr>
+        <w:t xml:space="preserve"> Parsing </w:t>
+      </w:r>
+      <w:proofErr w:type="spellStart"/>
+      <w:r>
+        <w:rPr>
+          <w:i/>
+          <w:iCs/>
+          <w:lang w:val="hr-HR"/>
+        </w:rPr>
+        <w:t>Types</w:t>
+      </w:r>
+      <w:proofErr w:type="spellEnd"/>
+      <w:r>
+        <w:rPr>
+          <w:lang w:val="hr-HR"/>
+        </w:rPr>
+        <w:t xml:space="preserve">, 14. travnja 2022., </w:t>
+      </w:r>
+      <w:hyperlink r:id="rId16" w:history="1">
+        <w:r>
+          <w:rPr>
+            <w:rStyle w:val="Hyperlink"/>
+            <w:lang w:val="hr-HR"/>
+          </w:rPr>
+          <w:t>https://www.guru99.com/syntax-analysis-parsing-types.html</w:t>
+        </w:r>
+      </w:hyperlink>
+      <w:r>
+        <w:rPr>
+          <w:lang w:val="hr-HR"/>
+        </w:rPr>
+        <w:t>, 11. svibnja 2022.</w:t>
+      </w:r>
+    </w:p>
+    <w:p>
+      <w:pPr>
+        <w:pStyle w:val="literatura"/>
+        <w:rPr>
+          <w:i/>
+          <w:iCs/>
+          <w:lang w:val="hr-HR"/>
+        </w:rPr>
+      </w:pPr>
+      <w:r>
+        <w:rPr>
+          <w:lang w:val="hr-HR"/>
+        </w:rPr>
+        <w:t xml:space="preserve">Theodore Norvell, </w:t>
+      </w:r>
+      <w:r>
+        <w:rPr>
+          <w:i/>
+          <w:iCs/>
+          <w:lang w:val="hr-HR"/>
+        </w:rPr>
+        <w:t xml:space="preserve">Parsing </w:t>
+      </w:r>
+      <w:proofErr w:type="spellStart"/>
+      <w:r>
+        <w:rPr>
+          <w:i/>
+          <w:iCs/>
+          <w:lang w:val="hr-HR"/>
+        </w:rPr>
+        <w:t>Expressions</w:t>
+      </w:r>
+      <w:proofErr w:type="spellEnd"/>
+      <w:r>
+        <w:rPr>
+          <w:i/>
+          <w:iCs/>
+          <w:lang w:val="hr-HR"/>
+        </w:rPr>
+        <w:t xml:space="preserve"> </w:t>
+      </w:r>
+      <w:proofErr w:type="spellStart"/>
+      <w:r>
+        <w:rPr>
+          <w:i/>
+          <w:iCs/>
+          <w:lang w:val="hr-HR"/>
+        </w:rPr>
+        <w:t>by</w:t>
+      </w:r>
+      <w:proofErr w:type="spellEnd"/>
+      <w:r>
+        <w:rPr>
+          <w:i/>
+          <w:iCs/>
+          <w:lang w:val="hr-HR"/>
+        </w:rPr>
+        <w:t xml:space="preserve"> Recursive Descent</w:t>
+      </w:r>
+      <w:r>
+        <w:rPr>
+          <w:lang w:val="hr-HR"/>
+        </w:rPr>
+        <w:t xml:space="preserve">, 1999., </w:t>
+      </w:r>
+      <w:hyperlink r:id="rId17" w:history="1">
+        <w:r>
+          <w:rPr>
+            <w:rStyle w:val="Hyperlink"/>
+            <w:lang w:val="hr-HR"/>
+          </w:rPr>
+          <w:t>https://www.engr.mun.ca/~theo/Misc/exp_parsing.htm</w:t>
+        </w:r>
+      </w:hyperlink>
+      <w:r>
+        <w:rPr>
+          <w:lang w:val="hr-HR"/>
+        </w:rPr>
+        <w:t>, 11. svibnja 2022.</w:t>
       </w:r>
     </w:p>
     <w:p>
@@ -2815,20 +3518,31 @@
           <w:ilvl w:val="0"/>
           <w:numId w:val="0"/>
         </w:numPr>
+        <w:rPr>
+          <w:lang w:val="en-GB"/>
+        </w:rPr>
       </w:pPr>
       <w:bookmarkStart w:id="11" w:name="_Toc103115439"/>
       <w:r>
+        <w:rPr>
+          <w:lang w:val="en-GB"/>
+        </w:rPr>
         <w:lastRenderedPageBreak/>
         <w:t>Summary</w:t>
       </w:r>
       <w:bookmarkEnd w:id="11"/>
     </w:p>
     <w:p>
-      <w:r>
+      <w:pPr>
+        <w:rPr>
+          <w:lang w:val="en-GB"/>
+        </w:rPr>
+      </w:pPr>
+      <w:r>
+        <w:rPr>
+          <w:lang w:val="en-GB"/>
+        </w:rPr>
         <w:t>Title, summary, keywords</w:t>
-      </w:r>
-      <w:r>
-        <w:t xml:space="preserve"> (na engleskom jeziku)</w:t>
       </w:r>
     </w:p>
     <w:p>
@@ -2842,8 +3556,8 @@
       </w:pPr>
     </w:p>
     <w:sectPr>
-      <w:footerReference w:type="default" r:id="rId16"/>
-      <w:footerReference w:type="first" r:id="rId17"/>
+      <w:footerReference w:type="default" r:id="rId18"/>
+      <w:footerReference w:type="first" r:id="rId19"/>
       <w:pgSz w:w="11907" w:h="16840" w:code="9"/>
       <w:pgMar w:top="1418" w:right="1418" w:bottom="1418" w:left="1701" w:header="851" w:footer="567" w:gutter="0"/>
       <w:pgNumType w:start="1"/>
@@ -4037,7 +4751,7 @@
         <w:color w:val="auto"/>
       </w:rPr>
     </w:lvl>
-    <w:lvl w:ilvl="1" w:tplc="04090003" w:tentative="1">
+    <w:lvl w:ilvl="1" w:tplc="04090003">
       <w:start w:val="1"/>
       <w:numFmt w:val="bullet"/>
       <w:lvlText w:val="o"/>
@@ -4697,7 +5411,6 @@
   <w:style w:type="character" w:default="1" w:styleId="DefaultParagraphFont">
     <w:name w:val="Default Paragraph Font"/>
     <w:uiPriority w:val="1"/>
-    <w:semiHidden/>
     <w:unhideWhenUsed/>
   </w:style>
   <w:style w:type="table" w:default="1" w:styleId="TableNormal">
@@ -5295,6 +6008,18 @@
       <w:color w:val="808080"/>
     </w:rPr>
   </w:style>
+  <w:style w:type="character" w:styleId="UnresolvedMention">
+    <w:name w:val="Unresolved Mention"/>
+    <w:basedOn w:val="DefaultParagraphFont"/>
+    <w:uiPriority w:val="99"/>
+    <w:semiHidden/>
+    <w:unhideWhenUsed/>
+    <w:rsid w:val="00B44717"/>
+    <w:rPr>
+      <w:color w:val="605E5C"/>
+      <w:shd w:val="clear" w:color="auto" w:fill="E1DFDD"/>
+    </w:rPr>
+  </w:style>
 </w:styles>
 </file>
 

--- a/Tekst/Zavrsni_rad_Valentino_Vukelic.docx
+++ b/Tekst/Zavrsni_rad_Valentino_Vukelic.docx
@@ -246,6 +246,7 @@
         </w:tabs>
         <w:rPr>
           <w:rFonts w:asciiTheme="minorHAnsi" w:eastAsiaTheme="minorEastAsia" w:hAnsiTheme="minorHAnsi" w:cstheme="minorBidi"/>
+          <w:noProof/>
           <w:sz w:val="22"/>
           <w:szCs w:val="22"/>
           <w:lang w:eastAsia="hr-HR"/>
@@ -260,50 +261,58 @@
       <w:r>
         <w:fldChar w:fldCharType="separate"/>
       </w:r>
-      <w:hyperlink w:anchor="_Toc103115430" w:history="1">
+      <w:hyperlink w:anchor="_Toc103452550" w:history="1">
         <w:r>
           <w:rPr>
             <w:rStyle w:val="Hyperlink"/>
+            <w:noProof/>
           </w:rPr>
           <w:t>Uvod</w:t>
         </w:r>
         <w:r>
           <w:rPr>
+            <w:noProof/>
             <w:webHidden/>
           </w:rPr>
           <w:tab/>
         </w:r>
         <w:r>
           <w:rPr>
+            <w:noProof/>
             <w:webHidden/>
           </w:rPr>
           <w:fldChar w:fldCharType="begin"/>
         </w:r>
         <w:r>
           <w:rPr>
-            <w:webHidden/>
-          </w:rPr>
-          <w:instrText xml:space="preserve"> PAGEREF _Toc103115430 \h </w:instrText>
-        </w:r>
-        <w:r>
-          <w:rPr>
-            <w:webHidden/>
-          </w:rPr>
-        </w:r>
-        <w:r>
-          <w:rPr>
+            <w:noProof/>
+            <w:webHidden/>
+          </w:rPr>
+          <w:instrText xml:space="preserve"> PAGEREF _Toc103452550 \h </w:instrText>
+        </w:r>
+        <w:r>
+          <w:rPr>
+            <w:noProof/>
+            <w:webHidden/>
+          </w:rPr>
+        </w:r>
+        <w:r>
+          <w:rPr>
+            <w:noProof/>
             <w:webHidden/>
           </w:rPr>
           <w:fldChar w:fldCharType="separate"/>
         </w:r>
         <w:r>
           <w:rPr>
+            <w:noProof/>
             <w:webHidden/>
           </w:rPr>
           <w:t>2</w:t>
         </w:r>
         <w:r>
           <w:rPr>
+            <w:noProof/>
             <w:webHidden/>
           </w:rPr>
           <w:fldChar w:fldCharType="end"/>
@@ -319,21 +328,24 @@
         </w:tabs>
         <w:rPr>
           <w:rFonts w:asciiTheme="minorHAnsi" w:eastAsiaTheme="minorEastAsia" w:hAnsiTheme="minorHAnsi" w:cstheme="minorBidi"/>
+          <w:noProof/>
           <w:sz w:val="22"/>
           <w:szCs w:val="22"/>
           <w:lang w:eastAsia="hr-HR"/>
         </w:rPr>
       </w:pPr>
-      <w:hyperlink w:anchor="_Toc103115431" w:history="1">
+      <w:hyperlink w:anchor="_Toc103452551" w:history="1">
         <w:r>
           <w:rPr>
             <w:rStyle w:val="Hyperlink"/>
+            <w:noProof/>
           </w:rPr>
           <w:t>1.</w:t>
         </w:r>
         <w:r>
           <w:rPr>
             <w:rFonts w:asciiTheme="minorHAnsi" w:eastAsiaTheme="minorEastAsia" w:hAnsiTheme="minorHAnsi" w:cstheme="minorBidi"/>
+            <w:noProof/>
             <w:sz w:val="22"/>
             <w:szCs w:val="22"/>
             <w:lang w:eastAsia="hr-HR"/>
@@ -343,46 +355,54 @@
         <w:r>
           <w:rPr>
             <w:rStyle w:val="Hyperlink"/>
+            <w:noProof/>
           </w:rPr>
           <w:t>Mehaničke komponente matematičkih operacija</w:t>
         </w:r>
         <w:r>
           <w:rPr>
+            <w:noProof/>
             <w:webHidden/>
           </w:rPr>
           <w:tab/>
         </w:r>
         <w:r>
           <w:rPr>
+            <w:noProof/>
             <w:webHidden/>
           </w:rPr>
           <w:fldChar w:fldCharType="begin"/>
         </w:r>
         <w:r>
           <w:rPr>
-            <w:webHidden/>
-          </w:rPr>
-          <w:instrText xml:space="preserve"> PAGEREF _Toc103115431 \h </w:instrText>
-        </w:r>
-        <w:r>
-          <w:rPr>
-            <w:webHidden/>
-          </w:rPr>
-        </w:r>
-        <w:r>
-          <w:rPr>
+            <w:noProof/>
+            <w:webHidden/>
+          </w:rPr>
+          <w:instrText xml:space="preserve"> PAGEREF _Toc103452551 \h </w:instrText>
+        </w:r>
+        <w:r>
+          <w:rPr>
+            <w:noProof/>
+            <w:webHidden/>
+          </w:rPr>
+        </w:r>
+        <w:r>
+          <w:rPr>
+            <w:noProof/>
             <w:webHidden/>
           </w:rPr>
           <w:fldChar w:fldCharType="separate"/>
         </w:r>
         <w:r>
           <w:rPr>
+            <w:noProof/>
             <w:webHidden/>
           </w:rPr>
           <w:t>3</w:t>
         </w:r>
         <w:r>
           <w:rPr>
+            <w:noProof/>
             <w:webHidden/>
           </w:rPr>
           <w:fldChar w:fldCharType="end"/>
@@ -398,21 +418,24 @@
         </w:tabs>
         <w:rPr>
           <w:rFonts w:asciiTheme="minorHAnsi" w:eastAsiaTheme="minorEastAsia" w:hAnsiTheme="minorHAnsi" w:cstheme="minorBidi"/>
+          <w:noProof/>
           <w:sz w:val="22"/>
           <w:szCs w:val="22"/>
           <w:lang w:eastAsia="hr-HR"/>
         </w:rPr>
       </w:pPr>
-      <w:hyperlink w:anchor="_Toc103115432" w:history="1">
+      <w:hyperlink w:anchor="_Toc103452552" w:history="1">
         <w:r>
           <w:rPr>
             <w:rStyle w:val="Hyperlink"/>
+            <w:noProof/>
           </w:rPr>
           <w:t>1.1.</w:t>
         </w:r>
         <w:r>
           <w:rPr>
             <w:rFonts w:asciiTheme="minorHAnsi" w:eastAsiaTheme="minorEastAsia" w:hAnsiTheme="minorHAnsi" w:cstheme="minorBidi"/>
+            <w:noProof/>
             <w:sz w:val="22"/>
             <w:szCs w:val="22"/>
             <w:lang w:eastAsia="hr-HR"/>
@@ -422,46 +445,54 @@
         <w:r>
           <w:rPr>
             <w:rStyle w:val="Hyperlink"/>
+            <w:noProof/>
           </w:rPr>
           <w:t>Diferencijal</w:t>
         </w:r>
         <w:r>
           <w:rPr>
+            <w:noProof/>
             <w:webHidden/>
           </w:rPr>
           <w:tab/>
         </w:r>
         <w:r>
           <w:rPr>
+            <w:noProof/>
             <w:webHidden/>
           </w:rPr>
           <w:fldChar w:fldCharType="begin"/>
         </w:r>
         <w:r>
           <w:rPr>
-            <w:webHidden/>
-          </w:rPr>
-          <w:instrText xml:space="preserve"> PAGEREF _Toc103115432 \h </w:instrText>
-        </w:r>
-        <w:r>
-          <w:rPr>
-            <w:webHidden/>
-          </w:rPr>
-        </w:r>
-        <w:r>
-          <w:rPr>
+            <w:noProof/>
+            <w:webHidden/>
+          </w:rPr>
+          <w:instrText xml:space="preserve"> PAGEREF _Toc103452552 \h </w:instrText>
+        </w:r>
+        <w:r>
+          <w:rPr>
+            <w:noProof/>
+            <w:webHidden/>
+          </w:rPr>
+        </w:r>
+        <w:r>
+          <w:rPr>
+            <w:noProof/>
             <w:webHidden/>
           </w:rPr>
           <w:fldChar w:fldCharType="separate"/>
         </w:r>
         <w:r>
           <w:rPr>
+            <w:noProof/>
             <w:webHidden/>
           </w:rPr>
           <w:t>3</w:t>
         </w:r>
         <w:r>
           <w:rPr>
+            <w:noProof/>
             <w:webHidden/>
           </w:rPr>
           <w:fldChar w:fldCharType="end"/>
@@ -477,21 +508,24 @@
         </w:tabs>
         <w:rPr>
           <w:rFonts w:asciiTheme="minorHAnsi" w:eastAsiaTheme="minorEastAsia" w:hAnsiTheme="minorHAnsi" w:cstheme="minorBidi"/>
+          <w:noProof/>
           <w:sz w:val="22"/>
           <w:szCs w:val="22"/>
           <w:lang w:eastAsia="hr-HR"/>
         </w:rPr>
       </w:pPr>
-      <w:hyperlink w:anchor="_Toc103115433" w:history="1">
+      <w:hyperlink w:anchor="_Toc103452553" w:history="1">
         <w:r>
           <w:rPr>
             <w:rStyle w:val="Hyperlink"/>
+            <w:noProof/>
           </w:rPr>
           <w:t>1.1.1.</w:t>
         </w:r>
         <w:r>
           <w:rPr>
             <w:rFonts w:asciiTheme="minorHAnsi" w:eastAsiaTheme="minorEastAsia" w:hAnsiTheme="minorHAnsi" w:cstheme="minorBidi"/>
+            <w:noProof/>
             <w:sz w:val="22"/>
             <w:szCs w:val="22"/>
             <w:lang w:eastAsia="hr-HR"/>
@@ -501,46 +535,54 @@
         <w:r>
           <w:rPr>
             <w:rStyle w:val="Hyperlink"/>
+            <w:noProof/>
           </w:rPr>
           <w:t>Način rada diferencijala</w:t>
         </w:r>
         <w:r>
           <w:rPr>
+            <w:noProof/>
             <w:webHidden/>
           </w:rPr>
           <w:tab/>
         </w:r>
         <w:r>
           <w:rPr>
+            <w:noProof/>
             <w:webHidden/>
           </w:rPr>
           <w:fldChar w:fldCharType="begin"/>
         </w:r>
         <w:r>
           <w:rPr>
-            <w:webHidden/>
-          </w:rPr>
-          <w:instrText xml:space="preserve"> PAGEREF _Toc103115433 \h </w:instrText>
-        </w:r>
-        <w:r>
-          <w:rPr>
-            <w:webHidden/>
-          </w:rPr>
-        </w:r>
-        <w:r>
-          <w:rPr>
+            <w:noProof/>
+            <w:webHidden/>
+          </w:rPr>
+          <w:instrText xml:space="preserve"> PAGEREF _Toc103452553 \h </w:instrText>
+        </w:r>
+        <w:r>
+          <w:rPr>
+            <w:noProof/>
+            <w:webHidden/>
+          </w:rPr>
+        </w:r>
+        <w:r>
+          <w:rPr>
+            <w:noProof/>
             <w:webHidden/>
           </w:rPr>
           <w:fldChar w:fldCharType="separate"/>
         </w:r>
         <w:r>
           <w:rPr>
+            <w:noProof/>
             <w:webHidden/>
           </w:rPr>
           <w:t>4</w:t>
         </w:r>
         <w:r>
           <w:rPr>
+            <w:noProof/>
             <w:webHidden/>
           </w:rPr>
           <w:fldChar w:fldCharType="end"/>
@@ -556,21 +598,24 @@
         </w:tabs>
         <w:rPr>
           <w:rFonts w:asciiTheme="minorHAnsi" w:eastAsiaTheme="minorEastAsia" w:hAnsiTheme="minorHAnsi" w:cstheme="minorBidi"/>
+          <w:noProof/>
           <w:sz w:val="22"/>
           <w:szCs w:val="22"/>
           <w:lang w:eastAsia="hr-HR"/>
         </w:rPr>
       </w:pPr>
-      <w:hyperlink w:anchor="_Toc103115434" w:history="1">
+      <w:hyperlink w:anchor="_Toc103452554" w:history="1">
         <w:r>
           <w:rPr>
             <w:rStyle w:val="Hyperlink"/>
+            <w:noProof/>
           </w:rPr>
           <w:t>1.2.</w:t>
         </w:r>
         <w:r>
           <w:rPr>
             <w:rFonts w:asciiTheme="minorHAnsi" w:eastAsiaTheme="minorEastAsia" w:hAnsiTheme="minorHAnsi" w:cstheme="minorBidi"/>
+            <w:noProof/>
             <w:sz w:val="22"/>
             <w:szCs w:val="22"/>
             <w:lang w:eastAsia="hr-HR"/>
@@ -580,46 +625,54 @@
         <w:r>
           <w:rPr>
             <w:rStyle w:val="Hyperlink"/>
+            <w:noProof/>
           </w:rPr>
           <w:t>Množitelj</w:t>
         </w:r>
         <w:r>
           <w:rPr>
+            <w:noProof/>
             <w:webHidden/>
           </w:rPr>
           <w:tab/>
         </w:r>
         <w:r>
           <w:rPr>
+            <w:noProof/>
             <w:webHidden/>
           </w:rPr>
           <w:fldChar w:fldCharType="begin"/>
         </w:r>
         <w:r>
           <w:rPr>
-            <w:webHidden/>
-          </w:rPr>
-          <w:instrText xml:space="preserve"> PAGEREF _Toc103115434 \h </w:instrText>
-        </w:r>
-        <w:r>
-          <w:rPr>
-            <w:webHidden/>
-          </w:rPr>
-        </w:r>
-        <w:r>
-          <w:rPr>
+            <w:noProof/>
+            <w:webHidden/>
+          </w:rPr>
+          <w:instrText xml:space="preserve"> PAGEREF _Toc103452554 \h </w:instrText>
+        </w:r>
+        <w:r>
+          <w:rPr>
+            <w:noProof/>
+            <w:webHidden/>
+          </w:rPr>
+        </w:r>
+        <w:r>
+          <w:rPr>
+            <w:noProof/>
             <w:webHidden/>
           </w:rPr>
           <w:fldChar w:fldCharType="separate"/>
         </w:r>
         <w:r>
           <w:rPr>
+            <w:noProof/>
             <w:webHidden/>
           </w:rPr>
           <w:t>4</w:t>
         </w:r>
         <w:r>
           <w:rPr>
+            <w:noProof/>
             <w:webHidden/>
           </w:rPr>
           <w:fldChar w:fldCharType="end"/>
@@ -635,21 +688,24 @@
         </w:tabs>
         <w:rPr>
           <w:rFonts w:asciiTheme="minorHAnsi" w:eastAsiaTheme="minorEastAsia" w:hAnsiTheme="minorHAnsi" w:cstheme="minorBidi"/>
+          <w:noProof/>
           <w:sz w:val="22"/>
           <w:szCs w:val="22"/>
           <w:lang w:eastAsia="hr-HR"/>
         </w:rPr>
       </w:pPr>
-      <w:hyperlink w:anchor="_Toc103115435" w:history="1">
+      <w:hyperlink w:anchor="_Toc103452555" w:history="1">
         <w:r>
           <w:rPr>
             <w:rStyle w:val="Hyperlink"/>
+            <w:noProof/>
           </w:rPr>
           <w:t>1.2.1.</w:t>
         </w:r>
         <w:r>
           <w:rPr>
             <w:rFonts w:asciiTheme="minorHAnsi" w:eastAsiaTheme="minorEastAsia" w:hAnsiTheme="minorHAnsi" w:cstheme="minorBidi"/>
+            <w:noProof/>
             <w:sz w:val="22"/>
             <w:szCs w:val="22"/>
             <w:lang w:eastAsia="hr-HR"/>
@@ -659,46 +715,54 @@
         <w:r>
           <w:rPr>
             <w:rStyle w:val="Hyperlink"/>
+            <w:noProof/>
           </w:rPr>
           <w:t>Način rada množitelja</w:t>
         </w:r>
         <w:r>
           <w:rPr>
+            <w:noProof/>
             <w:webHidden/>
           </w:rPr>
           <w:tab/>
         </w:r>
         <w:r>
           <w:rPr>
+            <w:noProof/>
             <w:webHidden/>
           </w:rPr>
           <w:fldChar w:fldCharType="begin"/>
         </w:r>
         <w:r>
           <w:rPr>
-            <w:webHidden/>
-          </w:rPr>
-          <w:instrText xml:space="preserve"> PAGEREF _Toc103115435 \h </w:instrText>
-        </w:r>
-        <w:r>
-          <w:rPr>
-            <w:webHidden/>
-          </w:rPr>
-        </w:r>
-        <w:r>
-          <w:rPr>
+            <w:noProof/>
+            <w:webHidden/>
+          </w:rPr>
+          <w:instrText xml:space="preserve"> PAGEREF _Toc103452555 \h </w:instrText>
+        </w:r>
+        <w:r>
+          <w:rPr>
+            <w:noProof/>
+            <w:webHidden/>
+          </w:rPr>
+        </w:r>
+        <w:r>
+          <w:rPr>
+            <w:noProof/>
             <w:webHidden/>
           </w:rPr>
           <w:fldChar w:fldCharType="separate"/>
         </w:r>
         <w:r>
           <w:rPr>
+            <w:noProof/>
             <w:webHidden/>
           </w:rPr>
           <w:t>5</w:t>
         </w:r>
         <w:r>
           <w:rPr>
+            <w:noProof/>
             <w:webHidden/>
           </w:rPr>
           <w:fldChar w:fldCharType="end"/>
@@ -709,59 +773,86 @@
       <w:pPr>
         <w:pStyle w:val="TOC1"/>
         <w:tabs>
+          <w:tab w:val="left" w:pos="480"/>
           <w:tab w:val="right" w:leader="dot" w:pos="8778"/>
         </w:tabs>
         <w:rPr>
           <w:rFonts w:asciiTheme="minorHAnsi" w:eastAsiaTheme="minorEastAsia" w:hAnsiTheme="minorHAnsi" w:cstheme="minorBidi"/>
+          <w:noProof/>
           <w:sz w:val="22"/>
           <w:szCs w:val="22"/>
           <w:lang w:eastAsia="hr-HR"/>
         </w:rPr>
       </w:pPr>
-      <w:hyperlink w:anchor="_Toc103115436" w:history="1">
+      <w:hyperlink w:anchor="_Toc103452556" w:history="1">
         <w:r>
           <w:rPr>
             <w:rStyle w:val="Hyperlink"/>
-          </w:rPr>
-          <w:t>Zaključak</w:t>
-        </w:r>
-        <w:r>
-          <w:rPr>
-            <w:webHidden/>
+            <w:noProof/>
+          </w:rPr>
+          <w:t>2.</w:t>
+        </w:r>
+        <w:r>
+          <w:rPr>
+            <w:rFonts w:asciiTheme="minorHAnsi" w:eastAsiaTheme="minorEastAsia" w:hAnsiTheme="minorHAnsi" w:cstheme="minorBidi"/>
+            <w:noProof/>
+            <w:sz w:val="22"/>
+            <w:szCs w:val="22"/>
+            <w:lang w:eastAsia="hr-HR"/>
           </w:rPr>
           <w:tab/>
         </w:r>
         <w:r>
           <w:rPr>
+            <w:rStyle w:val="Hyperlink"/>
+            <w:noProof/>
+          </w:rPr>
+          <w:t>Sintaksno parsiranje</w:t>
+        </w:r>
+        <w:r>
+          <w:rPr>
+            <w:noProof/>
+            <w:webHidden/>
+          </w:rPr>
+          <w:tab/>
+        </w:r>
+        <w:r>
+          <w:rPr>
+            <w:noProof/>
             <w:webHidden/>
           </w:rPr>
           <w:fldChar w:fldCharType="begin"/>
         </w:r>
         <w:r>
           <w:rPr>
-            <w:webHidden/>
-          </w:rPr>
-          <w:instrText xml:space="preserve"> PAGEREF _Toc103115436 \h </w:instrText>
-        </w:r>
-        <w:r>
-          <w:rPr>
-            <w:webHidden/>
-          </w:rPr>
-        </w:r>
-        <w:r>
-          <w:rPr>
+            <w:noProof/>
+            <w:webHidden/>
+          </w:rPr>
+          <w:instrText xml:space="preserve"> PAGEREF _Toc103452556 \h </w:instrText>
+        </w:r>
+        <w:r>
+          <w:rPr>
+            <w:noProof/>
+            <w:webHidden/>
+          </w:rPr>
+        </w:r>
+        <w:r>
+          <w:rPr>
+            <w:noProof/>
             <w:webHidden/>
           </w:rPr>
           <w:fldChar w:fldCharType="separate"/>
         </w:r>
         <w:r>
           <w:rPr>
+            <w:noProof/>
             <w:webHidden/>
           </w:rPr>
           <w:t>7</w:t>
         </w:r>
         <w:r>
           <w:rPr>
+            <w:noProof/>
             <w:webHidden/>
           </w:rPr>
           <w:fldChar w:fldCharType="end"/>
@@ -770,61 +861,88 @@
     </w:p>
     <w:p>
       <w:pPr>
-        <w:pStyle w:val="TOC1"/>
-        <w:tabs>
+        <w:pStyle w:val="TOC2"/>
+        <w:tabs>
+          <w:tab w:val="left" w:pos="960"/>
           <w:tab w:val="right" w:leader="dot" w:pos="8778"/>
         </w:tabs>
         <w:rPr>
           <w:rFonts w:asciiTheme="minorHAnsi" w:eastAsiaTheme="minorEastAsia" w:hAnsiTheme="minorHAnsi" w:cstheme="minorBidi"/>
+          <w:noProof/>
           <w:sz w:val="22"/>
           <w:szCs w:val="22"/>
           <w:lang w:eastAsia="hr-HR"/>
         </w:rPr>
       </w:pPr>
-      <w:hyperlink w:anchor="_Toc103115437" w:history="1">
+      <w:hyperlink w:anchor="_Toc103452557" w:history="1">
         <w:r>
           <w:rPr>
             <w:rStyle w:val="Hyperlink"/>
-          </w:rPr>
-          <w:t>Literatura</w:t>
-        </w:r>
-        <w:r>
-          <w:rPr>
-            <w:webHidden/>
+            <w:noProof/>
+          </w:rPr>
+          <w:t>2.1.</w:t>
+        </w:r>
+        <w:r>
+          <w:rPr>
+            <w:rFonts w:asciiTheme="minorHAnsi" w:eastAsiaTheme="minorEastAsia" w:hAnsiTheme="minorHAnsi" w:cstheme="minorBidi"/>
+            <w:noProof/>
+            <w:sz w:val="22"/>
+            <w:szCs w:val="22"/>
+            <w:lang w:eastAsia="hr-HR"/>
           </w:rPr>
           <w:tab/>
         </w:r>
         <w:r>
           <w:rPr>
+            <w:rStyle w:val="Hyperlink"/>
+            <w:noProof/>
+          </w:rPr>
+          <w:t>Gramatika za parsiranje matematičkih izraza</w:t>
+        </w:r>
+        <w:r>
+          <w:rPr>
+            <w:noProof/>
+            <w:webHidden/>
+          </w:rPr>
+          <w:tab/>
+        </w:r>
+        <w:r>
+          <w:rPr>
+            <w:noProof/>
             <w:webHidden/>
           </w:rPr>
           <w:fldChar w:fldCharType="begin"/>
         </w:r>
         <w:r>
           <w:rPr>
-            <w:webHidden/>
-          </w:rPr>
-          <w:instrText xml:space="preserve"> PAGEREF _Toc103115437 \h </w:instrText>
-        </w:r>
-        <w:r>
-          <w:rPr>
-            <w:webHidden/>
-          </w:rPr>
-        </w:r>
-        <w:r>
-          <w:rPr>
+            <w:noProof/>
+            <w:webHidden/>
+          </w:rPr>
+          <w:instrText xml:space="preserve"> PAGEREF _Toc103452557 \h </w:instrText>
+        </w:r>
+        <w:r>
+          <w:rPr>
+            <w:noProof/>
+            <w:webHidden/>
+          </w:rPr>
+        </w:r>
+        <w:r>
+          <w:rPr>
+            <w:noProof/>
             <w:webHidden/>
           </w:rPr>
           <w:fldChar w:fldCharType="separate"/>
         </w:r>
         <w:r>
           <w:rPr>
-            <w:webHidden/>
-          </w:rPr>
-          <w:t>8</w:t>
-        </w:r>
-        <w:r>
-          <w:rPr>
+            <w:noProof/>
+            <w:webHidden/>
+          </w:rPr>
+          <w:t>7</w:t>
+        </w:r>
+        <w:r>
+          <w:rPr>
+            <w:noProof/>
             <w:webHidden/>
           </w:rPr>
           <w:fldChar w:fldCharType="end"/>
@@ -835,59 +953,86 @@
       <w:pPr>
         <w:pStyle w:val="TOC1"/>
         <w:tabs>
+          <w:tab w:val="left" w:pos="480"/>
           <w:tab w:val="right" w:leader="dot" w:pos="8778"/>
         </w:tabs>
         <w:rPr>
           <w:rFonts w:asciiTheme="minorHAnsi" w:eastAsiaTheme="minorEastAsia" w:hAnsiTheme="minorHAnsi" w:cstheme="minorBidi"/>
+          <w:noProof/>
           <w:sz w:val="22"/>
           <w:szCs w:val="22"/>
           <w:lang w:eastAsia="hr-HR"/>
         </w:rPr>
       </w:pPr>
-      <w:hyperlink w:anchor="_Toc103115438" w:history="1">
+      <w:hyperlink w:anchor="_Toc103452558" w:history="1">
         <w:r>
           <w:rPr>
             <w:rStyle w:val="Hyperlink"/>
-          </w:rPr>
-          <w:t>Sažetak</w:t>
-        </w:r>
-        <w:r>
-          <w:rPr>
-            <w:webHidden/>
+            <w:noProof/>
+          </w:rPr>
+          <w:t>3.</w:t>
+        </w:r>
+        <w:r>
+          <w:rPr>
+            <w:rFonts w:asciiTheme="minorHAnsi" w:eastAsiaTheme="minorEastAsia" w:hAnsiTheme="minorHAnsi" w:cstheme="minorBidi"/>
+            <w:noProof/>
+            <w:sz w:val="22"/>
+            <w:szCs w:val="22"/>
+            <w:lang w:eastAsia="hr-HR"/>
           </w:rPr>
           <w:tab/>
         </w:r>
         <w:r>
           <w:rPr>
+            <w:rStyle w:val="Hyperlink"/>
+            <w:noProof/>
+          </w:rPr>
+          <w:t>Modeliranje i digitalni zapis virtualnih predmeta</w:t>
+        </w:r>
+        <w:r>
+          <w:rPr>
+            <w:noProof/>
+            <w:webHidden/>
+          </w:rPr>
+          <w:tab/>
+        </w:r>
+        <w:r>
+          <w:rPr>
+            <w:noProof/>
             <w:webHidden/>
           </w:rPr>
           <w:fldChar w:fldCharType="begin"/>
         </w:r>
         <w:r>
           <w:rPr>
-            <w:webHidden/>
-          </w:rPr>
-          <w:instrText xml:space="preserve"> PAGEREF _Toc103115438 \h </w:instrText>
-        </w:r>
-        <w:r>
-          <w:rPr>
-            <w:webHidden/>
-          </w:rPr>
-        </w:r>
-        <w:r>
-          <w:rPr>
+            <w:noProof/>
+            <w:webHidden/>
+          </w:rPr>
+          <w:instrText xml:space="preserve"> PAGEREF _Toc103452558 \h </w:instrText>
+        </w:r>
+        <w:r>
+          <w:rPr>
+            <w:noProof/>
+            <w:webHidden/>
+          </w:rPr>
+        </w:r>
+        <w:r>
+          <w:rPr>
+            <w:noProof/>
             <w:webHidden/>
           </w:rPr>
           <w:fldChar w:fldCharType="separate"/>
         </w:r>
         <w:r>
           <w:rPr>
+            <w:noProof/>
             <w:webHidden/>
           </w:rPr>
           <w:t>9</w:t>
         </w:r>
         <w:r>
           <w:rPr>
+            <w:noProof/>
             <w:webHidden/>
           </w:rPr>
           <w:fldChar w:fldCharType="end"/>
@@ -896,61 +1041,377 @@
     </w:p>
     <w:p>
       <w:pPr>
-        <w:pStyle w:val="TOC1"/>
-        <w:tabs>
+        <w:pStyle w:val="TOC2"/>
+        <w:tabs>
+          <w:tab w:val="left" w:pos="960"/>
           <w:tab w:val="right" w:leader="dot" w:pos="8778"/>
         </w:tabs>
         <w:rPr>
           <w:rFonts w:asciiTheme="minorHAnsi" w:eastAsiaTheme="minorEastAsia" w:hAnsiTheme="minorHAnsi" w:cstheme="minorBidi"/>
+          <w:noProof/>
           <w:sz w:val="22"/>
           <w:szCs w:val="22"/>
           <w:lang w:eastAsia="hr-HR"/>
         </w:rPr>
       </w:pPr>
-      <w:hyperlink w:anchor="_Toc103115439" w:history="1">
+      <w:hyperlink w:anchor="_Toc103452559" w:history="1">
         <w:r>
           <w:rPr>
             <w:rStyle w:val="Hyperlink"/>
+            <w:noProof/>
+          </w:rPr>
+          <w:t>3.1.</w:t>
+        </w:r>
+        <w:r>
+          <w:rPr>
+            <w:rFonts w:asciiTheme="minorHAnsi" w:eastAsiaTheme="minorEastAsia" w:hAnsiTheme="minorHAnsi" w:cstheme="minorBidi"/>
+            <w:noProof/>
+            <w:sz w:val="22"/>
+            <w:szCs w:val="22"/>
+            <w:lang w:eastAsia="hr-HR"/>
+          </w:rPr>
+          <w:tab/>
+        </w:r>
+        <w:r>
+          <w:rPr>
+            <w:rStyle w:val="Hyperlink"/>
+            <w:noProof/>
+          </w:rPr>
+          <w:t>Prikaz geometrije poligonima</w:t>
+        </w:r>
+        <w:r>
+          <w:rPr>
+            <w:noProof/>
+            <w:webHidden/>
+          </w:rPr>
+          <w:tab/>
+        </w:r>
+        <w:r>
+          <w:rPr>
+            <w:noProof/>
+            <w:webHidden/>
+          </w:rPr>
+          <w:fldChar w:fldCharType="begin"/>
+        </w:r>
+        <w:r>
+          <w:rPr>
+            <w:noProof/>
+            <w:webHidden/>
+          </w:rPr>
+          <w:instrText xml:space="preserve"> PAGEREF _Toc103452559 \h </w:instrText>
+        </w:r>
+        <w:r>
+          <w:rPr>
+            <w:noProof/>
+            <w:webHidden/>
+          </w:rPr>
+        </w:r>
+        <w:r>
+          <w:rPr>
+            <w:noProof/>
+            <w:webHidden/>
+          </w:rPr>
+          <w:fldChar w:fldCharType="separate"/>
+        </w:r>
+        <w:r>
+          <w:rPr>
+            <w:noProof/>
+            <w:webHidden/>
+          </w:rPr>
+          <w:t>9</w:t>
+        </w:r>
+        <w:r>
+          <w:rPr>
+            <w:noProof/>
+            <w:webHidden/>
+          </w:rPr>
+          <w:fldChar w:fldCharType="end"/>
+        </w:r>
+      </w:hyperlink>
+    </w:p>
+    <w:p>
+      <w:pPr>
+        <w:pStyle w:val="TOC1"/>
+        <w:tabs>
+          <w:tab w:val="right" w:leader="dot" w:pos="8778"/>
+        </w:tabs>
+        <w:rPr>
+          <w:rFonts w:asciiTheme="minorHAnsi" w:eastAsiaTheme="minorEastAsia" w:hAnsiTheme="minorHAnsi" w:cstheme="minorBidi"/>
+          <w:noProof/>
+          <w:sz w:val="22"/>
+          <w:szCs w:val="22"/>
+          <w:lang w:eastAsia="hr-HR"/>
+        </w:rPr>
+      </w:pPr>
+      <w:hyperlink w:anchor="_Toc103452560" w:history="1">
+        <w:r>
+          <w:rPr>
+            <w:rStyle w:val="Hyperlink"/>
+            <w:noProof/>
+          </w:rPr>
+          <w:t>Zaključak</w:t>
+        </w:r>
+        <w:r>
+          <w:rPr>
+            <w:noProof/>
+            <w:webHidden/>
+          </w:rPr>
+          <w:tab/>
+        </w:r>
+        <w:r>
+          <w:rPr>
+            <w:noProof/>
+            <w:webHidden/>
+          </w:rPr>
+          <w:fldChar w:fldCharType="begin"/>
+        </w:r>
+        <w:r>
+          <w:rPr>
+            <w:noProof/>
+            <w:webHidden/>
+          </w:rPr>
+          <w:instrText xml:space="preserve"> PAGEREF _Toc103452560 \h </w:instrText>
+        </w:r>
+        <w:r>
+          <w:rPr>
+            <w:noProof/>
+            <w:webHidden/>
+          </w:rPr>
+        </w:r>
+        <w:r>
+          <w:rPr>
+            <w:noProof/>
+            <w:webHidden/>
+          </w:rPr>
+          <w:fldChar w:fldCharType="separate"/>
+        </w:r>
+        <w:r>
+          <w:rPr>
+            <w:noProof/>
+            <w:webHidden/>
+          </w:rPr>
+          <w:t>10</w:t>
+        </w:r>
+        <w:r>
+          <w:rPr>
+            <w:noProof/>
+            <w:webHidden/>
+          </w:rPr>
+          <w:fldChar w:fldCharType="end"/>
+        </w:r>
+      </w:hyperlink>
+    </w:p>
+    <w:p>
+      <w:pPr>
+        <w:pStyle w:val="TOC1"/>
+        <w:tabs>
+          <w:tab w:val="right" w:leader="dot" w:pos="8778"/>
+        </w:tabs>
+        <w:rPr>
+          <w:rFonts w:asciiTheme="minorHAnsi" w:eastAsiaTheme="minorEastAsia" w:hAnsiTheme="minorHAnsi" w:cstheme="minorBidi"/>
+          <w:noProof/>
+          <w:sz w:val="22"/>
+          <w:szCs w:val="22"/>
+          <w:lang w:eastAsia="hr-HR"/>
+        </w:rPr>
+      </w:pPr>
+      <w:hyperlink w:anchor="_Toc103452561" w:history="1">
+        <w:r>
+          <w:rPr>
+            <w:rStyle w:val="Hyperlink"/>
+            <w:noProof/>
+          </w:rPr>
+          <w:t>Literatura</w:t>
+        </w:r>
+        <w:r>
+          <w:rPr>
+            <w:noProof/>
+            <w:webHidden/>
+          </w:rPr>
+          <w:tab/>
+        </w:r>
+        <w:r>
+          <w:rPr>
+            <w:noProof/>
+            <w:webHidden/>
+          </w:rPr>
+          <w:fldChar w:fldCharType="begin"/>
+        </w:r>
+        <w:r>
+          <w:rPr>
+            <w:noProof/>
+            <w:webHidden/>
+          </w:rPr>
+          <w:instrText xml:space="preserve"> PAGEREF _Toc103452561 \h </w:instrText>
+        </w:r>
+        <w:r>
+          <w:rPr>
+            <w:noProof/>
+            <w:webHidden/>
+          </w:rPr>
+        </w:r>
+        <w:r>
+          <w:rPr>
+            <w:noProof/>
+            <w:webHidden/>
+          </w:rPr>
+          <w:fldChar w:fldCharType="separate"/>
+        </w:r>
+        <w:r>
+          <w:rPr>
+            <w:noProof/>
+            <w:webHidden/>
+          </w:rPr>
+          <w:t>11</w:t>
+        </w:r>
+        <w:r>
+          <w:rPr>
+            <w:noProof/>
+            <w:webHidden/>
+          </w:rPr>
+          <w:fldChar w:fldCharType="end"/>
+        </w:r>
+      </w:hyperlink>
+    </w:p>
+    <w:p>
+      <w:pPr>
+        <w:pStyle w:val="TOC1"/>
+        <w:tabs>
+          <w:tab w:val="right" w:leader="dot" w:pos="8778"/>
+        </w:tabs>
+        <w:rPr>
+          <w:rFonts w:asciiTheme="minorHAnsi" w:eastAsiaTheme="minorEastAsia" w:hAnsiTheme="minorHAnsi" w:cstheme="minorBidi"/>
+          <w:noProof/>
+          <w:sz w:val="22"/>
+          <w:szCs w:val="22"/>
+          <w:lang w:eastAsia="hr-HR"/>
+        </w:rPr>
+      </w:pPr>
+      <w:hyperlink w:anchor="_Toc103452562" w:history="1">
+        <w:r>
+          <w:rPr>
+            <w:rStyle w:val="Hyperlink"/>
+            <w:noProof/>
+          </w:rPr>
+          <w:t>Sažetak</w:t>
+        </w:r>
+        <w:r>
+          <w:rPr>
+            <w:noProof/>
+            <w:webHidden/>
+          </w:rPr>
+          <w:tab/>
+        </w:r>
+        <w:r>
+          <w:rPr>
+            <w:noProof/>
+            <w:webHidden/>
+          </w:rPr>
+          <w:fldChar w:fldCharType="begin"/>
+        </w:r>
+        <w:r>
+          <w:rPr>
+            <w:noProof/>
+            <w:webHidden/>
+          </w:rPr>
+          <w:instrText xml:space="preserve"> PAGEREF _Toc103452562 \h </w:instrText>
+        </w:r>
+        <w:r>
+          <w:rPr>
+            <w:noProof/>
+            <w:webHidden/>
+          </w:rPr>
+        </w:r>
+        <w:r>
+          <w:rPr>
+            <w:noProof/>
+            <w:webHidden/>
+          </w:rPr>
+          <w:fldChar w:fldCharType="separate"/>
+        </w:r>
+        <w:r>
+          <w:rPr>
+            <w:noProof/>
+            <w:webHidden/>
+          </w:rPr>
+          <w:t>12</w:t>
+        </w:r>
+        <w:r>
+          <w:rPr>
+            <w:noProof/>
+            <w:webHidden/>
+          </w:rPr>
+          <w:fldChar w:fldCharType="end"/>
+        </w:r>
+      </w:hyperlink>
+    </w:p>
+    <w:p>
+      <w:pPr>
+        <w:pStyle w:val="TOC1"/>
+        <w:tabs>
+          <w:tab w:val="right" w:leader="dot" w:pos="8778"/>
+        </w:tabs>
+        <w:rPr>
+          <w:rFonts w:asciiTheme="minorHAnsi" w:eastAsiaTheme="minorEastAsia" w:hAnsiTheme="minorHAnsi" w:cstheme="minorBidi"/>
+          <w:noProof/>
+          <w:sz w:val="22"/>
+          <w:szCs w:val="22"/>
+          <w:lang w:eastAsia="hr-HR"/>
+        </w:rPr>
+      </w:pPr>
+      <w:hyperlink w:anchor="_Toc103452563" w:history="1">
+        <w:r>
+          <w:rPr>
+            <w:rStyle w:val="Hyperlink"/>
+            <w:noProof/>
+            <w:lang w:val="en-GB"/>
           </w:rPr>
           <w:t>Summary</w:t>
         </w:r>
         <w:r>
           <w:rPr>
+            <w:noProof/>
             <w:webHidden/>
           </w:rPr>
           <w:tab/>
         </w:r>
         <w:r>
           <w:rPr>
+            <w:noProof/>
             <w:webHidden/>
           </w:rPr>
           <w:fldChar w:fldCharType="begin"/>
         </w:r>
         <w:r>
           <w:rPr>
-            <w:webHidden/>
-          </w:rPr>
-          <w:instrText xml:space="preserve"> PAGEREF _Toc103115439 \h </w:instrText>
-        </w:r>
-        <w:r>
-          <w:rPr>
-            <w:webHidden/>
-          </w:rPr>
-        </w:r>
-        <w:r>
-          <w:rPr>
+            <w:noProof/>
+            <w:webHidden/>
+          </w:rPr>
+          <w:instrText xml:space="preserve"> PAGEREF _Toc103452563 \h </w:instrText>
+        </w:r>
+        <w:r>
+          <w:rPr>
+            <w:noProof/>
+            <w:webHidden/>
+          </w:rPr>
+        </w:r>
+        <w:r>
+          <w:rPr>
+            <w:noProof/>
             <w:webHidden/>
           </w:rPr>
           <w:fldChar w:fldCharType="separate"/>
         </w:r>
         <w:r>
           <w:rPr>
-            <w:webHidden/>
-          </w:rPr>
-          <w:t>10</w:t>
-        </w:r>
-        <w:r>
-          <w:rPr>
+            <w:noProof/>
+            <w:webHidden/>
+          </w:rPr>
+          <w:t>13</w:t>
+        </w:r>
+        <w:r>
+          <w:rPr>
+            <w:noProof/>
             <w:webHidden/>
           </w:rPr>
           <w:fldChar w:fldCharType="end"/>
@@ -978,7 +1439,7 @@
           <w:numId w:val="0"/>
         </w:numPr>
       </w:pPr>
-      <w:bookmarkStart w:id="0" w:name="_Toc103115430"/>
+      <w:bookmarkStart w:id="0" w:name="_Toc103452550"/>
       <w:r>
         <w:lastRenderedPageBreak/>
         <w:t>Uvod</w:t>
@@ -990,7 +1451,7 @@
       <w:pPr>
         <w:pStyle w:val="Heading1"/>
       </w:pPr>
-      <w:bookmarkStart w:id="1" w:name="_Toc103115431"/>
+      <w:bookmarkStart w:id="1" w:name="_Toc103452551"/>
       <w:r>
         <w:lastRenderedPageBreak/>
         <w:t>Mehaničke komponente matematičkih operacija</w:t>
@@ -1050,7 +1511,7 @@
       <w:pPr>
         <w:pStyle w:val="Heading2"/>
       </w:pPr>
-      <w:bookmarkStart w:id="2" w:name="_Toc103115432"/>
+      <w:bookmarkStart w:id="2" w:name="_Toc103452552"/>
       <w:r>
         <w:t>Diferencijal</w:t>
       </w:r>
@@ -1218,21 +1679,11 @@
       <w:r>
         <w:t xml:space="preserve">Slika </w:t>
       </w:r>
-      <w:r>
-        <w:fldChar w:fldCharType="begin"/>
-      </w:r>
-      <w:r>
-        <w:instrText xml:space="preserve"> SEQ Slika \* ARABIC </w:instrText>
-      </w:r>
-      <w:r>
-        <w:fldChar w:fldCharType="separate"/>
-      </w:r>
-      <w:r>
-        <w:t>1</w:t>
-      </w:r>
-      <w:r>
-        <w:fldChar w:fldCharType="end"/>
-      </w:r>
+      <w:fldSimple w:instr=" SEQ Slika \* ARABIC ">
+        <w:r>
+          <w:t>1</w:t>
+        </w:r>
+      </w:fldSimple>
       <w:bookmarkEnd w:id="3"/>
       <w:r>
         <w:t xml:space="preserve"> Dijagram diferencijala [1]</w:t>
@@ -1380,7 +1831,7 @@
       <w:pPr>
         <w:pStyle w:val="Heading3"/>
       </w:pPr>
-      <w:bookmarkStart w:id="4" w:name="_Toc103115433"/>
+      <w:bookmarkStart w:id="4" w:name="_Toc103452553"/>
       <w:r>
         <w:t>Način rada diferencijala</w:t>
       </w:r>
@@ -1510,7 +1961,7 @@
       <w:pPr>
         <w:pStyle w:val="Heading2"/>
       </w:pPr>
-      <w:bookmarkStart w:id="5" w:name="_Toc103115434"/>
+      <w:bookmarkStart w:id="5" w:name="_Toc103452554"/>
       <w:r>
         <w:t>Množitelj</w:t>
       </w:r>
@@ -1824,21 +2275,11 @@
       <w:r>
         <w:t xml:space="preserve">Slika </w:t>
       </w:r>
-      <w:r>
-        <w:fldChar w:fldCharType="begin"/>
-      </w:r>
-      <w:r>
-        <w:instrText xml:space="preserve"> SEQ Slika \* ARABIC </w:instrText>
-      </w:r>
-      <w:r>
-        <w:fldChar w:fldCharType="separate"/>
-      </w:r>
-      <w:r>
-        <w:t>2</w:t>
-      </w:r>
-      <w:r>
-        <w:fldChar w:fldCharType="end"/>
-      </w:r>
+      <w:fldSimple w:instr=" SEQ Slika \* ARABIC ">
+        <w:r>
+          <w:t>2</w:t>
+        </w:r>
+      </w:fldSimple>
       <w:bookmarkEnd w:id="6"/>
       <w:r>
         <w:t xml:space="preserve"> Dijagram množitelja [1]</w:t>
@@ -1848,7 +2289,7 @@
       <w:pPr>
         <w:pStyle w:val="Heading3"/>
       </w:pPr>
-      <w:bookmarkStart w:id="7" w:name="_Toc103115435"/>
+      <w:bookmarkStart w:id="7" w:name="_Toc103452555"/>
       <w:r>
         <w:t>Način rada množitelja</w:t>
       </w:r>
@@ -2351,21 +2792,11 @@
       <w:r>
         <w:t xml:space="preserve">Slika </w:t>
       </w:r>
-      <w:r>
-        <w:fldChar w:fldCharType="begin"/>
-      </w:r>
-      <w:r>
-        <w:instrText xml:space="preserve"> SEQ Slika \* ARABIC </w:instrText>
-      </w:r>
-      <w:r>
-        <w:fldChar w:fldCharType="separate"/>
-      </w:r>
-      <w:r>
-        <w:t>3</w:t>
-      </w:r>
-      <w:r>
-        <w:fldChar w:fldCharType="end"/>
-      </w:r>
+      <w:fldSimple w:instr=" SEQ Slika \* ARABIC ">
+        <w:r>
+          <w:t>3</w:t>
+        </w:r>
+      </w:fldSimple>
       <w:r>
         <w:t xml:space="preserve"> Dijagram načina rada množitelja [1]</w:t>
       </w:r>
@@ -2453,10 +2884,12 @@
       <w:pPr>
         <w:pStyle w:val="Heading1"/>
       </w:pPr>
+      <w:bookmarkStart w:id="8" w:name="_Toc103452556"/>
       <w:r>
         <w:lastRenderedPageBreak/>
         <w:t>Sintaksno parsiranje</w:t>
       </w:r>
+      <w:bookmarkEnd w:id="8"/>
     </w:p>
     <w:p>
       <w:r>
@@ -2709,21 +3142,7 @@
             <w:rFonts w:ascii="Cambria Math" w:hAnsi="Cambria Math"/>
             <w:lang w:val="en-GB"/>
           </w:rPr>
-          <m:t>P</m:t>
-        </m:r>
-        <m:r>
-          <w:rPr>
-            <w:rFonts w:ascii="Cambria Math" w:hAnsi="Cambria Math"/>
-            <w:lang w:val="en-GB"/>
-          </w:rPr>
-          <m:t>→</m:t>
-        </m:r>
-        <m:r>
-          <w:rPr>
-            <w:rFonts w:ascii="Cambria Math" w:hAnsi="Cambria Math"/>
-            <w:lang w:val="en-GB"/>
-          </w:rPr>
-          <m:t>F "^"</m:t>
+          <m:t>P→F "^"</m:t>
         </m:r>
         <m:r>
           <m:rPr>
@@ -2820,9 +3239,11 @@
       <w:pPr>
         <w:pStyle w:val="Heading2"/>
       </w:pPr>
+      <w:bookmarkStart w:id="9" w:name="_Toc103452557"/>
       <w:r>
         <w:t>Gramatika za parsiranje matematičkih izraza</w:t>
       </w:r>
+      <w:bookmarkEnd w:id="9"/>
     </w:p>
     <w:p>
       <w:r>
@@ -3057,20 +3478,171 @@
       <w:r>
         <w:t xml:space="preserve"> označava konstantu, odnosno decimalni broj. Produkcija (3) je početna produkcija te označava </w:t>
       </w:r>
+      <w:r>
+        <w:rPr>
+          <w:i/>
+          <w:iCs/>
+        </w:rPr>
+        <w:t>expression</w:t>
+      </w:r>
+      <w:r>
+        <w:t xml:space="preserve"> koji se sastoji </w:t>
+      </w:r>
+      <w:r>
+        <w:t xml:space="preserve">od niza zbrajanja ili oduzimanja </w:t>
+      </w:r>
+      <w:r>
+        <w:rPr>
+          <w:i/>
+          <w:iCs/>
+        </w:rPr>
+        <w:t>termova</w:t>
+      </w:r>
+      <w:r>
+        <w:t xml:space="preserve">. Pošto je to prva produkcija, bit će i najplića u sintaksnom stablu pa će tako imati najmanju prednost. Također je pravilo lijeve asocijativnosti poštovano pri implementaciji rekurzivne metode tog nezavršnog znaka. Na isti način je definiran i </w:t>
+      </w:r>
+      <w:r>
+        <w:rPr>
+          <w:i/>
+          <w:iCs/>
+        </w:rPr>
+        <w:t>term</w:t>
+      </w:r>
+      <w:r>
+        <w:rPr>
+          <w:i/>
+          <w:iCs/>
+        </w:rPr>
+        <w:t xml:space="preserve"> </w:t>
+      </w:r>
+      <w:r>
+        <w:t>(4)</w:t>
+      </w:r>
+      <w:r>
+        <w:t xml:space="preserve"> koji </w:t>
+      </w:r>
+      <w:r>
+        <w:t xml:space="preserve">se sastoji od niza množenja i dijeljenja </w:t>
+      </w:r>
+      <w:r>
+        <w:rPr>
+          <w:i/>
+          <w:iCs/>
+        </w:rPr>
+        <w:t>powera</w:t>
+      </w:r>
+      <w:r>
+        <w:t xml:space="preserve">. Moguće je i izostaviti znak operatora pa se to smatra kao množenje tako da je moguće parsirati izraz </w:t>
+      </w:r>
+      <w:r>
+        <w:t>2</w:t>
+      </w:r>
+      <w:r>
+        <w:rPr>
+          <w:i/>
+          <w:iCs/>
+        </w:rPr>
+        <w:t>x</w:t>
+      </w:r>
+      <w:r>
+        <w:t>.</w:t>
+      </w:r>
+      <w:r>
+        <w:t xml:space="preserve"> Nezavršni znak </w:t>
+      </w:r>
+      <w:r>
+        <w:rPr>
+          <w:i/>
+          <w:iCs/>
+        </w:rPr>
+        <w:t>power</w:t>
+      </w:r>
+      <w:r>
+        <w:t xml:space="preserve"> (5) definiran je desnom rekurzijom, tako da poštuje pravilo lijeve asocijativnosti. Na kraju je definirana produkcija za </w:t>
+      </w:r>
+      <w:r>
+        <w:rPr>
+          <w:i/>
+          <w:iCs/>
+        </w:rPr>
+        <w:t>factor</w:t>
+      </w:r>
+      <w:r>
+        <w:t xml:space="preserve"> (6) koji može biti negirani </w:t>
+      </w:r>
+      <w:r>
+        <w:rPr>
+          <w:i/>
+          <w:iCs/>
+        </w:rPr>
+        <w:t>term</w:t>
+      </w:r>
+      <w:r>
+        <w:t xml:space="preserve"> (unarni </w:t>
+      </w:r>
+      <w:r>
+        <w:rPr>
+          <w:lang w:val="en-GB"/>
+        </w:rPr>
+        <w:t>-</w:t>
+      </w:r>
+      <w:r>
+        <w:t xml:space="preserve">), </w:t>
+      </w:r>
+      <w:r>
+        <w:rPr>
+          <w:i/>
+          <w:iCs/>
+        </w:rPr>
+        <w:t xml:space="preserve">expression </w:t>
+      </w:r>
+      <w:r>
+        <w:t>između zagrada ili konstanta.</w:t>
+      </w:r>
+    </w:p>
+    <w:p>
+      <w:pPr>
+        <w:pStyle w:val="Heading1"/>
+      </w:pPr>
+      <w:bookmarkStart w:id="10" w:name="_Toc103452558"/>
+      <w:r>
+        <w:lastRenderedPageBreak/>
+        <w:t>Modeliranje i digitalni zapis virtualnih predmeta</w:t>
+      </w:r>
+      <w:bookmarkEnd w:id="10"/>
+    </w:p>
+    <w:p>
+      <w:r>
+        <w:t>Za modeliranje predmeta u memoriji računala postoji više metoda, a sve se nalaze u spektru između dvije krajnosti [4]: parametarskih metoda i metoda jediničnih elemenata.</w:t>
+      </w:r>
+    </w:p>
+    <w:p>
+      <w:r>
+        <w:t xml:space="preserve">Parametarske metode za digitalni zapis koriste predefinirane funkcije ili oblike, koje se onda preciznije oblikuju parametrima. Na primjer definirana je funkcija kugle čiji su parametri radijus i </w:t>
+      </w:r>
+      <w:r>
+        <w:t>centar u 3D prostoru.</w:t>
+      </w:r>
+    </w:p>
+    <w:p>
+      <w:r>
+        <w:t xml:space="preserve">Metoda jediničnih elemenata koristi poligone ili male 3D ćelije (engl. </w:t>
+      </w:r>
       <w:proofErr w:type="spellStart"/>
       <w:r>
         <w:rPr>
           <w:i/>
           <w:iCs/>
         </w:rPr>
-        <w:t>expression</w:t>
+        <w:t>volume</w:t>
       </w:r>
       <w:proofErr w:type="spellEnd"/>
       <w:r>
-        <w:t xml:space="preserve"> koji se sastoji </w:t>
-      </w:r>
-      <w:r>
-        <w:t xml:space="preserve">od niza zbrajanja ili oduzimanja </w:t>
+        <w:rPr>
+          <w:i/>
+          <w:iCs/>
+        </w:rPr>
+        <w:t xml:space="preserve"> </w:t>
       </w:r>
       <w:proofErr w:type="spellStart"/>
       <w:r>
@@ -3078,11 +3650,15 @@
           <w:i/>
           <w:iCs/>
         </w:rPr>
-        <w:t>termova</w:t>
+        <w:t>elements</w:t>
       </w:r>
       <w:proofErr w:type="spellEnd"/>
       <w:r>
-        <w:t xml:space="preserve">. Pošto je to prva produkcija, bit će i najplića u sintaksnom stablu pa će tako imati najmanju prednost. Također je pravilo lijeve asocijativnosti poštovano pri implementaciji rekurzivne metode tog nezavršnog znaka. Na isti način je definiran i </w:t>
+        <w:rPr>
+          <w:i/>
+          <w:iCs/>
+        </w:rPr>
+        <w:t xml:space="preserve">, </w:t>
       </w:r>
       <w:proofErr w:type="spellStart"/>
       <w:r>
@@ -3090,10 +3666,55 @@
           <w:i/>
           <w:iCs/>
         </w:rPr>
-        <w:t>term</w:t>
+        <w:t>voxels</w:t>
       </w:r>
       <w:proofErr w:type="spellEnd"/>
       <w:r>
+        <w:t xml:space="preserve">), smještene u </w:t>
+      </w:r>
+      <w:r>
+        <w:t>trodimenzionalnom</w:t>
+      </w:r>
+      <w:r>
+        <w:t xml:space="preserve"> prostoru koji zajedno čine neki veći model.</w:t>
+      </w:r>
+    </w:p>
+    <w:p>
+      <w:pPr>
+        <w:pStyle w:val="Heading2"/>
+      </w:pPr>
+      <w:bookmarkStart w:id="11" w:name="_Toc103452559"/>
+      <w:r>
+        <w:t>Prikaz geometrije poligonima</w:t>
+      </w:r>
+      <w:bookmarkEnd w:id="11"/>
+    </w:p>
+    <w:p>
+      <w:r>
+        <w:t xml:space="preserve">Prikaz geometrije poligonima najčešći je način zapisa virtualnih predmeta u računalu </w:t>
+      </w:r>
+      <w:r>
+        <w:rPr>
+          <w:lang w:val="en-GB"/>
+        </w:rPr>
+        <w:t>[4]</w:t>
+      </w:r>
+      <w:r>
+        <w:t xml:space="preserve">. Danas je većina sklopovlja optimizirana za iscrtavanje virtualnih scena iz niza poligona i to najčešće trokuta. Modeli su sastavljeni od niza trokuta, a svaki trokut se sastoji od 3 vrha (engl. </w:t>
+      </w:r>
+      <w:proofErr w:type="spellStart"/>
+      <w:r>
+        <w:rPr>
+          <w:i/>
+          <w:iCs/>
+        </w:rPr>
+        <w:t>vertex</w:t>
+      </w:r>
+      <w:proofErr w:type="spellEnd"/>
+      <w:r>
+        <w:t>) i 3 brida</w:t>
+      </w:r>
+      <w:r>
         <w:rPr>
           <w:i/>
           <w:iCs/>
@@ -3101,13 +3722,7 @@
         <w:t xml:space="preserve"> </w:t>
       </w:r>
       <w:r>
-        <w:t>(4)</w:t>
-      </w:r>
-      <w:r>
-        <w:t xml:space="preserve"> koji </w:t>
-      </w:r>
-      <w:r>
-        <w:t xml:space="preserve">se sastoji od niza množenja i dijeljenja </w:t>
+        <w:t xml:space="preserve">(engl. </w:t>
       </w:r>
       <w:proofErr w:type="spellStart"/>
       <w:r>
@@ -3115,105 +3730,76 @@
           <w:i/>
           <w:iCs/>
         </w:rPr>
-        <w:t>powera</w:t>
+        <w:t>edge</w:t>
       </w:r>
       <w:proofErr w:type="spellEnd"/>
       <w:r>
-        <w:t xml:space="preserve">. Moguće je i izostaviti znak operatora pa se to smatra kao množenje tako da je moguće parsirati izraz </w:t>
-      </w:r>
-      <w:r>
-        <w:t>2</w:t>
-      </w:r>
-      <w:r>
-        <w:rPr>
-          <w:i/>
-          <w:iCs/>
-        </w:rPr>
-        <w:t>x</w:t>
+        <w:t xml:space="preserve">). Točan zapis u memoriji je da se za svaki vrh zapišu njegove tri koordinate, a za svaki trokut se nakon toga zapišu 3 indeksa </w:t>
+      </w:r>
+      <w:r>
+        <w:t>prije zapisanih vrhova koji čine taj trokut.</w:t>
+      </w:r>
+    </w:p>
+    <w:p>
+      <w:r>
+        <w:t xml:space="preserve">Pošto je nezgodno ručno zapisivati koordinate vrhova, najčešće se koriste pomoćni alati koji to rade automatski uz navođenje dizajnera. No nekad je to potrebno raditi parametarski odnosno proceduralno u stvarnom vremenu izvođenja programa (engl. </w:t>
+      </w:r>
+      <w:proofErr w:type="spellStart"/>
+      <w:r>
+        <w:rPr>
+          <w:i/>
+          <w:iCs/>
+        </w:rPr>
+        <w:t>real</w:t>
+      </w:r>
+      <w:proofErr w:type="spellEnd"/>
+      <w:r>
+        <w:rPr>
+          <w:i/>
+          <w:iCs/>
+        </w:rPr>
+        <w:t xml:space="preserve"> time</w:t>
+      </w:r>
+      <w:r>
+        <w:t>)</w:t>
+      </w:r>
+      <w:r>
+        <w:t xml:space="preserve"> i to se zove proceduralna generacija (engl. </w:t>
+      </w:r>
+      <w:proofErr w:type="spellStart"/>
+      <w:r>
+        <w:rPr>
+          <w:i/>
+          <w:iCs/>
+        </w:rPr>
+        <w:t>procedural</w:t>
+      </w:r>
+      <w:proofErr w:type="spellEnd"/>
+      <w:r>
+        <w:rPr>
+          <w:i/>
+          <w:iCs/>
+        </w:rPr>
+        <w:t xml:space="preserve"> </w:t>
+      </w:r>
+      <w:proofErr w:type="spellStart"/>
+      <w:r>
+        <w:rPr>
+          <w:i/>
+          <w:iCs/>
+        </w:rPr>
+        <w:t>generation</w:t>
+      </w:r>
+      <w:proofErr w:type="spellEnd"/>
+      <w:r>
+        <w:t>)</w:t>
       </w:r>
       <w:r>
         <w:t>.</w:t>
       </w:r>
       <w:r>
-        <w:t xml:space="preserve"> Nezavršni znak </w:t>
-      </w:r>
-      <w:proofErr w:type="spellStart"/>
-      <w:r>
-        <w:rPr>
-          <w:i/>
-          <w:iCs/>
-        </w:rPr>
-        <w:t>power</w:t>
-      </w:r>
-      <w:proofErr w:type="spellEnd"/>
-      <w:r>
-        <w:t xml:space="preserve"> (5) definiran je desnom rekurzijom, tako da poštuje pravilo lijeve asocijativnosti. Na kraju je definirana produkcija za </w:t>
-      </w:r>
-      <w:proofErr w:type="spellStart"/>
-      <w:r>
-        <w:rPr>
-          <w:i/>
-          <w:iCs/>
-        </w:rPr>
-        <w:t>factor</w:t>
-      </w:r>
-      <w:proofErr w:type="spellEnd"/>
-      <w:r>
-        <w:t xml:space="preserve"> (6) koji može biti negirani </w:t>
-      </w:r>
-      <w:proofErr w:type="spellStart"/>
-      <w:r>
-        <w:rPr>
-          <w:i/>
-          <w:iCs/>
-        </w:rPr>
-        <w:t>term</w:t>
-      </w:r>
-      <w:proofErr w:type="spellEnd"/>
-      <w:r>
-        <w:t xml:space="preserve"> (unarni </w:t>
-      </w:r>
-      <w:r>
-        <w:rPr>
-          <w:lang w:val="en-GB"/>
-        </w:rPr>
-        <w:t>-</w:t>
-      </w:r>
-      <w:r>
-        <w:t xml:space="preserve">), </w:t>
-      </w:r>
-      <w:proofErr w:type="spellStart"/>
-      <w:r>
-        <w:rPr>
-          <w:i/>
-          <w:iCs/>
-        </w:rPr>
-        <w:t>expression</w:t>
-      </w:r>
-      <w:proofErr w:type="spellEnd"/>
-      <w:r>
-        <w:rPr>
-          <w:i/>
-          <w:iCs/>
-        </w:rPr>
-        <w:t xml:space="preserve"> </w:t>
-      </w:r>
-      <w:r>
-        <w:t>između zagrada ili konstanta.</w:t>
-      </w:r>
-    </w:p>
-    <w:p>
-      <w:pPr>
-        <w:pStyle w:val="bullet1"/>
-        <w:numPr>
-          <w:ilvl w:val="0"/>
-          <w:numId w:val="0"/>
-        </w:numPr>
-        <w:tabs>
-          <w:tab w:val="center" w:pos="4111"/>
-          <w:tab w:val="right" w:pos="8788"/>
-        </w:tabs>
-      </w:pPr>
+        <w:t xml:space="preserve"> U ovom radu je ta tehnika potrebna za generiranje modela zupčanika bilo koje zadane veličine (radijusa, debljine, broja zubaca, veličine zubaca…).</w:t>
+      </w:r>
     </w:p>
     <w:p>
       <w:pPr>
@@ -3223,12 +3809,12 @@
           <w:numId w:val="0"/>
         </w:numPr>
       </w:pPr>
-      <w:bookmarkStart w:id="8" w:name="_Toc103115436"/>
+      <w:bookmarkStart w:id="12" w:name="_Toc103452560"/>
       <w:r>
         <w:lastRenderedPageBreak/>
         <w:t>Zaključak</w:t>
       </w:r>
-      <w:bookmarkEnd w:id="8"/>
+      <w:bookmarkEnd w:id="12"/>
     </w:p>
     <w:p>
       <w:pPr>
@@ -3238,12 +3824,12 @@
           <w:numId w:val="0"/>
         </w:numPr>
       </w:pPr>
-      <w:bookmarkStart w:id="9" w:name="_Toc103115437"/>
+      <w:bookmarkStart w:id="13" w:name="_Toc103452561"/>
       <w:r>
         <w:lastRenderedPageBreak/>
         <w:t>Literatura</w:t>
       </w:r>
-      <w:bookmarkEnd w:id="9"/>
+      <w:bookmarkEnd w:id="13"/>
     </w:p>
     <w:p>
       <w:pPr>
@@ -3344,7 +3930,7 @@
           <w:iCs/>
           <w:lang w:val="hr-HR"/>
         </w:rPr>
-        <w:t xml:space="preserve"> Top Down &amp; Bottom </w:t>
+        <w:t xml:space="preserve"> Top Down &amp; </w:t>
       </w:r>
       <w:proofErr w:type="spellStart"/>
       <w:r>
@@ -3353,6 +3939,24 @@
           <w:iCs/>
           <w:lang w:val="hr-HR"/>
         </w:rPr>
+        <w:t>Bottom</w:t>
+      </w:r>
+      <w:proofErr w:type="spellEnd"/>
+      <w:r>
+        <w:rPr>
+          <w:i/>
+          <w:iCs/>
+          <w:lang w:val="hr-HR"/>
+        </w:rPr>
+        <w:t xml:space="preserve"> </w:t>
+      </w:r>
+      <w:proofErr w:type="spellStart"/>
+      <w:r>
+        <w:rPr>
+          <w:i/>
+          <w:iCs/>
+          <w:lang w:val="hr-HR"/>
+        </w:rPr>
         <w:t>Up</w:t>
       </w:r>
       <w:proofErr w:type="spellEnd"/>
@@ -3362,7 +3966,25 @@
           <w:iCs/>
           <w:lang w:val="hr-HR"/>
         </w:rPr>
-        <w:t xml:space="preserve"> Parsing </w:t>
+        <w:t xml:space="preserve"> </w:t>
+      </w:r>
+      <w:proofErr w:type="spellStart"/>
+      <w:r>
+        <w:rPr>
+          <w:i/>
+          <w:iCs/>
+          <w:lang w:val="hr-HR"/>
+        </w:rPr>
+        <w:t>Parsing</w:t>
+      </w:r>
+      <w:proofErr w:type="spellEnd"/>
+      <w:r>
+        <w:rPr>
+          <w:i/>
+          <w:iCs/>
+          <w:lang w:val="hr-HR"/>
+        </w:rPr>
+        <w:t xml:space="preserve"> </w:t>
       </w:r>
       <w:proofErr w:type="spellStart"/>
       <w:r>
@@ -3409,19 +4031,43 @@
         <w:rPr>
           <w:lang w:val="hr-HR"/>
         </w:rPr>
-        <w:t xml:space="preserve">Theodore Norvell, </w:t>
-      </w:r>
-      <w:r>
-        <w:rPr>
-          <w:i/>
-          <w:iCs/>
-          <w:lang w:val="hr-HR"/>
-        </w:rPr>
-        <w:t xml:space="preserve">Parsing </w:t>
+        <w:t xml:space="preserve">Theodore </w:t>
       </w:r>
       <w:proofErr w:type="spellStart"/>
       <w:r>
         <w:rPr>
+          <w:lang w:val="hr-HR"/>
+        </w:rPr>
+        <w:t>Norvell</w:t>
+      </w:r>
+      <w:proofErr w:type="spellEnd"/>
+      <w:r>
+        <w:rPr>
+          <w:lang w:val="hr-HR"/>
+        </w:rPr>
+        <w:t xml:space="preserve">, </w:t>
+      </w:r>
+      <w:proofErr w:type="spellStart"/>
+      <w:r>
+        <w:rPr>
+          <w:i/>
+          <w:iCs/>
+          <w:lang w:val="hr-HR"/>
+        </w:rPr>
+        <w:t>Parsing</w:t>
+      </w:r>
+      <w:proofErr w:type="spellEnd"/>
+      <w:r>
+        <w:rPr>
+          <w:i/>
+          <w:iCs/>
+          <w:lang w:val="hr-HR"/>
+        </w:rPr>
+        <w:t xml:space="preserve"> </w:t>
+      </w:r>
+      <w:proofErr w:type="spellStart"/>
+      <w:r>
+        <w:rPr>
           <w:i/>
           <w:iCs/>
           <w:lang w:val="hr-HR"/>
@@ -3453,8 +4099,36 @@
           <w:iCs/>
           <w:lang w:val="hr-HR"/>
         </w:rPr>
-        <w:t xml:space="preserve"> Recursive Descent</w:t>
-      </w:r>
+        <w:t xml:space="preserve"> </w:t>
+      </w:r>
+      <w:proofErr w:type="spellStart"/>
+      <w:r>
+        <w:rPr>
+          <w:i/>
+          <w:iCs/>
+          <w:lang w:val="hr-HR"/>
+        </w:rPr>
+        <w:t>Recursive</w:t>
+      </w:r>
+      <w:proofErr w:type="spellEnd"/>
+      <w:r>
+        <w:rPr>
+          <w:i/>
+          <w:iCs/>
+          <w:lang w:val="hr-HR"/>
+        </w:rPr>
+        <w:t xml:space="preserve"> </w:t>
+      </w:r>
+      <w:proofErr w:type="spellStart"/>
+      <w:r>
+        <w:rPr>
+          <w:i/>
+          <w:iCs/>
+          <w:lang w:val="hr-HR"/>
+        </w:rPr>
+        <w:t>Descent</w:t>
+      </w:r>
+      <w:proofErr w:type="spellEnd"/>
       <w:r>
         <w:rPr>
           <w:lang w:val="hr-HR"/>
@@ -3475,6 +4149,175 @@
           <w:lang w:val="hr-HR"/>
         </w:rPr>
         <w:t>, 11. svibnja 2022.</w:t>
+      </w:r>
+    </w:p>
+    <w:p>
+      <w:pPr>
+        <w:pStyle w:val="literatura"/>
+        <w:rPr>
+          <w:i/>
+          <w:iCs/>
+          <w:lang w:val="hr-HR"/>
+        </w:rPr>
+      </w:pPr>
+      <w:r>
+        <w:rPr>
+          <w:lang w:val="hr-HR"/>
+        </w:rPr>
+        <w:t xml:space="preserve">Igor S. Pandžić, Tomislav </w:t>
+      </w:r>
+      <w:proofErr w:type="spellStart"/>
+      <w:r>
+        <w:rPr>
+          <w:lang w:val="hr-HR"/>
+        </w:rPr>
+        <w:t>Pejša</w:t>
+      </w:r>
+      <w:proofErr w:type="spellEnd"/>
+      <w:r>
+        <w:rPr>
+          <w:lang w:val="hr-HR"/>
+        </w:rPr>
+        <w:t>, Krešimir Matković,</w:t>
+      </w:r>
+      <w:r>
+        <w:rPr>
+          <w:lang w:val="hr-HR"/>
+        </w:rPr>
+        <w:t xml:space="preserve"> Hrvoje </w:t>
+      </w:r>
+      <w:proofErr w:type="spellStart"/>
+      <w:r>
+        <w:rPr>
+          <w:lang w:val="hr-HR"/>
+        </w:rPr>
+        <w:t>Benko</w:t>
+      </w:r>
+      <w:proofErr w:type="spellEnd"/>
+      <w:r>
+        <w:rPr>
+          <w:lang w:val="hr-HR"/>
+        </w:rPr>
+        <w:t xml:space="preserve">, Aleksandra </w:t>
+      </w:r>
+      <w:proofErr w:type="spellStart"/>
+      <w:r>
+        <w:rPr>
+          <w:lang w:val="hr-HR"/>
+        </w:rPr>
+        <w:t>Čereković</w:t>
+      </w:r>
+      <w:proofErr w:type="spellEnd"/>
+      <w:r>
+        <w:rPr>
+          <w:lang w:val="hr-HR"/>
+        </w:rPr>
+        <w:t xml:space="preserve">, Maja Matijašević, </w:t>
+      </w:r>
+      <w:r>
+        <w:rPr>
+          <w:i/>
+          <w:iCs/>
+          <w:lang w:val="hr-HR"/>
+        </w:rPr>
+        <w:t>Virtualna okruženja</w:t>
+      </w:r>
+      <w:r>
+        <w:rPr>
+          <w:i/>
+          <w:iCs/>
+        </w:rPr>
+        <w:t xml:space="preserve">: </w:t>
+      </w:r>
+      <w:proofErr w:type="spellStart"/>
+      <w:r>
+        <w:rPr>
+          <w:i/>
+          <w:iCs/>
+        </w:rPr>
+        <w:t>interaktivna</w:t>
+      </w:r>
+      <w:proofErr w:type="spellEnd"/>
+      <w:r>
+        <w:rPr>
+          <w:i/>
+          <w:iCs/>
+        </w:rPr>
+        <w:t xml:space="preserve"> 3D </w:t>
+      </w:r>
+      <w:proofErr w:type="spellStart"/>
+      <w:r>
+        <w:rPr>
+          <w:i/>
+          <w:iCs/>
+        </w:rPr>
+        <w:t>grafika</w:t>
+      </w:r>
+      <w:proofErr w:type="spellEnd"/>
+      <w:r>
+        <w:rPr>
+          <w:i/>
+          <w:iCs/>
+        </w:rPr>
+        <w:t xml:space="preserve"> </w:t>
+      </w:r>
+      <w:proofErr w:type="spellStart"/>
+      <w:r>
+        <w:rPr>
+          <w:i/>
+          <w:iCs/>
+        </w:rPr>
+        <w:t>i</w:t>
+      </w:r>
+      <w:proofErr w:type="spellEnd"/>
+      <w:r>
+        <w:rPr>
+          <w:i/>
+          <w:iCs/>
+        </w:rPr>
+        <w:t xml:space="preserve"> </w:t>
+      </w:r>
+      <w:proofErr w:type="spellStart"/>
+      <w:r>
+        <w:rPr>
+          <w:i/>
+          <w:iCs/>
+        </w:rPr>
+        <w:t>njene</w:t>
+      </w:r>
+      <w:proofErr w:type="spellEnd"/>
+      <w:r>
+        <w:rPr>
+          <w:i/>
+          <w:iCs/>
+        </w:rPr>
+        <w:t xml:space="preserve"> </w:t>
+      </w:r>
+      <w:proofErr w:type="spellStart"/>
+      <w:r>
+        <w:rPr>
+          <w:i/>
+          <w:iCs/>
+        </w:rPr>
+        <w:t>primjene</w:t>
+      </w:r>
+      <w:proofErr w:type="spellEnd"/>
+      <w:r>
+        <w:t xml:space="preserve">, 1. </w:t>
+      </w:r>
+      <w:proofErr w:type="spellStart"/>
+      <w:r>
+        <w:t>izdanje</w:t>
+      </w:r>
+      <w:proofErr w:type="spellEnd"/>
+      <w:r>
+        <w:t xml:space="preserve">, Zagreb: </w:t>
+      </w:r>
+      <w:r>
+        <w:rPr>
+          <w:lang w:val="hr-HR"/>
+        </w:rPr>
+        <w:t>Element, 2011.</w:t>
       </w:r>
     </w:p>
     <w:p>
@@ -3485,12 +4328,12 @@
           <w:numId w:val="0"/>
         </w:numPr>
       </w:pPr>
-      <w:bookmarkStart w:id="10" w:name="_Toc103115438"/>
+      <w:bookmarkStart w:id="14" w:name="_Toc103452562"/>
       <w:r>
         <w:lastRenderedPageBreak/>
         <w:t>Sažetak</w:t>
       </w:r>
-      <w:bookmarkEnd w:id="10"/>
+      <w:bookmarkEnd w:id="14"/>
     </w:p>
     <w:p>
       <w:r>
@@ -3522,7 +4365,7 @@
           <w:lang w:val="en-GB"/>
         </w:rPr>
       </w:pPr>
-      <w:bookmarkStart w:id="11" w:name="_Toc103115439"/>
+      <w:bookmarkStart w:id="15" w:name="_Toc103452563"/>
       <w:r>
         <w:rPr>
           <w:lang w:val="en-GB"/>
@@ -3530,7 +4373,7 @@
         <w:lastRenderedPageBreak/>
         <w:t>Summary</w:t>
       </w:r>
-      <w:bookmarkEnd w:id="11"/>
+      <w:bookmarkEnd w:id="15"/>
     </w:p>
     <w:p>
       <w:pPr>
@@ -5411,6 +6254,7 @@
   <w:style w:type="character" w:default="1" w:styleId="DefaultParagraphFont">
     <w:name w:val="Default Paragraph Font"/>
     <w:uiPriority w:val="1"/>
+    <w:semiHidden/>
     <w:unhideWhenUsed/>
   </w:style>
   <w:style w:type="table" w:default="1" w:styleId="TableNormal">
@@ -6319,21 +7163,10 @@
 </file>
 
 <file path=customXml/item1.xml><?xml version="1.0" encoding="utf-8"?>
-<?mso-contentType ?>
-<FormTemplates xmlns="http://schemas.microsoft.com/sharepoint/v3/contenttype/forms">
-  <Display>DocumentLibraryForm</Display>
-  <Edit>DocumentLibraryForm</Edit>
-  <New>DocumentLibraryForm</New>
-</FormTemplates>
+<b:Sources xmlns:b="http://schemas.openxmlformats.org/officeDocument/2006/bibliography" xmlns="http://schemas.openxmlformats.org/officeDocument/2006/bibliography" SelectedStyle="" StyleName=""/>
 </file>
 
 <file path=customXml/item2.xml><?xml version="1.0" encoding="utf-8"?>
-<p:properties xmlns:p="http://schemas.microsoft.com/office/2006/metadata/properties" xmlns:xsi="http://www.w3.org/2001/XMLSchema-instance" xmlns:pc="http://schemas.microsoft.com/office/infopath/2007/PartnerControls">
-  <documentManagement/>
-</p:properties>
-</file>
-
-<file path=customXml/item3.xml><?xml version="1.0" encoding="utf-8"?>
 <ct:contentTypeSchema xmlns:ct="http://schemas.microsoft.com/office/2006/metadata/contentType" xmlns:ma="http://schemas.microsoft.com/office/2006/metadata/properties/metaAttributes" ct:_="" ma:_="" ma:contentTypeName="Dokument" ma:contentTypeID="0x0101008B745E83D8115245A8D1ADF80A3890BA" ma:contentTypeVersion="13" ma:contentTypeDescription="Stvaranje novog dokumenta." ma:contentTypeScope="" ma:versionID="a27f2829a275489d5984aa1a72490b89">
   <xsd:schema xmlns:xsd="http://www.w3.org/2001/XMLSchema" xmlns:xs="http://www.w3.org/2001/XMLSchema" xmlns:p="http://schemas.microsoft.com/office/2006/metadata/properties" xmlns:ns3="7c097320-6bba-49ec-a060-a2cd4188ceea" xmlns:ns4="c90fddfb-63ac-4e82-9923-c0faed2978db" targetNamespace="http://schemas.microsoft.com/office/2006/metadata/properties" ma:root="true" ma:fieldsID="d04262c8c13f3e7f52107fbeea22bf7e" ns3:_="" ns4:_="">
     <xsd:import namespace="7c097320-6bba-49ec-a060-a2cd4188ceea"/>
@@ -6556,28 +7389,30 @@
 </ct:contentTypeSchema>
 </file>
 
+<file path=customXml/item3.xml><?xml version="1.0" encoding="utf-8"?>
+<p:properties xmlns:p="http://schemas.microsoft.com/office/2006/metadata/properties" xmlns:xsi="http://www.w3.org/2001/XMLSchema-instance" xmlns:pc="http://schemas.microsoft.com/office/infopath/2007/PartnerControls">
+  <documentManagement/>
+</p:properties>
+</file>
+
 <file path=customXml/item4.xml><?xml version="1.0" encoding="utf-8"?>
-<b:Sources xmlns:b="http://schemas.openxmlformats.org/officeDocument/2006/bibliography" xmlns="http://schemas.openxmlformats.org/officeDocument/2006/bibliography" SelectedStyle="" StyleName=""/>
+<?mso-contentType ?>
+<FormTemplates xmlns="http://schemas.microsoft.com/sharepoint/v3/contenttype/forms">
+  <Display>DocumentLibraryForm</Display>
+  <Edit>DocumentLibraryForm</Edit>
+  <New>DocumentLibraryForm</New>
+</FormTemplates>
 </file>
 
 <file path=customXml/itemProps1.xml><?xml version="1.0" encoding="utf-8"?>
-<ds:datastoreItem xmlns:ds="http://schemas.openxmlformats.org/officeDocument/2006/customXml" ds:itemID="{1938C5F5-34C8-4331-979B-AD4F4FBB7811}">
+<ds:datastoreItem xmlns:ds="http://schemas.openxmlformats.org/officeDocument/2006/customXml" ds:itemID="{1ED874AE-0E26-44F3-B6D8-B57040189FA7}">
   <ds:schemaRefs>
-    <ds:schemaRef ds:uri="http://schemas.microsoft.com/sharepoint/v3/contenttype/forms"/>
+    <ds:schemaRef ds:uri="http://schemas.openxmlformats.org/officeDocument/2006/bibliography"/>
   </ds:schemaRefs>
 </ds:datastoreItem>
 </file>
 
 <file path=customXml/itemProps2.xml><?xml version="1.0" encoding="utf-8"?>
-<ds:datastoreItem xmlns:ds="http://schemas.openxmlformats.org/officeDocument/2006/customXml" ds:itemID="{1AA514E7-97D0-4D2D-8F26-4E1B09D3C9E3}">
-  <ds:schemaRefs>
-    <ds:schemaRef ds:uri="http://schemas.microsoft.com/office/2006/metadata/properties"/>
-    <ds:schemaRef ds:uri="http://schemas.microsoft.com/office/infopath/2007/PartnerControls"/>
-  </ds:schemaRefs>
-</ds:datastoreItem>
-</file>
-
-<file path=customXml/itemProps3.xml><?xml version="1.0" encoding="utf-8"?>
 <ds:datastoreItem xmlns:ds="http://schemas.openxmlformats.org/officeDocument/2006/customXml" ds:itemID="{C4F4A0A0-25B6-4F0C-9000-00BC1F5E7081}">
   <ds:schemaRefs>
     <ds:schemaRef ds:uri="http://schemas.microsoft.com/office/2006/metadata/contentType"/>
@@ -6596,10 +7431,19 @@
 </ds:datastoreItem>
 </file>
 
+<file path=customXml/itemProps3.xml><?xml version="1.0" encoding="utf-8"?>
+<ds:datastoreItem xmlns:ds="http://schemas.openxmlformats.org/officeDocument/2006/customXml" ds:itemID="{1AA514E7-97D0-4D2D-8F26-4E1B09D3C9E3}">
+  <ds:schemaRefs>
+    <ds:schemaRef ds:uri="http://schemas.microsoft.com/office/2006/metadata/properties"/>
+    <ds:schemaRef ds:uri="http://schemas.microsoft.com/office/infopath/2007/PartnerControls"/>
+  </ds:schemaRefs>
+</ds:datastoreItem>
+</file>
+
 <file path=customXml/itemProps4.xml><?xml version="1.0" encoding="utf-8"?>
-<ds:datastoreItem xmlns:ds="http://schemas.openxmlformats.org/officeDocument/2006/customXml" ds:itemID="{1ED874AE-0E26-44F3-B6D8-B57040189FA7}">
+<ds:datastoreItem xmlns:ds="http://schemas.openxmlformats.org/officeDocument/2006/customXml" ds:itemID="{1938C5F5-34C8-4331-979B-AD4F4FBB7811}">
   <ds:schemaRefs>
-    <ds:schemaRef ds:uri="http://schemas.openxmlformats.org/officeDocument/2006/bibliography"/>
+    <ds:schemaRef ds:uri="http://schemas.microsoft.com/sharepoint/v3/contenttype/forms"/>
   </ds:schemaRefs>
 </ds:datastoreItem>
 </file>
--- a/Tekst/Zavrsni_rad_Valentino_Vukelic.docx
+++ b/Tekst/Zavrsni_rad_Valentino_Vukelic.docx
@@ -261,7 +261,7 @@
       <w:r>
         <w:fldChar w:fldCharType="separate"/>
       </w:r>
-      <w:hyperlink w:anchor="_Toc103452550" w:history="1">
+      <w:hyperlink w:anchor="_Toc103694368" w:history="1">
         <w:r>
           <w:rPr>
             <w:rStyle w:val="Hyperlink"/>
@@ -288,7 +288,7 @@
             <w:noProof/>
             <w:webHidden/>
           </w:rPr>
-          <w:instrText xml:space="preserve"> PAGEREF _Toc103452550 \h </w:instrText>
+          <w:instrText xml:space="preserve"> PAGEREF _Toc103694368 \h </w:instrText>
         </w:r>
         <w:r>
           <w:rPr>
@@ -308,7 +308,7 @@
             <w:noProof/>
             <w:webHidden/>
           </w:rPr>
-          <w:t>2</w:t>
+          <w:t>3</w:t>
         </w:r>
         <w:r>
           <w:rPr>
@@ -334,7 +334,7 @@
           <w:lang w:eastAsia="hr-HR"/>
         </w:rPr>
       </w:pPr>
-      <w:hyperlink w:anchor="_Toc103452551" w:history="1">
+      <w:hyperlink w:anchor="_Toc103694369" w:history="1">
         <w:r>
           <w:rPr>
             <w:rStyle w:val="Hyperlink"/>
@@ -378,7 +378,7 @@
             <w:noProof/>
             <w:webHidden/>
           </w:rPr>
-          <w:instrText xml:space="preserve"> PAGEREF _Toc103452551 \h </w:instrText>
+          <w:instrText xml:space="preserve"> PAGEREF _Toc103694369 \h </w:instrText>
         </w:r>
         <w:r>
           <w:rPr>
@@ -398,7 +398,7 @@
             <w:noProof/>
             <w:webHidden/>
           </w:rPr>
-          <w:t>3</w:t>
+          <w:t>4</w:t>
         </w:r>
         <w:r>
           <w:rPr>
@@ -424,7 +424,7 @@
           <w:lang w:eastAsia="hr-HR"/>
         </w:rPr>
       </w:pPr>
-      <w:hyperlink w:anchor="_Toc103452552" w:history="1">
+      <w:hyperlink w:anchor="_Toc103694370" w:history="1">
         <w:r>
           <w:rPr>
             <w:rStyle w:val="Hyperlink"/>
@@ -468,7 +468,7 @@
             <w:noProof/>
             <w:webHidden/>
           </w:rPr>
-          <w:instrText xml:space="preserve"> PAGEREF _Toc103452552 \h </w:instrText>
+          <w:instrText xml:space="preserve"> PAGEREF _Toc103694370 \h </w:instrText>
         </w:r>
         <w:r>
           <w:rPr>
@@ -488,7 +488,7 @@
             <w:noProof/>
             <w:webHidden/>
           </w:rPr>
-          <w:t>3</w:t>
+          <w:t>4</w:t>
         </w:r>
         <w:r>
           <w:rPr>
@@ -514,7 +514,7 @@
           <w:lang w:eastAsia="hr-HR"/>
         </w:rPr>
       </w:pPr>
-      <w:hyperlink w:anchor="_Toc103452553" w:history="1">
+      <w:hyperlink w:anchor="_Toc103694371" w:history="1">
         <w:r>
           <w:rPr>
             <w:rStyle w:val="Hyperlink"/>
@@ -558,7 +558,7 @@
             <w:noProof/>
             <w:webHidden/>
           </w:rPr>
-          <w:instrText xml:space="preserve"> PAGEREF _Toc103452553 \h </w:instrText>
+          <w:instrText xml:space="preserve"> PAGEREF _Toc103694371 \h </w:instrText>
         </w:r>
         <w:r>
           <w:rPr>
@@ -578,7 +578,7 @@
             <w:noProof/>
             <w:webHidden/>
           </w:rPr>
-          <w:t>4</w:t>
+          <w:t>5</w:t>
         </w:r>
         <w:r>
           <w:rPr>
@@ -604,7 +604,7 @@
           <w:lang w:eastAsia="hr-HR"/>
         </w:rPr>
       </w:pPr>
-      <w:hyperlink w:anchor="_Toc103452554" w:history="1">
+      <w:hyperlink w:anchor="_Toc103694372" w:history="1">
         <w:r>
           <w:rPr>
             <w:rStyle w:val="Hyperlink"/>
@@ -648,7 +648,7 @@
             <w:noProof/>
             <w:webHidden/>
           </w:rPr>
-          <w:instrText xml:space="preserve"> PAGEREF _Toc103452554 \h </w:instrText>
+          <w:instrText xml:space="preserve"> PAGEREF _Toc103694372 \h </w:instrText>
         </w:r>
         <w:r>
           <w:rPr>
@@ -668,7 +668,7 @@
             <w:noProof/>
             <w:webHidden/>
           </w:rPr>
-          <w:t>4</w:t>
+          <w:t>5</w:t>
         </w:r>
         <w:r>
           <w:rPr>
@@ -694,7 +694,7 @@
           <w:lang w:eastAsia="hr-HR"/>
         </w:rPr>
       </w:pPr>
-      <w:hyperlink w:anchor="_Toc103452555" w:history="1">
+      <w:hyperlink w:anchor="_Toc103694373" w:history="1">
         <w:r>
           <w:rPr>
             <w:rStyle w:val="Hyperlink"/>
@@ -738,7 +738,7 @@
             <w:noProof/>
             <w:webHidden/>
           </w:rPr>
-          <w:instrText xml:space="preserve"> PAGEREF _Toc103452555 \h </w:instrText>
+          <w:instrText xml:space="preserve"> PAGEREF _Toc103694373 \h </w:instrText>
         </w:r>
         <w:r>
           <w:rPr>
@@ -758,7 +758,7 @@
             <w:noProof/>
             <w:webHidden/>
           </w:rPr>
-          <w:t>5</w:t>
+          <w:t>6</w:t>
         </w:r>
         <w:r>
           <w:rPr>
@@ -784,7 +784,7 @@
           <w:lang w:eastAsia="hr-HR"/>
         </w:rPr>
       </w:pPr>
-      <w:hyperlink w:anchor="_Toc103452556" w:history="1">
+      <w:hyperlink w:anchor="_Toc103694374" w:history="1">
         <w:r>
           <w:rPr>
             <w:rStyle w:val="Hyperlink"/>
@@ -828,7 +828,7 @@
             <w:noProof/>
             <w:webHidden/>
           </w:rPr>
-          <w:instrText xml:space="preserve"> PAGEREF _Toc103452556 \h </w:instrText>
+          <w:instrText xml:space="preserve"> PAGEREF _Toc103694374 \h </w:instrText>
         </w:r>
         <w:r>
           <w:rPr>
@@ -848,7 +848,7 @@
             <w:noProof/>
             <w:webHidden/>
           </w:rPr>
-          <w:t>7</w:t>
+          <w:t>8</w:t>
         </w:r>
         <w:r>
           <w:rPr>
@@ -874,7 +874,7 @@
           <w:lang w:eastAsia="hr-HR"/>
         </w:rPr>
       </w:pPr>
-      <w:hyperlink w:anchor="_Toc103452557" w:history="1">
+      <w:hyperlink w:anchor="_Toc103694375" w:history="1">
         <w:r>
           <w:rPr>
             <w:rStyle w:val="Hyperlink"/>
@@ -918,7 +918,7 @@
             <w:noProof/>
             <w:webHidden/>
           </w:rPr>
-          <w:instrText xml:space="preserve"> PAGEREF _Toc103452557 \h </w:instrText>
+          <w:instrText xml:space="preserve"> PAGEREF _Toc103694375 \h </w:instrText>
         </w:r>
         <w:r>
           <w:rPr>
@@ -938,7 +938,7 @@
             <w:noProof/>
             <w:webHidden/>
           </w:rPr>
-          <w:t>7</w:t>
+          <w:t>8</w:t>
         </w:r>
         <w:r>
           <w:rPr>
@@ -964,7 +964,7 @@
           <w:lang w:eastAsia="hr-HR"/>
         </w:rPr>
       </w:pPr>
-      <w:hyperlink w:anchor="_Toc103452558" w:history="1">
+      <w:hyperlink w:anchor="_Toc103694376" w:history="1">
         <w:r>
           <w:rPr>
             <w:rStyle w:val="Hyperlink"/>
@@ -1008,7 +1008,7 @@
             <w:noProof/>
             <w:webHidden/>
           </w:rPr>
-          <w:instrText xml:space="preserve"> PAGEREF _Toc103452558 \h </w:instrText>
+          <w:instrText xml:space="preserve"> PAGEREF _Toc103694376 \h </w:instrText>
         </w:r>
         <w:r>
           <w:rPr>
@@ -1028,7 +1028,7 @@
             <w:noProof/>
             <w:webHidden/>
           </w:rPr>
-          <w:t>9</w:t>
+          <w:t>10</w:t>
         </w:r>
         <w:r>
           <w:rPr>
@@ -1054,7 +1054,7 @@
           <w:lang w:eastAsia="hr-HR"/>
         </w:rPr>
       </w:pPr>
-      <w:hyperlink w:anchor="_Toc103452559" w:history="1">
+      <w:hyperlink w:anchor="_Toc103694377" w:history="1">
         <w:r>
           <w:rPr>
             <w:rStyle w:val="Hyperlink"/>
@@ -1098,7 +1098,7 @@
             <w:noProof/>
             <w:webHidden/>
           </w:rPr>
-          <w:instrText xml:space="preserve"> PAGEREF _Toc103452559 \h </w:instrText>
+          <w:instrText xml:space="preserve"> PAGEREF _Toc103694377 \h </w:instrText>
         </w:r>
         <w:r>
           <w:rPr>
@@ -1118,7 +1118,7 @@
             <w:noProof/>
             <w:webHidden/>
           </w:rPr>
-          <w:t>9</w:t>
+          <w:t>10</w:t>
         </w:r>
         <w:r>
           <w:rPr>
@@ -1133,6 +1133,7 @@
       <w:pPr>
         <w:pStyle w:val="TOC1"/>
         <w:tabs>
+          <w:tab w:val="left" w:pos="480"/>
           <w:tab w:val="right" w:leader="dot" w:pos="8778"/>
         </w:tabs>
         <w:rPr>
@@ -1143,23 +1144,40 @@
           <w:lang w:eastAsia="hr-HR"/>
         </w:rPr>
       </w:pPr>
-      <w:hyperlink w:anchor="_Toc103452560" w:history="1">
+      <w:hyperlink w:anchor="_Toc103694378" w:history="1">
         <w:r>
           <w:rPr>
             <w:rStyle w:val="Hyperlink"/>
             <w:noProof/>
           </w:rPr>
-          <w:t>Zaključak</w:t>
-        </w:r>
-        <w:r>
-          <w:rPr>
-            <w:noProof/>
-            <w:webHidden/>
+          <w:t>4.</w:t>
+        </w:r>
+        <w:r>
+          <w:rPr>
+            <w:rFonts w:asciiTheme="minorHAnsi" w:eastAsiaTheme="minorEastAsia" w:hAnsiTheme="minorHAnsi" w:cstheme="minorBidi"/>
+            <w:noProof/>
+            <w:sz w:val="22"/>
+            <w:szCs w:val="22"/>
+            <w:lang w:eastAsia="hr-HR"/>
           </w:rPr>
           <w:tab/>
         </w:r>
         <w:r>
           <w:rPr>
+            <w:rStyle w:val="Hyperlink"/>
+            <w:noProof/>
+          </w:rPr>
+          <w:t>Proceduralno generiranje 3D modela</w:t>
+        </w:r>
+        <w:r>
+          <w:rPr>
+            <w:noProof/>
+            <w:webHidden/>
+          </w:rPr>
+          <w:tab/>
+        </w:r>
+        <w:r>
+          <w:rPr>
             <w:noProof/>
             <w:webHidden/>
           </w:rPr>
@@ -1170,7 +1188,7 @@
             <w:noProof/>
             <w:webHidden/>
           </w:rPr>
-          <w:instrText xml:space="preserve"> PAGEREF _Toc103452560 \h </w:instrText>
+          <w:instrText xml:space="preserve"> PAGEREF _Toc103694378 \h </w:instrText>
         </w:r>
         <w:r>
           <w:rPr>
@@ -1190,7 +1208,7 @@
             <w:noProof/>
             <w:webHidden/>
           </w:rPr>
-          <w:t>10</w:t>
+          <w:t>11</w:t>
         </w:r>
         <w:r>
           <w:rPr>
@@ -1203,8 +1221,9 @@
     </w:p>
     <w:p>
       <w:pPr>
-        <w:pStyle w:val="TOC1"/>
-        <w:tabs>
+        <w:pStyle w:val="TOC2"/>
+        <w:tabs>
+          <w:tab w:val="left" w:pos="960"/>
           <w:tab w:val="right" w:leader="dot" w:pos="8778"/>
         </w:tabs>
         <w:rPr>
@@ -1215,23 +1234,40 @@
           <w:lang w:eastAsia="hr-HR"/>
         </w:rPr>
       </w:pPr>
-      <w:hyperlink w:anchor="_Toc103452561" w:history="1">
+      <w:hyperlink w:anchor="_Toc103694379" w:history="1">
         <w:r>
           <w:rPr>
             <w:rStyle w:val="Hyperlink"/>
             <w:noProof/>
           </w:rPr>
-          <w:t>Literatura</w:t>
-        </w:r>
-        <w:r>
-          <w:rPr>
-            <w:noProof/>
-            <w:webHidden/>
+          <w:t>4.1.</w:t>
+        </w:r>
+        <w:r>
+          <w:rPr>
+            <w:rFonts w:asciiTheme="minorHAnsi" w:eastAsiaTheme="minorEastAsia" w:hAnsiTheme="minorHAnsi" w:cstheme="minorBidi"/>
+            <w:noProof/>
+            <w:sz w:val="22"/>
+            <w:szCs w:val="22"/>
+            <w:lang w:eastAsia="hr-HR"/>
           </w:rPr>
           <w:tab/>
         </w:r>
         <w:r>
           <w:rPr>
+            <w:rStyle w:val="Hyperlink"/>
+            <w:noProof/>
+          </w:rPr>
+          <w:t>Generiranje modela zupčanika</w:t>
+        </w:r>
+        <w:r>
+          <w:rPr>
+            <w:noProof/>
+            <w:webHidden/>
+          </w:rPr>
+          <w:tab/>
+        </w:r>
+        <w:r>
+          <w:rPr>
             <w:noProof/>
             <w:webHidden/>
           </w:rPr>
@@ -1242,7 +1278,7 @@
             <w:noProof/>
             <w:webHidden/>
           </w:rPr>
-          <w:instrText xml:space="preserve"> PAGEREF _Toc103452561 \h </w:instrText>
+          <w:instrText xml:space="preserve"> PAGEREF _Toc103694379 \h </w:instrText>
         </w:r>
         <w:r>
           <w:rPr>
@@ -1262,7 +1298,7 @@
             <w:noProof/>
             <w:webHidden/>
           </w:rPr>
-          <w:t>11</w:t>
+          <w:t>12</w:t>
         </w:r>
         <w:r>
           <w:rPr>
@@ -1275,8 +1311,9 @@
     </w:p>
     <w:p>
       <w:pPr>
-        <w:pStyle w:val="TOC1"/>
-        <w:tabs>
+        <w:pStyle w:val="TOC2"/>
+        <w:tabs>
+          <w:tab w:val="left" w:pos="960"/>
           <w:tab w:val="right" w:leader="dot" w:pos="8778"/>
         </w:tabs>
         <w:rPr>
@@ -1287,23 +1324,40 @@
           <w:lang w:eastAsia="hr-HR"/>
         </w:rPr>
       </w:pPr>
-      <w:hyperlink w:anchor="_Toc103452562" w:history="1">
+      <w:hyperlink w:anchor="_Toc103694380" w:history="1">
         <w:r>
           <w:rPr>
             <w:rStyle w:val="Hyperlink"/>
             <w:noProof/>
           </w:rPr>
-          <w:t>Sažetak</w:t>
-        </w:r>
-        <w:r>
-          <w:rPr>
-            <w:noProof/>
-            <w:webHidden/>
+          <w:t>4.2.</w:t>
+        </w:r>
+        <w:r>
+          <w:rPr>
+            <w:rFonts w:asciiTheme="minorHAnsi" w:eastAsiaTheme="minorEastAsia" w:hAnsiTheme="minorHAnsi" w:cstheme="minorBidi"/>
+            <w:noProof/>
+            <w:sz w:val="22"/>
+            <w:szCs w:val="22"/>
+            <w:lang w:eastAsia="hr-HR"/>
           </w:rPr>
           <w:tab/>
         </w:r>
         <w:r>
           <w:rPr>
+            <w:rStyle w:val="Hyperlink"/>
+            <w:noProof/>
+          </w:rPr>
+          <w:t>Generiranje modela letvice</w:t>
+        </w:r>
+        <w:r>
+          <w:rPr>
+            <w:noProof/>
+            <w:webHidden/>
+          </w:rPr>
+          <w:tab/>
+        </w:r>
+        <w:r>
+          <w:rPr>
             <w:noProof/>
             <w:webHidden/>
           </w:rPr>
@@ -1314,7 +1368,7 @@
             <w:noProof/>
             <w:webHidden/>
           </w:rPr>
-          <w:instrText xml:space="preserve"> PAGEREF _Toc103452562 \h </w:instrText>
+          <w:instrText xml:space="preserve"> PAGEREF _Toc103694380 \h </w:instrText>
         </w:r>
         <w:r>
           <w:rPr>
@@ -1334,7 +1388,7 @@
             <w:noProof/>
             <w:webHidden/>
           </w:rPr>
-          <w:t>12</w:t>
+          <w:t>13</w:t>
         </w:r>
         <w:r>
           <w:rPr>
@@ -1359,11 +1413,227 @@
           <w:lang w:eastAsia="hr-HR"/>
         </w:rPr>
       </w:pPr>
-      <w:hyperlink w:anchor="_Toc103452563" w:history="1">
+      <w:hyperlink w:anchor="_Toc103694381" w:history="1">
         <w:r>
           <w:rPr>
             <w:rStyle w:val="Hyperlink"/>
             <w:noProof/>
+          </w:rPr>
+          <w:t>Zaključak</w:t>
+        </w:r>
+        <w:r>
+          <w:rPr>
+            <w:noProof/>
+            <w:webHidden/>
+          </w:rPr>
+          <w:tab/>
+        </w:r>
+        <w:r>
+          <w:rPr>
+            <w:noProof/>
+            <w:webHidden/>
+          </w:rPr>
+          <w:fldChar w:fldCharType="begin"/>
+        </w:r>
+        <w:r>
+          <w:rPr>
+            <w:noProof/>
+            <w:webHidden/>
+          </w:rPr>
+          <w:instrText xml:space="preserve"> PAGEREF _Toc103694381 \h </w:instrText>
+        </w:r>
+        <w:r>
+          <w:rPr>
+            <w:noProof/>
+            <w:webHidden/>
+          </w:rPr>
+        </w:r>
+        <w:r>
+          <w:rPr>
+            <w:noProof/>
+            <w:webHidden/>
+          </w:rPr>
+          <w:fldChar w:fldCharType="separate"/>
+        </w:r>
+        <w:r>
+          <w:rPr>
+            <w:noProof/>
+            <w:webHidden/>
+          </w:rPr>
+          <w:t>15</w:t>
+        </w:r>
+        <w:r>
+          <w:rPr>
+            <w:noProof/>
+            <w:webHidden/>
+          </w:rPr>
+          <w:fldChar w:fldCharType="end"/>
+        </w:r>
+      </w:hyperlink>
+    </w:p>
+    <w:p>
+      <w:pPr>
+        <w:pStyle w:val="TOC1"/>
+        <w:tabs>
+          <w:tab w:val="right" w:leader="dot" w:pos="8778"/>
+        </w:tabs>
+        <w:rPr>
+          <w:rFonts w:asciiTheme="minorHAnsi" w:eastAsiaTheme="minorEastAsia" w:hAnsiTheme="minorHAnsi" w:cstheme="minorBidi"/>
+          <w:noProof/>
+          <w:sz w:val="22"/>
+          <w:szCs w:val="22"/>
+          <w:lang w:eastAsia="hr-HR"/>
+        </w:rPr>
+      </w:pPr>
+      <w:hyperlink w:anchor="_Toc103694382" w:history="1">
+        <w:r>
+          <w:rPr>
+            <w:rStyle w:val="Hyperlink"/>
+            <w:noProof/>
+          </w:rPr>
+          <w:t>Literatura</w:t>
+        </w:r>
+        <w:r>
+          <w:rPr>
+            <w:noProof/>
+            <w:webHidden/>
+          </w:rPr>
+          <w:tab/>
+        </w:r>
+        <w:r>
+          <w:rPr>
+            <w:noProof/>
+            <w:webHidden/>
+          </w:rPr>
+          <w:fldChar w:fldCharType="begin"/>
+        </w:r>
+        <w:r>
+          <w:rPr>
+            <w:noProof/>
+            <w:webHidden/>
+          </w:rPr>
+          <w:instrText xml:space="preserve"> PAGEREF _Toc103694382 \h </w:instrText>
+        </w:r>
+        <w:r>
+          <w:rPr>
+            <w:noProof/>
+            <w:webHidden/>
+          </w:rPr>
+        </w:r>
+        <w:r>
+          <w:rPr>
+            <w:noProof/>
+            <w:webHidden/>
+          </w:rPr>
+          <w:fldChar w:fldCharType="separate"/>
+        </w:r>
+        <w:r>
+          <w:rPr>
+            <w:noProof/>
+            <w:webHidden/>
+          </w:rPr>
+          <w:t>16</w:t>
+        </w:r>
+        <w:r>
+          <w:rPr>
+            <w:noProof/>
+            <w:webHidden/>
+          </w:rPr>
+          <w:fldChar w:fldCharType="end"/>
+        </w:r>
+      </w:hyperlink>
+    </w:p>
+    <w:p>
+      <w:pPr>
+        <w:pStyle w:val="TOC1"/>
+        <w:tabs>
+          <w:tab w:val="right" w:leader="dot" w:pos="8778"/>
+        </w:tabs>
+        <w:rPr>
+          <w:rFonts w:asciiTheme="minorHAnsi" w:eastAsiaTheme="minorEastAsia" w:hAnsiTheme="minorHAnsi" w:cstheme="minorBidi"/>
+          <w:noProof/>
+          <w:sz w:val="22"/>
+          <w:szCs w:val="22"/>
+          <w:lang w:eastAsia="hr-HR"/>
+        </w:rPr>
+      </w:pPr>
+      <w:hyperlink w:anchor="_Toc103694383" w:history="1">
+        <w:r>
+          <w:rPr>
+            <w:rStyle w:val="Hyperlink"/>
+            <w:noProof/>
+          </w:rPr>
+          <w:t>Sažetak</w:t>
+        </w:r>
+        <w:r>
+          <w:rPr>
+            <w:noProof/>
+            <w:webHidden/>
+          </w:rPr>
+          <w:tab/>
+        </w:r>
+        <w:r>
+          <w:rPr>
+            <w:noProof/>
+            <w:webHidden/>
+          </w:rPr>
+          <w:fldChar w:fldCharType="begin"/>
+        </w:r>
+        <w:r>
+          <w:rPr>
+            <w:noProof/>
+            <w:webHidden/>
+          </w:rPr>
+          <w:instrText xml:space="preserve"> PAGEREF _Toc103694383 \h </w:instrText>
+        </w:r>
+        <w:r>
+          <w:rPr>
+            <w:noProof/>
+            <w:webHidden/>
+          </w:rPr>
+        </w:r>
+        <w:r>
+          <w:rPr>
+            <w:noProof/>
+            <w:webHidden/>
+          </w:rPr>
+          <w:fldChar w:fldCharType="separate"/>
+        </w:r>
+        <w:r>
+          <w:rPr>
+            <w:noProof/>
+            <w:webHidden/>
+          </w:rPr>
+          <w:t>17</w:t>
+        </w:r>
+        <w:r>
+          <w:rPr>
+            <w:noProof/>
+            <w:webHidden/>
+          </w:rPr>
+          <w:fldChar w:fldCharType="end"/>
+        </w:r>
+      </w:hyperlink>
+    </w:p>
+    <w:p>
+      <w:pPr>
+        <w:pStyle w:val="TOC1"/>
+        <w:tabs>
+          <w:tab w:val="right" w:leader="dot" w:pos="8778"/>
+        </w:tabs>
+        <w:rPr>
+          <w:rFonts w:asciiTheme="minorHAnsi" w:eastAsiaTheme="minorEastAsia" w:hAnsiTheme="minorHAnsi" w:cstheme="minorBidi"/>
+          <w:noProof/>
+          <w:sz w:val="22"/>
+          <w:szCs w:val="22"/>
+          <w:lang w:eastAsia="hr-HR"/>
+        </w:rPr>
+      </w:pPr>
+      <w:hyperlink w:anchor="_Toc103694384" w:history="1">
+        <w:r>
+          <w:rPr>
+            <w:rStyle w:val="Hyperlink"/>
+            <w:noProof/>
             <w:lang w:val="en-GB"/>
           </w:rPr>
           <w:t>Summary</w:t>
@@ -1387,7 +1657,7 @@
             <w:noProof/>
             <w:webHidden/>
           </w:rPr>
-          <w:instrText xml:space="preserve"> PAGEREF _Toc103452563 \h </w:instrText>
+          <w:instrText xml:space="preserve"> PAGEREF _Toc103694384 \h </w:instrText>
         </w:r>
         <w:r>
           <w:rPr>
@@ -1407,7 +1677,7 @@
             <w:noProof/>
             <w:webHidden/>
           </w:rPr>
-          <w:t>13</w:t>
+          <w:t>18</w:t>
         </w:r>
         <w:r>
           <w:rPr>
@@ -1439,7 +1709,7 @@
           <w:numId w:val="0"/>
         </w:numPr>
       </w:pPr>
-      <w:bookmarkStart w:id="0" w:name="_Toc103452550"/>
+      <w:bookmarkStart w:id="0" w:name="_Toc103694368"/>
       <w:r>
         <w:lastRenderedPageBreak/>
         <w:t>Uvod</w:t>
@@ -1451,7 +1721,7 @@
       <w:pPr>
         <w:pStyle w:val="Heading1"/>
       </w:pPr>
-      <w:bookmarkStart w:id="1" w:name="_Toc103452551"/>
+      <w:bookmarkStart w:id="1" w:name="_Toc103694369"/>
       <w:r>
         <w:lastRenderedPageBreak/>
         <w:t>Mehaničke komponente matematičkih operacija</w:t>
@@ -1511,7 +1781,7 @@
       <w:pPr>
         <w:pStyle w:val="Heading2"/>
       </w:pPr>
-      <w:bookmarkStart w:id="2" w:name="_Toc103452552"/>
+      <w:bookmarkStart w:id="2" w:name="_Toc103694370"/>
       <w:r>
         <w:t>Diferencijal</w:t>
       </w:r>
@@ -1681,6 +1951,9 @@
       </w:r>
       <w:fldSimple w:instr=" SEQ Slika \* ARABIC ">
         <w:r>
+          <w:rPr>
+            <w:noProof/>
+          </w:rPr>
           <w:t>1</w:t>
         </w:r>
       </w:fldSimple>
@@ -1831,7 +2104,7 @@
       <w:pPr>
         <w:pStyle w:val="Heading3"/>
       </w:pPr>
-      <w:bookmarkStart w:id="4" w:name="_Toc103452553"/>
+      <w:bookmarkStart w:id="4" w:name="_Toc103694371"/>
       <w:r>
         <w:t>Način rada diferencijala</w:t>
       </w:r>
@@ -1961,7 +2234,7 @@
       <w:pPr>
         <w:pStyle w:val="Heading2"/>
       </w:pPr>
-      <w:bookmarkStart w:id="5" w:name="_Toc103452554"/>
+      <w:bookmarkStart w:id="5" w:name="_Toc103694372"/>
       <w:r>
         <w:t>Množitelj</w:t>
       </w:r>
@@ -2277,6 +2550,9 @@
       </w:r>
       <w:fldSimple w:instr=" SEQ Slika \* ARABIC ">
         <w:r>
+          <w:rPr>
+            <w:noProof/>
+          </w:rPr>
           <w:t>2</w:t>
         </w:r>
       </w:fldSimple>
@@ -2289,7 +2565,7 @@
       <w:pPr>
         <w:pStyle w:val="Heading3"/>
       </w:pPr>
-      <w:bookmarkStart w:id="7" w:name="_Toc103452555"/>
+      <w:bookmarkStart w:id="7" w:name="_Toc103694373"/>
       <w:r>
         <w:t>Način rada množitelja</w:t>
       </w:r>
@@ -2794,6 +3070,9 @@
       </w:r>
       <w:fldSimple w:instr=" SEQ Slika \* ARABIC ">
         <w:r>
+          <w:rPr>
+            <w:noProof/>
+          </w:rPr>
           <w:t>3</w:t>
         </w:r>
       </w:fldSimple>
@@ -2884,7 +3163,7 @@
       <w:pPr>
         <w:pStyle w:val="Heading1"/>
       </w:pPr>
-      <w:bookmarkStart w:id="8" w:name="_Toc103452556"/>
+      <w:bookmarkStart w:id="8" w:name="_Toc103694374"/>
       <w:r>
         <w:lastRenderedPageBreak/>
         <w:t>Sintaksno parsiranje</w:t>
@@ -3239,7 +3518,7 @@
       <w:pPr>
         <w:pStyle w:val="Heading2"/>
       </w:pPr>
-      <w:bookmarkStart w:id="9" w:name="_Toc103452557"/>
+      <w:bookmarkStart w:id="9" w:name="_Toc103694375"/>
       <w:r>
         <w:t>Gramatika za parsiranje matematičkih izraza</w:t>
       </w:r>
@@ -3604,7 +3883,7 @@
       <w:pPr>
         <w:pStyle w:val="Heading1"/>
       </w:pPr>
-      <w:bookmarkStart w:id="10" w:name="_Toc103452558"/>
+      <w:bookmarkStart w:id="10" w:name="_Toc103694376"/>
       <w:r>
         <w:lastRenderedPageBreak/>
         <w:t>Modeliranje i digitalni zapis virtualnih predmeta</w:t>
@@ -3628,179 +3907,2037 @@
       <w:r>
         <w:t xml:space="preserve">Metoda jediničnih elemenata koristi poligone ili male 3D ćelije (engl. </w:t>
       </w:r>
+      <w:r>
+        <w:rPr>
+          <w:i/>
+          <w:iCs/>
+        </w:rPr>
+        <w:t>volume elements, voxels</w:t>
+      </w:r>
+      <w:r>
+        <w:t xml:space="preserve">), smještene u </w:t>
+      </w:r>
+      <w:r>
+        <w:t>trodimenzionalnom</w:t>
+      </w:r>
+      <w:r>
+        <w:t xml:space="preserve"> prostoru koji zajedno čine neki veći model.</w:t>
+      </w:r>
+    </w:p>
+    <w:p>
+      <w:pPr>
+        <w:pStyle w:val="Heading2"/>
+      </w:pPr>
+      <w:bookmarkStart w:id="11" w:name="_Toc103694377"/>
+      <w:r>
+        <w:t>Prikaz geometrije poligonima</w:t>
+      </w:r>
+      <w:bookmarkEnd w:id="11"/>
+    </w:p>
+    <w:p>
+      <w:r>
+        <w:t xml:space="preserve">Prikaz geometrije poligonima najčešći je način zapisa virtualnih predmeta u računalu </w:t>
+      </w:r>
+      <w:r>
+        <w:rPr>
+          <w:lang w:val="en-GB"/>
+        </w:rPr>
+        <w:t>[4]</w:t>
+      </w:r>
+      <w:r>
+        <w:t xml:space="preserve">. Danas je većina sklopovlja optimizirana za iscrtavanje virtualnih scena iz niza poligona i to najčešće trokuta. Modeli su sastavljeni od niza trokuta, a svaki trokut se sastoji od 3 vrha (engl. </w:t>
+      </w:r>
+      <w:r>
+        <w:rPr>
+          <w:i/>
+          <w:iCs/>
+        </w:rPr>
+        <w:t>vertex</w:t>
+      </w:r>
+      <w:r>
+        <w:t>) i 3 brida</w:t>
+      </w:r>
+      <w:r>
+        <w:rPr>
+          <w:i/>
+          <w:iCs/>
+        </w:rPr>
+        <w:t xml:space="preserve"> </w:t>
+      </w:r>
+      <w:r>
+        <w:t xml:space="preserve">(engl. </w:t>
+      </w:r>
+      <w:r>
+        <w:rPr>
+          <w:i/>
+          <w:iCs/>
+        </w:rPr>
+        <w:t>edge</w:t>
+      </w:r>
+      <w:r>
+        <w:t xml:space="preserve">). Točan zapis u memoriji je da se za svaki vrh zapišu njegove tri koordinate, a za svaki trokut se nakon toga zapišu 3 indeksa </w:t>
+      </w:r>
+      <w:r>
+        <w:t>prije zapisanih vrhova koji čine taj trokut.</w:t>
+      </w:r>
+    </w:p>
+    <w:p>
+      <w:r>
+        <w:t xml:space="preserve">Pošto je nezgodno ručno zapisivati koordinate vrhova, najčešće se koriste pomoćni alati koji to rade automatski uz navođenje dizajnera. No nekad je to potrebno raditi parametarski odnosno proceduralno u stvarnom vremenu izvođenja programa (engl. </w:t>
+      </w:r>
+      <w:r>
+        <w:rPr>
+          <w:i/>
+          <w:iCs/>
+        </w:rPr>
+        <w:t>real time</w:t>
+      </w:r>
+      <w:r>
+        <w:t>)</w:t>
+      </w:r>
+      <w:r>
+        <w:t xml:space="preserve"> i to se zove proceduralna generacija (engl. </w:t>
+      </w:r>
+      <w:r>
+        <w:rPr>
+          <w:i/>
+          <w:iCs/>
+        </w:rPr>
+        <w:t>procedural generation</w:t>
+      </w:r>
+      <w:r>
+        <w:t>)</w:t>
+      </w:r>
+      <w:r>
+        <w:t>.</w:t>
+      </w:r>
+      <w:r>
+        <w:t xml:space="preserve"> U ovom radu je ta tehnika potrebna za generiranje modela zupčanika bilo koje zadane veličine (radijusa, debljine, broja zubaca, veličine zubaca…).</w:t>
+      </w:r>
+    </w:p>
+    <w:p>
+      <w:pPr>
+        <w:pStyle w:val="Heading1"/>
+      </w:pPr>
+      <w:bookmarkStart w:id="12" w:name="_Toc103694378"/>
+      <w:r>
+        <w:lastRenderedPageBreak/>
+        <w:t>Proceduralno generiranje 3D modela</w:t>
+      </w:r>
+      <w:bookmarkEnd w:id="12"/>
+    </w:p>
+    <w:p>
+      <w:r>
+        <w:t>Za modeliranje matematičkih funkcija potrebno je imati mogućnost napraviti zupčanik bilo koje veličine, znači nije moguće imati skup prije izmodeliranih zupčanika i letvica, nego ih je potrebno izgenerirati tijekom izvođenja programa</w:t>
+      </w:r>
+      <w:r>
+        <w:t xml:space="preserve"> ovisno o zadanoj matematičkoj funkciji</w:t>
+      </w:r>
+      <w:r>
+        <w:t xml:space="preserve">. Za to se koristi tehnika proceduralne generacije. </w:t>
+      </w:r>
+    </w:p>
+    <w:p>
+      <w:pPr>
+        <w:rPr>
+          <w:lang w:val="en-GB"/>
+        </w:rPr>
+      </w:pPr>
+      <w:r>
+        <w:t xml:space="preserve">Pošto se pri generiranju zupčanika i letvica koriste slične funkcije dobro je napraviti dvije pomoćne klase </w:t>
+      </w:r>
+      <w:r>
+        <w:rPr>
+          <w:rStyle w:val="KdutekstuChar"/>
+        </w:rPr>
+        <w:t>MeshBuilder</w:t>
+      </w:r>
+      <w:r>
+        <w:t xml:space="preserve"> i </w:t>
+      </w:r>
+      <w:r>
+        <w:rPr>
+          <w:rStyle w:val="KdutekstuChar"/>
+        </w:rPr>
+        <w:t>ToothMeshBuilder</w:t>
+      </w:r>
+      <w:r>
+        <w:t>.</w:t>
+      </w:r>
+    </w:p>
+    <w:p>
+      <w:pPr>
+        <w:pStyle w:val="slika"/>
+        <w:keepNext/>
+      </w:pPr>
+      <w:r>
+        <w:rPr>
+          <w:noProof/>
+        </w:rPr>
+        <w:drawing>
+          <wp:inline distT="0" distB="0" distL="0" distR="0" wp14:anchorId="02CF96F7" wp14:editId="6E298AC7">
+            <wp:extent cx="5580380" cy="2432076"/>
+            <wp:effectExtent l="0" t="0" r="1270" b="6350"/>
+            <wp:docPr id="4" name="Picture 4"/>
+            <wp:cNvGraphicFramePr>
+              <a:graphicFrameLocks xmlns:a="http://schemas.openxmlformats.org/drawingml/2006/main" noChangeAspect="1"/>
+            </wp:cNvGraphicFramePr>
+            <a:graphic xmlns:a="http://schemas.openxmlformats.org/drawingml/2006/main">
+              <a:graphicData uri="http://schemas.openxmlformats.org/drawingml/2006/picture">
+                <pic:pic xmlns:pic="http://schemas.openxmlformats.org/drawingml/2006/picture">
+                  <pic:nvPicPr>
+                    <pic:cNvPr id="4" name="Picture 4"/>
+                    <pic:cNvPicPr/>
+                  </pic:nvPicPr>
+                  <pic:blipFill>
+                    <a:blip r:embed="rId16">
+                      <a:extLst>
+                        <a:ext uri="{28A0092B-C50C-407E-A947-70E740481C1C}">
+                          <a14:useLocalDpi xmlns:a14="http://schemas.microsoft.com/office/drawing/2010/main" val="0"/>
+                        </a:ext>
+                      </a:extLst>
+                    </a:blip>
+                    <a:stretch>
+                      <a:fillRect/>
+                    </a:stretch>
+                  </pic:blipFill>
+                  <pic:spPr>
+                    <a:xfrm>
+                      <a:off x="0" y="0"/>
+                      <a:ext cx="5580380" cy="2432076"/>
+                    </a:xfrm>
+                    <a:prstGeom prst="rect">
+                      <a:avLst/>
+                    </a:prstGeom>
+                  </pic:spPr>
+                </pic:pic>
+              </a:graphicData>
+            </a:graphic>
+          </wp:inline>
+        </w:drawing>
+      </w:r>
+    </w:p>
+    <w:p>
+      <w:pPr>
+        <w:pStyle w:val="Caption"/>
+      </w:pPr>
+      <w:r>
+        <w:t xml:space="preserve">Slika </w:t>
+      </w:r>
+      <w:fldSimple w:instr=" SEQ Slika \* ARABIC ">
+        <w:r>
+          <w:rPr>
+            <w:noProof/>
+          </w:rPr>
+          <w:t>4</w:t>
+        </w:r>
+      </w:fldSimple>
+      <w:r>
+        <w:t xml:space="preserve"> UML dijagram klasa MeshBuilder i ToothMeshBuilder</w:t>
+      </w:r>
+    </w:p>
+    <w:p>
+      <w:r>
+        <w:t xml:space="preserve">Klasa </w:t>
+      </w:r>
+      <w:r>
+        <w:rPr>
+          <w:rStyle w:val="KdutekstuChar"/>
+        </w:rPr>
+        <w:t>MeshBuilder</w:t>
+      </w:r>
+      <w:r>
+        <w:t xml:space="preserve"> se instancira za generiranje novog modela, ona sadrži listu razreda </w:t>
+      </w:r>
+      <w:r>
+        <w:rPr>
+          <w:rStyle w:val="KdutekstuChar"/>
+        </w:rPr>
+        <w:t>Triangle</w:t>
+      </w:r>
+      <w:r>
+        <w:t xml:space="preserve"> koji predstavlja pojedinačni trokut.</w:t>
+      </w:r>
+      <w:r>
+        <w:t xml:space="preserve"> Konstruktor klase </w:t>
+      </w:r>
+      <w:r>
+        <w:rPr>
+          <w:rStyle w:val="KdutekstuChar"/>
+        </w:rPr>
+        <w:t>Triangle</w:t>
+      </w:r>
+      <w:r>
+        <w:t xml:space="preserve"> prima tri </w:t>
+      </w:r>
+      <w:r>
+        <w:rPr>
+          <w:rStyle w:val="KdutekstuChar"/>
+        </w:rPr>
+        <w:t>Vertexa</w:t>
+      </w:r>
+      <w:r>
+        <w:t xml:space="preserve">, te poziva metodu </w:t>
+      </w:r>
+      <w:r>
+        <w:rPr>
+          <w:rStyle w:val="KdutekstuChar"/>
+        </w:rPr>
+        <w:t>GenerateNormals</w:t>
+      </w:r>
+      <w:r>
+        <w:t xml:space="preserve"> koja generira normale sva tri </w:t>
+      </w:r>
+      <w:r>
+        <w:rPr>
+          <w:i/>
+          <w:iCs/>
+        </w:rPr>
+        <w:t>vertexa</w:t>
+      </w:r>
+      <w:r>
+        <w:t xml:space="preserve"> da pokazuju u smjeru normale trokuta. Metoda </w:t>
+      </w:r>
+      <w:r>
+        <w:rPr>
+          <w:rStyle w:val="KdutekstuChar"/>
+        </w:rPr>
+        <w:t>Flip</w:t>
+      </w:r>
+      <w:r>
+        <w:t xml:space="preserve"> okreće te normale u suprotan smjer.</w:t>
+      </w:r>
+    </w:p>
+    <w:p>
+      <w:r>
+        <w:t xml:space="preserve">Klasa </w:t>
+      </w:r>
+      <w:r>
+        <w:rPr>
+          <w:rStyle w:val="KdutekstuChar"/>
+        </w:rPr>
+        <w:t>MeshBuilder</w:t>
+      </w:r>
+      <w:r>
+        <w:t xml:space="preserve"> ima niz </w:t>
+      </w:r>
+      <w:r>
+        <w:t xml:space="preserve">metoda za lakše generiranje modela. Prva je </w:t>
+      </w:r>
+      <w:r>
+        <w:rPr>
+          <w:rStyle w:val="KdutekstuChar"/>
+        </w:rPr>
+        <w:t>GenerateCircle</w:t>
+      </w:r>
+      <w:r>
+        <w:t xml:space="preserve"> koja generira niz </w:t>
+      </w:r>
+      <w:r>
+        <w:rPr>
+          <w:i/>
+          <w:iCs/>
+        </w:rPr>
+        <w:t>vertexa</w:t>
+      </w:r>
+      <w:r>
+        <w:t xml:space="preserve"> koji čine kružnicu</w:t>
+      </w:r>
+      <w:r>
+        <w:t xml:space="preserve">. Kružnica se generira na x i y osima, dok je z os konstantna i postavljena na </w:t>
+      </w:r>
+      <w:r>
+        <w:rPr>
+          <w:rStyle w:val="KdutekstuChar"/>
+        </w:rPr>
+        <w:t>zValue</w:t>
+      </w:r>
+      <w:r>
+        <w:t xml:space="preserve">, a </w:t>
+      </w:r>
+      <w:r>
+        <w:rPr>
+          <w:rStyle w:val="KdutekstuChar"/>
+        </w:rPr>
+        <w:t>direction</w:t>
+      </w:r>
+      <w:r>
+        <w:t xml:space="preserve"> je smjer (kazaljka na satu -1, suprotan 1).</w:t>
+      </w:r>
+    </w:p>
+    <w:p>
+      <w:r>
+        <w:t xml:space="preserve">Druga </w:t>
+      </w:r>
+      <w:r>
+        <w:t xml:space="preserve">metoda je </w:t>
+      </w:r>
+      <w:r>
+        <w:rPr>
+          <w:rStyle w:val="KdutekstuChar"/>
+        </w:rPr>
+        <w:t>MakeCircleBridge</w:t>
+      </w:r>
+      <w:r>
+        <w:t xml:space="preserve"> koja </w:t>
+      </w:r>
+      <w:r>
+        <w:t xml:space="preserve">prima dva </w:t>
+      </w:r>
+      <w:r>
+        <w:t xml:space="preserve">niza </w:t>
+      </w:r>
+      <w:r>
+        <w:rPr>
+          <w:i/>
+          <w:iCs/>
+        </w:rPr>
+        <w:t>vertexa</w:t>
+      </w:r>
+      <w:r>
+        <w:t xml:space="preserve"> koji zatvaraju kružnicu, te kreira trokute između te dvije ‘kružnice’ spajajući ih.</w:t>
+      </w:r>
+      <w:r>
+        <w:t xml:space="preserve"> Argument </w:t>
+      </w:r>
+      <w:r>
+        <w:rPr>
+          <w:rStyle w:val="KdutekstuChar"/>
+        </w:rPr>
+        <w:t>copyVertices</w:t>
+      </w:r>
+      <w:r>
+        <w:t xml:space="preserve"> određuje hoće li se </w:t>
+      </w:r>
+      <w:r>
+        <w:rPr>
+          <w:i/>
+          <w:iCs/>
+        </w:rPr>
+        <w:t>vertexi</w:t>
+      </w:r>
+      <w:r>
+        <w:t xml:space="preserve"> svakog trokuta duplicirati prije kreiranja trokuta.</w:t>
+      </w:r>
+    </w:p>
+    <w:p>
+      <w:r>
+        <w:lastRenderedPageBreak/>
+        <w:t xml:space="preserve">Treća metoda </w:t>
+      </w:r>
+      <w:r>
+        <w:rPr>
+          <w:rStyle w:val="KdutekstuChar"/>
+        </w:rPr>
+        <w:t>GenerateLine</w:t>
+      </w:r>
+      <w:r>
+        <w:t xml:space="preserve"> generira niz </w:t>
+      </w:r>
+      <w:r>
+        <w:rPr>
+          <w:i/>
+          <w:iCs/>
+        </w:rPr>
+        <w:t>vertexa</w:t>
+      </w:r>
+      <w:r>
+        <w:t xml:space="preserve"> koji čine liniju. Parametri </w:t>
+      </w:r>
+      <w:r>
+        <w:rPr>
+          <w:rStyle w:val="KdutekstuChar"/>
+        </w:rPr>
+        <w:t>xValue</w:t>
+      </w:r>
+      <w:r>
+        <w:t xml:space="preserve"> i </w:t>
+      </w:r>
+      <w:r>
+        <w:rPr>
+          <w:rStyle w:val="KdutekstuChar"/>
+        </w:rPr>
+        <w:t>zValue</w:t>
+      </w:r>
+      <w:r>
+        <w:t xml:space="preserve"> određuju x i z koordinate, a linija se stvara u smjeru y osi. Argument </w:t>
+      </w:r>
+      <w:r>
+        <w:rPr>
+          <w:rStyle w:val="KdutekstuChar"/>
+        </w:rPr>
+        <w:t>direction</w:t>
+      </w:r>
+      <w:r>
+        <w:t xml:space="preserve"> je isti kao kod metode </w:t>
+      </w:r>
+      <w:r>
+        <w:rPr>
+          <w:rStyle w:val="KdutekstuChar"/>
+        </w:rPr>
+        <w:t>GenerateCircle</w:t>
+      </w:r>
+      <w:r>
+        <w:t>.</w:t>
+      </w:r>
+    </w:p>
+    <w:p>
+      <w:r>
+        <w:t xml:space="preserve">Sljedeća metoda </w:t>
+      </w:r>
+      <w:r>
+        <w:rPr>
+          <w:rStyle w:val="KdutekstuChar"/>
+        </w:rPr>
+        <w:t>MakeLineBridge</w:t>
+      </w:r>
+      <w:r>
+        <w:t xml:space="preserve"> radi istu stvar kao </w:t>
+      </w:r>
+      <w:r>
+        <w:rPr>
+          <w:rStyle w:val="KdutekstuChar"/>
+        </w:rPr>
+        <w:t>MakeCircleBridge</w:t>
+      </w:r>
+      <w:r>
+        <w:t>, osim što spaja dvije linije umjesto kružnice.</w:t>
+      </w:r>
+    </w:p>
+    <w:p>
+      <w:r>
+        <w:t xml:space="preserve">Metoda </w:t>
+      </w:r>
+      <w:r>
+        <w:rPr>
+          <w:rStyle w:val="KdutekstuChar"/>
+        </w:rPr>
+        <w:t>MakeQuad</w:t>
+      </w:r>
+      <w:r>
+        <w:t xml:space="preserve"> prima 4 </w:t>
+      </w:r>
+      <w:r>
+        <w:rPr>
+          <w:i/>
+          <w:iCs/>
+        </w:rPr>
+        <w:t>vertexa</w:t>
+      </w:r>
+      <w:r>
+        <w:t xml:space="preserve"> te generira dva trokuta koji ih spajaju tako da čine četverokut.</w:t>
+      </w:r>
+    </w:p>
+    <w:p>
+      <w:r>
+        <w:t xml:space="preserve">Metoda </w:t>
+      </w:r>
+      <w:r>
+        <w:rPr>
+          <w:rStyle w:val="KdutekstuChar"/>
+        </w:rPr>
+        <w:t>Build</w:t>
+      </w:r>
+      <w:r>
+        <w:t xml:space="preserve"> kreira sami </w:t>
+      </w:r>
+      <w:r>
+        <w:rPr>
+          <w:rStyle w:val="KdutekstuChar"/>
+        </w:rPr>
+        <w:t>Mesh</w:t>
+      </w:r>
+      <w:r>
+        <w:t>, iz svojih trokuta, koji će se predati grafičkoj kartici na iscrtavanje.</w:t>
+      </w:r>
+    </w:p>
+    <w:p>
+      <w:r>
+        <w:t xml:space="preserve">Klasa </w:t>
+      </w:r>
+      <w:r>
+        <w:rPr>
+          <w:rStyle w:val="KdutekstuChar"/>
+        </w:rPr>
+        <w:t>ToothMeshBuilder</w:t>
+      </w:r>
+      <w:r>
+        <w:t xml:space="preserve"> je pomoćna klasa za generiranje zubaca. Metoda</w:t>
+      </w:r>
+      <w:r>
+        <w:rPr>
+          <w:i/>
+          <w:iCs/>
+        </w:rPr>
+        <w:t xml:space="preserve"> </w:t>
+      </w:r>
+      <w:r>
+        <w:rPr>
+          <w:rStyle w:val="KdutekstuChar"/>
+        </w:rPr>
+        <w:t>MakeTooth</w:t>
+      </w:r>
+      <w:r>
+        <w:t xml:space="preserve"> kao argument prima dva </w:t>
+      </w:r>
+      <w:r>
+        <w:rPr>
+          <w:i/>
+          <w:iCs/>
+        </w:rPr>
+        <w:t>vertexa</w:t>
+      </w:r>
+      <w:r>
+        <w:t xml:space="preserve"> iz kojih generira zubac dodavanjem 4 nova </w:t>
+      </w:r>
+      <w:r>
+        <w:rPr>
+          <w:i/>
+          <w:iCs/>
+        </w:rPr>
+        <w:t>vertexa</w:t>
+      </w:r>
+      <w:r>
+        <w:t xml:space="preserve"> te generiranjem 2 četverokuta između njih i dobivenih </w:t>
+      </w:r>
+      <w:r>
+        <w:rPr>
+          <w:i/>
+          <w:iCs/>
+        </w:rPr>
+        <w:t>vertexa</w:t>
+      </w:r>
+      <w:r>
+        <w:t>.</w:t>
+      </w:r>
+    </w:p>
+    <w:p>
+      <w:pPr>
+        <w:pStyle w:val="Heading2"/>
+      </w:pPr>
+      <w:bookmarkStart w:id="13" w:name="_Toc103694379"/>
+      <w:r>
+        <w:t>Generiranje modela zupčanika</w:t>
+      </w:r>
+      <w:bookmarkEnd w:id="13"/>
+    </w:p>
+    <w:p>
+      <w:r>
+        <w:t xml:space="preserve">Proceduralno generiranje modela zupčanika implementirano je u klasi </w:t>
+      </w:r>
+      <w:r>
+        <w:rPr>
+          <w:rStyle w:val="KdutekstuChar"/>
+        </w:rPr>
+        <w:t>GearMeshGenerator</w:t>
+      </w:r>
+      <w:r>
+        <w:t xml:space="preserve"> čiji UML dijagram prikazuje </w:t>
+      </w:r>
+      <w:r>
+        <w:fldChar w:fldCharType="begin"/>
+      </w:r>
+      <w:r>
+        <w:instrText xml:space="preserve"> REF _Ref103692463 \h </w:instrText>
+      </w:r>
+      <w:r>
+        <w:fldChar w:fldCharType="separate"/>
+      </w:r>
+      <w:r>
+        <w:t xml:space="preserve">Slika </w:t>
+      </w:r>
+      <w:r>
+        <w:rPr>
+          <w:noProof/>
+        </w:rPr>
+        <w:t>5</w:t>
+      </w:r>
+      <w:r>
+        <w:fldChar w:fldCharType="end"/>
+      </w:r>
+      <w:r>
+        <w:t xml:space="preserve">. </w:t>
+      </w:r>
+    </w:p>
+    <w:p>
+      <w:pPr>
+        <w:pStyle w:val="slika"/>
+        <w:keepNext/>
+      </w:pPr>
+      <w:r>
+        <w:drawing>
+          <wp:inline distT="0" distB="0" distL="0" distR="0" wp14:anchorId="5BE52119" wp14:editId="5D9F535E">
+            <wp:extent cx="5604981" cy="1735015"/>
+            <wp:effectExtent l="0" t="0" r="0" b="0"/>
+            <wp:docPr id="5" name="Picture 5"/>
+            <wp:cNvGraphicFramePr>
+              <a:graphicFrameLocks xmlns:a="http://schemas.openxmlformats.org/drawingml/2006/main" noChangeAspect="1"/>
+            </wp:cNvGraphicFramePr>
+            <a:graphic xmlns:a="http://schemas.openxmlformats.org/drawingml/2006/main">
+              <a:graphicData uri="http://schemas.openxmlformats.org/drawingml/2006/picture">
+                <pic:pic xmlns:pic="http://schemas.openxmlformats.org/drawingml/2006/picture">
+                  <pic:nvPicPr>
+                    <pic:cNvPr id="5" name="Picture 5"/>
+                    <pic:cNvPicPr/>
+                  </pic:nvPicPr>
+                  <pic:blipFill>
+                    <a:blip r:embed="rId17">
+                      <a:extLst>
+                        <a:ext uri="{28A0092B-C50C-407E-A947-70E740481C1C}">
+                          <a14:useLocalDpi xmlns:a14="http://schemas.microsoft.com/office/drawing/2010/main" val="0"/>
+                        </a:ext>
+                      </a:extLst>
+                    </a:blip>
+                    <a:stretch>
+                      <a:fillRect/>
+                    </a:stretch>
+                  </pic:blipFill>
+                  <pic:spPr>
+                    <a:xfrm>
+                      <a:off x="0" y="0"/>
+                      <a:ext cx="5659547" cy="1751906"/>
+                    </a:xfrm>
+                    <a:prstGeom prst="rect">
+                      <a:avLst/>
+                    </a:prstGeom>
+                  </pic:spPr>
+                </pic:pic>
+              </a:graphicData>
+            </a:graphic>
+          </wp:inline>
+        </w:drawing>
+      </w:r>
+    </w:p>
+    <w:p>
+      <w:pPr>
+        <w:pStyle w:val="Caption"/>
+      </w:pPr>
+      <w:bookmarkStart w:id="14" w:name="_Ref103692463"/>
+      <w:r>
+        <w:t xml:space="preserve">Slika </w:t>
+      </w:r>
+      <w:fldSimple w:instr=" SEQ Slika \* ARABIC ">
+        <w:r>
+          <w:rPr>
+            <w:noProof/>
+          </w:rPr>
+          <w:t>5</w:t>
+        </w:r>
+      </w:fldSimple>
+      <w:bookmarkEnd w:id="14"/>
+      <w:r>
+        <w:t xml:space="preserve"> </w:t>
+      </w:r>
+      <w:r>
+        <w:t xml:space="preserve">UML dijagram </w:t>
+      </w:r>
+      <w:r>
+        <w:t>klase GearMeshGenerator</w:t>
+      </w:r>
+    </w:p>
+    <w:p>
+      <w:pPr>
+        <w:rPr>
+          <w:lang w:val="en-GB"/>
+        </w:rPr>
+      </w:pPr>
+      <w:r>
+        <w:rPr>
+          <w:rStyle w:val="KdutekstuChar"/>
+        </w:rPr>
+        <w:t>GearMeshGenerator</w:t>
+      </w:r>
+      <w:r>
+        <w:t xml:space="preserve"> sadrži javne atribute koji opisuju parametre zupčanika koji će se izgenerirati, a to su</w:t>
+      </w:r>
+      <w:r>
+        <w:rPr>
+          <w:lang w:val="en-GB"/>
+        </w:rPr>
+        <w:t>:</w:t>
+      </w:r>
+    </w:p>
+    <w:p>
+      <w:pPr>
+        <w:pStyle w:val="bullet1"/>
+      </w:pPr>
+      <w:r>
+        <w:rPr>
+          <w:rStyle w:val="KdutekstuChar"/>
+        </w:rPr>
+        <w:t>circumference</w:t>
+      </w:r>
+      <w:r>
+        <w:t xml:space="preserve"> – </w:t>
+      </w:r>
+      <w:r>
+        <w:rPr>
+          <w:lang w:val="hr-HR"/>
+        </w:rPr>
+        <w:t>opseg zupčanika</w:t>
+      </w:r>
+      <w:r>
+        <w:rPr>
+          <w:lang w:val="hr-HR"/>
+        </w:rPr>
+        <w:t xml:space="preserve"> bez zubaca</w:t>
+      </w:r>
+    </w:p>
+    <w:p>
+      <w:pPr>
+        <w:pStyle w:val="bullet1"/>
+      </w:pPr>
       <w:proofErr w:type="spellStart"/>
       <w:r>
         <w:rPr>
-          <w:i/>
-          <w:iCs/>
-        </w:rPr>
-        <w:t>volume</w:t>
+          <w:rStyle w:val="KdutekstuChar"/>
+        </w:rPr>
+        <w:t>innerC</w:t>
+      </w:r>
+      <w:r>
+        <w:rPr>
+          <w:rStyle w:val="KdutekstuChar"/>
+          <w:lang w:val="hr-HR"/>
+        </w:rPr>
+        <w:t>ircumference</w:t>
       </w:r>
       <w:proofErr w:type="spellEnd"/>
       <w:r>
         <w:rPr>
-          <w:i/>
-          <w:iCs/>
+          <w:lang w:val="hr-HR"/>
+        </w:rPr>
+        <w:t xml:space="preserve"> – opseg rupe za osovinu</w:t>
+      </w:r>
+    </w:p>
+    <w:p>
+      <w:pPr>
+        <w:pStyle w:val="bullet1"/>
+      </w:pPr>
+      <w:r>
+        <w:rPr>
+          <w:rStyle w:val="KdutekstuChar"/>
+        </w:rPr>
+        <w:t>toothWidth</w:t>
+      </w:r>
+      <w:r>
+        <w:rPr>
+          <w:lang w:val="hr-HR"/>
         </w:rPr>
         <w:t xml:space="preserve"> </w:t>
       </w:r>
+      <w:r>
+        <w:t>–</w:t>
+      </w:r>
+      <w:r>
+        <w:rPr>
+          <w:lang w:val="hr-HR"/>
+        </w:rPr>
+        <w:t xml:space="preserve"> širina pojedinog zu</w:t>
+      </w:r>
+      <w:r>
+        <w:rPr>
+          <w:lang w:val="hr-HR"/>
+        </w:rPr>
+        <w:t>p</w:t>
+      </w:r>
+      <w:r>
+        <w:rPr>
+          <w:lang w:val="hr-HR"/>
+        </w:rPr>
+        <w:t>ca po opsegu zupčanika</w:t>
+      </w:r>
+    </w:p>
+    <w:p>
+      <w:pPr>
+        <w:pStyle w:val="bullet1"/>
+      </w:pPr>
+      <w:r>
+        <w:rPr>
+          <w:rStyle w:val="KdutekstuChar"/>
+        </w:rPr>
+        <w:t>toothHeight</w:t>
+      </w:r>
+      <w:r>
+        <w:rPr>
+          <w:lang w:val="hr-HR"/>
+        </w:rPr>
+        <w:t xml:space="preserve"> </w:t>
+      </w:r>
+      <w:r>
+        <w:t>–</w:t>
+      </w:r>
+      <w:r>
+        <w:rPr>
+          <w:lang w:val="hr-HR"/>
+        </w:rPr>
+        <w:t xml:space="preserve"> visina zubaca</w:t>
+      </w:r>
+    </w:p>
+    <w:p>
+      <w:pPr>
+        <w:pStyle w:val="bullet1"/>
+      </w:pPr>
+      <w:r>
+        <w:rPr>
+          <w:rStyle w:val="KdutekstuChar"/>
+        </w:rPr>
+        <w:lastRenderedPageBreak/>
+        <w:t>thickness</w:t>
+      </w:r>
+      <w:r>
+        <w:rPr>
+          <w:lang w:val="hr-HR"/>
+        </w:rPr>
+        <w:t xml:space="preserve"> – debljina zupčanika</w:t>
+      </w:r>
+    </w:p>
+    <w:p>
+      <w:pPr>
+        <w:pStyle w:val="bullet1"/>
+      </w:pPr>
+      <w:r>
+        <w:rPr>
+          <w:rStyle w:val="KdutekstuChar"/>
+        </w:rPr>
+        <w:t>gearType</w:t>
+      </w:r>
+      <w:r>
+        <w:rPr>
+          <w:lang w:val="hr-HR"/>
+        </w:rPr>
+        <w:t xml:space="preserve"> – tip zupčanika koji označava je li to običan zupčanik (</w:t>
+      </w:r>
+      <w:r>
+        <w:rPr>
+          <w:rStyle w:val="KdutekstuChar"/>
+        </w:rPr>
+        <w:t>Spur</w:t>
+      </w:r>
+      <w:r>
+        <w:rPr>
+          <w:lang w:val="hr-HR"/>
+        </w:rPr>
+        <w:t>), zupčanik nagnut na lijevo ili desno (</w:t>
+      </w:r>
+      <w:r>
+        <w:rPr>
+          <w:rStyle w:val="KdutekstuChar"/>
+        </w:rPr>
+        <w:t>BevelLeft</w:t>
+      </w:r>
+      <w:r>
+        <w:rPr>
+          <w:lang w:val="hr-HR"/>
+        </w:rPr>
+        <w:t xml:space="preserve"> ili </w:t>
+      </w:r>
+      <w:r>
+        <w:rPr>
+          <w:rStyle w:val="KdutekstuChar"/>
+        </w:rPr>
+        <w:t>BevelRight</w:t>
+      </w:r>
+      <w:r>
+        <w:rPr>
+          <w:lang w:val="hr-HR"/>
+        </w:rPr>
+        <w:t xml:space="preserve">) ili zupčanik bez zubaca </w:t>
+      </w:r>
+      <w:r>
+        <w:rPr>
+          <w:lang w:val="hr-HR"/>
+        </w:rPr>
+        <w:t>namijenjen</w:t>
+      </w:r>
+      <w:r>
+        <w:rPr>
+          <w:lang w:val="hr-HR"/>
+        </w:rPr>
+        <w:t xml:space="preserve"> za remen (</w:t>
+      </w:r>
+      <w:r>
+        <w:rPr>
+          <w:rStyle w:val="KdutekstuChar"/>
+        </w:rPr>
+        <w:t>Belt</w:t>
+      </w:r>
+      <w:r>
+        <w:rPr>
+          <w:lang w:val="hr-HR"/>
+        </w:rPr>
+        <w:t>)</w:t>
+      </w:r>
+    </w:p>
+    <w:p>
+      <w:r>
+        <w:t xml:space="preserve">Za generiranje zupčanika potrebno je pozvati javnu metodu </w:t>
+      </w:r>
+      <w:r>
+        <w:rPr>
+          <w:rStyle w:val="KdutekstuChar"/>
+        </w:rPr>
+        <w:t>Generate</w:t>
+      </w:r>
+      <w:r>
+        <w:t xml:space="preserve">, koja koristi prije opisane klase </w:t>
+      </w:r>
+      <w:r>
+        <w:rPr>
+          <w:rStyle w:val="KdutekstuChar"/>
+        </w:rPr>
+        <w:t>MeshBuilder</w:t>
+      </w:r>
+      <w:r>
+        <w:t xml:space="preserve"> i </w:t>
+      </w:r>
+      <w:r>
+        <w:rPr>
+          <w:rStyle w:val="KdutekstuChar"/>
+        </w:rPr>
+        <w:t>ToothMeshBuilder</w:t>
+      </w:r>
+      <w:r>
+        <w:t>, kao i svoje privatne metode za pomoć pri generiranju modela kojeg onda predaje radnom okviru za iscrtavanje na ekran.</w:t>
+      </w:r>
+    </w:p>
+    <w:p>
+      <w:r>
+        <w:t xml:space="preserve">Metoda </w:t>
+      </w:r>
+      <w:r>
+        <w:rPr>
+          <w:rStyle w:val="KdutekstuChar"/>
+        </w:rPr>
+        <w:t xml:space="preserve">GenerateSide </w:t>
+      </w:r>
+      <w:r>
+        <w:t>generira jednu stranicu zupčanika, tako da generira vanjsku i unutrašnju kružnicu</w:t>
+      </w:r>
+      <w:r>
+        <w:t xml:space="preserve"> pomoću </w:t>
+      </w:r>
+      <w:r>
+        <w:rPr>
+          <w:rStyle w:val="KdutekstuChar"/>
+        </w:rPr>
+        <w:t>MeshBuilder.GenerateCircle</w:t>
+      </w:r>
+      <w:r>
+        <w:t xml:space="preserve"> te ih spoji koristeći </w:t>
+      </w:r>
+      <w:r>
+        <w:rPr>
+          <w:rStyle w:val="KdutekstuChar"/>
+        </w:rPr>
+        <w:t>MeshBuilder.MakeCircleBridge</w:t>
+      </w:r>
+      <w:r>
+        <w:t>.</w:t>
+      </w:r>
+    </w:p>
+    <w:p>
+      <w:r>
+        <w:t xml:space="preserve">Metoda </w:t>
+      </w:r>
+      <w:r>
+        <w:rPr>
+          <w:rStyle w:val="KdutekstuChar"/>
+        </w:rPr>
+        <w:t xml:space="preserve">GenerateTeeth </w:t>
+      </w:r>
+      <w:r>
+        <w:t>dodaje dodatne</w:t>
+      </w:r>
+      <w:r>
+        <w:rPr>
+          <w:i/>
+          <w:iCs/>
+        </w:rPr>
+        <w:t xml:space="preserve"> vertexe</w:t>
+      </w:r>
+      <w:r>
+        <w:t xml:space="preserve"> za zupce na obje strane zupčanika pomoću metode </w:t>
+      </w:r>
+      <w:r>
+        <w:rPr>
+          <w:rStyle w:val="KdutekstuChar"/>
+        </w:rPr>
+        <w:t>GenerateTeethVertices</w:t>
+      </w:r>
+      <w:r>
+        <w:t xml:space="preserve">, te ih spaja koristeći </w:t>
+      </w:r>
+      <w:r>
+        <w:rPr>
+          <w:rStyle w:val="KdutekstuChar"/>
+        </w:rPr>
+        <w:t>MeshBuilder.MakeCircleBridge</w:t>
+      </w:r>
+      <w:r>
+        <w:t>.</w:t>
+      </w:r>
+    </w:p>
+    <w:p>
+      <w:r>
+        <w:t xml:space="preserve">Metoda </w:t>
+      </w:r>
+      <w:r>
+        <w:rPr>
+          <w:rStyle w:val="KdutekstuChar"/>
+        </w:rPr>
+        <w:t xml:space="preserve">GenerateTeethVertices </w:t>
+      </w:r>
+      <w:r>
+        <w:t xml:space="preserve">prolazi kroz sve </w:t>
+      </w:r>
+      <w:r>
+        <w:rPr>
+          <w:i/>
+          <w:iCs/>
+        </w:rPr>
+        <w:t>vertexe</w:t>
+      </w:r>
+      <w:r>
+        <w:t xml:space="preserve"> vanjske kružnice zupčanika te za svaki drugi par </w:t>
+      </w:r>
+      <w:r>
+        <w:rPr>
+          <w:i/>
+          <w:iCs/>
+        </w:rPr>
+        <w:t>vertexa</w:t>
+      </w:r>
+      <w:r>
+        <w:t xml:space="preserve"> poziva funkciju </w:t>
+      </w:r>
+      <w:r>
+        <w:rPr>
+          <w:rStyle w:val="KdutekstuChar"/>
+        </w:rPr>
+        <w:t>ToothMeshBuilder.MakeTooth</w:t>
+      </w:r>
+      <w:r>
+        <w:t xml:space="preserve"> za generiranje zupca.</w:t>
+      </w:r>
+    </w:p>
+    <w:p>
+      <w:pPr>
+        <w:pStyle w:val="Heading2"/>
+      </w:pPr>
+      <w:bookmarkStart w:id="15" w:name="_Toc103694380"/>
+      <w:r>
+        <w:t>Generiranje modela letvice</w:t>
+      </w:r>
+      <w:bookmarkEnd w:id="15"/>
+    </w:p>
+    <w:p>
+      <w:r>
+        <w:t xml:space="preserve">Klasa za proceduralno generiranje letvice je skoro identična klasi za generiranje zupčanika, osim što umjesto </w:t>
+      </w:r>
+      <w:r>
+        <w:rPr>
+          <w:rStyle w:val="KdutekstuChar"/>
+        </w:rPr>
+        <w:t>MeshBuilder.GenerateCircle</w:t>
+      </w:r>
+      <w:r>
+        <w:t xml:space="preserve"> koristi </w:t>
+      </w:r>
+      <w:r>
+        <w:rPr>
+          <w:rStyle w:val="KdutekstuChar"/>
+        </w:rPr>
+        <w:t>MeshBuilder.GenerateLine</w:t>
+      </w:r>
+      <w:r>
+        <w:t xml:space="preserve">. UML dijagram klase </w:t>
+      </w:r>
+      <w:r>
+        <w:rPr>
+          <w:rStyle w:val="KdutekstuChar"/>
+        </w:rPr>
+        <w:t>RackMeshGenerator</w:t>
+      </w:r>
+      <w:r>
+        <w:t xml:space="preserve"> prikazuje </w:t>
+      </w:r>
+      <w:r>
+        <w:fldChar w:fldCharType="begin"/>
+      </w:r>
+      <w:r>
+        <w:instrText xml:space="preserve"> REF _Ref103694217 \h </w:instrText>
+      </w:r>
+      <w:r>
+        <w:fldChar w:fldCharType="separate"/>
+      </w:r>
+      <w:r>
+        <w:t xml:space="preserve">Slika </w:t>
+      </w:r>
+      <w:r>
+        <w:rPr>
+          <w:noProof/>
+        </w:rPr>
+        <w:t>6</w:t>
+      </w:r>
+      <w:r>
+        <w:fldChar w:fldCharType="end"/>
+      </w:r>
+      <w:r>
+        <w:t>.</w:t>
+      </w:r>
+    </w:p>
+    <w:p>
+      <w:pPr>
+        <w:pStyle w:val="slika"/>
+        <w:keepNext/>
+      </w:pPr>
+      <w:r>
+        <w:drawing>
+          <wp:inline distT="0" distB="0" distL="0" distR="0" wp14:anchorId="411AAB23" wp14:editId="66286DE3">
+            <wp:extent cx="5580380" cy="1903730"/>
+            <wp:effectExtent l="0" t="0" r="1270" b="1270"/>
+            <wp:docPr id="6" name="Picture 6" descr="Graphical user interface, text, application&#10;&#10;Description automatically generated"/>
+            <wp:cNvGraphicFramePr>
+              <a:graphicFrameLocks xmlns:a="http://schemas.openxmlformats.org/drawingml/2006/main" noChangeAspect="1"/>
+            </wp:cNvGraphicFramePr>
+            <a:graphic xmlns:a="http://schemas.openxmlformats.org/drawingml/2006/main">
+              <a:graphicData uri="http://schemas.openxmlformats.org/drawingml/2006/picture">
+                <pic:pic xmlns:pic="http://schemas.openxmlformats.org/drawingml/2006/picture">
+                  <pic:nvPicPr>
+                    <pic:cNvPr id="6" name="Picture 6" descr="Graphical user interface, text, application&#10;&#10;Description automatically generated"/>
+                    <pic:cNvPicPr/>
+                  </pic:nvPicPr>
+                  <pic:blipFill>
+                    <a:blip r:embed="rId18"/>
+                    <a:stretch>
+                      <a:fillRect/>
+                    </a:stretch>
+                  </pic:blipFill>
+                  <pic:spPr>
+                    <a:xfrm>
+                      <a:off x="0" y="0"/>
+                      <a:ext cx="5580380" cy="1903730"/>
+                    </a:xfrm>
+                    <a:prstGeom prst="rect">
+                      <a:avLst/>
+                    </a:prstGeom>
+                  </pic:spPr>
+                </pic:pic>
+              </a:graphicData>
+            </a:graphic>
+          </wp:inline>
+        </w:drawing>
+      </w:r>
+    </w:p>
+    <w:p>
+      <w:pPr>
+        <w:pStyle w:val="Caption"/>
+      </w:pPr>
+      <w:bookmarkStart w:id="16" w:name="_Ref103694217"/>
+      <w:r>
+        <w:t xml:space="preserve">Slika </w:t>
+      </w:r>
+      <w:fldSimple w:instr=" SEQ Slika \* ARABIC ">
+        <w:r>
+          <w:rPr>
+            <w:noProof/>
+          </w:rPr>
+          <w:t>6</w:t>
+        </w:r>
+      </w:fldSimple>
+      <w:bookmarkEnd w:id="16"/>
+      <w:r>
+        <w:t xml:space="preserve"> </w:t>
+      </w:r>
+      <w:r>
+        <w:t xml:space="preserve">UML dijagram klase </w:t>
+      </w:r>
+      <w:r>
+        <w:t>RackMeshGenerator</w:t>
+      </w:r>
+    </w:p>
+    <w:p>
+      <w:pPr>
+        <w:pStyle w:val="Heading1"/>
+      </w:pPr>
+      <w:r>
+        <w:lastRenderedPageBreak/>
+        <w:t>Simuliranje mehaničkih elemenata</w:t>
+      </w:r>
+    </w:p>
+    <w:p>
+      <w:r>
+        <w:t xml:space="preserve">Svaki mehanički element (zupčanik ili letvica) je objekt u sceni, te se njegovo ponašanje simulira baznom klasom </w:t>
+      </w:r>
+      <w:r>
+        <w:rPr>
+          <w:rStyle w:val="KdutekstuChar"/>
+        </w:rPr>
+        <w:t>ValuedComponent</w:t>
+      </w:r>
+      <w:r>
+        <w:t xml:space="preserve"> iz koje su derivirane klase </w:t>
+      </w:r>
+      <w:r>
+        <w:rPr>
+          <w:rStyle w:val="KdutekstuChar"/>
+        </w:rPr>
+        <w:t>Gear</w:t>
+      </w:r>
+      <w:r>
+        <w:t xml:space="preserve"> i </w:t>
+      </w:r>
+      <w:r>
+        <w:rPr>
+          <w:rStyle w:val="KdutekstuChar"/>
+        </w:rPr>
+        <w:t>Rack</w:t>
+      </w:r>
+      <w:r>
+        <w:t xml:space="preserve">. UML dijagram tih klasa prikazuje </w:t>
+      </w:r>
+      <w:r>
+        <w:fldChar w:fldCharType="begin"/>
+      </w:r>
+      <w:r>
+        <w:instrText xml:space="preserve"> REF _Ref103699863 \h </w:instrText>
+      </w:r>
+      <w:r>
+        <w:fldChar w:fldCharType="separate"/>
+      </w:r>
+      <w:r>
+        <w:t xml:space="preserve">Slika </w:t>
+      </w:r>
+      <w:r>
+        <w:rPr>
+          <w:noProof/>
+        </w:rPr>
+        <w:t>7</w:t>
+      </w:r>
+      <w:r>
+        <w:fldChar w:fldCharType="end"/>
+      </w:r>
+      <w:r>
+        <w:t xml:space="preserve">. </w:t>
+      </w:r>
+      <w:r>
+        <w:rPr>
+          <w:rStyle w:val="KdutekstuChar"/>
+        </w:rPr>
+        <w:t>ValuedComponent</w:t>
+      </w:r>
+      <w:r>
+        <w:t xml:space="preserve"> klasa sadrži atribute:</w:t>
+      </w:r>
+    </w:p>
+    <w:p>
+      <w:pPr>
+        <w:pStyle w:val="bullet1"/>
+        <w:rPr>
+          <w:lang w:val="hr-HR"/>
+        </w:rPr>
+      </w:pPr>
+      <w:r>
+        <w:rPr>
+          <w:rStyle w:val="KdutekstuChar"/>
+          <w:lang w:val="hr-HR"/>
+        </w:rPr>
+        <w:t>value</w:t>
+      </w:r>
+      <w:r>
+        <w:rPr>
+          <w:lang w:val="hr-HR"/>
+        </w:rPr>
+        <w:t xml:space="preserve"> – vrijednost ovog elementa (broj okretaja zupčanika ili pomak letvice)</w:t>
+      </w:r>
+    </w:p>
+    <w:p>
+      <w:pPr>
+        <w:pStyle w:val="bullet1"/>
+        <w:rPr>
+          <w:lang w:val="hr-HR"/>
+        </w:rPr>
+      </w:pPr>
+      <w:r>
+        <w:rPr>
+          <w:rStyle w:val="KdutekstuChar"/>
+          <w:lang w:val="hr-HR"/>
+        </w:rPr>
+        <w:t>inputComponent</w:t>
+      </w:r>
+      <w:r>
+        <w:rPr>
+          <w:lang w:val="hr-HR"/>
+        </w:rPr>
+        <w:t xml:space="preserve"> – element na kojeg je spojen trenutni element</w:t>
+      </w:r>
+    </w:p>
+    <w:p>
+      <w:pPr>
+        <w:pStyle w:val="bullet1"/>
+        <w:rPr>
+          <w:lang w:val="hr-HR"/>
+        </w:rPr>
+      </w:pPr>
+      <w:r>
+        <w:rPr>
+          <w:rStyle w:val="KdutekstuChar"/>
+          <w:lang w:val="hr-HR"/>
+        </w:rPr>
+        <w:t>onlyCopyInput</w:t>
+      </w:r>
+      <w:r>
+        <w:rPr>
+          <w:lang w:val="hr-HR"/>
+        </w:rPr>
+        <w:t xml:space="preserve"> – ako je element spojen na </w:t>
+      </w:r>
+      <w:r>
+        <w:rPr>
+          <w:rStyle w:val="KdutekstuChar"/>
+          <w:lang w:val="hr-HR"/>
+        </w:rPr>
+        <w:t>inputComponent</w:t>
+      </w:r>
+      <w:r>
+        <w:rPr>
+          <w:lang w:val="hr-HR"/>
+        </w:rPr>
+        <w:t xml:space="preserve"> čvrstom vezom (umjesto zupčanicima), onda se vrijednost </w:t>
+      </w:r>
       <w:proofErr w:type="spellStart"/>
       <w:r>
         <w:rPr>
-          <w:i/>
-          <w:iCs/>
-        </w:rPr>
-        <w:t>elements</w:t>
+          <w:rStyle w:val="KdutekstuChar"/>
+          <w:lang w:val="hr-HR"/>
+        </w:rPr>
+        <w:t>inputComponente</w:t>
       </w:r>
       <w:proofErr w:type="spellEnd"/>
       <w:r>
         <w:rPr>
-          <w:i/>
-          <w:iCs/>
-        </w:rPr>
-        <w:t xml:space="preserve">, </w:t>
-      </w:r>
+          <w:lang w:val="hr-HR"/>
+        </w:rPr>
+        <w:t xml:space="preserve"> ne skalira nego samo direktno kopira</w:t>
+      </w:r>
+    </w:p>
+    <w:p>
+      <w:pPr>
+        <w:pStyle w:val="bullet1"/>
+        <w:rPr>
+          <w:lang w:val="hr-HR"/>
+        </w:rPr>
+      </w:pPr>
       <w:proofErr w:type="spellStart"/>
       <w:r>
         <w:rPr>
-          <w:i/>
-          <w:iCs/>
-        </w:rPr>
-        <w:t>voxels</w:t>
+          <w:rStyle w:val="KdutekstuChar"/>
+          <w:lang w:val="hr-HR"/>
+        </w:rPr>
+        <w:t>startPosition</w:t>
       </w:r>
       <w:proofErr w:type="spellEnd"/>
       <w:r>
-        <w:t xml:space="preserve">), smještene u </w:t>
-      </w:r>
-      <w:r>
-        <w:t>trodimenzionalnom</w:t>
-      </w:r>
-      <w:r>
-        <w:t xml:space="preserve"> prostoru koji zajedno čine neki veći model.</w:t>
+        <w:rPr>
+          <w:lang w:val="hr-HR"/>
+        </w:rPr>
+        <w:t xml:space="preserve"> i </w:t>
+      </w:r>
+      <w:proofErr w:type="spellStart"/>
+      <w:r>
+        <w:rPr>
+          <w:rStyle w:val="KdutekstuChar"/>
+          <w:lang w:val="hr-HR"/>
+        </w:rPr>
+        <w:t>startRotation</w:t>
+      </w:r>
+      <w:proofErr w:type="spellEnd"/>
+      <w:r>
+        <w:rPr>
+          <w:lang w:val="hr-HR"/>
+        </w:rPr>
+        <w:t xml:space="preserve"> – početna pozicija i rotacija elementa u 3D prostoru</w:t>
+      </w:r>
+    </w:p>
+    <w:p>
+      <w:pPr>
+        <w:pStyle w:val="bullet1"/>
+        <w:rPr>
+          <w:lang w:val="hr-HR"/>
+        </w:rPr>
+      </w:pPr>
+      <w:r>
+        <w:rPr>
+          <w:rStyle w:val="KdutekstuChar"/>
+          <w:lang w:val="hr-HR"/>
+        </w:rPr>
+        <w:t>valueChangedEvent</w:t>
+      </w:r>
+      <w:r>
+        <w:rPr>
+          <w:lang w:val="hr-HR"/>
+        </w:rPr>
+        <w:t xml:space="preserve"> – događaj koji se odašilje pri promjeni </w:t>
+      </w:r>
+      <w:proofErr w:type="spellStart"/>
+      <w:r>
+        <w:rPr>
+          <w:rStyle w:val="KdutekstuChar"/>
+          <w:lang w:val="hr-HR"/>
+        </w:rPr>
+        <w:t>valuea</w:t>
+      </w:r>
+      <w:proofErr w:type="spellEnd"/>
+    </w:p>
+    <w:p>
+      <w:pPr>
+        <w:pStyle w:val="slika"/>
+        <w:keepNext/>
+      </w:pPr>
+      <w:r>
+        <w:drawing>
+          <wp:inline distT="0" distB="0" distL="0" distR="0" wp14:anchorId="476B46F3" wp14:editId="783CB7EB">
+            <wp:extent cx="5447386" cy="4564979"/>
+            <wp:effectExtent l="0" t="0" r="1270" b="7620"/>
+            <wp:docPr id="7" name="Picture 7"/>
+            <wp:cNvGraphicFramePr>
+              <a:graphicFrameLocks xmlns:a="http://schemas.openxmlformats.org/drawingml/2006/main" noChangeAspect="1"/>
+            </wp:cNvGraphicFramePr>
+            <a:graphic xmlns:a="http://schemas.openxmlformats.org/drawingml/2006/main">
+              <a:graphicData uri="http://schemas.openxmlformats.org/drawingml/2006/picture">
+                <pic:pic xmlns:pic="http://schemas.openxmlformats.org/drawingml/2006/picture">
+                  <pic:nvPicPr>
+                    <pic:cNvPr id="7" name="Picture 7"/>
+                    <pic:cNvPicPr/>
+                  </pic:nvPicPr>
+                  <pic:blipFill>
+                    <a:blip r:embed="rId19">
+                      <a:extLst>
+                        <a:ext uri="{28A0092B-C50C-407E-A947-70E740481C1C}">
+                          <a14:useLocalDpi xmlns:a14="http://schemas.microsoft.com/office/drawing/2010/main" val="0"/>
+                        </a:ext>
+                      </a:extLst>
+                    </a:blip>
+                    <a:stretch>
+                      <a:fillRect/>
+                    </a:stretch>
+                  </pic:blipFill>
+                  <pic:spPr>
+                    <a:xfrm>
+                      <a:off x="0" y="0"/>
+                      <a:ext cx="5447386" cy="4564979"/>
+                    </a:xfrm>
+                    <a:prstGeom prst="rect">
+                      <a:avLst/>
+                    </a:prstGeom>
+                  </pic:spPr>
+                </pic:pic>
+              </a:graphicData>
+            </a:graphic>
+          </wp:inline>
+        </w:drawing>
+      </w:r>
+    </w:p>
+    <w:p>
+      <w:pPr>
+        <w:pStyle w:val="Caption"/>
+      </w:pPr>
+      <w:bookmarkStart w:id="17" w:name="_Ref103699863"/>
+      <w:r>
+        <w:t xml:space="preserve">Slika </w:t>
+      </w:r>
+      <w:fldSimple w:instr=" SEQ Slika \* ARABIC ">
+        <w:r>
+          <w:rPr>
+            <w:noProof/>
+          </w:rPr>
+          <w:t>7</w:t>
+        </w:r>
+      </w:fldSimple>
+      <w:bookmarkEnd w:id="17"/>
+      <w:r>
+        <w:t xml:space="preserve"> UML dijagram klasa ValuedComponent, Gear i Rack</w:t>
+      </w:r>
+    </w:p>
+    <w:p>
+      <w:r>
+        <w:lastRenderedPageBreak/>
+        <w:t xml:space="preserve">Metoda </w:t>
+      </w:r>
+      <w:r>
+        <w:rPr>
+          <w:rStyle w:val="KdutekstuChar"/>
+        </w:rPr>
+        <w:t>UpdateValue</w:t>
+      </w:r>
+      <w:r>
+        <w:t xml:space="preserve"> se pozove svaki put kad </w:t>
+      </w:r>
+      <w:r>
+        <w:rPr>
+          <w:rStyle w:val="KdutekstuChar"/>
+        </w:rPr>
+        <w:t>inputComponent</w:t>
+      </w:r>
+      <w:r>
+        <w:t xml:space="preserve"> pozove događaj </w:t>
+      </w:r>
+      <w:r>
+        <w:rPr>
+          <w:rStyle w:val="KdutekstuChar"/>
+        </w:rPr>
+        <w:t>valueChangedEvent</w:t>
+      </w:r>
+      <w:r>
+        <w:t xml:space="preserve">, odnosno kad se promjeni vrijednost elementa na kojeg je trenutni element spojen. U toj metodi je potrebno postaviti novu vrijednost atributa </w:t>
+      </w:r>
+      <w:r>
+        <w:rPr>
+          <w:rStyle w:val="KdutekstuChar"/>
+        </w:rPr>
+        <w:t>value</w:t>
+      </w:r>
+      <w:r>
+        <w:t xml:space="preserve">. Vrijednost se samo kopira u slučaju da je postavljen </w:t>
+      </w:r>
+      <w:r>
+        <w:rPr>
+          <w:rStyle w:val="KdutekstuChar"/>
+        </w:rPr>
+        <w:t>onlyCopyInput</w:t>
+      </w:r>
+      <w:r>
+        <w:t>, a inače se računa po formuli (7).</w:t>
+      </w:r>
+    </w:p>
+    <w:p>
+      <w:pPr>
+        <w:tabs>
+          <w:tab w:val="center" w:pos="4111"/>
+          <w:tab w:val="right" w:pos="8788"/>
+        </w:tabs>
+      </w:pPr>
+      <w:r>
+        <w:tab/>
+      </w:r>
+      <m:oMath>
+        <m:r>
+          <w:rPr>
+            <w:rFonts w:ascii="Cambria Math" w:hAnsi="Cambria Math"/>
+          </w:rPr>
+          <m:t>this.Value=inputComponent.Value*</m:t>
+        </m:r>
+        <m:f>
+          <m:fPr>
+            <m:ctrlPr>
+              <w:rPr>
+                <w:rFonts w:ascii="Cambria Math" w:hAnsi="Cambria Math"/>
+                <w:i/>
+              </w:rPr>
+            </m:ctrlPr>
+          </m:fPr>
+          <m:num>
+            <m:r>
+              <w:rPr>
+                <w:rFonts w:ascii="Cambria Math" w:hAnsi="Cambria Math"/>
+              </w:rPr>
+              <m:t>inputComponent.DistancePerValue()</m:t>
+            </m:r>
+          </m:num>
+          <m:den>
+            <m:r>
+              <w:rPr>
+                <w:rFonts w:ascii="Cambria Math" w:hAnsi="Cambria Math"/>
+              </w:rPr>
+              <m:t>this.DistancePerValue()</m:t>
+            </m:r>
+          </m:den>
+        </m:f>
+      </m:oMath>
+      <w:r>
+        <w:tab/>
+        <w:t>(7)</w:t>
+      </w:r>
+    </w:p>
+    <w:p>
+      <w:pPr>
+        <w:tabs>
+          <w:tab w:val="center" w:pos="4111"/>
+          <w:tab w:val="right" w:pos="8788"/>
+        </w:tabs>
+      </w:pPr>
+      <w:r>
+        <w:t xml:space="preserve">Gdje su </w:t>
+      </w:r>
+      <w:r>
+        <w:rPr>
+          <w:rStyle w:val="KdutekstuChar"/>
+        </w:rPr>
+        <w:t>DistancePerValue</w:t>
+      </w:r>
+      <w:r>
+        <w:t xml:space="preserve"> metode koje vraćaju prijeđeni put zubaca te komponente po promjeni njene vrijednosti za 1. Točnije za zupčanik</w:t>
+      </w:r>
+      <w:r>
+        <w:t xml:space="preserve"> je to njegov opseg, a za letvicu je 1. Također je potrebno vrijednost pomnožiti s -1 ako je </w:t>
+      </w:r>
+      <w:r>
+        <w:rPr>
+          <w:rStyle w:val="KdutekstuChar"/>
+        </w:rPr>
+        <w:t>GetConnectionDirection</w:t>
+      </w:r>
+      <w:r>
+        <w:t xml:space="preserve"> jednak </w:t>
+      </w:r>
+      <w:r>
+        <w:rPr>
+          <w:rStyle w:val="KdutekstuChar"/>
+        </w:rPr>
+        <w:t>INVERSE</w:t>
+      </w:r>
+      <w:r>
+        <w:t>. To se koristi u slučaju da su zupčanici povezani remenom, te se onda okreću u istom smjeru umjesto suprotnom.</w:t>
+      </w:r>
+    </w:p>
+    <w:p>
+      <w:pPr>
+        <w:tabs>
+          <w:tab w:val="center" w:pos="4111"/>
+          <w:tab w:val="right" w:pos="8788"/>
+        </w:tabs>
+        <w:rPr>
+          <w:iCs/>
+        </w:rPr>
+      </w:pPr>
+      <w:r>
+        <w:rPr>
+          <w:iCs/>
+        </w:rPr>
+        <w:t xml:space="preserve">Metodu </w:t>
+      </w:r>
+      <w:r>
+        <w:rPr>
+          <w:rStyle w:val="KdutekstuChar"/>
+        </w:rPr>
+        <w:t>UpdateValueRender</w:t>
+      </w:r>
+      <w:r>
+        <w:rPr>
+          <w:iCs/>
+        </w:rPr>
+        <w:t xml:space="preserve"> je potrebno zvati iz metode </w:t>
+      </w:r>
+      <w:r>
+        <w:rPr>
+          <w:rStyle w:val="KdutekstuChar"/>
+        </w:rPr>
+        <w:t>SetValue</w:t>
+      </w:r>
+      <w:r>
+        <w:rPr>
+          <w:iCs/>
+        </w:rPr>
+        <w:t>. Ona postavlja izgled elementa ovisno o njenoj trenutnoj vrijednosti (rotacija</w:t>
+      </w:r>
+      <w:r>
+        <w:rPr>
+          <w:iCs/>
+        </w:rPr>
+        <w:t xml:space="preserve"> zupčanika ili pomak letvice</w:t>
+      </w:r>
+      <w:r>
+        <w:rPr>
+          <w:iCs/>
+        </w:rPr>
+        <w:t>)</w:t>
+      </w:r>
+      <w:r>
+        <w:rPr>
+          <w:iCs/>
+        </w:rPr>
+        <w:t>.</w:t>
       </w:r>
     </w:p>
     <w:p>
       <w:pPr>
         <w:pStyle w:val="Heading2"/>
       </w:pPr>
-      <w:bookmarkStart w:id="11" w:name="_Toc103452559"/>
-      <w:r>
-        <w:t>Prikaz geometrije poligonima</w:t>
-      </w:r>
-      <w:bookmarkEnd w:id="11"/>
-    </w:p>
-    <w:p>
-      <w:r>
-        <w:t xml:space="preserve">Prikaz geometrije poligonima najčešći je način zapisa virtualnih predmeta u računalu </w:t>
+      <w:r>
+        <w:t>Problem poklapanja zubaca u prikazu</w:t>
+      </w:r>
+    </w:p>
+    <w:p>
+      <w:r>
+        <w:t xml:space="preserve">Ako se ne doda nikakva funkcionalnost osim gore navedene, dogodit će se da zupci dva elementa koji su spojeni prolaze jedni kroz druge, odnosno neće se točno poklopiti. Zato je potrebno odvojiti sami 3D model elementa </w:t>
+      </w:r>
+      <w:r>
+        <w:t>u odvojeni objekt, te ga postaviti kao njegovo dijete. Tako dobijemo mogućnost da pomaknemo ili rotiramo 3D model elementa bez da utječemo na njegovu vrijednost i na taj način točno poklopimo zupce.</w:t>
+      </w:r>
+      <w:r>
+        <w:t xml:space="preserve"> </w:t>
+      </w:r>
+      <w:r>
+        <w:fldChar w:fldCharType="begin"/>
+      </w:r>
+      <w:r>
+        <w:instrText xml:space="preserve"> REF _Ref103703097 \h </w:instrText>
+      </w:r>
+      <w:r>
+        <w:fldChar w:fldCharType="separate"/>
+      </w:r>
+      <w:r>
+        <w:t xml:space="preserve">Slika </w:t>
+      </w:r>
+      <w:r>
+        <w:rPr>
+          <w:noProof/>
+        </w:rPr>
+        <w:t>8</w:t>
+      </w:r>
+      <w:r>
+        <w:fldChar w:fldCharType="end"/>
+      </w:r>
+      <w:r>
+        <w:t xml:space="preserve"> prikazuje prije i poslije.</w:t>
+      </w:r>
+    </w:p>
+    <w:p>
+      <w:pPr>
+        <w:pStyle w:val="slika"/>
+        <w:keepNext/>
+      </w:pPr>
+      <w:r>
+        <w:drawing>
+          <wp:inline distT="0" distB="0" distL="0" distR="0" wp14:anchorId="396C9F06" wp14:editId="2F714001">
+            <wp:extent cx="5047747" cy="2266559"/>
+            <wp:effectExtent l="0" t="0" r="635" b="635"/>
+            <wp:docPr id="8" name="Picture 8" descr="A picture containing wheel, gear&#10;&#10;Description automatically generated"/>
+            <wp:cNvGraphicFramePr>
+              <a:graphicFrameLocks xmlns:a="http://schemas.openxmlformats.org/drawingml/2006/main" noChangeAspect="1"/>
+            </wp:cNvGraphicFramePr>
+            <a:graphic xmlns:a="http://schemas.openxmlformats.org/drawingml/2006/main">
+              <a:graphicData uri="http://schemas.openxmlformats.org/drawingml/2006/picture">
+                <pic:pic xmlns:pic="http://schemas.openxmlformats.org/drawingml/2006/picture">
+                  <pic:nvPicPr>
+                    <pic:cNvPr id="8" name="Picture 8" descr="A picture containing wheel, gear&#10;&#10;Description automatically generated"/>
+                    <pic:cNvPicPr/>
+                  </pic:nvPicPr>
+                  <pic:blipFill rotWithShape="1">
+                    <a:blip r:embed="rId20"/>
+                    <a:srcRect t="8804"/>
+                    <a:stretch/>
+                  </pic:blipFill>
+                  <pic:spPr bwMode="auto">
+                    <a:xfrm>
+                      <a:off x="0" y="0"/>
+                      <a:ext cx="5058550" cy="2271410"/>
+                    </a:xfrm>
+                    <a:prstGeom prst="rect">
+                      <a:avLst/>
+                    </a:prstGeom>
+                    <a:ln>
+                      <a:noFill/>
+                    </a:ln>
+                    <a:extLst>
+                      <a:ext uri="{53640926-AAD7-44D8-BBD7-CCE9431645EC}">
+                        <a14:shadowObscured xmlns:a14="http://schemas.microsoft.com/office/drawing/2010/main"/>
+                      </a:ext>
+                    </a:extLst>
+                  </pic:spPr>
+                </pic:pic>
+              </a:graphicData>
+            </a:graphic>
+          </wp:inline>
+        </w:drawing>
+      </w:r>
+    </w:p>
+    <w:p>
+      <w:pPr>
+        <w:pStyle w:val="Caption"/>
+      </w:pPr>
+      <w:bookmarkStart w:id="18" w:name="_Ref103703097"/>
+      <w:r>
+        <w:t xml:space="preserve">Slika </w:t>
+      </w:r>
+      <w:fldSimple w:instr=" SEQ Slika \* ARABIC ">
+        <w:r>
+          <w:rPr>
+            <w:noProof/>
+          </w:rPr>
+          <w:t>8</w:t>
+        </w:r>
+      </w:fldSimple>
+      <w:bookmarkEnd w:id="18"/>
+      <w:r>
+        <w:t xml:space="preserve"> Prije i poslije implementacije poklapanja zubaca u prikazu elemenata</w:t>
+      </w:r>
+    </w:p>
+    <w:p>
+      <w:r>
+        <w:lastRenderedPageBreak/>
+        <w:t xml:space="preserve">Metoda </w:t>
+      </w:r>
+      <w:r>
+        <w:rPr>
+          <w:rStyle w:val="KdutekstuChar"/>
+        </w:rPr>
+        <w:t>UpdateMeshOffset</w:t>
+      </w:r>
+      <w:r>
+        <w:t xml:space="preserve"> treba postaviti pomak</w:t>
       </w:r>
       <w:r>
         <w:rPr>
           <w:lang w:val="en-GB"/>
         </w:rPr>
-        <w:t>[4]</w:t>
-      </w:r>
-      <w:r>
-        <w:t xml:space="preserve">. Danas je većina sklopovlja optimizirana za iscrtavanje virtualnih scena iz niza poligona i to najčešće trokuta. Modeli su sastavljeni od niza trokuta, a svaki trokut se sastoji od 3 vrha (engl. </w:t>
-      </w:r>
-      <w:proofErr w:type="spellStart"/>
-      <w:r>
-        <w:rPr>
-          <w:i/>
-          <w:iCs/>
-        </w:rPr>
-        <w:t>vertex</w:t>
-      </w:r>
-      <w:proofErr w:type="spellEnd"/>
-      <w:r>
-        <w:t>) i 3 brida</w:t>
-      </w:r>
-      <w:r>
-        <w:rPr>
-          <w:i/>
-          <w:iCs/>
-        </w:rPr>
-        <w:t xml:space="preserve"> </w:t>
-      </w:r>
-      <w:r>
-        <w:t xml:space="preserve">(engl. </w:t>
-      </w:r>
-      <w:proofErr w:type="spellStart"/>
-      <w:r>
-        <w:rPr>
-          <w:i/>
-          <w:iCs/>
-        </w:rPr>
-        <w:t>edge</w:t>
-      </w:r>
-      <w:proofErr w:type="spellEnd"/>
-      <w:r>
-        <w:t xml:space="preserve">). Točan zapis u memoriji je da se za svaki vrh zapišu njegove tri koordinate, a za svaki trokut se nakon toga zapišu 3 indeksa </w:t>
-      </w:r>
-      <w:r>
-        <w:t>prije zapisanih vrhova koji čine taj trokut.</w:t>
-      </w:r>
-    </w:p>
-    <w:p>
-      <w:r>
-        <w:t xml:space="preserve">Pošto je nezgodno ručno zapisivati koordinate vrhova, najčešće se koriste pomoćni alati koji to rade automatski uz navođenje dizajnera. No nekad je to potrebno raditi parametarski odnosno proceduralno u stvarnom vremenu izvođenja programa (engl. </w:t>
-      </w:r>
-      <w:proofErr w:type="spellStart"/>
-      <w:r>
-        <w:rPr>
-          <w:i/>
-          <w:iCs/>
-        </w:rPr>
-        <w:t>real</w:t>
-      </w:r>
-      <w:proofErr w:type="spellEnd"/>
-      <w:r>
-        <w:rPr>
-          <w:i/>
-          <w:iCs/>
-        </w:rPr>
-        <w:t xml:space="preserve"> time</w:t>
-      </w:r>
-      <w:r>
-        <w:t>)</w:t>
-      </w:r>
-      <w:r>
-        <w:t xml:space="preserve"> i to se zove proceduralna generacija (engl. </w:t>
-      </w:r>
-      <w:proofErr w:type="spellStart"/>
-      <w:r>
-        <w:rPr>
-          <w:i/>
-          <w:iCs/>
-        </w:rPr>
-        <w:t>procedural</w:t>
-      </w:r>
-      <w:proofErr w:type="spellEnd"/>
-      <w:r>
-        <w:rPr>
-          <w:i/>
-          <w:iCs/>
-        </w:rPr>
-        <w:t xml:space="preserve"> </w:t>
-      </w:r>
-      <w:proofErr w:type="spellStart"/>
-      <w:r>
-        <w:rPr>
-          <w:i/>
-          <w:iCs/>
-        </w:rPr>
-        <w:t>generation</w:t>
-      </w:r>
-      <w:proofErr w:type="spellEnd"/>
-      <w:r>
-        <w:t>)</w:t>
-      </w:r>
-      <w:r>
-        <w:t>.</w:t>
-      </w:r>
-      <w:r>
-        <w:t xml:space="preserve"> U ovom radu je ta tehnika potrebna za generiranje modela zupčanika bilo koje zadane veličine (radijusa, debljine, broja zubaca, veličine zubaca…).</w:t>
-      </w:r>
-    </w:p>
+        <w:t>/</w:t>
+      </w:r>
+      <w:r>
+        <w:t xml:space="preserve">rotaciju djeteta tako da zupci budu točno </w:t>
+      </w:r>
+      <w:r>
+        <w:t>poklopljeni</w:t>
+      </w:r>
+      <w:r>
+        <w:t>. Metoda je apstraktna te se implementira u podrazredima Gear i Rack.</w:t>
+      </w:r>
+      <w:r>
+        <w:rPr>
+          <w:lang w:val="en-GB"/>
+        </w:rPr>
+        <w:t xml:space="preserve"> U </w:t>
+      </w:r>
+      <w:r>
+        <w:t>klasi</w:t>
+      </w:r>
+      <w:r>
+        <w:t xml:space="preserve"> Gear metoda zbraja </w:t>
+      </w:r>
+      <w:r>
+        <w:rPr>
+          <w:i/>
+          <w:iCs/>
+        </w:rPr>
+        <w:t>offset</w:t>
+      </w:r>
+      <w:r>
+        <w:t xml:space="preserve"> vrijednosti dobivene pozivom metode </w:t>
+      </w:r>
+      <w:r>
+        <w:rPr>
+          <w:rStyle w:val="KdutekstuChar"/>
+        </w:rPr>
+        <w:t>GetMeshOffsetFor</w:t>
+      </w:r>
+      <w:r>
+        <w:t xml:space="preserve"> za sebe u odnosu na </w:t>
+      </w:r>
+      <w:r>
+        <w:rPr>
+          <w:rStyle w:val="KdutekstuChar"/>
+        </w:rPr>
+        <w:t>inputComponentu</w:t>
+      </w:r>
+      <w:r>
+        <w:t xml:space="preserve">, te za </w:t>
+      </w:r>
+      <w:r>
+        <w:rPr>
+          <w:rStyle w:val="KdutekstuChar"/>
+        </w:rPr>
+        <w:t>inputComponentu</w:t>
+      </w:r>
+      <w:r>
+        <w:t xml:space="preserve"> u odnosu na sebe, ali u prvom slučaju za argument onlyCopyInput šalje </w:t>
+      </w:r>
+      <w:r>
+        <w:rPr>
+          <w:rStyle w:val="KdutekstuChar"/>
+        </w:rPr>
+        <w:t>true</w:t>
+      </w:r>
+      <w:r>
+        <w:t>. Zatim djetetu koje sadrži 3D model postavlja rotaciju na dobiveni zbroj pomnožen s kutom koji prekriva jedan zubac.</w:t>
+      </w:r>
+    </w:p>
+    <w:p>
+      <w:r>
+        <w:t xml:space="preserve">Metoda </w:t>
+      </w:r>
+      <w:r>
+        <w:rPr>
+          <w:rStyle w:val="KdutekstuChar"/>
+        </w:rPr>
+        <w:t>GetMeshOffsetFor</w:t>
+      </w:r>
+      <w:r>
+        <w:t xml:space="preserve"> vraća vrijednost između </w:t>
+      </w:r>
+      <w:r>
+        <w:t xml:space="preserve">-1 i 1 koja označava koliko zubaca je 3D model trenutnog elementa krivo poklopljen u odnosu na 3D model danog elementa. U slučaju da je argument </w:t>
+      </w:r>
+      <w:r>
+        <w:rPr>
+          <w:rStyle w:val="KdutekstuChar"/>
+        </w:rPr>
+        <w:t>withMyOffset</w:t>
+      </w:r>
+      <w:r>
+        <w:t xml:space="preserve"> postavljen na </w:t>
+      </w:r>
+      <w:r>
+        <w:rPr>
+          <w:rStyle w:val="KdutekstuChar"/>
+        </w:rPr>
+        <w:t>true</w:t>
+      </w:r>
+      <w:r>
+        <w:t xml:space="preserve"> onda se konačnom rezultatu pridodaje pomak</w:t>
+      </w:r>
+      <w:r>
+        <w:rPr>
+          <w:lang w:val="en-GB"/>
+        </w:rPr>
+        <w:t>/</w:t>
+      </w:r>
+      <w:r>
+        <w:t>rotacija i trenutnog 3D modela, inače se taj već primijenjen pomak</w:t>
+      </w:r>
+      <w:r>
+        <w:rPr>
+          <w:lang w:val="en-GB"/>
+        </w:rPr>
+        <w:t>/</w:t>
+      </w:r>
+      <w:r>
+        <w:t>rotacija zanemaruju.</w:t>
+      </w:r>
+    </w:p>
+    <w:p>
+      <w:pPr>
+        <w:pStyle w:val="Heading1"/>
+      </w:pPr>
+      <w:r>
+        <w:lastRenderedPageBreak/>
+        <w:t>Virtualne mehaničke komponente</w:t>
+      </w:r>
+    </w:p>
+    <w:p>
+      <w:r>
+        <w:t>Pomoću implementiranih zupčanika i letvica moguće je implementirati i same komponente koje će obavljati matematičke operacije. Svaku komponentu najbolje je kreirati kao šablonu tako da ih je jednostavno kreirati pri generiranju cijelog mehanizma.</w:t>
+      </w:r>
+    </w:p>
+    <w:p>
+      <w:pPr>
+        <w:pStyle w:val="Heading2"/>
+      </w:pPr>
+      <w:r>
+        <w:t>Virtualni diferencijal</w:t>
+      </w:r>
+    </w:p>
+    <w:p/>
+    <w:p/>
     <w:p>
       <w:pPr>
         <w:pStyle w:val="Heading1"/>
@@ -3809,12 +5946,12 @@
           <w:numId w:val="0"/>
         </w:numPr>
       </w:pPr>
-      <w:bookmarkStart w:id="12" w:name="_Toc103452560"/>
+      <w:bookmarkStart w:id="19" w:name="_Toc103694381"/>
       <w:r>
         <w:lastRenderedPageBreak/>
         <w:t>Zaključak</w:t>
       </w:r>
-      <w:bookmarkEnd w:id="12"/>
+      <w:bookmarkEnd w:id="19"/>
     </w:p>
     <w:p>
       <w:pPr>
@@ -3824,12 +5961,12 @@
           <w:numId w:val="0"/>
         </w:numPr>
       </w:pPr>
-      <w:bookmarkStart w:id="13" w:name="_Toc103452561"/>
+      <w:bookmarkStart w:id="20" w:name="_Toc103694382"/>
       <w:r>
         <w:lastRenderedPageBreak/>
         <w:t>Literatura</w:t>
       </w:r>
-      <w:bookmarkEnd w:id="13"/>
+      <w:bookmarkEnd w:id="20"/>
     </w:p>
     <w:p>
       <w:pPr>
@@ -3878,131 +6015,21 @@
         </w:rPr>
         <w:t xml:space="preserve">John Smith, </w:t>
       </w:r>
-      <w:proofErr w:type="spellStart"/>
       <w:r>
         <w:rPr>
           <w:i/>
           <w:iCs/>
           <w:lang w:val="hr-HR"/>
         </w:rPr>
-        <w:t>Syntax</w:t>
-      </w:r>
-      <w:proofErr w:type="spellEnd"/>
-      <w:r>
-        <w:rPr>
-          <w:i/>
-          <w:iCs/>
+        <w:t>Syntax Analysis: Compiler Top Down &amp; Bottom Up Parsing Types</w:t>
+      </w:r>
+      <w:r>
+        <w:rPr>
           <w:lang w:val="hr-HR"/>
         </w:rPr>
-        <w:t xml:space="preserve"> </w:t>
-      </w:r>
-      <w:proofErr w:type="spellStart"/>
-      <w:r>
-        <w:rPr>
-          <w:i/>
-          <w:iCs/>
-          <w:lang w:val="hr-HR"/>
-        </w:rPr>
-        <w:t>Analysis</w:t>
-      </w:r>
-      <w:proofErr w:type="spellEnd"/>
-      <w:r>
-        <w:rPr>
-          <w:i/>
-          <w:iCs/>
-          <w:lang w:val="hr-HR"/>
-        </w:rPr>
-        <w:t xml:space="preserve">: </w:t>
-      </w:r>
-      <w:proofErr w:type="spellStart"/>
-      <w:r>
-        <w:rPr>
-          <w:i/>
-          <w:iCs/>
-          <w:lang w:val="hr-HR"/>
-        </w:rPr>
-        <w:t>Compiler</w:t>
-      </w:r>
-      <w:proofErr w:type="spellEnd"/>
-      <w:r>
-        <w:rPr>
-          <w:i/>
-          <w:iCs/>
-          <w:lang w:val="hr-HR"/>
-        </w:rPr>
-        <w:t xml:space="preserve"> Top Down &amp; </w:t>
-      </w:r>
-      <w:proofErr w:type="spellStart"/>
-      <w:r>
-        <w:rPr>
-          <w:i/>
-          <w:iCs/>
-          <w:lang w:val="hr-HR"/>
-        </w:rPr>
-        <w:t>Bottom</w:t>
-      </w:r>
-      <w:proofErr w:type="spellEnd"/>
-      <w:r>
-        <w:rPr>
-          <w:i/>
-          <w:iCs/>
-          <w:lang w:val="hr-HR"/>
-        </w:rPr>
-        <w:t xml:space="preserve"> </w:t>
-      </w:r>
-      <w:proofErr w:type="spellStart"/>
-      <w:r>
-        <w:rPr>
-          <w:i/>
-          <w:iCs/>
-          <w:lang w:val="hr-HR"/>
-        </w:rPr>
-        <w:t>Up</w:t>
-      </w:r>
-      <w:proofErr w:type="spellEnd"/>
-      <w:r>
-        <w:rPr>
-          <w:i/>
-          <w:iCs/>
-          <w:lang w:val="hr-HR"/>
-        </w:rPr>
-        <w:t xml:space="preserve"> </w:t>
-      </w:r>
-      <w:proofErr w:type="spellStart"/>
-      <w:r>
-        <w:rPr>
-          <w:i/>
-          <w:iCs/>
-          <w:lang w:val="hr-HR"/>
-        </w:rPr>
-        <w:t>Parsing</w:t>
-      </w:r>
-      <w:proofErr w:type="spellEnd"/>
-      <w:r>
-        <w:rPr>
-          <w:i/>
-          <w:iCs/>
-          <w:lang w:val="hr-HR"/>
-        </w:rPr>
-        <w:t xml:space="preserve"> </w:t>
-      </w:r>
-      <w:proofErr w:type="spellStart"/>
-      <w:r>
-        <w:rPr>
-          <w:i/>
-          <w:iCs/>
-          <w:lang w:val="hr-HR"/>
-        </w:rPr>
-        <w:t>Types</w:t>
-      </w:r>
-      <w:proofErr w:type="spellEnd"/>
-      <w:r>
-        <w:rPr>
-          <w:lang w:val="hr-HR"/>
-        </w:rPr>
         <w:t xml:space="preserve">, 14. travnja 2022., </w:t>
       </w:r>
-      <w:hyperlink r:id="rId16" w:history="1">
+      <w:hyperlink r:id="rId21" w:history="1">
         <w:r>
           <w:rPr>
             <w:rStyle w:val="Hyperlink"/>
@@ -4031,111 +6058,22 @@
         <w:rPr>
           <w:lang w:val="hr-HR"/>
         </w:rPr>
-        <w:t xml:space="preserve">Theodore </w:t>
-      </w:r>
-      <w:proofErr w:type="spellStart"/>
+        <w:t xml:space="preserve">Theodore Norvell, </w:t>
+      </w:r>
+      <w:r>
+        <w:rPr>
+          <w:i/>
+          <w:iCs/>
+        </w:rPr>
+        <w:t>Parsing Expressions by Recursive Descent</w:t>
+      </w:r>
       <w:r>
         <w:rPr>
           <w:lang w:val="hr-HR"/>
         </w:rPr>
-        <w:t>Norvell</w:t>
-      </w:r>
-      <w:proofErr w:type="spellEnd"/>
-      <w:r>
-        <w:rPr>
-          <w:lang w:val="hr-HR"/>
-        </w:rPr>
-        <w:t xml:space="preserve">, </w:t>
-      </w:r>
-      <w:proofErr w:type="spellStart"/>
-      <w:r>
-        <w:rPr>
-          <w:i/>
-          <w:iCs/>
-          <w:lang w:val="hr-HR"/>
-        </w:rPr>
-        <w:t>Parsing</w:t>
-      </w:r>
-      <w:proofErr w:type="spellEnd"/>
-      <w:r>
-        <w:rPr>
-          <w:i/>
-          <w:iCs/>
-          <w:lang w:val="hr-HR"/>
-        </w:rPr>
-        <w:t xml:space="preserve"> </w:t>
-      </w:r>
-      <w:proofErr w:type="spellStart"/>
-      <w:r>
-        <w:rPr>
-          <w:i/>
-          <w:iCs/>
-          <w:lang w:val="hr-HR"/>
-        </w:rPr>
-        <w:t>Expressions</w:t>
-      </w:r>
-      <w:proofErr w:type="spellEnd"/>
-      <w:r>
-        <w:rPr>
-          <w:i/>
-          <w:iCs/>
-          <w:lang w:val="hr-HR"/>
-        </w:rPr>
-        <w:t xml:space="preserve"> </w:t>
-      </w:r>
-      <w:proofErr w:type="spellStart"/>
-      <w:r>
-        <w:rPr>
-          <w:i/>
-          <w:iCs/>
-          <w:lang w:val="hr-HR"/>
-        </w:rPr>
-        <w:t>by</w:t>
-      </w:r>
-      <w:proofErr w:type="spellEnd"/>
-      <w:r>
-        <w:rPr>
-          <w:i/>
-          <w:iCs/>
-          <w:lang w:val="hr-HR"/>
-        </w:rPr>
-        <w:t xml:space="preserve"> </w:t>
-      </w:r>
-      <w:proofErr w:type="spellStart"/>
-      <w:r>
-        <w:rPr>
-          <w:i/>
-          <w:iCs/>
-          <w:lang w:val="hr-HR"/>
-        </w:rPr>
-        <w:t>Recursive</w:t>
-      </w:r>
-      <w:proofErr w:type="spellEnd"/>
-      <w:r>
-        <w:rPr>
-          <w:i/>
-          <w:iCs/>
-          <w:lang w:val="hr-HR"/>
-        </w:rPr>
-        <w:t xml:space="preserve"> </w:t>
-      </w:r>
-      <w:proofErr w:type="spellStart"/>
-      <w:r>
-        <w:rPr>
-          <w:i/>
-          <w:iCs/>
-          <w:lang w:val="hr-HR"/>
-        </w:rPr>
-        <w:t>Descent</w:t>
-      </w:r>
-      <w:proofErr w:type="spellEnd"/>
-      <w:r>
-        <w:rPr>
-          <w:lang w:val="hr-HR"/>
-        </w:rPr>
         <w:t xml:space="preserve">, 1999., </w:t>
       </w:r>
-      <w:hyperlink r:id="rId17" w:history="1">
+      <w:hyperlink r:id="rId22" w:history="1">
         <w:r>
           <w:rPr>
             <w:rStyle w:val="Hyperlink"/>
@@ -4164,160 +6102,27 @@
         <w:rPr>
           <w:lang w:val="hr-HR"/>
         </w:rPr>
-        <w:t xml:space="preserve">Igor S. Pandžić, Tomislav </w:t>
-      </w:r>
-      <w:proofErr w:type="spellStart"/>
+        <w:t>Igor S. Pandžić, Tomislav Pejša, Krešimir Matković,</w:t>
+      </w:r>
       <w:r>
         <w:rPr>
           <w:lang w:val="hr-HR"/>
         </w:rPr>
-        <w:t>Pejša</w:t>
-      </w:r>
-      <w:proofErr w:type="spellEnd"/>
-      <w:r>
-        <w:rPr>
+        <w:t xml:space="preserve"> Hrvoje Benko, Aleksandra Čereković, Maja Matijašević, </w:t>
+      </w:r>
+      <w:r>
+        <w:rPr>
+          <w:i/>
+          <w:iCs/>
           <w:lang w:val="hr-HR"/>
         </w:rPr>
-        <w:t>, Krešimir Matković,</w:t>
+        <w:t>Virtualna okruženja: interaktivna 3D grafika i njene primjene</w:t>
       </w:r>
       <w:r>
         <w:rPr>
           <w:lang w:val="hr-HR"/>
         </w:rPr>
-        <w:t xml:space="preserve"> Hrvoje </w:t>
-      </w:r>
-      <w:proofErr w:type="spellStart"/>
-      <w:r>
-        <w:rPr>
-          <w:lang w:val="hr-HR"/>
-        </w:rPr>
-        <w:t>Benko</w:t>
-      </w:r>
-      <w:proofErr w:type="spellEnd"/>
-      <w:r>
-        <w:rPr>
-          <w:lang w:val="hr-HR"/>
-        </w:rPr>
-        <w:t xml:space="preserve">, Aleksandra </w:t>
-      </w:r>
-      <w:proofErr w:type="spellStart"/>
-      <w:r>
-        <w:rPr>
-          <w:lang w:val="hr-HR"/>
-        </w:rPr>
-        <w:t>Čereković</w:t>
-      </w:r>
-      <w:proofErr w:type="spellEnd"/>
-      <w:r>
-        <w:rPr>
-          <w:lang w:val="hr-HR"/>
-        </w:rPr>
-        <w:t xml:space="preserve">, Maja Matijašević, </w:t>
-      </w:r>
-      <w:r>
-        <w:rPr>
-          <w:i/>
-          <w:iCs/>
-          <w:lang w:val="hr-HR"/>
-        </w:rPr>
-        <w:t>Virtualna okruženja</w:t>
-      </w:r>
-      <w:r>
-        <w:rPr>
-          <w:i/>
-          <w:iCs/>
-        </w:rPr>
-        <w:t xml:space="preserve">: </w:t>
-      </w:r>
-      <w:proofErr w:type="spellStart"/>
-      <w:r>
-        <w:rPr>
-          <w:i/>
-          <w:iCs/>
-        </w:rPr>
-        <w:t>interaktivna</w:t>
-      </w:r>
-      <w:proofErr w:type="spellEnd"/>
-      <w:r>
-        <w:rPr>
-          <w:i/>
-          <w:iCs/>
-        </w:rPr>
-        <w:t xml:space="preserve"> 3D </w:t>
-      </w:r>
-      <w:proofErr w:type="spellStart"/>
-      <w:r>
-        <w:rPr>
-          <w:i/>
-          <w:iCs/>
-        </w:rPr>
-        <w:t>grafika</w:t>
-      </w:r>
-      <w:proofErr w:type="spellEnd"/>
-      <w:r>
-        <w:rPr>
-          <w:i/>
-          <w:iCs/>
-        </w:rPr>
-        <w:t xml:space="preserve"> </w:t>
-      </w:r>
-      <w:proofErr w:type="spellStart"/>
-      <w:r>
-        <w:rPr>
-          <w:i/>
-          <w:iCs/>
-        </w:rPr>
-        <w:t>i</w:t>
-      </w:r>
-      <w:proofErr w:type="spellEnd"/>
-      <w:r>
-        <w:rPr>
-          <w:i/>
-          <w:iCs/>
-        </w:rPr>
-        <w:t xml:space="preserve"> </w:t>
-      </w:r>
-      <w:proofErr w:type="spellStart"/>
-      <w:r>
-        <w:rPr>
-          <w:i/>
-          <w:iCs/>
-        </w:rPr>
-        <w:t>njene</w:t>
-      </w:r>
-      <w:proofErr w:type="spellEnd"/>
-      <w:r>
-        <w:rPr>
-          <w:i/>
-          <w:iCs/>
-        </w:rPr>
-        <w:t xml:space="preserve"> </w:t>
-      </w:r>
-      <w:proofErr w:type="spellStart"/>
-      <w:r>
-        <w:rPr>
-          <w:i/>
-          <w:iCs/>
-        </w:rPr>
-        <w:t>primjene</w:t>
-      </w:r>
-      <w:proofErr w:type="spellEnd"/>
-      <w:r>
-        <w:t xml:space="preserve">, 1. </w:t>
-      </w:r>
-      <w:proofErr w:type="spellStart"/>
-      <w:r>
-        <w:t>izdanje</w:t>
-      </w:r>
-      <w:proofErr w:type="spellEnd"/>
-      <w:r>
-        <w:t xml:space="preserve">, Zagreb: </w:t>
-      </w:r>
-      <w:r>
-        <w:rPr>
-          <w:lang w:val="hr-HR"/>
-        </w:rPr>
-        <w:t>Element, 2011.</w:t>
+        <w:t>, 1. izdanje, Zagreb: Element, 2011.</w:t>
       </w:r>
     </w:p>
     <w:p>
@@ -4328,12 +6133,12 @@
           <w:numId w:val="0"/>
         </w:numPr>
       </w:pPr>
-      <w:bookmarkStart w:id="14" w:name="_Toc103452562"/>
+      <w:bookmarkStart w:id="21" w:name="_Toc103694383"/>
       <w:r>
         <w:lastRenderedPageBreak/>
         <w:t>Sažetak</w:t>
       </w:r>
-      <w:bookmarkEnd w:id="14"/>
+      <w:bookmarkEnd w:id="21"/>
     </w:p>
     <w:p>
       <w:r>
@@ -4365,7 +6170,7 @@
           <w:lang w:val="en-GB"/>
         </w:rPr>
       </w:pPr>
-      <w:bookmarkStart w:id="15" w:name="_Toc103452563"/>
+      <w:bookmarkStart w:id="22" w:name="_Toc103694384"/>
       <w:r>
         <w:rPr>
           <w:lang w:val="en-GB"/>
@@ -4373,7 +6178,7 @@
         <w:lastRenderedPageBreak/>
         <w:t>Summary</w:t>
       </w:r>
-      <w:bookmarkEnd w:id="15"/>
+      <w:bookmarkEnd w:id="22"/>
     </w:p>
     <w:p>
       <w:pPr>
@@ -4399,8 +6204,8 @@
       </w:pPr>
     </w:p>
     <w:sectPr>
-      <w:footerReference w:type="default" r:id="rId18"/>
-      <w:footerReference w:type="first" r:id="rId19"/>
+      <w:footerReference w:type="default" r:id="rId23"/>
+      <w:footerReference w:type="first" r:id="rId24"/>
       <w:pgSz w:w="11907" w:h="16840" w:code="9"/>
       <w:pgMar w:top="1418" w:right="1418" w:bottom="1418" w:left="1701" w:header="851" w:footer="567" w:gutter="0"/>
       <w:pgNumType w:start="1"/>
@@ -4461,7 +6266,14 @@
         <w:rStyle w:val="PageNumber"/>
         <w:noProof/>
       </w:rPr>
-      <w:t>15</w:t>
+      <w:t>1</w:t>
+    </w:r>
+    <w:r>
+      <w:rPr>
+        <w:rStyle w:val="PageNumber"/>
+        <w:noProof/>
+      </w:rPr>
+      <w:t>5</w:t>
     </w:r>
     <w:r>
       <w:rPr>
@@ -6254,7 +8066,6 @@
   <w:style w:type="character" w:default="1" w:styleId="DefaultParagraphFont">
     <w:name w:val="Default Paragraph Font"/>
     <w:uiPriority w:val="1"/>
-    <w:semiHidden/>
     <w:unhideWhenUsed/>
   </w:style>
   <w:style w:type="table" w:default="1" w:styleId="TableNormal">
@@ -7163,10 +8974,21 @@
 </file>
 
 <file path=customXml/item1.xml><?xml version="1.0" encoding="utf-8"?>
-<b:Sources xmlns:b="http://schemas.openxmlformats.org/officeDocument/2006/bibliography" xmlns="http://schemas.openxmlformats.org/officeDocument/2006/bibliography" SelectedStyle="" StyleName=""/>
+<?mso-contentType ?>
+<FormTemplates xmlns="http://schemas.microsoft.com/sharepoint/v3/contenttype/forms">
+  <Display>DocumentLibraryForm</Display>
+  <Edit>DocumentLibraryForm</Edit>
+  <New>DocumentLibraryForm</New>
+</FormTemplates>
 </file>
 
 <file path=customXml/item2.xml><?xml version="1.0" encoding="utf-8"?>
+<p:properties xmlns:p="http://schemas.microsoft.com/office/2006/metadata/properties" xmlns:xsi="http://www.w3.org/2001/XMLSchema-instance" xmlns:pc="http://schemas.microsoft.com/office/infopath/2007/PartnerControls">
+  <documentManagement/>
+</p:properties>
+</file>
+
+<file path=customXml/item3.xml><?xml version="1.0" encoding="utf-8"?>
 <ct:contentTypeSchema xmlns:ct="http://schemas.microsoft.com/office/2006/metadata/contentType" xmlns:ma="http://schemas.microsoft.com/office/2006/metadata/properties/metaAttributes" ct:_="" ma:_="" ma:contentTypeName="Dokument" ma:contentTypeID="0x0101008B745E83D8115245A8D1ADF80A3890BA" ma:contentTypeVersion="13" ma:contentTypeDescription="Stvaranje novog dokumenta." ma:contentTypeScope="" ma:versionID="a27f2829a275489d5984aa1a72490b89">
   <xsd:schema xmlns:xsd="http://www.w3.org/2001/XMLSchema" xmlns:xs="http://www.w3.org/2001/XMLSchema" xmlns:p="http://schemas.microsoft.com/office/2006/metadata/properties" xmlns:ns3="7c097320-6bba-49ec-a060-a2cd4188ceea" xmlns:ns4="c90fddfb-63ac-4e82-9923-c0faed2978db" targetNamespace="http://schemas.microsoft.com/office/2006/metadata/properties" ma:root="true" ma:fieldsID="d04262c8c13f3e7f52107fbeea22bf7e" ns3:_="" ns4:_="">
     <xsd:import namespace="7c097320-6bba-49ec-a060-a2cd4188ceea"/>
@@ -7389,30 +9211,28 @@
 </ct:contentTypeSchema>
 </file>
 
-<file path=customXml/item3.xml><?xml version="1.0" encoding="utf-8"?>
-<p:properties xmlns:p="http://schemas.microsoft.com/office/2006/metadata/properties" xmlns:xsi="http://www.w3.org/2001/XMLSchema-instance" xmlns:pc="http://schemas.microsoft.com/office/infopath/2007/PartnerControls">
-  <documentManagement/>
-</p:properties>
-</file>
-
 <file path=customXml/item4.xml><?xml version="1.0" encoding="utf-8"?>
-<?mso-contentType ?>
-<FormTemplates xmlns="http://schemas.microsoft.com/sharepoint/v3/contenttype/forms">
-  <Display>DocumentLibraryForm</Display>
-  <Edit>DocumentLibraryForm</Edit>
-  <New>DocumentLibraryForm</New>
-</FormTemplates>
+<b:Sources xmlns:b="http://schemas.openxmlformats.org/officeDocument/2006/bibliography" xmlns="http://schemas.openxmlformats.org/officeDocument/2006/bibliography" SelectedStyle="" StyleName=""/>
 </file>
 
 <file path=customXml/itemProps1.xml><?xml version="1.0" encoding="utf-8"?>
-<ds:datastoreItem xmlns:ds="http://schemas.openxmlformats.org/officeDocument/2006/customXml" ds:itemID="{1ED874AE-0E26-44F3-B6D8-B57040189FA7}">
+<ds:datastoreItem xmlns:ds="http://schemas.openxmlformats.org/officeDocument/2006/customXml" ds:itemID="{1938C5F5-34C8-4331-979B-AD4F4FBB7811}">
   <ds:schemaRefs>
-    <ds:schemaRef ds:uri="http://schemas.openxmlformats.org/officeDocument/2006/bibliography"/>
+    <ds:schemaRef ds:uri="http://schemas.microsoft.com/sharepoint/v3/contenttype/forms"/>
   </ds:schemaRefs>
 </ds:datastoreItem>
 </file>
 
 <file path=customXml/itemProps2.xml><?xml version="1.0" encoding="utf-8"?>
+<ds:datastoreItem xmlns:ds="http://schemas.openxmlformats.org/officeDocument/2006/customXml" ds:itemID="{1AA514E7-97D0-4D2D-8F26-4E1B09D3C9E3}">
+  <ds:schemaRefs>
+    <ds:schemaRef ds:uri="http://schemas.microsoft.com/office/2006/metadata/properties"/>
+    <ds:schemaRef ds:uri="http://schemas.microsoft.com/office/infopath/2007/PartnerControls"/>
+  </ds:schemaRefs>
+</ds:datastoreItem>
+</file>
+
+<file path=customXml/itemProps3.xml><?xml version="1.0" encoding="utf-8"?>
 <ds:datastoreItem xmlns:ds="http://schemas.openxmlformats.org/officeDocument/2006/customXml" ds:itemID="{C4F4A0A0-25B6-4F0C-9000-00BC1F5E7081}">
   <ds:schemaRefs>
     <ds:schemaRef ds:uri="http://schemas.microsoft.com/office/2006/metadata/contentType"/>
@@ -7431,19 +9251,10 @@
 </ds:datastoreItem>
 </file>
 
-<file path=customXml/itemProps3.xml><?xml version="1.0" encoding="utf-8"?>
-<ds:datastoreItem xmlns:ds="http://schemas.openxmlformats.org/officeDocument/2006/customXml" ds:itemID="{1AA514E7-97D0-4D2D-8F26-4E1B09D3C9E3}">
+<file path=customXml/itemProps4.xml><?xml version="1.0" encoding="utf-8"?>
+<ds:datastoreItem xmlns:ds="http://schemas.openxmlformats.org/officeDocument/2006/customXml" ds:itemID="{1ED874AE-0E26-44F3-B6D8-B57040189FA7}">
   <ds:schemaRefs>
-    <ds:schemaRef ds:uri="http://schemas.microsoft.com/office/2006/metadata/properties"/>
-    <ds:schemaRef ds:uri="http://schemas.microsoft.com/office/infopath/2007/PartnerControls"/>
-  </ds:schemaRefs>
-</ds:datastoreItem>
-</file>
-
-<file path=customXml/itemProps4.xml><?xml version="1.0" encoding="utf-8"?>
-<ds:datastoreItem xmlns:ds="http://schemas.openxmlformats.org/officeDocument/2006/customXml" ds:itemID="{1938C5F5-34C8-4331-979B-AD4F4FBB7811}">
-  <ds:schemaRefs>
-    <ds:schemaRef ds:uri="http://schemas.microsoft.com/sharepoint/v3/contenttype/forms"/>
+    <ds:schemaRef ds:uri="http://schemas.openxmlformats.org/officeDocument/2006/bibliography"/>
   </ds:schemaRefs>
 </ds:datastoreItem>
 </file>
--- a/Tekst/Zavrsni_rad_Valentino_Vukelic.docx
+++ b/Tekst/Zavrsni_rad_Valentino_Vukelic.docx
@@ -1949,14 +1949,27 @@
       <w:r>
         <w:t xml:space="preserve">Slika </w:t>
       </w:r>
-      <w:fldSimple w:instr=" SEQ Slika \* ARABIC ">
-        <w:r>
-          <w:rPr>
-            <w:noProof/>
-          </w:rPr>
-          <w:t>1</w:t>
-        </w:r>
-      </w:fldSimple>
+      <w:r>
+        <w:fldChar w:fldCharType="begin"/>
+      </w:r>
+      <w:r>
+        <w:instrText xml:space="preserve"> SEQ Slika \* ARABIC </w:instrText>
+      </w:r>
+      <w:r>
+        <w:fldChar w:fldCharType="separate"/>
+      </w:r>
+      <w:r>
+        <w:rPr>
+          <w:noProof/>
+        </w:rPr>
+        <w:t>1</w:t>
+      </w:r>
+      <w:r>
+        <w:rPr>
+          <w:noProof/>
+        </w:rPr>
+        <w:fldChar w:fldCharType="end"/>
+      </w:r>
       <w:bookmarkEnd w:id="3"/>
       <w:r>
         <w:t xml:space="preserve"> Dijagram diferencijala [1]</w:t>
@@ -2548,14 +2561,27 @@
       <w:r>
         <w:t xml:space="preserve">Slika </w:t>
       </w:r>
-      <w:fldSimple w:instr=" SEQ Slika \* ARABIC ">
-        <w:r>
-          <w:rPr>
-            <w:noProof/>
-          </w:rPr>
-          <w:t>2</w:t>
-        </w:r>
-      </w:fldSimple>
+      <w:r>
+        <w:fldChar w:fldCharType="begin"/>
+      </w:r>
+      <w:r>
+        <w:instrText xml:space="preserve"> SEQ Slika \* ARABIC </w:instrText>
+      </w:r>
+      <w:r>
+        <w:fldChar w:fldCharType="separate"/>
+      </w:r>
+      <w:r>
+        <w:rPr>
+          <w:noProof/>
+        </w:rPr>
+        <w:t>2</w:t>
+      </w:r>
+      <w:r>
+        <w:rPr>
+          <w:noProof/>
+        </w:rPr>
+        <w:fldChar w:fldCharType="end"/>
+      </w:r>
       <w:bookmarkEnd w:id="6"/>
       <w:r>
         <w:t xml:space="preserve"> Dijagram množitelja [1]</w:t>
@@ -3068,14 +3094,27 @@
       <w:r>
         <w:t xml:space="preserve">Slika </w:t>
       </w:r>
-      <w:fldSimple w:instr=" SEQ Slika \* ARABIC ">
-        <w:r>
-          <w:rPr>
-            <w:noProof/>
-          </w:rPr>
-          <w:t>3</w:t>
-        </w:r>
-      </w:fldSimple>
+      <w:r>
+        <w:fldChar w:fldCharType="begin"/>
+      </w:r>
+      <w:r>
+        <w:instrText xml:space="preserve"> SEQ Slika \* ARABIC </w:instrText>
+      </w:r>
+      <w:r>
+        <w:fldChar w:fldCharType="separate"/>
+      </w:r>
+      <w:r>
+        <w:rPr>
+          <w:noProof/>
+        </w:rPr>
+        <w:t>3</w:t>
+      </w:r>
+      <w:r>
+        <w:rPr>
+          <w:noProof/>
+        </w:rPr>
+        <w:fldChar w:fldCharType="end"/>
+      </w:r>
       <w:r>
         <w:t xml:space="preserve"> Dijagram načina rada množitelja [1]</w:t>
       </w:r>
@@ -4124,14 +4163,27 @@
       <w:r>
         <w:t xml:space="preserve">Slika </w:t>
       </w:r>
-      <w:fldSimple w:instr=" SEQ Slika \* ARABIC ">
-        <w:r>
-          <w:rPr>
-            <w:noProof/>
-          </w:rPr>
-          <w:t>4</w:t>
-        </w:r>
-      </w:fldSimple>
+      <w:r>
+        <w:fldChar w:fldCharType="begin"/>
+      </w:r>
+      <w:r>
+        <w:instrText xml:space="preserve"> SEQ Slika \* ARABIC </w:instrText>
+      </w:r>
+      <w:r>
+        <w:fldChar w:fldCharType="separate"/>
+      </w:r>
+      <w:r>
+        <w:rPr>
+          <w:noProof/>
+        </w:rPr>
+        <w:t>4</w:t>
+      </w:r>
+      <w:r>
+        <w:rPr>
+          <w:noProof/>
+        </w:rPr>
+        <w:fldChar w:fldCharType="end"/>
+      </w:r>
       <w:r>
         <w:t xml:space="preserve"> UML dijagram klasa MeshBuilder i ToothMeshBuilder</w:t>
       </w:r>
@@ -4565,6 +4617,9 @@
         <w:keepNext/>
       </w:pPr>
       <w:r>
+        <w:rPr>
+          <w:noProof/>
+        </w:rPr>
         <w:drawing>
           <wp:inline distT="0" distB="0" distL="0" distR="0" wp14:anchorId="5BE52119" wp14:editId="5D9F535E">
             <wp:extent cx="5604981" cy="1735015"/>
@@ -4616,23 +4671,30 @@
       <w:r>
         <w:t xml:space="preserve">Slika </w:t>
       </w:r>
-      <w:fldSimple w:instr=" SEQ Slika \* ARABIC ">
-        <w:r>
-          <w:rPr>
-            <w:noProof/>
-          </w:rPr>
-          <w:t>5</w:t>
-        </w:r>
-      </w:fldSimple>
+      <w:r>
+        <w:fldChar w:fldCharType="begin"/>
+      </w:r>
+      <w:r>
+        <w:instrText xml:space="preserve"> SEQ Slika \* ARABIC </w:instrText>
+      </w:r>
+      <w:r>
+        <w:fldChar w:fldCharType="separate"/>
+      </w:r>
+      <w:r>
+        <w:rPr>
+          <w:noProof/>
+        </w:rPr>
+        <w:t>5</w:t>
+      </w:r>
+      <w:r>
+        <w:rPr>
+          <w:noProof/>
+        </w:rPr>
+        <w:fldChar w:fldCharType="end"/>
+      </w:r>
       <w:bookmarkEnd w:id="14"/>
       <w:r>
-        <w:t xml:space="preserve"> </w:t>
-      </w:r>
-      <w:r>
-        <w:t xml:space="preserve">UML dijagram </w:t>
-      </w:r>
-      <w:r>
-        <w:t>klase GearMeshGenerator</w:t>
+        <w:t xml:space="preserve"> UML dijagram klase GearMeshGenerator</w:t>
       </w:r>
     </w:p>
     <w:p>
@@ -5052,12 +5114,14 @@
       <w:r>
         <w:t xml:space="preserve">. UML dijagram klase </w:t>
       </w:r>
+      <w:proofErr w:type="spellStart"/>
       <w:r>
         <w:rPr>
           <w:rStyle w:val="KdutekstuChar"/>
         </w:rPr>
         <w:t>RackMeshGenerator</w:t>
       </w:r>
+      <w:proofErr w:type="spellEnd"/>
       <w:r>
         <w:t xml:space="preserve"> prikazuje </w:t>
       </w:r>
@@ -5092,6 +5156,9 @@
         <w:keepNext/>
       </w:pPr>
       <w:r>
+        <w:rPr>
+          <w:noProof/>
+        </w:rPr>
         <w:drawing>
           <wp:inline distT="0" distB="0" distL="0" distR="0" wp14:anchorId="411AAB23" wp14:editId="66286DE3">
             <wp:extent cx="5580380" cy="1903730"/>
@@ -5137,23 +5204,30 @@
       <w:r>
         <w:t xml:space="preserve">Slika </w:t>
       </w:r>
-      <w:fldSimple w:instr=" SEQ Slika \* ARABIC ">
-        <w:r>
-          <w:rPr>
-            <w:noProof/>
-          </w:rPr>
-          <w:t>6</w:t>
-        </w:r>
-      </w:fldSimple>
+      <w:r>
+        <w:fldChar w:fldCharType="begin"/>
+      </w:r>
+      <w:r>
+        <w:instrText xml:space="preserve"> SEQ Slika \* ARABIC </w:instrText>
+      </w:r>
+      <w:r>
+        <w:fldChar w:fldCharType="separate"/>
+      </w:r>
+      <w:r>
+        <w:rPr>
+          <w:noProof/>
+        </w:rPr>
+        <w:t>6</w:t>
+      </w:r>
+      <w:r>
+        <w:rPr>
+          <w:noProof/>
+        </w:rPr>
+        <w:fldChar w:fldCharType="end"/>
+      </w:r>
       <w:bookmarkEnd w:id="16"/>
       <w:r>
-        <w:t xml:space="preserve"> </w:t>
-      </w:r>
-      <w:r>
-        <w:t xml:space="preserve">UML dijagram klase </w:t>
-      </w:r>
-      <w:r>
-        <w:t>RackMeshGenerator</w:t>
+        <w:t xml:space="preserve"> UML dijagram klase RackMeshGenerator</w:t>
       </w:r>
     </w:p>
     <w:p>
@@ -5395,6 +5469,9 @@
         <w:keepNext/>
       </w:pPr>
       <w:r>
+        <w:rPr>
+          <w:noProof/>
+        </w:rPr>
         <w:drawing>
           <wp:inline distT="0" distB="0" distL="0" distR="0" wp14:anchorId="476B46F3" wp14:editId="783CB7EB">
             <wp:extent cx="5447386" cy="4564979"/>
@@ -5446,14 +5523,30 @@
       <w:r>
         <w:t xml:space="preserve">Slika </w:t>
       </w:r>
-      <w:fldSimple w:instr=" SEQ Slika \* ARABIC ">
-        <w:r>
-          <w:rPr>
-            <w:noProof/>
-          </w:rPr>
-          <w:t>7</w:t>
-        </w:r>
-      </w:fldSimple>
+      <w:r>
+        <w:fldChar w:fldCharType="begin"/>
+      </w:r>
+      <w:r>
+        <w:instrText xml:space="preserve"> SEQ Slika \</w:instrText>
+      </w:r>
+      <w:r>
+        <w:instrText xml:space="preserve">* ARABIC </w:instrText>
+      </w:r>
+      <w:r>
+        <w:fldChar w:fldCharType="separate"/>
+      </w:r>
+      <w:r>
+        <w:rPr>
+          <w:noProof/>
+        </w:rPr>
+        <w:t>7</w:t>
+      </w:r>
+      <w:r>
+        <w:rPr>
+          <w:noProof/>
+        </w:rPr>
+        <w:fldChar w:fldCharType="end"/>
+      </w:r>
       <w:bookmarkEnd w:id="17"/>
       <w:r>
         <w:t xml:space="preserve"> UML dijagram klasa ValuedComponent, Gear i Rack</w:t>
@@ -5708,6 +5801,9 @@
         <w:keepNext/>
       </w:pPr>
       <w:r>
+        <w:rPr>
+          <w:noProof/>
+        </w:rPr>
         <w:drawing>
           <wp:inline distT="0" distB="0" distL="0" distR="0" wp14:anchorId="396C9F06" wp14:editId="2F714001">
             <wp:extent cx="5047747" cy="2266559"/>
@@ -5760,14 +5856,27 @@
       <w:r>
         <w:t xml:space="preserve">Slika </w:t>
       </w:r>
-      <w:fldSimple w:instr=" SEQ Slika \* ARABIC ">
-        <w:r>
-          <w:rPr>
-            <w:noProof/>
-          </w:rPr>
-          <w:t>8</w:t>
-        </w:r>
-      </w:fldSimple>
+      <w:r>
+        <w:fldChar w:fldCharType="begin"/>
+      </w:r>
+      <w:r>
+        <w:instrText xml:space="preserve"> SEQ Slika \* ARABIC </w:instrText>
+      </w:r>
+      <w:r>
+        <w:fldChar w:fldCharType="separate"/>
+      </w:r>
+      <w:r>
+        <w:rPr>
+          <w:noProof/>
+        </w:rPr>
+        <w:t>8</w:t>
+      </w:r>
+      <w:r>
+        <w:rPr>
+          <w:noProof/>
+        </w:rPr>
+        <w:fldChar w:fldCharType="end"/>
+      </w:r>
       <w:bookmarkEnd w:id="18"/>
       <w:r>
         <w:t xml:space="preserve"> Prije i poslije implementacije poklapanja zubaca u prikazu elemenata</w:t>
@@ -5936,8 +6045,719 @@
         <w:t>Virtualni diferencijal</w:t>
       </w:r>
     </w:p>
+    <w:p>
+      <w:r>
+        <w:t xml:space="preserve">Virtualni diferencijal sastavljen je od zupčanika kako je pojašnjeno u prvom poglavlju. </w:t>
+      </w:r>
+      <w:r>
+        <w:t xml:space="preserve">Na </w:t>
+      </w:r>
+      <w:r>
+        <w:rPr>
+          <w:i/>
+          <w:iCs/>
+        </w:rPr>
+        <w:t xml:space="preserve">end </w:t>
+      </w:r>
+      <w:r>
+        <w:t>i</w:t>
+      </w:r>
+      <w:r>
+        <w:rPr>
+          <w:i/>
+          <w:iCs/>
+        </w:rPr>
+        <w:t xml:space="preserve"> spider </w:t>
+      </w:r>
+      <w:r>
+        <w:t xml:space="preserve">zupčanicima je potrebno postaviti </w:t>
+      </w:r>
+      <w:r>
+        <w:rPr>
+          <w:rStyle w:val="KdutekstuChar"/>
+        </w:rPr>
+        <w:t>gearType</w:t>
+      </w:r>
+      <w:r>
+        <w:t xml:space="preserve"> u klasi </w:t>
+      </w:r>
+      <w:r>
+        <w:rPr>
+          <w:rStyle w:val="KdutekstuChar"/>
+        </w:rPr>
+        <w:t>GearMeshGenerator</w:t>
+      </w:r>
+      <w:r>
+        <w:t xml:space="preserve"> na </w:t>
+      </w:r>
+      <w:r>
+        <w:rPr>
+          <w:rStyle w:val="KdutekstuChar"/>
+        </w:rPr>
+        <w:t>BevelLeft</w:t>
+      </w:r>
+      <w:r>
+        <w:t xml:space="preserve"> i </w:t>
+      </w:r>
+      <w:r>
+        <w:rPr>
+          <w:rStyle w:val="KdutekstuChar"/>
+        </w:rPr>
+        <w:t>BevelRight</w:t>
+      </w:r>
+      <w:r>
+        <w:t xml:space="preserve">, te je cijeli </w:t>
+      </w:r>
+      <w:r>
+        <w:rPr>
+          <w:i/>
+          <w:iCs/>
+        </w:rPr>
+        <w:t>spider shaft</w:t>
+      </w:r>
+      <w:r>
+        <w:t xml:space="preserve">, zajedno sa </w:t>
+      </w:r>
+      <w:r>
+        <w:rPr>
+          <w:i/>
+          <w:iCs/>
+        </w:rPr>
+        <w:t>spider</w:t>
+      </w:r>
+      <w:r>
+        <w:t xml:space="preserve"> zupčanicima potrebno postaviti kao djeca </w:t>
+      </w:r>
+      <w:r>
+        <w:rPr>
+          <w:i/>
+          <w:iCs/>
+        </w:rPr>
+        <w:t>output</w:t>
+      </w:r>
+      <w:r>
+        <w:t xml:space="preserve"> zupčaniku, tako da se oni okreću zajedno s njim. Potrebno je kreirati i dodatni </w:t>
+      </w:r>
+      <w:r>
+        <w:rPr>
+          <w:i/>
+          <w:iCs/>
+        </w:rPr>
+        <w:t>output</w:t>
+      </w:r>
+      <w:r>
+        <w:t xml:space="preserve"> zupčanik koji će biti duplo manji od početnog </w:t>
+      </w:r>
+      <w:r>
+        <w:rPr>
+          <w:i/>
+          <w:iCs/>
+        </w:rPr>
+        <w:t>output</w:t>
+      </w:r>
+      <w:r>
+        <w:t xml:space="preserve"> zupčanika tako da mu </w:t>
+      </w:r>
+      <w:r>
+        <w:t xml:space="preserve">pomnoži vrijednost s dva. </w:t>
+      </w:r>
+      <w:r>
+        <w:fldChar w:fldCharType="begin"/>
+      </w:r>
+      <w:r>
+        <w:instrText xml:space="preserve"> REF _Ref103704714 \h </w:instrText>
+      </w:r>
+      <w:r>
+        <w:fldChar w:fldCharType="separate"/>
+      </w:r>
+      <w:r>
+        <w:t xml:space="preserve">Slika </w:t>
+      </w:r>
+      <w:r>
+        <w:rPr>
+          <w:noProof/>
+        </w:rPr>
+        <w:t>9</w:t>
+      </w:r>
+      <w:r>
+        <w:fldChar w:fldCharType="end"/>
+      </w:r>
+      <w:r>
+        <w:t xml:space="preserve"> prikazuje</w:t>
+      </w:r>
+      <w:r>
+        <w:t xml:space="preserve"> konačni</w:t>
+      </w:r>
+      <w:r>
+        <w:t xml:space="preserve"> izgled</w:t>
+      </w:r>
+      <w:r>
+        <w:t xml:space="preserve"> </w:t>
+      </w:r>
+      <w:r>
+        <w:t>diferencijala.</w:t>
+      </w:r>
+    </w:p>
+    <w:p>
+      <w:pPr>
+        <w:pStyle w:val="slika"/>
+        <w:keepNext/>
+      </w:pPr>
+      <w:r>
+        <w:drawing>
+          <wp:inline distT="0" distB="0" distL="0" distR="0" wp14:anchorId="1F720C52" wp14:editId="5737A758">
+            <wp:extent cx="4017107" cy="2778806"/>
+            <wp:effectExtent l="0" t="0" r="2540" b="2540"/>
+            <wp:docPr id="9" name="Picture 9" descr="A picture containing metalware, gear, light&#10;&#10;Description automatically generated"/>
+            <wp:cNvGraphicFramePr>
+              <a:graphicFrameLocks xmlns:a="http://schemas.openxmlformats.org/drawingml/2006/main" noChangeAspect="1"/>
+            </wp:cNvGraphicFramePr>
+            <a:graphic xmlns:a="http://schemas.openxmlformats.org/drawingml/2006/main">
+              <a:graphicData uri="http://schemas.openxmlformats.org/drawingml/2006/picture">
+                <pic:pic xmlns:pic="http://schemas.openxmlformats.org/drawingml/2006/picture">
+                  <pic:nvPicPr>
+                    <pic:cNvPr id="9" name="Picture 9" descr="A picture containing metalware, gear, light&#10;&#10;Description automatically generated"/>
+                    <pic:cNvPicPr/>
+                  </pic:nvPicPr>
+                  <pic:blipFill>
+                    <a:blip r:embed="rId21"/>
+                    <a:stretch>
+                      <a:fillRect/>
+                    </a:stretch>
+                  </pic:blipFill>
+                  <pic:spPr>
+                    <a:xfrm>
+                      <a:off x="0" y="0"/>
+                      <a:ext cx="4024558" cy="2783960"/>
+                    </a:xfrm>
+                    <a:prstGeom prst="rect">
+                      <a:avLst/>
+                    </a:prstGeom>
+                  </pic:spPr>
+                </pic:pic>
+              </a:graphicData>
+            </a:graphic>
+          </wp:inline>
+        </w:drawing>
+      </w:r>
+    </w:p>
+    <w:p>
+      <w:pPr>
+        <w:pStyle w:val="Caption"/>
+      </w:pPr>
+      <w:bookmarkStart w:id="19" w:name="_Ref103704714"/>
+      <w:r>
+        <w:t xml:space="preserve">Slika </w:t>
+      </w:r>
+      <w:fldSimple w:instr=" SEQ Slika \* ARABIC ">
+        <w:r>
+          <w:rPr>
+            <w:noProof/>
+          </w:rPr>
+          <w:t>9</w:t>
+        </w:r>
+      </w:fldSimple>
+      <w:bookmarkEnd w:id="19"/>
+      <w:r>
+        <w:t xml:space="preserve"> Virtualni diferencijal</w:t>
+      </w:r>
+    </w:p>
+    <w:p>
+      <w:r>
+        <w:t xml:space="preserve">Klasa </w:t>
+      </w:r>
+      <w:r>
+        <w:rPr>
+          <w:rStyle w:val="KdutekstuChar"/>
+        </w:rPr>
+        <w:t>Differential</w:t>
+      </w:r>
+      <w:r>
+        <w:t xml:space="preserve"> upravlja diferencijalom, tako da se pretplati na </w:t>
+      </w:r>
+      <w:r>
+        <w:rPr>
+          <w:rStyle w:val="KdutekstuChar"/>
+        </w:rPr>
+        <w:t>valueChanged</w:t>
+      </w:r>
+      <w:r>
+        <w:t xml:space="preserve"> događaj oba </w:t>
+      </w:r>
+      <w:r>
+        <w:rPr>
+          <w:i/>
+          <w:iCs/>
+        </w:rPr>
+        <w:t>end</w:t>
+      </w:r>
+      <w:r>
+        <w:t xml:space="preserve"> zupčanika, te postavi vrijednost </w:t>
+      </w:r>
+      <w:r>
+        <w:rPr>
+          <w:i/>
+          <w:iCs/>
+        </w:rPr>
+        <w:t>output</w:t>
+      </w:r>
+      <w:r>
+        <w:t xml:space="preserve"> zupčanika na njihov zbroj podijeljen s 2. Također promjeni i vrijednost </w:t>
+      </w:r>
+      <w:r>
+        <w:rPr>
+          <w:i/>
+          <w:iCs/>
+        </w:rPr>
+        <w:t>spider</w:t>
+      </w:r>
+      <w:r>
+        <w:t xml:space="preserve"> zupčanika.</w:t>
+      </w:r>
+    </w:p>
+    <w:p>
+      <w:pPr>
+        <w:pStyle w:val="Heading2"/>
+      </w:pPr>
+      <w:r>
+        <w:lastRenderedPageBreak/>
+        <w:t>Virtualni množitelj</w:t>
+      </w:r>
+    </w:p>
+    <w:p>
+      <w:r>
+        <w:t xml:space="preserve">Virtualni množitelj je također sastavljen kako je opisano u prvom poglavlju, koristeći zupčanike i letvice. </w:t>
+      </w:r>
+      <w:r>
+        <w:t>Ulazni zupčanici množitelja postavljeni su na istu visinu, te im je pristup s desne strane, tako je olakšan problem slaganja cijelog mehanizma koji je opisan u kasnijim poglavljima. Izlazni zupčanik također je postavljen na istu visinu te mu je pristup s lijeve strane. Također su dodani zupčanici prije ulaznih letvica koji skaliraju ulaz tako da je maksimalna vrijednost koju je moguće pomnožiti jednaka 1</w:t>
+      </w:r>
+      <w:r>
+        <w:t xml:space="preserve"> </w:t>
+      </w:r>
+      <w:r>
+        <w:t>a minimalna -1</w:t>
+      </w:r>
+      <w:r>
+        <w:t>, prije nego li letvica dođe do kraja.</w:t>
+      </w:r>
+      <w:r>
+        <w:t xml:space="preserve"> </w:t>
+      </w:r>
+      <w:r>
+        <w:fldChar w:fldCharType="begin"/>
+      </w:r>
+      <w:r>
+        <w:instrText xml:space="preserve"> REF _Ref103705630 \h </w:instrText>
+      </w:r>
+      <w:r>
+        <w:fldChar w:fldCharType="separate"/>
+      </w:r>
+      <w:r>
+        <w:t xml:space="preserve">Slika </w:t>
+      </w:r>
+      <w:r>
+        <w:rPr>
+          <w:noProof/>
+        </w:rPr>
+        <w:t>10</w:t>
+      </w:r>
+      <w:r>
+        <w:fldChar w:fldCharType="end"/>
+      </w:r>
+      <w:r>
+        <w:t xml:space="preserve"> prikazuje konačni izgled množitelja.</w:t>
+      </w:r>
+    </w:p>
+    <w:p>
+      <w:pPr>
+        <w:pStyle w:val="slika"/>
+        <w:keepNext/>
+      </w:pPr>
+      <w:r>
+        <w:drawing>
+          <wp:inline distT="0" distB="0" distL="0" distR="0" wp14:anchorId="1F2350B0" wp14:editId="0791BD7E">
+            <wp:extent cx="4665785" cy="3101675"/>
+            <wp:effectExtent l="0" t="0" r="1905" b="3810"/>
+            <wp:docPr id="10" name="Picture 10" descr="A picture containing text&#10;&#10;Description automatically generated"/>
+            <wp:cNvGraphicFramePr>
+              <a:graphicFrameLocks xmlns:a="http://schemas.openxmlformats.org/drawingml/2006/main" noChangeAspect="1"/>
+            </wp:cNvGraphicFramePr>
+            <a:graphic xmlns:a="http://schemas.openxmlformats.org/drawingml/2006/main">
+              <a:graphicData uri="http://schemas.openxmlformats.org/drawingml/2006/picture">
+                <pic:pic xmlns:pic="http://schemas.openxmlformats.org/drawingml/2006/picture">
+                  <pic:nvPicPr>
+                    <pic:cNvPr id="10" name="Picture 10" descr="A picture containing text&#10;&#10;Description automatically generated"/>
+                    <pic:cNvPicPr/>
+                  </pic:nvPicPr>
+                  <pic:blipFill>
+                    <a:blip r:embed="rId22"/>
+                    <a:stretch>
+                      <a:fillRect/>
+                    </a:stretch>
+                  </pic:blipFill>
+                  <pic:spPr>
+                    <a:xfrm>
+                      <a:off x="0" y="0"/>
+                      <a:ext cx="4681215" cy="3111932"/>
+                    </a:xfrm>
+                    <a:prstGeom prst="rect">
+                      <a:avLst/>
+                    </a:prstGeom>
+                  </pic:spPr>
+                </pic:pic>
+              </a:graphicData>
+            </a:graphic>
+          </wp:inline>
+        </w:drawing>
+      </w:r>
+    </w:p>
+    <w:p>
+      <w:pPr>
+        <w:pStyle w:val="Caption"/>
+      </w:pPr>
+      <w:bookmarkStart w:id="20" w:name="_Ref103705630"/>
+      <w:r>
+        <w:t xml:space="preserve">Slika </w:t>
+      </w:r>
+      <w:fldSimple w:instr=" SEQ Slika \* ARABIC ">
+        <w:r>
+          <w:rPr>
+            <w:noProof/>
+          </w:rPr>
+          <w:t>10</w:t>
+        </w:r>
+      </w:fldSimple>
+      <w:bookmarkEnd w:id="20"/>
+      <w:r>
+        <w:t xml:space="preserve"> Virtualni množitelj</w:t>
+      </w:r>
+    </w:p>
+    <w:p>
+      <w:r>
+        <w:t>Klasa Multiplier upravlja množiteljem. Na početku, pri stvaranju množitelja izračunava se</w:t>
+      </w:r>
+      <w:r>
+        <w:t xml:space="preserve"> konstanta K odnosno</w:t>
+      </w:r>
+      <w:r>
+        <w:t xml:space="preserve"> udaljenost </w:t>
+      </w:r>
+      <w:r>
+        <w:rPr>
+          <w:i/>
+          <w:iCs/>
+        </w:rPr>
+        <w:t>stationary pina</w:t>
+      </w:r>
+      <w:r>
+        <w:t xml:space="preserve"> i stožera</w:t>
+      </w:r>
+      <w:r>
+        <w:rPr>
+          <w:i/>
+          <w:iCs/>
+        </w:rPr>
+        <w:t xml:space="preserve"> pivot arma</w:t>
+      </w:r>
+      <w:r>
+        <w:t xml:space="preserve">. Zatim se pri svakoj promjeni ulaznih letvica računa vrijednost izlazne letvice po formuli (1). Zatim se još treba izračunati rotacija zakretne ruke, te njen pomak u odnosu na stacionarni </w:t>
+      </w:r>
+      <w:r>
+        <w:rPr>
+          <w:i/>
+          <w:iCs/>
+        </w:rPr>
+        <w:t>pin</w:t>
+      </w:r>
+      <w:r>
+        <w:t xml:space="preserve">, te se još postavlja pozicija </w:t>
+      </w:r>
+      <w:r>
+        <w:rPr>
+          <w:i/>
+          <w:iCs/>
+        </w:rPr>
+        <w:t>multiplier pina</w:t>
+      </w:r>
+      <w:r>
+        <w:t>.</w:t>
+      </w:r>
+    </w:p>
+    <w:p>
+      <w:r>
+        <w:t xml:space="preserve">Ne postoji </w:t>
+      </w:r>
+      <w:r>
+        <w:t>provjer</w:t>
+      </w:r>
+      <w:r>
+        <w:t>a</w:t>
+      </w:r>
+      <w:r>
+        <w:t xml:space="preserve"> jesu li letvice došle do svog kraja, odnosno je li </w:t>
+      </w:r>
+      <w:r>
+        <w:rPr>
+          <w:i/>
+          <w:iCs/>
+        </w:rPr>
+        <w:t>multiplier pin</w:t>
+      </w:r>
+      <w:r>
+        <w:t xml:space="preserve"> još uvijek unutar svojih utora, </w:t>
+      </w:r>
+      <w:r>
+        <w:t>tako da</w:t>
+      </w:r>
+      <w:r>
+        <w:t xml:space="preserve"> kada apsolutne vrijednosti ulaznih letvica prijeđu vrijednost 1 množitelj nastavlja sa svojim radom normalno, osim što </w:t>
+      </w:r>
+      <w:r>
+        <w:t>vizualno izađe iz fizičkih mogućnosti, pa se to ne bi trebalo dozvoliti. Taj problem je riješen u kasnijim poglavljima.</w:t>
+      </w:r>
+    </w:p>
+    <w:p/>
+    <w:p>
+      <w:pPr>
+        <w:pStyle w:val="Heading2"/>
+      </w:pPr>
+      <w:r>
+        <w:lastRenderedPageBreak/>
+        <w:t>Virtualni djelitelj</w:t>
+      </w:r>
+    </w:p>
+    <w:p>
+      <w:r>
+        <w:t>Djelitelj je sastavljen od dva dijela, prvo je komponenta za izračun recipročne vrijednosti brojnika, a zatim je ta vrijednost pomnožena s brojnikom koristeći množitelj.</w:t>
+      </w:r>
+    </w:p>
+    <w:p>
+      <w:r>
+        <w:t xml:space="preserve">Djelitelj je </w:t>
+      </w:r>
+      <w:r>
+        <w:t>konstruiran</w:t>
+      </w:r>
+      <w:r>
+        <w:t xml:space="preserve"> na isti način kao i množitelj osim što su mu zamijenjene izlazna letvica i jedna ulazna letvica</w:t>
+      </w:r>
+      <w:r>
+        <w:t>. Također, sadrži samo jedan ulaz jer se računa samo recipročna vrijednost. Ulaz je još uvijek s desne strane, a izlaz s lijeve. Za letvicu na koju nije spojen ulaz (brojnik u operaciji dijeljenja) je postavljena vrijednost 1. Još je potrebno i dodati niz zupčanika koji će skalirati vrijednost izlazne letvice tako da se dobije točna vrijednost na izlazu.</w:t>
+      </w:r>
+      <w:r>
+        <w:t xml:space="preserve"> </w:t>
+      </w:r>
+      <w:r>
+        <w:fldChar w:fldCharType="begin"/>
+      </w:r>
+      <w:r>
+        <w:instrText xml:space="preserve"> REF _Ref103707111 \h </w:instrText>
+      </w:r>
+      <w:r>
+        <w:fldChar w:fldCharType="separate"/>
+      </w:r>
+      <w:r>
+        <w:t xml:space="preserve">Slika </w:t>
+      </w:r>
+      <w:r>
+        <w:rPr>
+          <w:noProof/>
+        </w:rPr>
+        <w:t>11</w:t>
+      </w:r>
+      <w:r>
+        <w:fldChar w:fldCharType="end"/>
+      </w:r>
+      <w:r>
+        <w:t xml:space="preserve"> prikazuje konačan izgled djelitelja.</w:t>
+      </w:r>
+    </w:p>
+    <w:p>
+      <w:pPr>
+        <w:pStyle w:val="slika"/>
+        <w:keepNext/>
+      </w:pPr>
+      <w:r>
+        <w:drawing>
+          <wp:inline distT="0" distB="0" distL="0" distR="0" wp14:anchorId="5299B852" wp14:editId="53AB83F7">
+            <wp:extent cx="5580380" cy="3191510"/>
+            <wp:effectExtent l="0" t="0" r="1270" b="8890"/>
+            <wp:docPr id="11" name="Picture 11" descr="A picture containing text, saw, tool&#10;&#10;Description automatically generated"/>
+            <wp:cNvGraphicFramePr>
+              <a:graphicFrameLocks xmlns:a="http://schemas.openxmlformats.org/drawingml/2006/main" noChangeAspect="1"/>
+            </wp:cNvGraphicFramePr>
+            <a:graphic xmlns:a="http://schemas.openxmlformats.org/drawingml/2006/main">
+              <a:graphicData uri="http://schemas.openxmlformats.org/drawingml/2006/picture">
+                <pic:pic xmlns:pic="http://schemas.openxmlformats.org/drawingml/2006/picture">
+                  <pic:nvPicPr>
+                    <pic:cNvPr id="11" name="Picture 11" descr="A picture containing text, saw, tool&#10;&#10;Description automatically generated"/>
+                    <pic:cNvPicPr/>
+                  </pic:nvPicPr>
+                  <pic:blipFill>
+                    <a:blip r:embed="rId23"/>
+                    <a:stretch>
+                      <a:fillRect/>
+                    </a:stretch>
+                  </pic:blipFill>
+                  <pic:spPr>
+                    <a:xfrm>
+                      <a:off x="0" y="0"/>
+                      <a:ext cx="5580380" cy="3191510"/>
+                    </a:xfrm>
+                    <a:prstGeom prst="rect">
+                      <a:avLst/>
+                    </a:prstGeom>
+                  </pic:spPr>
+                </pic:pic>
+              </a:graphicData>
+            </a:graphic>
+          </wp:inline>
+        </w:drawing>
+      </w:r>
+    </w:p>
+    <w:p>
+      <w:pPr>
+        <w:pStyle w:val="Caption"/>
+      </w:pPr>
+      <w:bookmarkStart w:id="21" w:name="_Ref103707111"/>
+      <w:r>
+        <w:t xml:space="preserve">Slika </w:t>
+      </w:r>
+      <w:fldSimple w:instr=" SEQ Slika \* ARABIC ">
+        <w:r>
+          <w:rPr>
+            <w:noProof/>
+          </w:rPr>
+          <w:t>11</w:t>
+        </w:r>
+      </w:fldSimple>
+      <w:bookmarkEnd w:id="21"/>
+      <w:r>
+        <w:t xml:space="preserve"> Virtualni djelitelj</w:t>
+      </w:r>
+    </w:p>
+    <w:p>
+      <w:r>
+        <w:t xml:space="preserve">Klasa </w:t>
+      </w:r>
+      <w:r>
+        <w:rPr>
+          <w:rStyle w:val="KdutekstuChar"/>
+        </w:rPr>
+        <w:t>Divider</w:t>
+      </w:r>
+      <w:r>
+        <w:t xml:space="preserve"> koja upravlja djeliteljem skoro je identična klasi </w:t>
+      </w:r>
+      <w:r>
+        <w:rPr>
+          <w:rStyle w:val="KdutekstuChar"/>
+        </w:rPr>
+        <w:t>Multiplier</w:t>
+      </w:r>
+      <w:r>
+        <w:t>.</w:t>
+      </w:r>
+    </w:p>
+    <w:p>
+      <w:r>
+        <w:t xml:space="preserve">Osim gornjeg apsolutnog ograničenja, kao množitelj, djelitelj ima i donje apsolutno ograničenje od 0.1, no svejedno može računati recipročne vrijednosti negativnih brojeva samo što ulazna vrijednost ne smije proći kroz zabranjeno područje u rasponu </w:t>
+      </w:r>
+      <w:r>
+        <w:rPr>
+          <w:lang w:val="en-GB"/>
+        </w:rPr>
+        <w:t>&lt;-0.1, 0.1&gt;</w:t>
+      </w:r>
+      <w:r>
+        <w:t xml:space="preserve"> nego smije biti samo pozitivna ili samo negativna. Rješenje tog problema opisano je u kasnijem poglavlju.</w:t>
+      </w:r>
+    </w:p>
     <w:p/>
     <w:p/>
+    <w:p>
+      <w:pPr>
+        <w:pStyle w:val="Heading2"/>
+      </w:pPr>
+      <w:r>
+        <w:lastRenderedPageBreak/>
+        <w:t>Virtualni množitelj s konstantom</w:t>
+      </w:r>
+    </w:p>
+    <w:p>
+      <w:r>
+        <w:t xml:space="preserve">Množenje s konstantom moguće je izvesti bez korištenja letvica, pa tako i bez ulaznih ograničenja. Ideja je da se </w:t>
+      </w:r>
+      <w:r>
+        <w:t>iz</w:t>
+      </w:r>
+      <w:r>
+        <w:t>generira niz zupčanika koji imaju konačni omjer zubaca kao i tražena konstanta.</w:t>
+      </w:r>
+    </w:p>
+    <w:p/>
+    <w:p>
+      <w:pPr>
+        <w:pStyle w:val="slika"/>
+        <w:keepNext/>
+      </w:pPr>
+      <w:r>
+        <w:drawing>
+          <wp:inline distT="0" distB="0" distL="0" distR="0" wp14:anchorId="248FAEEE" wp14:editId="52CFD105">
+            <wp:extent cx="4376615" cy="2011510"/>
+            <wp:effectExtent l="0" t="0" r="5080" b="8255"/>
+            <wp:docPr id="12" name="Picture 12" descr="A picture containing indoor, gear, wheel&#10;&#10;Description automatically generated"/>
+            <wp:cNvGraphicFramePr>
+              <a:graphicFrameLocks xmlns:a="http://schemas.openxmlformats.org/drawingml/2006/main" noChangeAspect="1"/>
+            </wp:cNvGraphicFramePr>
+            <a:graphic xmlns:a="http://schemas.openxmlformats.org/drawingml/2006/main">
+              <a:graphicData uri="http://schemas.openxmlformats.org/drawingml/2006/picture">
+                <pic:pic xmlns:pic="http://schemas.openxmlformats.org/drawingml/2006/picture">
+                  <pic:nvPicPr>
+                    <pic:cNvPr id="12" name="Picture 12" descr="A picture containing indoor, gear, wheel&#10;&#10;Description automatically generated"/>
+                    <pic:cNvPicPr/>
+                  </pic:nvPicPr>
+                  <pic:blipFill>
+                    <a:blip r:embed="rId24"/>
+                    <a:stretch>
+                      <a:fillRect/>
+                    </a:stretch>
+                  </pic:blipFill>
+                  <pic:spPr>
+                    <a:xfrm>
+                      <a:off x="0" y="0"/>
+                      <a:ext cx="4385553" cy="2015618"/>
+                    </a:xfrm>
+                    <a:prstGeom prst="rect">
+                      <a:avLst/>
+                    </a:prstGeom>
+                  </pic:spPr>
+                </pic:pic>
+              </a:graphicData>
+            </a:graphic>
+          </wp:inline>
+        </w:drawing>
+      </w:r>
+    </w:p>
+    <w:p>
+      <w:pPr>
+        <w:pStyle w:val="Caption"/>
+      </w:pPr>
+      <w:r>
+        <w:t xml:space="preserve">Slika </w:t>
+      </w:r>
+      <w:fldSimple w:instr=" SEQ Slika \* ARABIC ">
+        <w:r>
+          <w:rPr>
+            <w:noProof/>
+          </w:rPr>
+          <w:t>12</w:t>
+        </w:r>
+      </w:fldSimple>
+      <w:r>
+        <w:t xml:space="preserve"> Množitelj s konstantom za konstantu 55</w:t>
+      </w:r>
+    </w:p>
     <w:p>
       <w:pPr>
         <w:pStyle w:val="Heading1"/>
@@ -5946,12 +6766,12 @@
           <w:numId w:val="0"/>
         </w:numPr>
       </w:pPr>
-      <w:bookmarkStart w:id="19" w:name="_Toc103694381"/>
+      <w:bookmarkStart w:id="22" w:name="_Toc103694381"/>
       <w:r>
         <w:lastRenderedPageBreak/>
         <w:t>Zaključak</w:t>
       </w:r>
-      <w:bookmarkEnd w:id="19"/>
+      <w:bookmarkEnd w:id="22"/>
     </w:p>
     <w:p>
       <w:pPr>
@@ -5961,12 +6781,12 @@
           <w:numId w:val="0"/>
         </w:numPr>
       </w:pPr>
-      <w:bookmarkStart w:id="20" w:name="_Toc103694382"/>
+      <w:bookmarkStart w:id="23" w:name="_Toc103694382"/>
       <w:r>
         <w:lastRenderedPageBreak/>
         <w:t>Literatura</w:t>
       </w:r>
-      <w:bookmarkEnd w:id="20"/>
+      <w:bookmarkEnd w:id="23"/>
     </w:p>
     <w:p>
       <w:pPr>
@@ -6029,7 +6849,7 @@
         </w:rPr>
         <w:t xml:space="preserve">, 14. travnja 2022., </w:t>
       </w:r>
-      <w:hyperlink r:id="rId21" w:history="1">
+      <w:hyperlink r:id="rId25" w:history="1">
         <w:r>
           <w:rPr>
             <w:rStyle w:val="Hyperlink"/>
@@ -6073,7 +6893,7 @@
         </w:rPr>
         <w:t xml:space="preserve">, 1999., </w:t>
       </w:r>
-      <w:hyperlink r:id="rId22" w:history="1">
+      <w:hyperlink r:id="rId26" w:history="1">
         <w:r>
           <w:rPr>
             <w:rStyle w:val="Hyperlink"/>
@@ -6133,12 +6953,12 @@
           <w:numId w:val="0"/>
         </w:numPr>
       </w:pPr>
-      <w:bookmarkStart w:id="21" w:name="_Toc103694383"/>
+      <w:bookmarkStart w:id="24" w:name="_Toc103694383"/>
       <w:r>
         <w:lastRenderedPageBreak/>
         <w:t>Sažetak</w:t>
       </w:r>
-      <w:bookmarkEnd w:id="21"/>
+      <w:bookmarkEnd w:id="24"/>
     </w:p>
     <w:p>
       <w:r>
@@ -6170,7 +6990,7 @@
           <w:lang w:val="en-GB"/>
         </w:rPr>
       </w:pPr>
-      <w:bookmarkStart w:id="22" w:name="_Toc103694384"/>
+      <w:bookmarkStart w:id="25" w:name="_Toc103694384"/>
       <w:r>
         <w:rPr>
           <w:lang w:val="en-GB"/>
@@ -6178,7 +6998,7 @@
         <w:lastRenderedPageBreak/>
         <w:t>Summary</w:t>
       </w:r>
-      <w:bookmarkEnd w:id="22"/>
+      <w:bookmarkEnd w:id="25"/>
     </w:p>
     <w:p>
       <w:pPr>
@@ -6204,8 +7024,8 @@
       </w:pPr>
     </w:p>
     <w:sectPr>
-      <w:footerReference w:type="default" r:id="rId23"/>
-      <w:footerReference w:type="first" r:id="rId24"/>
+      <w:footerReference w:type="default" r:id="rId27"/>
+      <w:footerReference w:type="first" r:id="rId28"/>
       <w:pgSz w:w="11907" w:h="16840" w:code="9"/>
       <w:pgMar w:top="1418" w:right="1418" w:bottom="1418" w:left="1701" w:header="851" w:footer="567" w:gutter="0"/>
       <w:pgNumType w:start="1"/>
@@ -6266,14 +7086,7 @@
         <w:rStyle w:val="PageNumber"/>
         <w:noProof/>
       </w:rPr>
-      <w:t>1</w:t>
-    </w:r>
-    <w:r>
-      <w:rPr>
-        <w:rStyle w:val="PageNumber"/>
-        <w:noProof/>
-      </w:rPr>
-      <w:t>5</w:t>
+      <w:t>15</w:t>
     </w:r>
     <w:r>
       <w:rPr>
@@ -8974,21 +9787,10 @@
 </file>
 
 <file path=customXml/item1.xml><?xml version="1.0" encoding="utf-8"?>
-<?mso-contentType ?>
-<FormTemplates xmlns="http://schemas.microsoft.com/sharepoint/v3/contenttype/forms">
-  <Display>DocumentLibraryForm</Display>
-  <Edit>DocumentLibraryForm</Edit>
-  <New>DocumentLibraryForm</New>
-</FormTemplates>
+<b:Sources xmlns:b="http://schemas.openxmlformats.org/officeDocument/2006/bibliography" xmlns="http://schemas.openxmlformats.org/officeDocument/2006/bibliography" SelectedStyle="" StyleName=""/>
 </file>
 
 <file path=customXml/item2.xml><?xml version="1.0" encoding="utf-8"?>
-<p:properties xmlns:p="http://schemas.microsoft.com/office/2006/metadata/properties" xmlns:xsi="http://www.w3.org/2001/XMLSchema-instance" xmlns:pc="http://schemas.microsoft.com/office/infopath/2007/PartnerControls">
-  <documentManagement/>
-</p:properties>
-</file>
-
-<file path=customXml/item3.xml><?xml version="1.0" encoding="utf-8"?>
 <ct:contentTypeSchema xmlns:ct="http://schemas.microsoft.com/office/2006/metadata/contentType" xmlns:ma="http://schemas.microsoft.com/office/2006/metadata/properties/metaAttributes" ct:_="" ma:_="" ma:contentTypeName="Dokument" ma:contentTypeID="0x0101008B745E83D8115245A8D1ADF80A3890BA" ma:contentTypeVersion="13" ma:contentTypeDescription="Stvaranje novog dokumenta." ma:contentTypeScope="" ma:versionID="a27f2829a275489d5984aa1a72490b89">
   <xsd:schema xmlns:xsd="http://www.w3.org/2001/XMLSchema" xmlns:xs="http://www.w3.org/2001/XMLSchema" xmlns:p="http://schemas.microsoft.com/office/2006/metadata/properties" xmlns:ns3="7c097320-6bba-49ec-a060-a2cd4188ceea" xmlns:ns4="c90fddfb-63ac-4e82-9923-c0faed2978db" targetNamespace="http://schemas.microsoft.com/office/2006/metadata/properties" ma:root="true" ma:fieldsID="d04262c8c13f3e7f52107fbeea22bf7e" ns3:_="" ns4:_="">
     <xsd:import namespace="7c097320-6bba-49ec-a060-a2cd4188ceea"/>
@@ -9211,28 +10013,30 @@
 </ct:contentTypeSchema>
 </file>
 
+<file path=customXml/item3.xml><?xml version="1.0" encoding="utf-8"?>
+<p:properties xmlns:p="http://schemas.microsoft.com/office/2006/metadata/properties" xmlns:xsi="http://www.w3.org/2001/XMLSchema-instance" xmlns:pc="http://schemas.microsoft.com/office/infopath/2007/PartnerControls">
+  <documentManagement/>
+</p:properties>
+</file>
+
 <file path=customXml/item4.xml><?xml version="1.0" encoding="utf-8"?>
-<b:Sources xmlns:b="http://schemas.openxmlformats.org/officeDocument/2006/bibliography" xmlns="http://schemas.openxmlformats.org/officeDocument/2006/bibliography" SelectedStyle="" StyleName=""/>
+<?mso-contentType ?>
+<FormTemplates xmlns="http://schemas.microsoft.com/sharepoint/v3/contenttype/forms">
+  <Display>DocumentLibraryForm</Display>
+  <Edit>DocumentLibraryForm</Edit>
+  <New>DocumentLibraryForm</New>
+</FormTemplates>
 </file>
 
 <file path=customXml/itemProps1.xml><?xml version="1.0" encoding="utf-8"?>
-<ds:datastoreItem xmlns:ds="http://schemas.openxmlformats.org/officeDocument/2006/customXml" ds:itemID="{1938C5F5-34C8-4331-979B-AD4F4FBB7811}">
+<ds:datastoreItem xmlns:ds="http://schemas.openxmlformats.org/officeDocument/2006/customXml" ds:itemID="{1ED874AE-0E26-44F3-B6D8-B57040189FA7}">
   <ds:schemaRefs>
-    <ds:schemaRef ds:uri="http://schemas.microsoft.com/sharepoint/v3/contenttype/forms"/>
+    <ds:schemaRef ds:uri="http://schemas.openxmlformats.org/officeDocument/2006/bibliography"/>
   </ds:schemaRefs>
 </ds:datastoreItem>
 </file>
 
 <file path=customXml/itemProps2.xml><?xml version="1.0" encoding="utf-8"?>
-<ds:datastoreItem xmlns:ds="http://schemas.openxmlformats.org/officeDocument/2006/customXml" ds:itemID="{1AA514E7-97D0-4D2D-8F26-4E1B09D3C9E3}">
-  <ds:schemaRefs>
-    <ds:schemaRef ds:uri="http://schemas.microsoft.com/office/2006/metadata/properties"/>
-    <ds:schemaRef ds:uri="http://schemas.microsoft.com/office/infopath/2007/PartnerControls"/>
-  </ds:schemaRefs>
-</ds:datastoreItem>
-</file>
-
-<file path=customXml/itemProps3.xml><?xml version="1.0" encoding="utf-8"?>
 <ds:datastoreItem xmlns:ds="http://schemas.openxmlformats.org/officeDocument/2006/customXml" ds:itemID="{C4F4A0A0-25B6-4F0C-9000-00BC1F5E7081}">
   <ds:schemaRefs>
     <ds:schemaRef ds:uri="http://schemas.microsoft.com/office/2006/metadata/contentType"/>
@@ -9251,10 +10055,19 @@
 </ds:datastoreItem>
 </file>
 
+<file path=customXml/itemProps3.xml><?xml version="1.0" encoding="utf-8"?>
+<ds:datastoreItem xmlns:ds="http://schemas.openxmlformats.org/officeDocument/2006/customXml" ds:itemID="{1AA514E7-97D0-4D2D-8F26-4E1B09D3C9E3}">
+  <ds:schemaRefs>
+    <ds:schemaRef ds:uri="http://schemas.microsoft.com/office/2006/metadata/properties"/>
+    <ds:schemaRef ds:uri="http://schemas.microsoft.com/office/infopath/2007/PartnerControls"/>
+  </ds:schemaRefs>
+</ds:datastoreItem>
+</file>
+
 <file path=customXml/itemProps4.xml><?xml version="1.0" encoding="utf-8"?>
-<ds:datastoreItem xmlns:ds="http://schemas.openxmlformats.org/officeDocument/2006/customXml" ds:itemID="{1ED874AE-0E26-44F3-B6D8-B57040189FA7}">
+<ds:datastoreItem xmlns:ds="http://schemas.openxmlformats.org/officeDocument/2006/customXml" ds:itemID="{1938C5F5-34C8-4331-979B-AD4F4FBB7811}">
   <ds:schemaRefs>
-    <ds:schemaRef ds:uri="http://schemas.openxmlformats.org/officeDocument/2006/bibliography"/>
+    <ds:schemaRef ds:uri="http://schemas.microsoft.com/sharepoint/v3/contenttype/forms"/>
   </ds:schemaRefs>
 </ds:datastoreItem>
 </file>
--- a/Tekst/Zavrsni_rad_Valentino_Vukelic.docx
+++ b/Tekst/Zavrsni_rad_Valentino_Vukelic.docx
@@ -261,7 +261,7 @@
       <w:r>
         <w:fldChar w:fldCharType="separate"/>
       </w:r>
-      <w:hyperlink w:anchor="_Toc103694368" w:history="1">
+      <w:hyperlink w:anchor="_Toc103954033" w:history="1">
         <w:r>
           <w:rPr>
             <w:rStyle w:val="Hyperlink"/>
@@ -288,7 +288,7 @@
             <w:noProof/>
             <w:webHidden/>
           </w:rPr>
-          <w:instrText xml:space="preserve"> PAGEREF _Toc103694368 \h </w:instrText>
+          <w:instrText xml:space="preserve"> PAGEREF _Toc103954033 \h </w:instrText>
         </w:r>
         <w:r>
           <w:rPr>
@@ -334,7 +334,7 @@
           <w:lang w:eastAsia="hr-HR"/>
         </w:rPr>
       </w:pPr>
-      <w:hyperlink w:anchor="_Toc103694369" w:history="1">
+      <w:hyperlink w:anchor="_Toc103954034" w:history="1">
         <w:r>
           <w:rPr>
             <w:rStyle w:val="Hyperlink"/>
@@ -378,7 +378,7 @@
             <w:noProof/>
             <w:webHidden/>
           </w:rPr>
-          <w:instrText xml:space="preserve"> PAGEREF _Toc103694369 \h </w:instrText>
+          <w:instrText xml:space="preserve"> PAGEREF _Toc103954034 \h </w:instrText>
         </w:r>
         <w:r>
           <w:rPr>
@@ -424,7 +424,7 @@
           <w:lang w:eastAsia="hr-HR"/>
         </w:rPr>
       </w:pPr>
-      <w:hyperlink w:anchor="_Toc103694370" w:history="1">
+      <w:hyperlink w:anchor="_Toc103954035" w:history="1">
         <w:r>
           <w:rPr>
             <w:rStyle w:val="Hyperlink"/>
@@ -468,7 +468,7 @@
             <w:noProof/>
             <w:webHidden/>
           </w:rPr>
-          <w:instrText xml:space="preserve"> PAGEREF _Toc103694370 \h </w:instrText>
+          <w:instrText xml:space="preserve"> PAGEREF _Toc103954035 \h </w:instrText>
         </w:r>
         <w:r>
           <w:rPr>
@@ -514,7 +514,7 @@
           <w:lang w:eastAsia="hr-HR"/>
         </w:rPr>
       </w:pPr>
-      <w:hyperlink w:anchor="_Toc103694371" w:history="1">
+      <w:hyperlink w:anchor="_Toc103954036" w:history="1">
         <w:r>
           <w:rPr>
             <w:rStyle w:val="Hyperlink"/>
@@ -558,7 +558,7 @@
             <w:noProof/>
             <w:webHidden/>
           </w:rPr>
-          <w:instrText xml:space="preserve"> PAGEREF _Toc103694371 \h </w:instrText>
+          <w:instrText xml:space="preserve"> PAGEREF _Toc103954036 \h </w:instrText>
         </w:r>
         <w:r>
           <w:rPr>
@@ -604,7 +604,7 @@
           <w:lang w:eastAsia="hr-HR"/>
         </w:rPr>
       </w:pPr>
-      <w:hyperlink w:anchor="_Toc103694372" w:history="1">
+      <w:hyperlink w:anchor="_Toc103954037" w:history="1">
         <w:r>
           <w:rPr>
             <w:rStyle w:val="Hyperlink"/>
@@ -648,7 +648,7 @@
             <w:noProof/>
             <w:webHidden/>
           </w:rPr>
-          <w:instrText xml:space="preserve"> PAGEREF _Toc103694372 \h </w:instrText>
+          <w:instrText xml:space="preserve"> PAGEREF _Toc103954037 \h </w:instrText>
         </w:r>
         <w:r>
           <w:rPr>
@@ -694,7 +694,7 @@
           <w:lang w:eastAsia="hr-HR"/>
         </w:rPr>
       </w:pPr>
-      <w:hyperlink w:anchor="_Toc103694373" w:history="1">
+      <w:hyperlink w:anchor="_Toc103954038" w:history="1">
         <w:r>
           <w:rPr>
             <w:rStyle w:val="Hyperlink"/>
@@ -738,7 +738,7 @@
             <w:noProof/>
             <w:webHidden/>
           </w:rPr>
-          <w:instrText xml:space="preserve"> PAGEREF _Toc103694373 \h </w:instrText>
+          <w:instrText xml:space="preserve"> PAGEREF _Toc103954038 \h </w:instrText>
         </w:r>
         <w:r>
           <w:rPr>
@@ -784,7 +784,7 @@
           <w:lang w:eastAsia="hr-HR"/>
         </w:rPr>
       </w:pPr>
-      <w:hyperlink w:anchor="_Toc103694374" w:history="1">
+      <w:hyperlink w:anchor="_Toc103954039" w:history="1">
         <w:r>
           <w:rPr>
             <w:rStyle w:val="Hyperlink"/>
@@ -828,7 +828,7 @@
             <w:noProof/>
             <w:webHidden/>
           </w:rPr>
-          <w:instrText xml:space="preserve"> PAGEREF _Toc103694374 \h </w:instrText>
+          <w:instrText xml:space="preserve"> PAGEREF _Toc103954039 \h </w:instrText>
         </w:r>
         <w:r>
           <w:rPr>
@@ -874,7 +874,7 @@
           <w:lang w:eastAsia="hr-HR"/>
         </w:rPr>
       </w:pPr>
-      <w:hyperlink w:anchor="_Toc103694375" w:history="1">
+      <w:hyperlink w:anchor="_Toc103954040" w:history="1">
         <w:r>
           <w:rPr>
             <w:rStyle w:val="Hyperlink"/>
@@ -918,7 +918,7 @@
             <w:noProof/>
             <w:webHidden/>
           </w:rPr>
-          <w:instrText xml:space="preserve"> PAGEREF _Toc103694375 \h </w:instrText>
+          <w:instrText xml:space="preserve"> PAGEREF _Toc103954040 \h </w:instrText>
         </w:r>
         <w:r>
           <w:rPr>
@@ -964,7 +964,7 @@
           <w:lang w:eastAsia="hr-HR"/>
         </w:rPr>
       </w:pPr>
-      <w:hyperlink w:anchor="_Toc103694376" w:history="1">
+      <w:hyperlink w:anchor="_Toc103954041" w:history="1">
         <w:r>
           <w:rPr>
             <w:rStyle w:val="Hyperlink"/>
@@ -1008,7 +1008,7 @@
             <w:noProof/>
             <w:webHidden/>
           </w:rPr>
-          <w:instrText xml:space="preserve"> PAGEREF _Toc103694376 \h </w:instrText>
+          <w:instrText xml:space="preserve"> PAGEREF _Toc103954041 \h </w:instrText>
         </w:r>
         <w:r>
           <w:rPr>
@@ -1054,7 +1054,7 @@
           <w:lang w:eastAsia="hr-HR"/>
         </w:rPr>
       </w:pPr>
-      <w:hyperlink w:anchor="_Toc103694377" w:history="1">
+      <w:hyperlink w:anchor="_Toc103954042" w:history="1">
         <w:r>
           <w:rPr>
             <w:rStyle w:val="Hyperlink"/>
@@ -1098,7 +1098,7 @@
             <w:noProof/>
             <w:webHidden/>
           </w:rPr>
-          <w:instrText xml:space="preserve"> PAGEREF _Toc103694377 \h </w:instrText>
+          <w:instrText xml:space="preserve"> PAGEREF _Toc103954042 \h </w:instrText>
         </w:r>
         <w:r>
           <w:rPr>
@@ -1144,7 +1144,7 @@
           <w:lang w:eastAsia="hr-HR"/>
         </w:rPr>
       </w:pPr>
-      <w:hyperlink w:anchor="_Toc103694378" w:history="1">
+      <w:hyperlink w:anchor="_Toc103954043" w:history="1">
         <w:r>
           <w:rPr>
             <w:rStyle w:val="Hyperlink"/>
@@ -1188,7 +1188,7 @@
             <w:noProof/>
             <w:webHidden/>
           </w:rPr>
-          <w:instrText xml:space="preserve"> PAGEREF _Toc103694378 \h </w:instrText>
+          <w:instrText xml:space="preserve"> PAGEREF _Toc103954043 \h </w:instrText>
         </w:r>
         <w:r>
           <w:rPr>
@@ -1234,7 +1234,7 @@
           <w:lang w:eastAsia="hr-HR"/>
         </w:rPr>
       </w:pPr>
-      <w:hyperlink w:anchor="_Toc103694379" w:history="1">
+      <w:hyperlink w:anchor="_Toc103954044" w:history="1">
         <w:r>
           <w:rPr>
             <w:rStyle w:val="Hyperlink"/>
@@ -1278,7 +1278,7 @@
             <w:noProof/>
             <w:webHidden/>
           </w:rPr>
-          <w:instrText xml:space="preserve"> PAGEREF _Toc103694379 \h </w:instrText>
+          <w:instrText xml:space="preserve"> PAGEREF _Toc103954044 \h </w:instrText>
         </w:r>
         <w:r>
           <w:rPr>
@@ -1324,7 +1324,7 @@
           <w:lang w:eastAsia="hr-HR"/>
         </w:rPr>
       </w:pPr>
-      <w:hyperlink w:anchor="_Toc103694380" w:history="1">
+      <w:hyperlink w:anchor="_Toc103954045" w:history="1">
         <w:r>
           <w:rPr>
             <w:rStyle w:val="Hyperlink"/>
@@ -1368,7 +1368,7 @@
             <w:noProof/>
             <w:webHidden/>
           </w:rPr>
-          <w:instrText xml:space="preserve"> PAGEREF _Toc103694380 \h </w:instrText>
+          <w:instrText xml:space="preserve"> PAGEREF _Toc103954045 \h </w:instrText>
         </w:r>
         <w:r>
           <w:rPr>
@@ -1389,6 +1389,816 @@
             <w:webHidden/>
           </w:rPr>
           <w:t>13</w:t>
+        </w:r>
+        <w:r>
+          <w:rPr>
+            <w:noProof/>
+            <w:webHidden/>
+          </w:rPr>
+          <w:fldChar w:fldCharType="end"/>
+        </w:r>
+      </w:hyperlink>
+    </w:p>
+    <w:p>
+      <w:pPr>
+        <w:pStyle w:val="TOC1"/>
+        <w:tabs>
+          <w:tab w:val="left" w:pos="480"/>
+          <w:tab w:val="right" w:leader="dot" w:pos="8778"/>
+        </w:tabs>
+        <w:rPr>
+          <w:rFonts w:asciiTheme="minorHAnsi" w:eastAsiaTheme="minorEastAsia" w:hAnsiTheme="minorHAnsi" w:cstheme="minorBidi"/>
+          <w:noProof/>
+          <w:sz w:val="22"/>
+          <w:szCs w:val="22"/>
+          <w:lang w:eastAsia="hr-HR"/>
+        </w:rPr>
+      </w:pPr>
+      <w:hyperlink w:anchor="_Toc103954046" w:history="1">
+        <w:r>
+          <w:rPr>
+            <w:rStyle w:val="Hyperlink"/>
+            <w:noProof/>
+          </w:rPr>
+          <w:t>5.</w:t>
+        </w:r>
+        <w:r>
+          <w:rPr>
+            <w:rFonts w:asciiTheme="minorHAnsi" w:eastAsiaTheme="minorEastAsia" w:hAnsiTheme="minorHAnsi" w:cstheme="minorBidi"/>
+            <w:noProof/>
+            <w:sz w:val="22"/>
+            <w:szCs w:val="22"/>
+            <w:lang w:eastAsia="hr-HR"/>
+          </w:rPr>
+          <w:tab/>
+        </w:r>
+        <w:r>
+          <w:rPr>
+            <w:rStyle w:val="Hyperlink"/>
+            <w:noProof/>
+          </w:rPr>
+          <w:t>Simuliranje mehaničkih elemenata</w:t>
+        </w:r>
+        <w:r>
+          <w:rPr>
+            <w:noProof/>
+            <w:webHidden/>
+          </w:rPr>
+          <w:tab/>
+        </w:r>
+        <w:r>
+          <w:rPr>
+            <w:noProof/>
+            <w:webHidden/>
+          </w:rPr>
+          <w:fldChar w:fldCharType="begin"/>
+        </w:r>
+        <w:r>
+          <w:rPr>
+            <w:noProof/>
+            <w:webHidden/>
+          </w:rPr>
+          <w:instrText xml:space="preserve"> PAGEREF _Toc103954046 \h </w:instrText>
+        </w:r>
+        <w:r>
+          <w:rPr>
+            <w:noProof/>
+            <w:webHidden/>
+          </w:rPr>
+        </w:r>
+        <w:r>
+          <w:rPr>
+            <w:noProof/>
+            <w:webHidden/>
+          </w:rPr>
+          <w:fldChar w:fldCharType="separate"/>
+        </w:r>
+        <w:r>
+          <w:rPr>
+            <w:noProof/>
+            <w:webHidden/>
+          </w:rPr>
+          <w:t>14</w:t>
+        </w:r>
+        <w:r>
+          <w:rPr>
+            <w:noProof/>
+            <w:webHidden/>
+          </w:rPr>
+          <w:fldChar w:fldCharType="end"/>
+        </w:r>
+      </w:hyperlink>
+    </w:p>
+    <w:p>
+      <w:pPr>
+        <w:pStyle w:val="TOC2"/>
+        <w:tabs>
+          <w:tab w:val="left" w:pos="960"/>
+          <w:tab w:val="right" w:leader="dot" w:pos="8778"/>
+        </w:tabs>
+        <w:rPr>
+          <w:rFonts w:asciiTheme="minorHAnsi" w:eastAsiaTheme="minorEastAsia" w:hAnsiTheme="minorHAnsi" w:cstheme="minorBidi"/>
+          <w:noProof/>
+          <w:sz w:val="22"/>
+          <w:szCs w:val="22"/>
+          <w:lang w:eastAsia="hr-HR"/>
+        </w:rPr>
+      </w:pPr>
+      <w:hyperlink w:anchor="_Toc103954047" w:history="1">
+        <w:r>
+          <w:rPr>
+            <w:rStyle w:val="Hyperlink"/>
+            <w:noProof/>
+          </w:rPr>
+          <w:t>5.1.</w:t>
+        </w:r>
+        <w:r>
+          <w:rPr>
+            <w:rFonts w:asciiTheme="minorHAnsi" w:eastAsiaTheme="minorEastAsia" w:hAnsiTheme="minorHAnsi" w:cstheme="minorBidi"/>
+            <w:noProof/>
+            <w:sz w:val="22"/>
+            <w:szCs w:val="22"/>
+            <w:lang w:eastAsia="hr-HR"/>
+          </w:rPr>
+          <w:tab/>
+        </w:r>
+        <w:r>
+          <w:rPr>
+            <w:rStyle w:val="Hyperlink"/>
+            <w:noProof/>
+          </w:rPr>
+          <w:t>Problem poklapanja zubaca u prikazu</w:t>
+        </w:r>
+        <w:r>
+          <w:rPr>
+            <w:noProof/>
+            <w:webHidden/>
+          </w:rPr>
+          <w:tab/>
+        </w:r>
+        <w:r>
+          <w:rPr>
+            <w:noProof/>
+            <w:webHidden/>
+          </w:rPr>
+          <w:fldChar w:fldCharType="begin"/>
+        </w:r>
+        <w:r>
+          <w:rPr>
+            <w:noProof/>
+            <w:webHidden/>
+          </w:rPr>
+          <w:instrText xml:space="preserve"> PAGEREF _Toc103954047 \h </w:instrText>
+        </w:r>
+        <w:r>
+          <w:rPr>
+            <w:noProof/>
+            <w:webHidden/>
+          </w:rPr>
+        </w:r>
+        <w:r>
+          <w:rPr>
+            <w:noProof/>
+            <w:webHidden/>
+          </w:rPr>
+          <w:fldChar w:fldCharType="separate"/>
+        </w:r>
+        <w:r>
+          <w:rPr>
+            <w:noProof/>
+            <w:webHidden/>
+          </w:rPr>
+          <w:t>15</w:t>
+        </w:r>
+        <w:r>
+          <w:rPr>
+            <w:noProof/>
+            <w:webHidden/>
+          </w:rPr>
+          <w:fldChar w:fldCharType="end"/>
+        </w:r>
+      </w:hyperlink>
+    </w:p>
+    <w:p>
+      <w:pPr>
+        <w:pStyle w:val="TOC1"/>
+        <w:tabs>
+          <w:tab w:val="left" w:pos="480"/>
+          <w:tab w:val="right" w:leader="dot" w:pos="8778"/>
+        </w:tabs>
+        <w:rPr>
+          <w:rFonts w:asciiTheme="minorHAnsi" w:eastAsiaTheme="minorEastAsia" w:hAnsiTheme="minorHAnsi" w:cstheme="minorBidi"/>
+          <w:noProof/>
+          <w:sz w:val="22"/>
+          <w:szCs w:val="22"/>
+          <w:lang w:eastAsia="hr-HR"/>
+        </w:rPr>
+      </w:pPr>
+      <w:hyperlink w:anchor="_Toc103954048" w:history="1">
+        <w:r>
+          <w:rPr>
+            <w:rStyle w:val="Hyperlink"/>
+            <w:noProof/>
+          </w:rPr>
+          <w:t>6.</w:t>
+        </w:r>
+        <w:r>
+          <w:rPr>
+            <w:rFonts w:asciiTheme="minorHAnsi" w:eastAsiaTheme="minorEastAsia" w:hAnsiTheme="minorHAnsi" w:cstheme="minorBidi"/>
+            <w:noProof/>
+            <w:sz w:val="22"/>
+            <w:szCs w:val="22"/>
+            <w:lang w:eastAsia="hr-HR"/>
+          </w:rPr>
+          <w:tab/>
+        </w:r>
+        <w:r>
+          <w:rPr>
+            <w:rStyle w:val="Hyperlink"/>
+            <w:noProof/>
+          </w:rPr>
+          <w:t>Virtualne mehaničke komponente</w:t>
+        </w:r>
+        <w:r>
+          <w:rPr>
+            <w:noProof/>
+            <w:webHidden/>
+          </w:rPr>
+          <w:tab/>
+        </w:r>
+        <w:r>
+          <w:rPr>
+            <w:noProof/>
+            <w:webHidden/>
+          </w:rPr>
+          <w:fldChar w:fldCharType="begin"/>
+        </w:r>
+        <w:r>
+          <w:rPr>
+            <w:noProof/>
+            <w:webHidden/>
+          </w:rPr>
+          <w:instrText xml:space="preserve"> PAGEREF _Toc103954048 \h </w:instrText>
+        </w:r>
+        <w:r>
+          <w:rPr>
+            <w:noProof/>
+            <w:webHidden/>
+          </w:rPr>
+        </w:r>
+        <w:r>
+          <w:rPr>
+            <w:noProof/>
+            <w:webHidden/>
+          </w:rPr>
+          <w:fldChar w:fldCharType="separate"/>
+        </w:r>
+        <w:r>
+          <w:rPr>
+            <w:noProof/>
+            <w:webHidden/>
+          </w:rPr>
+          <w:t>17</w:t>
+        </w:r>
+        <w:r>
+          <w:rPr>
+            <w:noProof/>
+            <w:webHidden/>
+          </w:rPr>
+          <w:fldChar w:fldCharType="end"/>
+        </w:r>
+      </w:hyperlink>
+    </w:p>
+    <w:p>
+      <w:pPr>
+        <w:pStyle w:val="TOC2"/>
+        <w:tabs>
+          <w:tab w:val="left" w:pos="960"/>
+          <w:tab w:val="right" w:leader="dot" w:pos="8778"/>
+        </w:tabs>
+        <w:rPr>
+          <w:rFonts w:asciiTheme="minorHAnsi" w:eastAsiaTheme="minorEastAsia" w:hAnsiTheme="minorHAnsi" w:cstheme="minorBidi"/>
+          <w:noProof/>
+          <w:sz w:val="22"/>
+          <w:szCs w:val="22"/>
+          <w:lang w:eastAsia="hr-HR"/>
+        </w:rPr>
+      </w:pPr>
+      <w:hyperlink w:anchor="_Toc103954049" w:history="1">
+        <w:r>
+          <w:rPr>
+            <w:rStyle w:val="Hyperlink"/>
+            <w:noProof/>
+          </w:rPr>
+          <w:t>6.1.</w:t>
+        </w:r>
+        <w:r>
+          <w:rPr>
+            <w:rFonts w:asciiTheme="minorHAnsi" w:eastAsiaTheme="minorEastAsia" w:hAnsiTheme="minorHAnsi" w:cstheme="minorBidi"/>
+            <w:noProof/>
+            <w:sz w:val="22"/>
+            <w:szCs w:val="22"/>
+            <w:lang w:eastAsia="hr-HR"/>
+          </w:rPr>
+          <w:tab/>
+        </w:r>
+        <w:r>
+          <w:rPr>
+            <w:rStyle w:val="Hyperlink"/>
+            <w:noProof/>
+          </w:rPr>
+          <w:t>Virtualni diferencijal</w:t>
+        </w:r>
+        <w:r>
+          <w:rPr>
+            <w:noProof/>
+            <w:webHidden/>
+          </w:rPr>
+          <w:tab/>
+        </w:r>
+        <w:r>
+          <w:rPr>
+            <w:noProof/>
+            <w:webHidden/>
+          </w:rPr>
+          <w:fldChar w:fldCharType="begin"/>
+        </w:r>
+        <w:r>
+          <w:rPr>
+            <w:noProof/>
+            <w:webHidden/>
+          </w:rPr>
+          <w:instrText xml:space="preserve"> PAGEREF _Toc103954049 \h </w:instrText>
+        </w:r>
+        <w:r>
+          <w:rPr>
+            <w:noProof/>
+            <w:webHidden/>
+          </w:rPr>
+        </w:r>
+        <w:r>
+          <w:rPr>
+            <w:noProof/>
+            <w:webHidden/>
+          </w:rPr>
+          <w:fldChar w:fldCharType="separate"/>
+        </w:r>
+        <w:r>
+          <w:rPr>
+            <w:noProof/>
+            <w:webHidden/>
+          </w:rPr>
+          <w:t>17</w:t>
+        </w:r>
+        <w:r>
+          <w:rPr>
+            <w:noProof/>
+            <w:webHidden/>
+          </w:rPr>
+          <w:fldChar w:fldCharType="end"/>
+        </w:r>
+      </w:hyperlink>
+    </w:p>
+    <w:p>
+      <w:pPr>
+        <w:pStyle w:val="TOC2"/>
+        <w:tabs>
+          <w:tab w:val="left" w:pos="960"/>
+          <w:tab w:val="right" w:leader="dot" w:pos="8778"/>
+        </w:tabs>
+        <w:rPr>
+          <w:rFonts w:asciiTheme="minorHAnsi" w:eastAsiaTheme="minorEastAsia" w:hAnsiTheme="minorHAnsi" w:cstheme="minorBidi"/>
+          <w:noProof/>
+          <w:sz w:val="22"/>
+          <w:szCs w:val="22"/>
+          <w:lang w:eastAsia="hr-HR"/>
+        </w:rPr>
+      </w:pPr>
+      <w:hyperlink w:anchor="_Toc103954050" w:history="1">
+        <w:r>
+          <w:rPr>
+            <w:rStyle w:val="Hyperlink"/>
+            <w:noProof/>
+          </w:rPr>
+          <w:t>6.2.</w:t>
+        </w:r>
+        <w:r>
+          <w:rPr>
+            <w:rFonts w:asciiTheme="minorHAnsi" w:eastAsiaTheme="minorEastAsia" w:hAnsiTheme="minorHAnsi" w:cstheme="minorBidi"/>
+            <w:noProof/>
+            <w:sz w:val="22"/>
+            <w:szCs w:val="22"/>
+            <w:lang w:eastAsia="hr-HR"/>
+          </w:rPr>
+          <w:tab/>
+        </w:r>
+        <w:r>
+          <w:rPr>
+            <w:rStyle w:val="Hyperlink"/>
+            <w:noProof/>
+          </w:rPr>
+          <w:t>Virtualni množitelj</w:t>
+        </w:r>
+        <w:r>
+          <w:rPr>
+            <w:noProof/>
+            <w:webHidden/>
+          </w:rPr>
+          <w:tab/>
+        </w:r>
+        <w:r>
+          <w:rPr>
+            <w:noProof/>
+            <w:webHidden/>
+          </w:rPr>
+          <w:fldChar w:fldCharType="begin"/>
+        </w:r>
+        <w:r>
+          <w:rPr>
+            <w:noProof/>
+            <w:webHidden/>
+          </w:rPr>
+          <w:instrText xml:space="preserve"> PAGEREF _Toc103954050 \h </w:instrText>
+        </w:r>
+        <w:r>
+          <w:rPr>
+            <w:noProof/>
+            <w:webHidden/>
+          </w:rPr>
+        </w:r>
+        <w:r>
+          <w:rPr>
+            <w:noProof/>
+            <w:webHidden/>
+          </w:rPr>
+          <w:fldChar w:fldCharType="separate"/>
+        </w:r>
+        <w:r>
+          <w:rPr>
+            <w:noProof/>
+            <w:webHidden/>
+          </w:rPr>
+          <w:t>18</w:t>
+        </w:r>
+        <w:r>
+          <w:rPr>
+            <w:noProof/>
+            <w:webHidden/>
+          </w:rPr>
+          <w:fldChar w:fldCharType="end"/>
+        </w:r>
+      </w:hyperlink>
+    </w:p>
+    <w:p>
+      <w:pPr>
+        <w:pStyle w:val="TOC2"/>
+        <w:tabs>
+          <w:tab w:val="left" w:pos="960"/>
+          <w:tab w:val="right" w:leader="dot" w:pos="8778"/>
+        </w:tabs>
+        <w:rPr>
+          <w:rFonts w:asciiTheme="minorHAnsi" w:eastAsiaTheme="minorEastAsia" w:hAnsiTheme="minorHAnsi" w:cstheme="minorBidi"/>
+          <w:noProof/>
+          <w:sz w:val="22"/>
+          <w:szCs w:val="22"/>
+          <w:lang w:eastAsia="hr-HR"/>
+        </w:rPr>
+      </w:pPr>
+      <w:hyperlink w:anchor="_Toc103954051" w:history="1">
+        <w:r>
+          <w:rPr>
+            <w:rStyle w:val="Hyperlink"/>
+            <w:noProof/>
+          </w:rPr>
+          <w:t>6.3.</w:t>
+        </w:r>
+        <w:r>
+          <w:rPr>
+            <w:rFonts w:asciiTheme="minorHAnsi" w:eastAsiaTheme="minorEastAsia" w:hAnsiTheme="minorHAnsi" w:cstheme="minorBidi"/>
+            <w:noProof/>
+            <w:sz w:val="22"/>
+            <w:szCs w:val="22"/>
+            <w:lang w:eastAsia="hr-HR"/>
+          </w:rPr>
+          <w:tab/>
+        </w:r>
+        <w:r>
+          <w:rPr>
+            <w:rStyle w:val="Hyperlink"/>
+            <w:noProof/>
+          </w:rPr>
+          <w:t>Virtualni djelitelj</w:t>
+        </w:r>
+        <w:r>
+          <w:rPr>
+            <w:noProof/>
+            <w:webHidden/>
+          </w:rPr>
+          <w:tab/>
+        </w:r>
+        <w:r>
+          <w:rPr>
+            <w:noProof/>
+            <w:webHidden/>
+          </w:rPr>
+          <w:fldChar w:fldCharType="begin"/>
+        </w:r>
+        <w:r>
+          <w:rPr>
+            <w:noProof/>
+            <w:webHidden/>
+          </w:rPr>
+          <w:instrText xml:space="preserve"> PAGEREF _Toc103954051 \h </w:instrText>
+        </w:r>
+        <w:r>
+          <w:rPr>
+            <w:noProof/>
+            <w:webHidden/>
+          </w:rPr>
+        </w:r>
+        <w:r>
+          <w:rPr>
+            <w:noProof/>
+            <w:webHidden/>
+          </w:rPr>
+          <w:fldChar w:fldCharType="separate"/>
+        </w:r>
+        <w:r>
+          <w:rPr>
+            <w:noProof/>
+            <w:webHidden/>
+          </w:rPr>
+          <w:t>19</w:t>
+        </w:r>
+        <w:r>
+          <w:rPr>
+            <w:noProof/>
+            <w:webHidden/>
+          </w:rPr>
+          <w:fldChar w:fldCharType="end"/>
+        </w:r>
+      </w:hyperlink>
+    </w:p>
+    <w:p>
+      <w:pPr>
+        <w:pStyle w:val="TOC2"/>
+        <w:tabs>
+          <w:tab w:val="left" w:pos="960"/>
+          <w:tab w:val="right" w:leader="dot" w:pos="8778"/>
+        </w:tabs>
+        <w:rPr>
+          <w:rFonts w:asciiTheme="minorHAnsi" w:eastAsiaTheme="minorEastAsia" w:hAnsiTheme="minorHAnsi" w:cstheme="minorBidi"/>
+          <w:noProof/>
+          <w:sz w:val="22"/>
+          <w:szCs w:val="22"/>
+          <w:lang w:eastAsia="hr-HR"/>
+        </w:rPr>
+      </w:pPr>
+      <w:hyperlink w:anchor="_Toc103954052" w:history="1">
+        <w:r>
+          <w:rPr>
+            <w:rStyle w:val="Hyperlink"/>
+            <w:noProof/>
+          </w:rPr>
+          <w:t>6.4.</w:t>
+        </w:r>
+        <w:r>
+          <w:rPr>
+            <w:rFonts w:asciiTheme="minorHAnsi" w:eastAsiaTheme="minorEastAsia" w:hAnsiTheme="minorHAnsi" w:cstheme="minorBidi"/>
+            <w:noProof/>
+            <w:sz w:val="22"/>
+            <w:szCs w:val="22"/>
+            <w:lang w:eastAsia="hr-HR"/>
+          </w:rPr>
+          <w:tab/>
+        </w:r>
+        <w:r>
+          <w:rPr>
+            <w:rStyle w:val="Hyperlink"/>
+            <w:noProof/>
+          </w:rPr>
+          <w:t>Virtualni množitelj s konstantom</w:t>
+        </w:r>
+        <w:r>
+          <w:rPr>
+            <w:noProof/>
+            <w:webHidden/>
+          </w:rPr>
+          <w:tab/>
+        </w:r>
+        <w:r>
+          <w:rPr>
+            <w:noProof/>
+            <w:webHidden/>
+          </w:rPr>
+          <w:fldChar w:fldCharType="begin"/>
+        </w:r>
+        <w:r>
+          <w:rPr>
+            <w:noProof/>
+            <w:webHidden/>
+          </w:rPr>
+          <w:instrText xml:space="preserve"> PAGEREF _Toc103954052 \h </w:instrText>
+        </w:r>
+        <w:r>
+          <w:rPr>
+            <w:noProof/>
+            <w:webHidden/>
+          </w:rPr>
+        </w:r>
+        <w:r>
+          <w:rPr>
+            <w:noProof/>
+            <w:webHidden/>
+          </w:rPr>
+          <w:fldChar w:fldCharType="separate"/>
+        </w:r>
+        <w:r>
+          <w:rPr>
+            <w:noProof/>
+            <w:webHidden/>
+          </w:rPr>
+          <w:t>20</w:t>
+        </w:r>
+        <w:r>
+          <w:rPr>
+            <w:noProof/>
+            <w:webHidden/>
+          </w:rPr>
+          <w:fldChar w:fldCharType="end"/>
+        </w:r>
+      </w:hyperlink>
+    </w:p>
+    <w:p>
+      <w:pPr>
+        <w:pStyle w:val="TOC2"/>
+        <w:tabs>
+          <w:tab w:val="left" w:pos="960"/>
+          <w:tab w:val="right" w:leader="dot" w:pos="8778"/>
+        </w:tabs>
+        <w:rPr>
+          <w:rFonts w:asciiTheme="minorHAnsi" w:eastAsiaTheme="minorEastAsia" w:hAnsiTheme="minorHAnsi" w:cstheme="minorBidi"/>
+          <w:noProof/>
+          <w:sz w:val="22"/>
+          <w:szCs w:val="22"/>
+          <w:lang w:eastAsia="hr-HR"/>
+        </w:rPr>
+      </w:pPr>
+      <w:hyperlink w:anchor="_Toc103954053" w:history="1">
+        <w:r>
+          <w:rPr>
+            <w:rStyle w:val="Hyperlink"/>
+            <w:noProof/>
+          </w:rPr>
+          <w:t>6.5.</w:t>
+        </w:r>
+        <w:r>
+          <w:rPr>
+            <w:rFonts w:asciiTheme="minorHAnsi" w:eastAsiaTheme="minorEastAsia" w:hAnsiTheme="minorHAnsi" w:cstheme="minorBidi"/>
+            <w:noProof/>
+            <w:sz w:val="22"/>
+            <w:szCs w:val="22"/>
+            <w:lang w:eastAsia="hr-HR"/>
+          </w:rPr>
+          <w:tab/>
+        </w:r>
+        <w:r>
+          <w:rPr>
+            <w:rStyle w:val="Hyperlink"/>
+            <w:noProof/>
+          </w:rPr>
+          <w:t>Crtač</w:t>
+        </w:r>
+        <w:r>
+          <w:rPr>
+            <w:noProof/>
+            <w:webHidden/>
+          </w:rPr>
+          <w:tab/>
+        </w:r>
+        <w:r>
+          <w:rPr>
+            <w:noProof/>
+            <w:webHidden/>
+          </w:rPr>
+          <w:fldChar w:fldCharType="begin"/>
+        </w:r>
+        <w:r>
+          <w:rPr>
+            <w:noProof/>
+            <w:webHidden/>
+          </w:rPr>
+          <w:instrText xml:space="preserve"> PAGEREF _Toc103954053 \h </w:instrText>
+        </w:r>
+        <w:r>
+          <w:rPr>
+            <w:noProof/>
+            <w:webHidden/>
+          </w:rPr>
+        </w:r>
+        <w:r>
+          <w:rPr>
+            <w:noProof/>
+            <w:webHidden/>
+          </w:rPr>
+          <w:fldChar w:fldCharType="separate"/>
+        </w:r>
+        <w:r>
+          <w:rPr>
+            <w:noProof/>
+            <w:webHidden/>
+          </w:rPr>
+          <w:t>22</w:t>
+        </w:r>
+        <w:r>
+          <w:rPr>
+            <w:noProof/>
+            <w:webHidden/>
+          </w:rPr>
+          <w:fldChar w:fldCharType="end"/>
+        </w:r>
+      </w:hyperlink>
+    </w:p>
+    <w:p>
+      <w:pPr>
+        <w:pStyle w:val="TOC2"/>
+        <w:tabs>
+          <w:tab w:val="left" w:pos="960"/>
+          <w:tab w:val="right" w:leader="dot" w:pos="8778"/>
+        </w:tabs>
+        <w:rPr>
+          <w:rFonts w:asciiTheme="minorHAnsi" w:eastAsiaTheme="minorEastAsia" w:hAnsiTheme="minorHAnsi" w:cstheme="minorBidi"/>
+          <w:noProof/>
+          <w:sz w:val="22"/>
+          <w:szCs w:val="22"/>
+          <w:lang w:eastAsia="hr-HR"/>
+        </w:rPr>
+      </w:pPr>
+      <w:hyperlink w:anchor="_Toc103954054" w:history="1">
+        <w:r>
+          <w:rPr>
+            <w:rStyle w:val="Hyperlink"/>
+            <w:noProof/>
+          </w:rPr>
+          <w:t>6.6.</w:t>
+        </w:r>
+        <w:r>
+          <w:rPr>
+            <w:rFonts w:asciiTheme="minorHAnsi" w:eastAsiaTheme="minorEastAsia" w:hAnsiTheme="minorHAnsi" w:cstheme="minorBidi"/>
+            <w:noProof/>
+            <w:sz w:val="22"/>
+            <w:szCs w:val="22"/>
+            <w:lang w:eastAsia="hr-HR"/>
+          </w:rPr>
+          <w:tab/>
+        </w:r>
+        <w:r>
+          <w:rPr>
+            <w:rStyle w:val="Hyperlink"/>
+            <w:noProof/>
+          </w:rPr>
+          <w:t>Ulazna ručica</w:t>
+        </w:r>
+        <w:r>
+          <w:rPr>
+            <w:noProof/>
+            <w:webHidden/>
+          </w:rPr>
+          <w:tab/>
+        </w:r>
+        <w:r>
+          <w:rPr>
+            <w:noProof/>
+            <w:webHidden/>
+          </w:rPr>
+          <w:fldChar w:fldCharType="begin"/>
+        </w:r>
+        <w:r>
+          <w:rPr>
+            <w:noProof/>
+            <w:webHidden/>
+          </w:rPr>
+          <w:instrText xml:space="preserve"> PAGEREF _Toc103954054 \h </w:instrText>
+        </w:r>
+        <w:r>
+          <w:rPr>
+            <w:noProof/>
+            <w:webHidden/>
+          </w:rPr>
+        </w:r>
+        <w:r>
+          <w:rPr>
+            <w:noProof/>
+            <w:webHidden/>
+          </w:rPr>
+          <w:fldChar w:fldCharType="separate"/>
+        </w:r>
+        <w:r>
+          <w:rPr>
+            <w:noProof/>
+            <w:webHidden/>
+          </w:rPr>
+          <w:t>22</w:t>
         </w:r>
         <w:r>
           <w:rPr>
@@ -1413,7 +2223,7 @@
           <w:lang w:eastAsia="hr-HR"/>
         </w:rPr>
       </w:pPr>
-      <w:hyperlink w:anchor="_Toc103694381" w:history="1">
+      <w:hyperlink w:anchor="_Toc103954055" w:history="1">
         <w:r>
           <w:rPr>
             <w:rStyle w:val="Hyperlink"/>
@@ -1440,7 +2250,7 @@
             <w:noProof/>
             <w:webHidden/>
           </w:rPr>
-          <w:instrText xml:space="preserve"> PAGEREF _Toc103694381 \h </w:instrText>
+          <w:instrText xml:space="preserve"> PAGEREF _Toc103954055 \h </w:instrText>
         </w:r>
         <w:r>
           <w:rPr>
@@ -1460,7 +2270,7 @@
             <w:noProof/>
             <w:webHidden/>
           </w:rPr>
-          <w:t>15</w:t>
+          <w:t>24</w:t>
         </w:r>
         <w:r>
           <w:rPr>
@@ -1485,7 +2295,7 @@
           <w:lang w:eastAsia="hr-HR"/>
         </w:rPr>
       </w:pPr>
-      <w:hyperlink w:anchor="_Toc103694382" w:history="1">
+      <w:hyperlink w:anchor="_Toc103954056" w:history="1">
         <w:r>
           <w:rPr>
             <w:rStyle w:val="Hyperlink"/>
@@ -1512,7 +2322,7 @@
             <w:noProof/>
             <w:webHidden/>
           </w:rPr>
-          <w:instrText xml:space="preserve"> PAGEREF _Toc103694382 \h </w:instrText>
+          <w:instrText xml:space="preserve"> PAGEREF _Toc103954056 \h </w:instrText>
         </w:r>
         <w:r>
           <w:rPr>
@@ -1532,7 +2342,7 @@
             <w:noProof/>
             <w:webHidden/>
           </w:rPr>
-          <w:t>16</w:t>
+          <w:t>25</w:t>
         </w:r>
         <w:r>
           <w:rPr>
@@ -1557,7 +2367,7 @@
           <w:lang w:eastAsia="hr-HR"/>
         </w:rPr>
       </w:pPr>
-      <w:hyperlink w:anchor="_Toc103694383" w:history="1">
+      <w:hyperlink w:anchor="_Toc103954057" w:history="1">
         <w:r>
           <w:rPr>
             <w:rStyle w:val="Hyperlink"/>
@@ -1584,7 +2394,7 @@
             <w:noProof/>
             <w:webHidden/>
           </w:rPr>
-          <w:instrText xml:space="preserve"> PAGEREF _Toc103694383 \h </w:instrText>
+          <w:instrText xml:space="preserve"> PAGEREF _Toc103954057 \h </w:instrText>
         </w:r>
         <w:r>
           <w:rPr>
@@ -1604,7 +2414,7 @@
             <w:noProof/>
             <w:webHidden/>
           </w:rPr>
-          <w:t>17</w:t>
+          <w:t>26</w:t>
         </w:r>
         <w:r>
           <w:rPr>
@@ -1629,7 +2439,7 @@
           <w:lang w:eastAsia="hr-HR"/>
         </w:rPr>
       </w:pPr>
-      <w:hyperlink w:anchor="_Toc103694384" w:history="1">
+      <w:hyperlink w:anchor="_Toc103954058" w:history="1">
         <w:r>
           <w:rPr>
             <w:rStyle w:val="Hyperlink"/>
@@ -1657,7 +2467,7 @@
             <w:noProof/>
             <w:webHidden/>
           </w:rPr>
-          <w:instrText xml:space="preserve"> PAGEREF _Toc103694384 \h </w:instrText>
+          <w:instrText xml:space="preserve"> PAGEREF _Toc103954058 \h </w:instrText>
         </w:r>
         <w:r>
           <w:rPr>
@@ -1677,7 +2487,7 @@
             <w:noProof/>
             <w:webHidden/>
           </w:rPr>
-          <w:t>18</w:t>
+          <w:t>27</w:t>
         </w:r>
         <w:r>
           <w:rPr>
@@ -1709,7 +2519,7 @@
           <w:numId w:val="0"/>
         </w:numPr>
       </w:pPr>
-      <w:bookmarkStart w:id="0" w:name="_Toc103694368"/>
+      <w:bookmarkStart w:id="0" w:name="_Toc103954033"/>
       <w:r>
         <w:lastRenderedPageBreak/>
         <w:t>Uvod</w:t>
@@ -1721,7 +2531,7 @@
       <w:pPr>
         <w:pStyle w:val="Heading1"/>
       </w:pPr>
-      <w:bookmarkStart w:id="1" w:name="_Toc103694369"/>
+      <w:bookmarkStart w:id="1" w:name="_Toc103954034"/>
       <w:r>
         <w:lastRenderedPageBreak/>
         <w:t>Mehaničke komponente matematičkih operacija</w:t>
@@ -1781,7 +2591,7 @@
       <w:pPr>
         <w:pStyle w:val="Heading2"/>
       </w:pPr>
-      <w:bookmarkStart w:id="2" w:name="_Toc103694370"/>
+      <w:bookmarkStart w:id="2" w:name="_Toc103954035"/>
       <w:r>
         <w:t>Diferencijal</w:t>
       </w:r>
@@ -2117,7 +2927,7 @@
       <w:pPr>
         <w:pStyle w:val="Heading3"/>
       </w:pPr>
-      <w:bookmarkStart w:id="4" w:name="_Toc103694371"/>
+      <w:bookmarkStart w:id="4" w:name="_Toc103954036"/>
       <w:r>
         <w:t>Način rada diferencijala</w:t>
       </w:r>
@@ -2247,7 +3057,7 @@
       <w:pPr>
         <w:pStyle w:val="Heading2"/>
       </w:pPr>
-      <w:bookmarkStart w:id="5" w:name="_Toc103694372"/>
+      <w:bookmarkStart w:id="5" w:name="_Toc103954037"/>
       <w:r>
         <w:t>Množitelj</w:t>
       </w:r>
@@ -2591,7 +3401,7 @@
       <w:pPr>
         <w:pStyle w:val="Heading3"/>
       </w:pPr>
-      <w:bookmarkStart w:id="7" w:name="_Toc103694373"/>
+      <w:bookmarkStart w:id="7" w:name="_Toc103954038"/>
       <w:r>
         <w:t>Način rada množitelja</w:t>
       </w:r>
@@ -3202,7 +4012,7 @@
       <w:pPr>
         <w:pStyle w:val="Heading1"/>
       </w:pPr>
-      <w:bookmarkStart w:id="8" w:name="_Toc103694374"/>
+      <w:bookmarkStart w:id="8" w:name="_Toc103954039"/>
       <w:r>
         <w:lastRenderedPageBreak/>
         <w:t>Sintaksno parsiranje</w:t>
@@ -3557,7 +4367,7 @@
       <w:pPr>
         <w:pStyle w:val="Heading2"/>
       </w:pPr>
-      <w:bookmarkStart w:id="9" w:name="_Toc103694375"/>
+      <w:bookmarkStart w:id="9" w:name="_Toc103954040"/>
       <w:r>
         <w:t>Gramatika za parsiranje matematičkih izraza</w:t>
       </w:r>
@@ -3922,7 +4732,7 @@
       <w:pPr>
         <w:pStyle w:val="Heading1"/>
       </w:pPr>
-      <w:bookmarkStart w:id="10" w:name="_Toc103694376"/>
+      <w:bookmarkStart w:id="10" w:name="_Toc103954041"/>
       <w:r>
         <w:lastRenderedPageBreak/>
         <w:t>Modeliranje i digitalni zapis virtualnih predmeta</w:t>
@@ -3967,7 +4777,7 @@
       <w:pPr>
         <w:pStyle w:val="Heading2"/>
       </w:pPr>
-      <w:bookmarkStart w:id="11" w:name="_Toc103694377"/>
+      <w:bookmarkStart w:id="11" w:name="_Toc103954042"/>
       <w:r>
         <w:t>Prikaz geometrije poligonima</w:t>
       </w:r>
@@ -4058,7 +4868,7 @@
       <w:pPr>
         <w:pStyle w:val="Heading1"/>
       </w:pPr>
-      <w:bookmarkStart w:id="12" w:name="_Toc103694378"/>
+      <w:bookmarkStart w:id="12" w:name="_Toc103954043"/>
       <w:r>
         <w:lastRenderedPageBreak/>
         <w:t>Proceduralno generiranje 3D modela</w:t>
@@ -4567,7 +5377,7 @@
       <w:pPr>
         <w:pStyle w:val="Heading2"/>
       </w:pPr>
-      <w:bookmarkStart w:id="13" w:name="_Toc103694379"/>
+      <w:bookmarkStart w:id="13" w:name="_Toc103954044"/>
       <w:r>
         <w:t>Generiranje modela zupčanika</w:t>
       </w:r>
@@ -5086,7 +5896,7 @@
       <w:pPr>
         <w:pStyle w:val="Heading2"/>
       </w:pPr>
-      <w:bookmarkStart w:id="15" w:name="_Toc103694380"/>
+      <w:bookmarkStart w:id="15" w:name="_Toc103954045"/>
       <w:r>
         <w:t>Generiranje modela letvice</w:t>
       </w:r>
@@ -5234,10 +6044,12 @@
       <w:pPr>
         <w:pStyle w:val="Heading1"/>
       </w:pPr>
+      <w:bookmarkStart w:id="17" w:name="_Toc103954046"/>
       <w:r>
         <w:lastRenderedPageBreak/>
         <w:t>Simuliranje mehaničkih elemenata</w:t>
       </w:r>
+      <w:bookmarkEnd w:id="17"/>
     </w:p>
     <w:p>
       <w:r>
@@ -5519,7 +6331,7 @@
       <w:pPr>
         <w:pStyle w:val="Caption"/>
       </w:pPr>
-      <w:bookmarkStart w:id="17" w:name="_Ref103699863"/>
+      <w:bookmarkStart w:id="18" w:name="_Ref103699863"/>
       <w:r>
         <w:t xml:space="preserve">Slika </w:t>
       </w:r>
@@ -5527,10 +6339,7 @@
         <w:fldChar w:fldCharType="begin"/>
       </w:r>
       <w:r>
-        <w:instrText xml:space="preserve"> SEQ Slika \</w:instrText>
-      </w:r>
-      <w:r>
-        <w:instrText xml:space="preserve">* ARABIC </w:instrText>
+        <w:instrText xml:space="preserve"> SEQ Slika \* ARABIC </w:instrText>
       </w:r>
       <w:r>
         <w:fldChar w:fldCharType="separate"/>
@@ -5547,7 +6356,7 @@
         </w:rPr>
         <w:fldChar w:fldCharType="end"/>
       </w:r>
-      <w:bookmarkEnd w:id="17"/>
+      <w:bookmarkEnd w:id="18"/>
       <w:r>
         <w:t xml:space="preserve"> UML dijagram klasa ValuedComponent, Gear i Rack</w:t>
       </w:r>
@@ -5756,9 +6565,11 @@
       <w:pPr>
         <w:pStyle w:val="Heading2"/>
       </w:pPr>
+      <w:bookmarkStart w:id="19" w:name="_Toc103954047"/>
       <w:r>
         <w:t>Problem poklapanja zubaca u prikazu</w:t>
       </w:r>
+      <w:bookmarkEnd w:id="19"/>
     </w:p>
     <w:p>
       <w:r>
@@ -5852,7 +6663,7 @@
       <w:pPr>
         <w:pStyle w:val="Caption"/>
       </w:pPr>
-      <w:bookmarkStart w:id="18" w:name="_Ref103703097"/>
+      <w:bookmarkStart w:id="20" w:name="_Ref103703097"/>
       <w:r>
         <w:t xml:space="preserve">Slika </w:t>
       </w:r>
@@ -5877,7 +6688,7 @@
         </w:rPr>
         <w:fldChar w:fldCharType="end"/>
       </w:r>
-      <w:bookmarkEnd w:id="18"/>
+      <w:bookmarkEnd w:id="20"/>
       <w:r>
         <w:t xml:space="preserve"> Prije i poslije implementacije poklapanja zubaca u prikazu elemenata</w:t>
       </w:r>
@@ -6027,10 +6838,12 @@
       <w:pPr>
         <w:pStyle w:val="Heading1"/>
       </w:pPr>
+      <w:bookmarkStart w:id="21" w:name="_Toc103954048"/>
       <w:r>
         <w:lastRenderedPageBreak/>
         <w:t>Virtualne mehaničke komponente</w:t>
       </w:r>
+      <w:bookmarkEnd w:id="21"/>
     </w:p>
     <w:p>
       <w:r>
@@ -6041,9 +6854,11 @@
       <w:pPr>
         <w:pStyle w:val="Heading2"/>
       </w:pPr>
+      <w:bookmarkStart w:id="22" w:name="_Toc103954049"/>
       <w:r>
         <w:t>Virtualni diferencijal</w:t>
       </w:r>
+      <w:bookmarkEnd w:id="22"/>
     </w:p>
     <w:p>
       <w:r>
@@ -6204,6 +7019,9 @@
         <w:keepNext/>
       </w:pPr>
       <w:r>
+        <w:rPr>
+          <w:noProof/>
+        </w:rPr>
         <w:drawing>
           <wp:inline distT="0" distB="0" distL="0" distR="0" wp14:anchorId="1F720C52" wp14:editId="5737A758">
             <wp:extent cx="4017107" cy="2778806"/>
@@ -6245,19 +7063,32 @@
       <w:pPr>
         <w:pStyle w:val="Caption"/>
       </w:pPr>
-      <w:bookmarkStart w:id="19" w:name="_Ref103704714"/>
+      <w:bookmarkStart w:id="23" w:name="_Ref103704714"/>
       <w:r>
         <w:t xml:space="preserve">Slika </w:t>
       </w:r>
-      <w:fldSimple w:instr=" SEQ Slika \* ARABIC ">
-        <w:r>
-          <w:rPr>
-            <w:noProof/>
-          </w:rPr>
-          <w:t>9</w:t>
-        </w:r>
-      </w:fldSimple>
-      <w:bookmarkEnd w:id="19"/>
+      <w:r>
+        <w:fldChar w:fldCharType="begin"/>
+      </w:r>
+      <w:r>
+        <w:instrText xml:space="preserve"> SEQ Slika \* ARABIC </w:instrText>
+      </w:r>
+      <w:r>
+        <w:fldChar w:fldCharType="separate"/>
+      </w:r>
+      <w:r>
+        <w:rPr>
+          <w:noProof/>
+        </w:rPr>
+        <w:t>9</w:t>
+      </w:r>
+      <w:r>
+        <w:rPr>
+          <w:noProof/>
+        </w:rPr>
+        <w:fldChar w:fldCharType="end"/>
+      </w:r>
+      <w:bookmarkEnd w:id="23"/>
       <w:r>
         <w:t xml:space="preserve"> Virtualni diferencijal</w:t>
       </w:r>
@@ -6319,10 +7150,12 @@
       <w:pPr>
         <w:pStyle w:val="Heading2"/>
       </w:pPr>
+      <w:bookmarkStart w:id="24" w:name="_Toc103954050"/>
       <w:r>
         <w:lastRenderedPageBreak/>
         <w:t>Virtualni množitelj</w:t>
       </w:r>
+      <w:bookmarkEnd w:id="24"/>
     </w:p>
     <w:p>
       <w:r>
@@ -6374,6 +7207,9 @@
         <w:keepNext/>
       </w:pPr>
       <w:r>
+        <w:rPr>
+          <w:noProof/>
+        </w:rPr>
         <w:drawing>
           <wp:inline distT="0" distB="0" distL="0" distR="0" wp14:anchorId="1F2350B0" wp14:editId="0791BD7E">
             <wp:extent cx="4665785" cy="3101675"/>
@@ -6415,19 +7251,32 @@
       <w:pPr>
         <w:pStyle w:val="Caption"/>
       </w:pPr>
-      <w:bookmarkStart w:id="20" w:name="_Ref103705630"/>
+      <w:bookmarkStart w:id="25" w:name="_Ref103705630"/>
       <w:r>
         <w:t xml:space="preserve">Slika </w:t>
       </w:r>
-      <w:fldSimple w:instr=" SEQ Slika \* ARABIC ">
-        <w:r>
-          <w:rPr>
-            <w:noProof/>
-          </w:rPr>
-          <w:t>10</w:t>
-        </w:r>
-      </w:fldSimple>
-      <w:bookmarkEnd w:id="20"/>
+      <w:r>
+        <w:fldChar w:fldCharType="begin"/>
+      </w:r>
+      <w:r>
+        <w:instrText xml:space="preserve"> SEQ Slika \* ARABIC </w:instrText>
+      </w:r>
+      <w:r>
+        <w:fldChar w:fldCharType="separate"/>
+      </w:r>
+      <w:r>
+        <w:rPr>
+          <w:noProof/>
+        </w:rPr>
+        <w:t>10</w:t>
+      </w:r>
+      <w:r>
+        <w:rPr>
+          <w:noProof/>
+        </w:rPr>
+        <w:fldChar w:fldCharType="end"/>
+      </w:r>
+      <w:bookmarkEnd w:id="25"/>
       <w:r>
         <w:t xml:space="preserve"> Virtualni množitelj</w:t>
       </w:r>
@@ -6513,7 +7362,13 @@
         <w:t xml:space="preserve"> kada apsolutne vrijednosti ulaznih letvica prijeđu vrijednost 1 množitelj nastavlja sa svojim radom normalno, osim što </w:t>
       </w:r>
       <w:r>
-        <w:t>vizualno izađe iz fizičkih mogućnosti, pa se to ne bi trebalo dozvoliti. Taj problem je riješen u kasnijim poglavljima.</w:t>
+        <w:t xml:space="preserve">vizualno izađe iz fizičkih </w:t>
+      </w:r>
+      <w:r>
+        <w:t xml:space="preserve">granica </w:t>
+      </w:r>
+      <w:r>
+        <w:t>mogućnosti, pa se to ne bi trebalo dozvoliti. Taj problem je riješen u kasnijim poglavljima.</w:t>
       </w:r>
     </w:p>
     <w:p/>
@@ -6521,10 +7376,12 @@
       <w:pPr>
         <w:pStyle w:val="Heading2"/>
       </w:pPr>
+      <w:bookmarkStart w:id="26" w:name="_Toc103954051"/>
       <w:r>
         <w:lastRenderedPageBreak/>
         <w:t>Virtualni djelitelj</w:t>
       </w:r>
+      <w:bookmarkEnd w:id="26"/>
     </w:p>
     <w:p>
       <w:r>
@@ -6578,6 +7435,9 @@
         <w:keepNext/>
       </w:pPr>
       <w:r>
+        <w:rPr>
+          <w:noProof/>
+        </w:rPr>
         <w:drawing>
           <wp:inline distT="0" distB="0" distL="0" distR="0" wp14:anchorId="5299B852" wp14:editId="53AB83F7">
             <wp:extent cx="5580380" cy="3191510"/>
@@ -6619,19 +7479,32 @@
       <w:pPr>
         <w:pStyle w:val="Caption"/>
       </w:pPr>
-      <w:bookmarkStart w:id="21" w:name="_Ref103707111"/>
+      <w:bookmarkStart w:id="27" w:name="_Ref103707111"/>
       <w:r>
         <w:t xml:space="preserve">Slika </w:t>
       </w:r>
-      <w:fldSimple w:instr=" SEQ Slika \* ARABIC ">
-        <w:r>
-          <w:rPr>
-            <w:noProof/>
-          </w:rPr>
-          <w:t>11</w:t>
-        </w:r>
-      </w:fldSimple>
-      <w:bookmarkEnd w:id="21"/>
+      <w:r>
+        <w:fldChar w:fldCharType="begin"/>
+      </w:r>
+      <w:r>
+        <w:instrText xml:space="preserve"> SEQ Slika \* ARABIC </w:instrText>
+      </w:r>
+      <w:r>
+        <w:fldChar w:fldCharType="separate"/>
+      </w:r>
+      <w:r>
+        <w:rPr>
+          <w:noProof/>
+        </w:rPr>
+        <w:t>11</w:t>
+      </w:r>
+      <w:r>
+        <w:rPr>
+          <w:noProof/>
+        </w:rPr>
+        <w:fldChar w:fldCharType="end"/>
+      </w:r>
+      <w:bookmarkEnd w:id="27"/>
       <w:r>
         <w:t xml:space="preserve"> Virtualni djelitelj</w:t>
       </w:r>
@@ -6679,10 +7552,12 @@
       <w:pPr>
         <w:pStyle w:val="Heading2"/>
       </w:pPr>
+      <w:bookmarkStart w:id="28" w:name="_Toc103954052"/>
       <w:r>
         <w:lastRenderedPageBreak/>
         <w:t>Virtualni množitelj s konstantom</w:t>
       </w:r>
+      <w:bookmarkEnd w:id="28"/>
     </w:p>
     <w:p>
       <w:r>
@@ -6695,13 +7570,1263 @@
         <w:t>generira niz zupčanika koji imaju konačni omjer zubaca kao i tražena konstanta.</w:t>
       </w:r>
     </w:p>
-    <w:p/>
+    <w:p>
+      <w:r>
+        <w:t xml:space="preserve">Klasa </w:t>
+      </w:r>
+      <w:r>
+        <w:rPr>
+          <w:rStyle w:val="KdutekstuChar"/>
+        </w:rPr>
+        <w:t>ConstantMultiplier</w:t>
+      </w:r>
+      <w:r>
+        <w:t xml:space="preserve"> sadrži jedinu metodu </w:t>
+      </w:r>
+      <w:r>
+        <w:rPr>
+          <w:rStyle w:val="KdutekstuChar"/>
+        </w:rPr>
+        <w:t>GenerateGears</w:t>
+      </w:r>
+      <w:r>
+        <w:t xml:space="preserve"> koja kao argument prima konstantu za koju treba generirati zupčanike. Algoritam za generiranje niza zupčanika opisan je sljedećim pseudokodom.</w:t>
+      </w:r>
+    </w:p>
+    <w:p>
+      <w:pPr>
+        <w:pStyle w:val="Kd"/>
+        <w:ind w:left="0"/>
+        <w:rPr>
+          <w:noProof/>
+        </w:rPr>
+      </w:pPr>
+      <w:r>
+        <w:rPr>
+          <w:noProof/>
+        </w:rPr>
+        <w:t>GenerateGears(constant):</w:t>
+      </w:r>
+    </w:p>
+    <w:p>
+      <w:pPr>
+        <w:pStyle w:val="Kd"/>
+        <w:ind w:left="0"/>
+        <w:rPr>
+          <w:noProof/>
+        </w:rPr>
+      </w:pPr>
+      <w:r>
+        <w:rPr>
+          <w:noProof/>
+        </w:rPr>
+        <w:tab/>
+        <w:t>lastGear = KreirajNoviZupcanik();</w:t>
+      </w:r>
+    </w:p>
+    <w:p>
+      <w:pPr>
+        <w:pStyle w:val="Kd"/>
+        <w:ind w:left="0"/>
+        <w:rPr>
+          <w:noProof/>
+        </w:rPr>
+      </w:pPr>
+      <w:r>
+        <w:rPr>
+          <w:noProof/>
+        </w:rPr>
+        <w:tab/>
+        <w:t>isNegativeCurrent =</w:t>
+      </w:r>
+      <w:r>
+        <w:rPr>
+          <w:i/>
+          <w:iCs/>
+          <w:noProof/>
+        </w:rPr>
+        <w:t xml:space="preserve"> </w:t>
+      </w:r>
+      <w:r>
+        <w:rPr>
+          <w:b/>
+          <w:bCs/>
+          <w:noProof/>
+        </w:rPr>
+        <w:t>true</w:t>
+      </w:r>
+      <w:r>
+        <w:rPr>
+          <w:noProof/>
+        </w:rPr>
+        <w:t>;</w:t>
+      </w:r>
+    </w:p>
+    <w:p>
+      <w:pPr>
+        <w:pStyle w:val="Kd"/>
+        <w:ind w:left="0"/>
+        <w:rPr>
+          <w:noProof/>
+        </w:rPr>
+      </w:pPr>
+    </w:p>
+    <w:p>
+      <w:pPr>
+        <w:pStyle w:val="Kd"/>
+        <w:ind w:left="0" w:firstLine="720"/>
+        <w:rPr>
+          <w:noProof/>
+        </w:rPr>
+      </w:pPr>
+      <w:r>
+        <w:rPr>
+          <w:b/>
+          <w:bCs/>
+          <w:noProof/>
+        </w:rPr>
+        <w:t>if</w:t>
+      </w:r>
+      <w:r>
+        <w:rPr>
+          <w:noProof/>
+        </w:rPr>
+        <w:t xml:space="preserve"> (constant &lt; 0):</w:t>
+      </w:r>
+    </w:p>
+    <w:p>
+      <w:pPr>
+        <w:pStyle w:val="Kd"/>
+        <w:ind w:left="0"/>
+        <w:rPr>
+          <w:noProof/>
+        </w:rPr>
+      </w:pPr>
+      <w:r>
+        <w:rPr>
+          <w:noProof/>
+        </w:rPr>
+        <w:tab/>
+      </w:r>
+      <w:r>
+        <w:rPr>
+          <w:noProof/>
+        </w:rPr>
+        <w:tab/>
+        <w:t xml:space="preserve">isNegative = </w:t>
+      </w:r>
+      <w:r>
+        <w:rPr>
+          <w:b/>
+          <w:bCs/>
+          <w:noProof/>
+        </w:rPr>
+        <w:t>true</w:t>
+      </w:r>
+      <w:r>
+        <w:rPr>
+          <w:noProof/>
+        </w:rPr>
+        <w:t>;</w:t>
+      </w:r>
+    </w:p>
+    <w:p>
+      <w:pPr>
+        <w:pStyle w:val="Kd"/>
+        <w:ind w:left="0"/>
+        <w:rPr>
+          <w:noProof/>
+        </w:rPr>
+      </w:pPr>
+      <w:r>
+        <w:rPr>
+          <w:noProof/>
+        </w:rPr>
+        <w:tab/>
+      </w:r>
+      <w:r>
+        <w:rPr>
+          <w:noProof/>
+        </w:rPr>
+        <w:tab/>
+        <w:t>constant *= -1;</w:t>
+      </w:r>
+    </w:p>
+    <w:p>
+      <w:pPr>
+        <w:pStyle w:val="Kd"/>
+        <w:rPr>
+          <w:noProof/>
+        </w:rPr>
+      </w:pPr>
+    </w:p>
+    <w:p>
+      <w:pPr>
+        <w:pStyle w:val="Kd"/>
+        <w:ind w:left="0" w:firstLine="720"/>
+        <w:rPr>
+          <w:noProof/>
+        </w:rPr>
+      </w:pPr>
+      <w:r>
+        <w:rPr>
+          <w:b/>
+          <w:bCs/>
+          <w:noProof/>
+        </w:rPr>
+        <w:t>if</w:t>
+      </w:r>
+      <w:r>
+        <w:rPr>
+          <w:noProof/>
+        </w:rPr>
+        <w:t xml:space="preserve"> (constant &lt; 1):</w:t>
+      </w:r>
+    </w:p>
+    <w:p>
+      <w:pPr>
+        <w:pStyle w:val="Kd"/>
+        <w:ind w:left="0"/>
+        <w:rPr>
+          <w:noProof/>
+        </w:rPr>
+      </w:pPr>
+      <w:r>
+        <w:rPr>
+          <w:noProof/>
+        </w:rPr>
+        <w:tab/>
+      </w:r>
+      <w:r>
+        <w:rPr>
+          <w:noProof/>
+        </w:rPr>
+        <w:tab/>
+        <w:t xml:space="preserve">isReciprocal = </w:t>
+      </w:r>
+      <w:r>
+        <w:rPr>
+          <w:b/>
+          <w:bCs/>
+          <w:noProof/>
+        </w:rPr>
+        <w:t>true</w:t>
+      </w:r>
+      <w:r>
+        <w:rPr>
+          <w:noProof/>
+        </w:rPr>
+        <w:t>;</w:t>
+      </w:r>
+    </w:p>
+    <w:p>
+      <w:pPr>
+        <w:pStyle w:val="Kd"/>
+        <w:ind w:left="0"/>
+        <w:rPr>
+          <w:noProof/>
+        </w:rPr>
+      </w:pPr>
+      <w:r>
+        <w:rPr>
+          <w:noProof/>
+        </w:rPr>
+        <w:tab/>
+      </w:r>
+      <w:r>
+        <w:rPr>
+          <w:noProof/>
+        </w:rPr>
+        <w:tab/>
+      </w:r>
+      <w:r>
+        <w:rPr>
+          <w:noProof/>
+        </w:rPr>
+        <w:t>constant = 1 / constant;</w:t>
+      </w:r>
+    </w:p>
+    <w:p>
+      <w:pPr>
+        <w:pStyle w:val="Kd"/>
+        <w:ind w:left="0"/>
+        <w:rPr>
+          <w:noProof/>
+        </w:rPr>
+      </w:pPr>
+      <w:r>
+        <w:rPr>
+          <w:noProof/>
+        </w:rPr>
+        <w:tab/>
+      </w:r>
+      <w:r>
+        <w:rPr>
+          <w:noProof/>
+        </w:rPr>
+        <w:tab/>
+      </w:r>
+    </w:p>
+    <w:p>
+      <w:pPr>
+        <w:pStyle w:val="Kd"/>
+        <w:ind w:left="0"/>
+        <w:rPr>
+          <w:noProof/>
+        </w:rPr>
+      </w:pPr>
+      <w:r>
+        <w:rPr>
+          <w:noProof/>
+        </w:rPr>
+        <w:tab/>
+      </w:r>
+      <w:r>
+        <w:rPr>
+          <w:b/>
+          <w:bCs/>
+          <w:noProof/>
+        </w:rPr>
+        <w:t>while</w:t>
+      </w:r>
+      <w:r>
+        <w:rPr>
+          <w:noProof/>
+        </w:rPr>
+        <w:t xml:space="preserve"> (constant &gt; 1):</w:t>
+      </w:r>
+    </w:p>
+    <w:p>
+      <w:pPr>
+        <w:pStyle w:val="Kd"/>
+        <w:ind w:left="0"/>
+        <w:rPr>
+          <w:noProof/>
+        </w:rPr>
+      </w:pPr>
+      <w:r>
+        <w:rPr>
+          <w:noProof/>
+        </w:rPr>
+        <w:tab/>
+      </w:r>
+      <w:r>
+        <w:rPr>
+          <w:noProof/>
+        </w:rPr>
+        <w:tab/>
+      </w:r>
+      <w:r>
+        <w:rPr>
+          <w:b/>
+          <w:bCs/>
+          <w:noProof/>
+        </w:rPr>
+        <w:t>if</w:t>
+      </w:r>
+      <w:r>
+        <w:rPr>
+          <w:noProof/>
+        </w:rPr>
+        <w:t xml:space="preserve"> (constant &gt; MAX_RATIO)</w:t>
+      </w:r>
+      <w:r>
+        <w:rPr>
+          <w:noProof/>
+        </w:rPr>
+        <w:t xml:space="preserve"> </w:t>
+      </w:r>
+      <w:r>
+        <w:rPr>
+          <w:noProof/>
+        </w:rPr>
+        <w:t>ratio = MAX_RATIO;</w:t>
+      </w:r>
+    </w:p>
+    <w:p>
+      <w:pPr>
+        <w:pStyle w:val="Kd"/>
+        <w:ind w:left="0"/>
+        <w:rPr>
+          <w:noProof/>
+        </w:rPr>
+      </w:pPr>
+      <w:r>
+        <w:rPr>
+          <w:noProof/>
+        </w:rPr>
+        <w:tab/>
+      </w:r>
+      <w:r>
+        <w:rPr>
+          <w:noProof/>
+        </w:rPr>
+        <w:tab/>
+      </w:r>
+      <w:r>
+        <w:rPr>
+          <w:b/>
+          <w:bCs/>
+          <w:noProof/>
+        </w:rPr>
+        <w:t>else</w:t>
+      </w:r>
+      <w:r>
+        <w:rPr>
+          <w:noProof/>
+        </w:rPr>
+        <w:t xml:space="preserve"> </w:t>
+      </w:r>
+      <w:r>
+        <w:rPr>
+          <w:noProof/>
+        </w:rPr>
+        <w:t>ratio = constant;</w:t>
+      </w:r>
+    </w:p>
+    <w:p>
+      <w:pPr>
+        <w:pStyle w:val="Kd"/>
+        <w:ind w:left="0"/>
+        <w:rPr>
+          <w:noProof/>
+        </w:rPr>
+      </w:pPr>
+      <w:r>
+        <w:rPr>
+          <w:noProof/>
+        </w:rPr>
+        <w:tab/>
+      </w:r>
+      <w:r>
+        <w:rPr>
+          <w:noProof/>
+        </w:rPr>
+        <w:tab/>
+      </w:r>
+      <w:r>
+        <w:rPr>
+          <w:noProof/>
+        </w:rPr>
+        <w:tab/>
+      </w:r>
+      <w:r>
+        <w:rPr>
+          <w:noProof/>
+        </w:rPr>
+        <w:tab/>
+      </w:r>
+    </w:p>
+    <w:p>
+      <w:pPr>
+        <w:pStyle w:val="Kd"/>
+        <w:ind w:left="0"/>
+        <w:rPr>
+          <w:noProof/>
+        </w:rPr>
+      </w:pPr>
+      <w:r>
+        <w:rPr>
+          <w:noProof/>
+        </w:rPr>
+        <w:tab/>
+      </w:r>
+      <w:r>
+        <w:rPr>
+          <w:noProof/>
+        </w:rPr>
+        <w:tab/>
+        <w:t>firstGearCircumference = ratio * MIN_CIRCUMFERENCE;</w:t>
+      </w:r>
+    </w:p>
+    <w:p>
+      <w:pPr>
+        <w:pStyle w:val="Kd"/>
+        <w:ind w:left="0"/>
+        <w:rPr>
+          <w:noProof/>
+        </w:rPr>
+      </w:pPr>
+      <w:r>
+        <w:rPr>
+          <w:noProof/>
+        </w:rPr>
+        <w:tab/>
+      </w:r>
+      <w:r>
+        <w:rPr>
+          <w:noProof/>
+        </w:rPr>
+        <w:tab/>
+        <w:t xml:space="preserve">secondGearCircumference = </w:t>
+      </w:r>
+      <w:bookmarkStart w:id="29" w:name="_Hlk103952382"/>
+      <w:r>
+        <w:rPr>
+          <w:noProof/>
+        </w:rPr>
+        <w:t>MIN_CIRCUMFERENCE</w:t>
+      </w:r>
+      <w:bookmarkEnd w:id="29"/>
+      <w:r>
+        <w:rPr>
+          <w:noProof/>
+        </w:rPr>
+        <w:t>;</w:t>
+      </w:r>
+    </w:p>
+    <w:p>
+      <w:pPr>
+        <w:pStyle w:val="Kd"/>
+        <w:ind w:left="0"/>
+        <w:rPr>
+          <w:noProof/>
+        </w:rPr>
+      </w:pPr>
+    </w:p>
+    <w:p>
+      <w:pPr>
+        <w:pStyle w:val="Kd"/>
+        <w:ind w:left="0"/>
+        <w:rPr>
+          <w:noProof/>
+        </w:rPr>
+      </w:pPr>
+      <w:r>
+        <w:rPr>
+          <w:noProof/>
+        </w:rPr>
+        <w:tab/>
+      </w:r>
+      <w:r>
+        <w:rPr>
+          <w:noProof/>
+        </w:rPr>
+        <w:tab/>
+        <w:t>isWholeRatio = IsInt(firsGearCircumference);</w:t>
+      </w:r>
+    </w:p>
+    <w:p>
+      <w:pPr>
+        <w:pStyle w:val="Kd"/>
+        <w:ind w:left="0"/>
+        <w:rPr>
+          <w:noProof/>
+        </w:rPr>
+      </w:pPr>
+      <w:r>
+        <w:rPr>
+          <w:noProof/>
+        </w:rPr>
+        <w:tab/>
+      </w:r>
+      <w:r>
+        <w:rPr>
+          <w:noProof/>
+        </w:rPr>
+        <w:tab/>
+      </w:r>
+    </w:p>
+    <w:p>
+      <w:pPr>
+        <w:pStyle w:val="Kd"/>
+        <w:ind w:left="0"/>
+        <w:rPr>
+          <w:noProof/>
+        </w:rPr>
+      </w:pPr>
+      <w:r>
+        <w:rPr>
+          <w:noProof/>
+        </w:rPr>
+        <w:tab/>
+      </w:r>
+      <w:r>
+        <w:rPr>
+          <w:noProof/>
+        </w:rPr>
+        <w:tab/>
+      </w:r>
+      <w:r>
+        <w:rPr>
+          <w:b/>
+          <w:bCs/>
+          <w:noProof/>
+        </w:rPr>
+        <w:t>if</w:t>
+      </w:r>
+      <w:r>
+        <w:rPr>
+          <w:noProof/>
+        </w:rPr>
+        <w:t xml:space="preserve"> (isReciprocal) </w:t>
+      </w:r>
+    </w:p>
+    <w:p>
+      <w:pPr>
+        <w:pStyle w:val="Kd"/>
+        <w:ind w:firstLine="720"/>
+        <w:rPr>
+          <w:noProof/>
+        </w:rPr>
+      </w:pPr>
+      <w:r>
+        <w:rPr>
+          <w:noProof/>
+        </w:rPr>
+        <w:t>Swap(</w:t>
+      </w:r>
+      <w:r>
+        <w:rPr>
+          <w:noProof/>
+        </w:rPr>
+        <w:t>firstGearCircumference</w:t>
+      </w:r>
+      <w:r>
+        <w:rPr>
+          <w:noProof/>
+        </w:rPr>
+        <w:t xml:space="preserve">, </w:t>
+      </w:r>
+      <w:r>
+        <w:rPr>
+          <w:noProof/>
+        </w:rPr>
+        <w:t>secondGearCircumference</w:t>
+      </w:r>
+      <w:r>
+        <w:rPr>
+          <w:noProof/>
+        </w:rPr>
+        <w:t>);</w:t>
+      </w:r>
+    </w:p>
+    <w:p>
+      <w:pPr>
+        <w:pStyle w:val="Kd"/>
+        <w:ind w:left="0"/>
+        <w:rPr>
+          <w:noProof/>
+        </w:rPr>
+      </w:pPr>
+      <w:r>
+        <w:rPr>
+          <w:noProof/>
+        </w:rPr>
+        <w:tab/>
+      </w:r>
+      <w:r>
+        <w:rPr>
+          <w:noProof/>
+        </w:rPr>
+        <w:tab/>
+      </w:r>
+    </w:p>
+    <w:p>
+      <w:pPr>
+        <w:pStyle w:val="Kd"/>
+        <w:ind w:left="0"/>
+        <w:rPr>
+          <w:noProof/>
+        </w:rPr>
+      </w:pPr>
+      <w:r>
+        <w:rPr>
+          <w:noProof/>
+        </w:rPr>
+        <w:tab/>
+      </w:r>
+      <w:r>
+        <w:rPr>
+          <w:noProof/>
+        </w:rPr>
+        <w:tab/>
+        <w:t xml:space="preserve">firstGear = KreirajNoviZupcanik(c = </w:t>
+      </w:r>
+      <w:r>
+        <w:rPr>
+          <w:noProof/>
+        </w:rPr>
+        <w:t>firstGearCircumference</w:t>
+      </w:r>
+      <w:r>
+        <w:rPr>
+          <w:noProof/>
+        </w:rPr>
+        <w:t>);</w:t>
+      </w:r>
+    </w:p>
+    <w:p>
+      <w:pPr>
+        <w:pStyle w:val="Kd"/>
+        <w:ind w:left="0"/>
+        <w:rPr>
+          <w:noProof/>
+        </w:rPr>
+      </w:pPr>
+      <w:r>
+        <w:rPr>
+          <w:noProof/>
+        </w:rPr>
+        <w:tab/>
+      </w:r>
+      <w:r>
+        <w:rPr>
+          <w:noProof/>
+        </w:rPr>
+        <w:tab/>
+        <w:t>firstGear.PlaceNextTo(lastGear);</w:t>
+      </w:r>
+    </w:p>
+    <w:p>
+      <w:pPr>
+        <w:pStyle w:val="Kd"/>
+        <w:ind w:left="0"/>
+        <w:rPr>
+          <w:noProof/>
+        </w:rPr>
+      </w:pPr>
+      <w:r>
+        <w:rPr>
+          <w:noProof/>
+        </w:rPr>
+        <w:tab/>
+      </w:r>
+      <w:r>
+        <w:rPr>
+          <w:noProof/>
+        </w:rPr>
+        <w:tab/>
+        <w:t>firstGear.InputComponent = lastGear;</w:t>
+      </w:r>
+    </w:p>
+    <w:p>
+      <w:pPr>
+        <w:pStyle w:val="Kd"/>
+        <w:ind w:left="0"/>
+        <w:rPr>
+          <w:noProof/>
+        </w:rPr>
+      </w:pPr>
+      <w:r>
+        <w:rPr>
+          <w:noProof/>
+        </w:rPr>
+        <w:tab/>
+      </w:r>
+      <w:r>
+        <w:rPr>
+          <w:noProof/>
+        </w:rPr>
+        <w:tab/>
+        <w:t xml:space="preserve">firstGear.OnlyCopyInput = </w:t>
+      </w:r>
+      <w:r>
+        <w:rPr>
+          <w:b/>
+          <w:bCs/>
+          <w:noProof/>
+        </w:rPr>
+        <w:t>true</w:t>
+      </w:r>
+      <w:r>
+        <w:rPr>
+          <w:noProof/>
+        </w:rPr>
+        <w:t>;</w:t>
+      </w:r>
+    </w:p>
+    <w:p>
+      <w:pPr>
+        <w:pStyle w:val="Kd"/>
+        <w:ind w:left="0"/>
+        <w:rPr>
+          <w:noProof/>
+        </w:rPr>
+      </w:pPr>
+    </w:p>
+    <w:p>
+      <w:pPr>
+        <w:pStyle w:val="Kd"/>
+        <w:ind w:left="0"/>
+        <w:rPr>
+          <w:noProof/>
+        </w:rPr>
+      </w:pPr>
+      <w:r>
+        <w:rPr>
+          <w:noProof/>
+        </w:rPr>
+        <w:tab/>
+      </w:r>
+      <w:r>
+        <w:rPr>
+          <w:noProof/>
+        </w:rPr>
+        <w:tab/>
+        <w:t xml:space="preserve">secondGear = KreirajNoviZupcanik(c = </w:t>
+      </w:r>
+      <w:r>
+        <w:rPr>
+          <w:noProof/>
+        </w:rPr>
+        <w:t>secondGearCircumferenc</w:t>
+      </w:r>
+      <w:r>
+        <w:rPr>
+          <w:noProof/>
+        </w:rPr>
+        <w:t>);</w:t>
+      </w:r>
+    </w:p>
+    <w:p>
+      <w:pPr>
+        <w:pStyle w:val="Kd"/>
+        <w:ind w:left="0"/>
+        <w:rPr>
+          <w:noProof/>
+        </w:rPr>
+      </w:pPr>
+      <w:r>
+        <w:rPr>
+          <w:noProof/>
+        </w:rPr>
+        <w:tab/>
+      </w:r>
+      <w:r>
+        <w:rPr>
+          <w:noProof/>
+        </w:rPr>
+        <w:tab/>
+        <w:t>secondGear.PlaceOn(firstGear);</w:t>
+      </w:r>
+    </w:p>
+    <w:p>
+      <w:pPr>
+        <w:pStyle w:val="Kd"/>
+        <w:ind w:left="0"/>
+        <w:rPr>
+          <w:noProof/>
+        </w:rPr>
+      </w:pPr>
+      <w:r>
+        <w:rPr>
+          <w:noProof/>
+        </w:rPr>
+        <w:lastRenderedPageBreak/>
+        <w:tab/>
+      </w:r>
+      <w:r>
+        <w:rPr>
+          <w:noProof/>
+        </w:rPr>
+        <w:tab/>
+        <w:t>secondGear.InputComponent = firstGear;</w:t>
+      </w:r>
+    </w:p>
+    <w:p>
+      <w:pPr>
+        <w:pStyle w:val="Kd"/>
+        <w:ind w:left="0"/>
+        <w:rPr>
+          <w:noProof/>
+        </w:rPr>
+      </w:pPr>
+    </w:p>
+    <w:p>
+      <w:pPr>
+        <w:pStyle w:val="Kd"/>
+        <w:ind w:left="0"/>
+        <w:rPr>
+          <w:noProof/>
+        </w:rPr>
+      </w:pPr>
+      <w:r>
+        <w:rPr>
+          <w:noProof/>
+        </w:rPr>
+        <w:tab/>
+      </w:r>
+      <w:r>
+        <w:rPr>
+          <w:noProof/>
+        </w:rPr>
+        <w:tab/>
+      </w:r>
+      <w:r>
+        <w:rPr>
+          <w:b/>
+          <w:bCs/>
+          <w:noProof/>
+        </w:rPr>
+        <w:t>if</w:t>
+      </w:r>
+      <w:r>
+        <w:rPr>
+          <w:noProof/>
+        </w:rPr>
+        <w:t xml:space="preserve"> (!isWholeRatio):</w:t>
+      </w:r>
+    </w:p>
+    <w:p>
+      <w:pPr>
+        <w:pStyle w:val="Kd"/>
+        <w:ind w:left="0"/>
+        <w:rPr>
+          <w:noProof/>
+        </w:rPr>
+      </w:pPr>
+      <w:r>
+        <w:rPr>
+          <w:noProof/>
+        </w:rPr>
+        <w:tab/>
+      </w:r>
+      <w:r>
+        <w:rPr>
+          <w:noProof/>
+        </w:rPr>
+        <w:tab/>
+      </w:r>
+      <w:r>
+        <w:rPr>
+          <w:noProof/>
+        </w:rPr>
+        <w:tab/>
+        <w:t>SpojiSRemenom(leftGear, rightGear);</w:t>
+      </w:r>
+    </w:p>
+    <w:p>
+      <w:pPr>
+        <w:pStyle w:val="Kd"/>
+        <w:ind w:left="0"/>
+        <w:rPr>
+          <w:noProof/>
+        </w:rPr>
+      </w:pPr>
+    </w:p>
+    <w:p>
+      <w:pPr>
+        <w:pStyle w:val="Kd"/>
+        <w:ind w:left="0"/>
+        <w:rPr>
+          <w:noProof/>
+        </w:rPr>
+      </w:pPr>
+      <w:r>
+        <w:rPr>
+          <w:noProof/>
+        </w:rPr>
+        <w:tab/>
+      </w:r>
+      <w:r>
+        <w:rPr>
+          <w:noProof/>
+        </w:rPr>
+        <w:tab/>
+      </w:r>
+      <w:r>
+        <w:rPr>
+          <w:b/>
+          <w:bCs/>
+          <w:noProof/>
+        </w:rPr>
+        <w:t>if</w:t>
+      </w:r>
+      <w:r>
+        <w:rPr>
+          <w:noProof/>
+        </w:rPr>
+        <w:t xml:space="preserve"> (isWholeRatio):</w:t>
+      </w:r>
+    </w:p>
+    <w:p>
+      <w:pPr>
+        <w:pStyle w:val="Kd"/>
+        <w:ind w:left="0"/>
+        <w:rPr>
+          <w:noProof/>
+        </w:rPr>
+      </w:pPr>
+      <w:r>
+        <w:rPr>
+          <w:noProof/>
+        </w:rPr>
+        <w:tab/>
+      </w:r>
+      <w:r>
+        <w:rPr>
+          <w:noProof/>
+        </w:rPr>
+        <w:tab/>
+      </w:r>
+      <w:r>
+        <w:rPr>
+          <w:noProof/>
+        </w:rPr>
+        <w:tab/>
+        <w:t>isNegativeCurrent = !isNegativeCurrent;</w:t>
+      </w:r>
+    </w:p>
+    <w:p>
+      <w:pPr>
+        <w:pStyle w:val="Kd"/>
+        <w:ind w:left="0"/>
+        <w:rPr>
+          <w:noProof/>
+        </w:rPr>
+      </w:pPr>
+    </w:p>
+    <w:p>
+      <w:pPr>
+        <w:pStyle w:val="Kd"/>
+        <w:ind w:left="0"/>
+        <w:rPr>
+          <w:noProof/>
+        </w:rPr>
+      </w:pPr>
+      <w:r>
+        <w:rPr>
+          <w:noProof/>
+        </w:rPr>
+        <w:tab/>
+      </w:r>
+      <w:r>
+        <w:rPr>
+          <w:noProof/>
+        </w:rPr>
+        <w:tab/>
+        <w:t>lastGear = secondGear;</w:t>
+      </w:r>
+    </w:p>
+    <w:p>
+      <w:pPr>
+        <w:pStyle w:val="Kd"/>
+        <w:ind w:left="0"/>
+        <w:rPr>
+          <w:noProof/>
+        </w:rPr>
+      </w:pPr>
+      <w:r>
+        <w:rPr>
+          <w:noProof/>
+        </w:rPr>
+        <w:tab/>
+      </w:r>
+      <w:r>
+        <w:rPr>
+          <w:noProof/>
+        </w:rPr>
+        <w:tab/>
+        <w:t>constant /= ratio;</w:t>
+      </w:r>
+    </w:p>
+    <w:p>
+      <w:pPr>
+        <w:pStyle w:val="Kd"/>
+        <w:ind w:left="0"/>
+        <w:rPr>
+          <w:b/>
+          <w:bCs/>
+          <w:noProof/>
+        </w:rPr>
+      </w:pPr>
+      <w:r>
+        <w:rPr>
+          <w:noProof/>
+        </w:rPr>
+        <w:tab/>
+      </w:r>
+      <w:r>
+        <w:rPr>
+          <w:b/>
+          <w:bCs/>
+          <w:noProof/>
+        </w:rPr>
+        <w:t>end while;</w:t>
+      </w:r>
+    </w:p>
+    <w:p>
+      <w:pPr>
+        <w:pStyle w:val="Kd"/>
+        <w:ind w:left="0"/>
+        <w:rPr>
+          <w:b/>
+          <w:bCs/>
+          <w:noProof/>
+        </w:rPr>
+      </w:pPr>
+    </w:p>
+    <w:p>
+      <w:pPr>
+        <w:pStyle w:val="Kd"/>
+        <w:ind w:left="0"/>
+        <w:rPr>
+          <w:noProof/>
+        </w:rPr>
+      </w:pPr>
+      <w:r>
+        <w:rPr>
+          <w:b/>
+          <w:bCs/>
+          <w:noProof/>
+        </w:rPr>
+        <w:tab/>
+        <w:t xml:space="preserve">if </w:t>
+      </w:r>
+      <w:r>
+        <w:rPr>
+          <w:noProof/>
+        </w:rPr>
+        <w:t>(isNegative != isNegativeCurrent)</w:t>
+      </w:r>
+    </w:p>
+    <w:p>
+      <w:pPr>
+        <w:pStyle w:val="Kd"/>
+        <w:ind w:left="0"/>
+        <w:rPr>
+          <w:noProof/>
+        </w:rPr>
+      </w:pPr>
+      <w:r>
+        <w:rPr>
+          <w:noProof/>
+        </w:rPr>
+        <w:tab/>
+      </w:r>
+      <w:r>
+        <w:rPr>
+          <w:noProof/>
+        </w:rPr>
+        <w:tab/>
+        <w:t>DodajJosJedanZupcanikDaSeOkrenePredznak();</w:t>
+      </w:r>
+    </w:p>
+    <w:p>
+      <w:pPr>
+        <w:pStyle w:val="Kd"/>
+        <w:ind w:left="0"/>
+        <w:rPr>
+          <w:noProof/>
+        </w:rPr>
+      </w:pPr>
+    </w:p>
+    <w:p>
+      <w:pPr>
+        <w:rPr>
+          <w:lang w:val="en-GB"/>
+        </w:rPr>
+      </w:pPr>
+      <w:r>
+        <w:t xml:space="preserve">Konstanta </w:t>
+      </w:r>
+      <w:r>
+        <w:rPr>
+          <w:rStyle w:val="KdutekstuChar"/>
+        </w:rPr>
+        <w:t>MAX_RATIO</w:t>
+      </w:r>
+      <w:r>
+        <w:t xml:space="preserve"> predstavlja maksimalni omjer dva zupčanika koja su međusobno spojena, dok konstanta </w:t>
+      </w:r>
+      <w:r>
+        <w:rPr>
+          <w:rStyle w:val="KdutekstuChar"/>
+        </w:rPr>
+        <w:t>MIN_CIRCUMFERENCE</w:t>
+      </w:r>
+      <w:r>
+        <w:t xml:space="preserve"> predstavlja minimalni opseg najmanjeg zupčanika koji će se generirati. Metoda </w:t>
+      </w:r>
+      <w:r>
+        <w:rPr>
+          <w:rStyle w:val="KdutekstuChar"/>
+        </w:rPr>
+        <w:t>PlaceNextTo</w:t>
+      </w:r>
+      <w:r>
+        <w:t xml:space="preserve"> postavlja trenutni zupčanik pored danog zupčanika u 3D prostoru, a metoda </w:t>
+      </w:r>
+      <w:r>
+        <w:rPr>
+          <w:rStyle w:val="KdutekstuChar"/>
+        </w:rPr>
+        <w:t>PlaceOn</w:t>
+      </w:r>
+      <w:r>
+        <w:t xml:space="preserve"> ga postavlja tako da se njihovi zupčanici spajaju.</w:t>
+      </w:r>
+      <w:r>
+        <w:t xml:space="preserve"> </w:t>
+      </w:r>
+      <w:r>
+        <w:fldChar w:fldCharType="begin"/>
+      </w:r>
+      <w:r>
+        <w:instrText xml:space="preserve"> REF _Ref103108854 \h </w:instrText>
+      </w:r>
+      <w:r>
+        <w:fldChar w:fldCharType="separate"/>
+      </w:r>
+      <w:r>
+        <w:t xml:space="preserve">Slika </w:t>
+      </w:r>
+      <w:r>
+        <w:rPr>
+          <w:noProof/>
+        </w:rPr>
+        <w:t>1</w:t>
+      </w:r>
+      <w:r>
+        <w:fldChar w:fldCharType="end"/>
+      </w:r>
+      <w:r>
+        <w:t xml:space="preserve"> prikazuje zupčanike koje je taj algoritam izgenerirao za konstantu 55 uz parametre </w:t>
+      </w:r>
+      <w:r>
+        <w:rPr>
+          <w:rStyle w:val="KdutekstuChar"/>
+        </w:rPr>
+        <w:t>MAX_RATIO = 5</w:t>
+      </w:r>
+      <w:r>
+        <w:rPr>
+          <w:lang w:val="en-GB"/>
+        </w:rPr>
+        <w:t xml:space="preserve"> </w:t>
+      </w:r>
+      <w:r>
+        <w:t>i</w:t>
+      </w:r>
+      <w:r>
+        <w:rPr>
+          <w:lang w:val="en-GB"/>
+        </w:rPr>
+        <w:t xml:space="preserve"> </w:t>
+      </w:r>
+      <w:r>
+        <w:rPr>
+          <w:rStyle w:val="KdutekstuChar"/>
+        </w:rPr>
+        <w:t>MIN_CIRCUMFERENCE</w:t>
+      </w:r>
+      <w:r>
+        <w:rPr>
+          <w:lang w:val="en-GB"/>
+        </w:rPr>
+        <w:t xml:space="preserve"> = 10.</w:t>
+      </w:r>
+    </w:p>
     <w:p>
       <w:pPr>
         <w:pStyle w:val="slika"/>
         <w:keepNext/>
       </w:pPr>
       <w:r>
+        <w:rPr>
+          <w:noProof/>
+        </w:rPr>
         <w:drawing>
           <wp:inline distT="0" distB="0" distL="0" distR="0" wp14:anchorId="248FAEEE" wp14:editId="52CFD105">
             <wp:extent cx="4376615" cy="2011510"/>
@@ -6746,17 +8871,231 @@
       <w:r>
         <w:t xml:space="preserve">Slika </w:t>
       </w:r>
-      <w:fldSimple w:instr=" SEQ Slika \* ARABIC ">
-        <w:r>
-          <w:rPr>
-            <w:noProof/>
-          </w:rPr>
-          <w:t>12</w:t>
-        </w:r>
-      </w:fldSimple>
+      <w:r>
+        <w:fldChar w:fldCharType="begin"/>
+      </w:r>
+      <w:r>
+        <w:instrText xml:space="preserve"> SEQ Slika \* ARABIC </w:instrText>
+      </w:r>
+      <w:r>
+        <w:fldChar w:fldCharType="separate"/>
+      </w:r>
+      <w:r>
+        <w:rPr>
+          <w:noProof/>
+        </w:rPr>
+        <w:t>12</w:t>
+      </w:r>
+      <w:r>
+        <w:rPr>
+          <w:noProof/>
+        </w:rPr>
+        <w:fldChar w:fldCharType="end"/>
+      </w:r>
       <w:r>
         <w:t xml:space="preserve"> Množitelj s konstantom za konstantu 55</w:t>
       </w:r>
+    </w:p>
+    <w:p/>
+    <w:p/>
+    <w:p>
+      <w:pPr>
+        <w:pStyle w:val="Heading2"/>
+      </w:pPr>
+      <w:bookmarkStart w:id="30" w:name="_Toc103954053"/>
+      <w:r>
+        <w:lastRenderedPageBreak/>
+        <w:t>Crtač</w:t>
+      </w:r>
+      <w:bookmarkEnd w:id="30"/>
+    </w:p>
+    <w:p>
+      <w:r>
+        <w:t>Crtač se sastoji od bijele površine koja predstavlja papir, dvije letvice, jedna koja pomiče papir u lijevo i predstavlja x os, te druge koja pomiče olovku gore i dolje te predstavlja y os. Na papiru se nalaze i označene koordinatne osi ucrtanim vrijednostima, te su na letvice spojeni ulazni zupčanici.</w:t>
+      </w:r>
+      <w:r>
+        <w:t xml:space="preserve"> </w:t>
+      </w:r>
+      <w:r>
+        <w:fldChar w:fldCharType="begin"/>
+      </w:r>
+      <w:r>
+        <w:instrText xml:space="preserve"> REF _Ref103953707 \h </w:instrText>
+      </w:r>
+      <w:r>
+        <w:fldChar w:fldCharType="separate"/>
+      </w:r>
+      <w:r>
+        <w:t xml:space="preserve">Slika </w:t>
+      </w:r>
+      <w:r>
+        <w:rPr>
+          <w:noProof/>
+        </w:rPr>
+        <w:t>13</w:t>
+      </w:r>
+      <w:r>
+        <w:fldChar w:fldCharType="end"/>
+      </w:r>
+      <w:r>
+        <w:t xml:space="preserve"> prikazuje konačni izgled crtača.</w:t>
+      </w:r>
+    </w:p>
+    <w:p>
+      <w:pPr>
+        <w:pStyle w:val="slika"/>
+        <w:keepNext/>
+      </w:pPr>
+      <w:r>
+        <w:drawing>
+          <wp:inline distT="0" distB="0" distL="0" distR="0" wp14:anchorId="17EB2701" wp14:editId="1AC2D3CF">
+            <wp:extent cx="4111143" cy="4099916"/>
+            <wp:effectExtent l="0" t="0" r="3810" b="0"/>
+            <wp:docPr id="14" name="Picture 14" descr="Graphical user interface&#10;&#10;Description automatically generated with medium confidence"/>
+            <wp:cNvGraphicFramePr>
+              <a:graphicFrameLocks xmlns:a="http://schemas.openxmlformats.org/drawingml/2006/main" noChangeAspect="1"/>
+            </wp:cNvGraphicFramePr>
+            <a:graphic xmlns:a="http://schemas.openxmlformats.org/drawingml/2006/main">
+              <a:graphicData uri="http://schemas.openxmlformats.org/drawingml/2006/picture">
+                <pic:pic xmlns:pic="http://schemas.openxmlformats.org/drawingml/2006/picture">
+                  <pic:nvPicPr>
+                    <pic:cNvPr id="14" name="Picture 14" descr="Graphical user interface&#10;&#10;Description automatically generated with medium confidence"/>
+                    <pic:cNvPicPr/>
+                  </pic:nvPicPr>
+                  <pic:blipFill>
+                    <a:blip r:embed="rId25"/>
+                    <a:stretch>
+                      <a:fillRect/>
+                    </a:stretch>
+                  </pic:blipFill>
+                  <pic:spPr>
+                    <a:xfrm>
+                      <a:off x="0" y="0"/>
+                      <a:ext cx="4120877" cy="4109624"/>
+                    </a:xfrm>
+                    <a:prstGeom prst="rect">
+                      <a:avLst/>
+                    </a:prstGeom>
+                  </pic:spPr>
+                </pic:pic>
+              </a:graphicData>
+            </a:graphic>
+          </wp:inline>
+        </w:drawing>
+      </w:r>
+    </w:p>
+    <w:p>
+      <w:pPr>
+        <w:pStyle w:val="Caption"/>
+      </w:pPr>
+      <w:bookmarkStart w:id="31" w:name="_Ref103953707"/>
+      <w:r>
+        <w:t xml:space="preserve">Slika </w:t>
+      </w:r>
+      <w:r>
+        <w:fldChar w:fldCharType="begin"/>
+      </w:r>
+      <w:r>
+        <w:instrText xml:space="preserve"> SEQ Slika \* ARABIC </w:instrText>
+      </w:r>
+      <w:r>
+        <w:fldChar w:fldCharType="separate"/>
+      </w:r>
+      <w:r>
+        <w:rPr>
+          <w:noProof/>
+        </w:rPr>
+        <w:t>13</w:t>
+      </w:r>
+      <w:r>
+        <w:fldChar w:fldCharType="end"/>
+      </w:r>
+      <w:bookmarkEnd w:id="31"/>
+      <w:r>
+        <w:t xml:space="preserve"> Crtač</w:t>
+      </w:r>
+    </w:p>
+    <w:p>
+      <w:pPr>
+        <w:rPr>
+          <w:lang w:val="en-GB"/>
+        </w:rPr>
+      </w:pPr>
+      <w:r>
+        <w:t xml:space="preserve">Klasa </w:t>
+      </w:r>
+      <w:r>
+        <w:rPr>
+          <w:rStyle w:val="KdutekstuChar"/>
+        </w:rPr>
+        <w:t>Plotter</w:t>
+      </w:r>
+      <w:r>
+        <w:t xml:space="preserve"> upravlja crtačem, odnosno prije svakog iscrtavanja slike na ekran, dodaje trenutnu točku olovke u listu točci, te iscrtava liniju prolazeći kroz sve dosad zapisane točke u listi. Također sadrži i metodu </w:t>
+      </w:r>
+      <w:r>
+        <w:rPr>
+          <w:rStyle w:val="KdutekstuChar"/>
+        </w:rPr>
+        <w:t xml:space="preserve">GenerateCoordinateSystem(float xFrom, float xTo, float yFrom, float yTo) </w:t>
+      </w:r>
+      <w:r>
+        <w:t>koja inicijalizira koordinatne osi.</w:t>
+      </w:r>
+    </w:p>
+    <w:p>
+      <w:pPr>
+        <w:pStyle w:val="Heading2"/>
+      </w:pPr>
+      <w:bookmarkStart w:id="32" w:name="_Toc103954054"/>
+      <w:r>
+        <w:t>Ulazna ručica</w:t>
+      </w:r>
+      <w:bookmarkEnd w:id="32"/>
+    </w:p>
+    <w:p>
+      <w:r>
+        <w:t xml:space="preserve">Klasa </w:t>
+      </w:r>
+      <w:r>
+        <w:rPr>
+          <w:rStyle w:val="KdutekstuChar"/>
+        </w:rPr>
+        <w:t>Crank</w:t>
+      </w:r>
+      <w:r>
+        <w:t xml:space="preserve"> upravlja ulaznim zupčanikom cijelog mehanizma te ga okreće odnosno povećava mu vrijednost prije iscrtavanja svake slike na ekran.</w:t>
+      </w:r>
+    </w:p>
+    <w:p/>
+    <w:p>
+      <w:pPr>
+        <w:pStyle w:val="Heading1"/>
+      </w:pPr>
+      <w:r>
+        <w:lastRenderedPageBreak/>
+        <w:t>Parsiranje i transformacija funkcije</w:t>
+      </w:r>
+    </w:p>
+    <w:p>
+      <w:r>
+        <w:t>Prije generiranja konačnog mehanizma, potrebno je ulaznu matematičku funkciju parsirati u stablo matematičkih operacija, gdje je svaki čvor operacija, a djeca čvora su operandi.</w:t>
+      </w:r>
+    </w:p>
+    <w:p>
+      <w:pPr>
+        <w:pStyle w:val="Heading2"/>
+      </w:pPr>
+      <w:r>
+        <w:t>Parsiranje metodom rekurzivnog spusta</w:t>
+      </w:r>
+    </w:p>
+    <w:p>
+      <w:pPr>
+        <w:rPr>
+          <w:lang w:val="en-GB"/>
+        </w:rPr>
+      </w:pPr>
     </w:p>
     <w:p>
       <w:pPr>
@@ -6766,12 +9105,12 @@
           <w:numId w:val="0"/>
         </w:numPr>
       </w:pPr>
-      <w:bookmarkStart w:id="22" w:name="_Toc103694381"/>
+      <w:bookmarkStart w:id="33" w:name="_Toc103954055"/>
       <w:r>
         <w:lastRenderedPageBreak/>
         <w:t>Zaključak</w:t>
       </w:r>
-      <w:bookmarkEnd w:id="22"/>
+      <w:bookmarkEnd w:id="33"/>
     </w:p>
     <w:p>
       <w:pPr>
@@ -6781,12 +9120,12 @@
           <w:numId w:val="0"/>
         </w:numPr>
       </w:pPr>
-      <w:bookmarkStart w:id="23" w:name="_Toc103694382"/>
+      <w:bookmarkStart w:id="34" w:name="_Toc103954056"/>
       <w:r>
         <w:lastRenderedPageBreak/>
         <w:t>Literatura</w:t>
       </w:r>
-      <w:bookmarkEnd w:id="23"/>
+      <w:bookmarkEnd w:id="34"/>
     </w:p>
     <w:p>
       <w:pPr>
@@ -6849,7 +9188,7 @@
         </w:rPr>
         <w:t xml:space="preserve">, 14. travnja 2022., </w:t>
       </w:r>
-      <w:hyperlink r:id="rId25" w:history="1">
+      <w:hyperlink r:id="rId26" w:history="1">
         <w:r>
           <w:rPr>
             <w:rStyle w:val="Hyperlink"/>
@@ -6893,7 +9232,7 @@
         </w:rPr>
         <w:t xml:space="preserve">, 1999., </w:t>
       </w:r>
-      <w:hyperlink r:id="rId26" w:history="1">
+      <w:hyperlink r:id="rId27" w:history="1">
         <w:r>
           <w:rPr>
             <w:rStyle w:val="Hyperlink"/>
@@ -6953,12 +9292,12 @@
           <w:numId w:val="0"/>
         </w:numPr>
       </w:pPr>
-      <w:bookmarkStart w:id="24" w:name="_Toc103694383"/>
+      <w:bookmarkStart w:id="35" w:name="_Toc103954057"/>
       <w:r>
         <w:lastRenderedPageBreak/>
         <w:t>Sažetak</w:t>
       </w:r>
-      <w:bookmarkEnd w:id="24"/>
+      <w:bookmarkEnd w:id="35"/>
     </w:p>
     <w:p>
       <w:r>
@@ -6990,7 +9329,7 @@
           <w:lang w:val="en-GB"/>
         </w:rPr>
       </w:pPr>
-      <w:bookmarkStart w:id="25" w:name="_Toc103694384"/>
+      <w:bookmarkStart w:id="36" w:name="_Toc103954058"/>
       <w:r>
         <w:rPr>
           <w:lang w:val="en-GB"/>
@@ -6998,7 +9337,7 @@
         <w:lastRenderedPageBreak/>
         <w:t>Summary</w:t>
       </w:r>
-      <w:bookmarkEnd w:id="25"/>
+      <w:bookmarkEnd w:id="36"/>
     </w:p>
     <w:p>
       <w:pPr>
@@ -7024,8 +9363,8 @@
       </w:pPr>
     </w:p>
     <w:sectPr>
-      <w:footerReference w:type="default" r:id="rId27"/>
-      <w:footerReference w:type="first" r:id="rId28"/>
+      <w:footerReference w:type="default" r:id="rId28"/>
+      <w:footerReference w:type="first" r:id="rId29"/>
       <w:pgSz w:w="11907" w:h="16840" w:code="9"/>
       <w:pgMar w:top="1418" w:right="1418" w:bottom="1418" w:left="1701" w:header="851" w:footer="567" w:gutter="0"/>
       <w:pgNumType w:start="1"/>
@@ -8879,6 +11218,7 @@
   <w:style w:type="character" w:default="1" w:styleId="DefaultParagraphFont">
     <w:name w:val="Default Paragraph Font"/>
     <w:uiPriority w:val="1"/>
+    <w:semiHidden/>
     <w:unhideWhenUsed/>
   </w:style>
   <w:style w:type="table" w:default="1" w:styleId="TableNormal">
@@ -9791,6 +12131,21 @@
 </file>
 
 <file path=customXml/item2.xml><?xml version="1.0" encoding="utf-8"?>
+<?mso-contentType ?>
+<FormTemplates xmlns="http://schemas.microsoft.com/sharepoint/v3/contenttype/forms">
+  <Display>DocumentLibraryForm</Display>
+  <Edit>DocumentLibraryForm</Edit>
+  <New>DocumentLibraryForm</New>
+</FormTemplates>
+</file>
+
+<file path=customXml/item3.xml><?xml version="1.0" encoding="utf-8"?>
+<p:properties xmlns:p="http://schemas.microsoft.com/office/2006/metadata/properties" xmlns:xsi="http://www.w3.org/2001/XMLSchema-instance" xmlns:pc="http://schemas.microsoft.com/office/infopath/2007/PartnerControls">
+  <documentManagement/>
+</p:properties>
+</file>
+
+<file path=customXml/item4.xml><?xml version="1.0" encoding="utf-8"?>
 <ct:contentTypeSchema xmlns:ct="http://schemas.microsoft.com/office/2006/metadata/contentType" xmlns:ma="http://schemas.microsoft.com/office/2006/metadata/properties/metaAttributes" ct:_="" ma:_="" ma:contentTypeName="Dokument" ma:contentTypeID="0x0101008B745E83D8115245A8D1ADF80A3890BA" ma:contentTypeVersion="13" ma:contentTypeDescription="Stvaranje novog dokumenta." ma:contentTypeScope="" ma:versionID="a27f2829a275489d5984aa1a72490b89">
   <xsd:schema xmlns:xsd="http://www.w3.org/2001/XMLSchema" xmlns:xs="http://www.w3.org/2001/XMLSchema" xmlns:p="http://schemas.microsoft.com/office/2006/metadata/properties" xmlns:ns3="7c097320-6bba-49ec-a060-a2cd4188ceea" xmlns:ns4="c90fddfb-63ac-4e82-9923-c0faed2978db" targetNamespace="http://schemas.microsoft.com/office/2006/metadata/properties" ma:root="true" ma:fieldsID="d04262c8c13f3e7f52107fbeea22bf7e" ns3:_="" ns4:_="">
     <xsd:import namespace="7c097320-6bba-49ec-a060-a2cd4188ceea"/>
@@ -10013,21 +12368,6 @@
 </ct:contentTypeSchema>
 </file>
 
-<file path=customXml/item3.xml><?xml version="1.0" encoding="utf-8"?>
-<p:properties xmlns:p="http://schemas.microsoft.com/office/2006/metadata/properties" xmlns:xsi="http://www.w3.org/2001/XMLSchema-instance" xmlns:pc="http://schemas.microsoft.com/office/infopath/2007/PartnerControls">
-  <documentManagement/>
-</p:properties>
-</file>
-
-<file path=customXml/item4.xml><?xml version="1.0" encoding="utf-8"?>
-<?mso-contentType ?>
-<FormTemplates xmlns="http://schemas.microsoft.com/sharepoint/v3/contenttype/forms">
-  <Display>DocumentLibraryForm</Display>
-  <Edit>DocumentLibraryForm</Edit>
-  <New>DocumentLibraryForm</New>
-</FormTemplates>
-</file>
-
 <file path=customXml/itemProps1.xml><?xml version="1.0" encoding="utf-8"?>
 <ds:datastoreItem xmlns:ds="http://schemas.openxmlformats.org/officeDocument/2006/customXml" ds:itemID="{1ED874AE-0E26-44F3-B6D8-B57040189FA7}">
   <ds:schemaRefs>
@@ -10037,6 +12377,23 @@
 </file>
 
 <file path=customXml/itemProps2.xml><?xml version="1.0" encoding="utf-8"?>
+<ds:datastoreItem xmlns:ds="http://schemas.openxmlformats.org/officeDocument/2006/customXml" ds:itemID="{1938C5F5-34C8-4331-979B-AD4F4FBB7811}">
+  <ds:schemaRefs>
+    <ds:schemaRef ds:uri="http://schemas.microsoft.com/sharepoint/v3/contenttype/forms"/>
+  </ds:schemaRefs>
+</ds:datastoreItem>
+</file>
+
+<file path=customXml/itemProps3.xml><?xml version="1.0" encoding="utf-8"?>
+<ds:datastoreItem xmlns:ds="http://schemas.openxmlformats.org/officeDocument/2006/customXml" ds:itemID="{1AA514E7-97D0-4D2D-8F26-4E1B09D3C9E3}">
+  <ds:schemaRefs>
+    <ds:schemaRef ds:uri="http://schemas.microsoft.com/office/2006/metadata/properties"/>
+    <ds:schemaRef ds:uri="http://schemas.microsoft.com/office/infopath/2007/PartnerControls"/>
+  </ds:schemaRefs>
+</ds:datastoreItem>
+</file>
+
+<file path=customXml/itemProps4.xml><?xml version="1.0" encoding="utf-8"?>
 <ds:datastoreItem xmlns:ds="http://schemas.openxmlformats.org/officeDocument/2006/customXml" ds:itemID="{C4F4A0A0-25B6-4F0C-9000-00BC1F5E7081}">
   <ds:schemaRefs>
     <ds:schemaRef ds:uri="http://schemas.microsoft.com/office/2006/metadata/contentType"/>
@@ -10053,21 +12410,4 @@
     <ds:schemaRef ds:uri="http://schemas.microsoft.com/internal/obd"/>
   </ds:schemaRefs>
 </ds:datastoreItem>
-</file>
-
-<file path=customXml/itemProps3.xml><?xml version="1.0" encoding="utf-8"?>
-<ds:datastoreItem xmlns:ds="http://schemas.openxmlformats.org/officeDocument/2006/customXml" ds:itemID="{1AA514E7-97D0-4D2D-8F26-4E1B09D3C9E3}">
-  <ds:schemaRefs>
-    <ds:schemaRef ds:uri="http://schemas.microsoft.com/office/2006/metadata/properties"/>
-    <ds:schemaRef ds:uri="http://schemas.microsoft.com/office/infopath/2007/PartnerControls"/>
-  </ds:schemaRefs>
-</ds:datastoreItem>
-</file>
-
-<file path=customXml/itemProps4.xml><?xml version="1.0" encoding="utf-8"?>
-<ds:datastoreItem xmlns:ds="http://schemas.openxmlformats.org/officeDocument/2006/customXml" ds:itemID="{1938C5F5-34C8-4331-979B-AD4F4FBB7811}">
-  <ds:schemaRefs>
-    <ds:schemaRef ds:uri="http://schemas.microsoft.com/sharepoint/v3/contenttype/forms"/>
-  </ds:schemaRefs>
-</ds:datastoreItem>
 </file>
--- a/Tekst/Zavrsni_rad_Valentino_Vukelic.docx
+++ b/Tekst/Zavrsni_rad_Valentino_Vukelic.docx
@@ -261,7 +261,7 @@
       <w:r>
         <w:fldChar w:fldCharType="separate"/>
       </w:r>
-      <w:hyperlink w:anchor="_Toc103954033" w:history="1">
+      <w:hyperlink w:anchor="_Toc104727138" w:history="1">
         <w:r>
           <w:rPr>
             <w:rStyle w:val="Hyperlink"/>
@@ -288,7 +288,7 @@
             <w:noProof/>
             <w:webHidden/>
           </w:rPr>
-          <w:instrText xml:space="preserve"> PAGEREF _Toc103954033 \h </w:instrText>
+          <w:instrText xml:space="preserve"> PAGEREF _Toc104727138 \h </w:instrText>
         </w:r>
         <w:r>
           <w:rPr>
@@ -334,7 +334,7 @@
           <w:lang w:eastAsia="hr-HR"/>
         </w:rPr>
       </w:pPr>
-      <w:hyperlink w:anchor="_Toc103954034" w:history="1">
+      <w:hyperlink w:anchor="_Toc104727139" w:history="1">
         <w:r>
           <w:rPr>
             <w:rStyle w:val="Hyperlink"/>
@@ -378,7 +378,7 @@
             <w:noProof/>
             <w:webHidden/>
           </w:rPr>
-          <w:instrText xml:space="preserve"> PAGEREF _Toc103954034 \h </w:instrText>
+          <w:instrText xml:space="preserve"> PAGEREF _Toc104727139 \h </w:instrText>
         </w:r>
         <w:r>
           <w:rPr>
@@ -424,7 +424,7 @@
           <w:lang w:eastAsia="hr-HR"/>
         </w:rPr>
       </w:pPr>
-      <w:hyperlink w:anchor="_Toc103954035" w:history="1">
+      <w:hyperlink w:anchor="_Toc104727140" w:history="1">
         <w:r>
           <w:rPr>
             <w:rStyle w:val="Hyperlink"/>
@@ -468,7 +468,7 @@
             <w:noProof/>
             <w:webHidden/>
           </w:rPr>
-          <w:instrText xml:space="preserve"> PAGEREF _Toc103954035 \h </w:instrText>
+          <w:instrText xml:space="preserve"> PAGEREF _Toc104727140 \h </w:instrText>
         </w:r>
         <w:r>
           <w:rPr>
@@ -514,7 +514,7 @@
           <w:lang w:eastAsia="hr-HR"/>
         </w:rPr>
       </w:pPr>
-      <w:hyperlink w:anchor="_Toc103954036" w:history="1">
+      <w:hyperlink w:anchor="_Toc104727141" w:history="1">
         <w:r>
           <w:rPr>
             <w:rStyle w:val="Hyperlink"/>
@@ -558,7 +558,7 @@
             <w:noProof/>
             <w:webHidden/>
           </w:rPr>
-          <w:instrText xml:space="preserve"> PAGEREF _Toc103954036 \h </w:instrText>
+          <w:instrText xml:space="preserve"> PAGEREF _Toc104727141 \h </w:instrText>
         </w:r>
         <w:r>
           <w:rPr>
@@ -604,7 +604,7 @@
           <w:lang w:eastAsia="hr-HR"/>
         </w:rPr>
       </w:pPr>
-      <w:hyperlink w:anchor="_Toc103954037" w:history="1">
+      <w:hyperlink w:anchor="_Toc104727142" w:history="1">
         <w:r>
           <w:rPr>
             <w:rStyle w:val="Hyperlink"/>
@@ -627,7 +627,7 @@
             <w:rStyle w:val="Hyperlink"/>
             <w:noProof/>
           </w:rPr>
-          <w:t>Množitelj</w:t>
+          <w:t>Množitelj i djelitelj</w:t>
         </w:r>
         <w:r>
           <w:rPr>
@@ -648,7 +648,7 @@
             <w:noProof/>
             <w:webHidden/>
           </w:rPr>
-          <w:instrText xml:space="preserve"> PAGEREF _Toc103954037 \h </w:instrText>
+          <w:instrText xml:space="preserve"> PAGEREF _Toc104727142 \h </w:instrText>
         </w:r>
         <w:r>
           <w:rPr>
@@ -694,7 +694,7 @@
           <w:lang w:eastAsia="hr-HR"/>
         </w:rPr>
       </w:pPr>
-      <w:hyperlink w:anchor="_Toc103954038" w:history="1">
+      <w:hyperlink w:anchor="_Toc104727143" w:history="1">
         <w:r>
           <w:rPr>
             <w:rStyle w:val="Hyperlink"/>
@@ -717,7 +717,7 @@
             <w:rStyle w:val="Hyperlink"/>
             <w:noProof/>
           </w:rPr>
-          <w:t>Način rada množitelja</w:t>
+          <w:t>Način rada množitelja i djelitelja</w:t>
         </w:r>
         <w:r>
           <w:rPr>
@@ -738,7 +738,7 @@
             <w:noProof/>
             <w:webHidden/>
           </w:rPr>
-          <w:instrText xml:space="preserve"> PAGEREF _Toc103954038 \h </w:instrText>
+          <w:instrText xml:space="preserve"> PAGEREF _Toc104727143 \h </w:instrText>
         </w:r>
         <w:r>
           <w:rPr>
@@ -784,7 +784,7 @@
           <w:lang w:eastAsia="hr-HR"/>
         </w:rPr>
       </w:pPr>
-      <w:hyperlink w:anchor="_Toc103954039" w:history="1">
+      <w:hyperlink w:anchor="_Toc104727144" w:history="1">
         <w:r>
           <w:rPr>
             <w:rStyle w:val="Hyperlink"/>
@@ -828,7 +828,7 @@
             <w:noProof/>
             <w:webHidden/>
           </w:rPr>
-          <w:instrText xml:space="preserve"> PAGEREF _Toc103954039 \h </w:instrText>
+          <w:instrText xml:space="preserve"> PAGEREF _Toc104727144 \h </w:instrText>
         </w:r>
         <w:r>
           <w:rPr>
@@ -874,7 +874,7 @@
           <w:lang w:eastAsia="hr-HR"/>
         </w:rPr>
       </w:pPr>
-      <w:hyperlink w:anchor="_Toc103954040" w:history="1">
+      <w:hyperlink w:anchor="_Toc104727145" w:history="1">
         <w:r>
           <w:rPr>
             <w:rStyle w:val="Hyperlink"/>
@@ -918,7 +918,7 @@
             <w:noProof/>
             <w:webHidden/>
           </w:rPr>
-          <w:instrText xml:space="preserve"> PAGEREF _Toc103954040 \h </w:instrText>
+          <w:instrText xml:space="preserve"> PAGEREF _Toc104727145 \h </w:instrText>
         </w:r>
         <w:r>
           <w:rPr>
@@ -964,7 +964,7 @@
           <w:lang w:eastAsia="hr-HR"/>
         </w:rPr>
       </w:pPr>
-      <w:hyperlink w:anchor="_Toc103954041" w:history="1">
+      <w:hyperlink w:anchor="_Toc104727146" w:history="1">
         <w:r>
           <w:rPr>
             <w:rStyle w:val="Hyperlink"/>
@@ -1008,7 +1008,7 @@
             <w:noProof/>
             <w:webHidden/>
           </w:rPr>
-          <w:instrText xml:space="preserve"> PAGEREF _Toc103954041 \h </w:instrText>
+          <w:instrText xml:space="preserve"> PAGEREF _Toc104727146 \h </w:instrText>
         </w:r>
         <w:r>
           <w:rPr>
@@ -1054,7 +1054,7 @@
           <w:lang w:eastAsia="hr-HR"/>
         </w:rPr>
       </w:pPr>
-      <w:hyperlink w:anchor="_Toc103954042" w:history="1">
+      <w:hyperlink w:anchor="_Toc104727147" w:history="1">
         <w:r>
           <w:rPr>
             <w:rStyle w:val="Hyperlink"/>
@@ -1098,7 +1098,7 @@
             <w:noProof/>
             <w:webHidden/>
           </w:rPr>
-          <w:instrText xml:space="preserve"> PAGEREF _Toc103954042 \h </w:instrText>
+          <w:instrText xml:space="preserve"> PAGEREF _Toc104727147 \h </w:instrText>
         </w:r>
         <w:r>
           <w:rPr>
@@ -1144,7 +1144,7 @@
           <w:lang w:eastAsia="hr-HR"/>
         </w:rPr>
       </w:pPr>
-      <w:hyperlink w:anchor="_Toc103954043" w:history="1">
+      <w:hyperlink w:anchor="_Toc104727148" w:history="1">
         <w:r>
           <w:rPr>
             <w:rStyle w:val="Hyperlink"/>
@@ -1188,7 +1188,7 @@
             <w:noProof/>
             <w:webHidden/>
           </w:rPr>
-          <w:instrText xml:space="preserve"> PAGEREF _Toc103954043 \h </w:instrText>
+          <w:instrText xml:space="preserve"> PAGEREF _Toc104727148 \h </w:instrText>
         </w:r>
         <w:r>
           <w:rPr>
@@ -1234,7 +1234,7 @@
           <w:lang w:eastAsia="hr-HR"/>
         </w:rPr>
       </w:pPr>
-      <w:hyperlink w:anchor="_Toc103954044" w:history="1">
+      <w:hyperlink w:anchor="_Toc104727149" w:history="1">
         <w:r>
           <w:rPr>
             <w:rStyle w:val="Hyperlink"/>
@@ -1278,7 +1278,7 @@
             <w:noProof/>
             <w:webHidden/>
           </w:rPr>
-          <w:instrText xml:space="preserve"> PAGEREF _Toc103954044 \h </w:instrText>
+          <w:instrText xml:space="preserve"> PAGEREF _Toc104727149 \h </w:instrText>
         </w:r>
         <w:r>
           <w:rPr>
@@ -1324,7 +1324,7 @@
           <w:lang w:eastAsia="hr-HR"/>
         </w:rPr>
       </w:pPr>
-      <w:hyperlink w:anchor="_Toc103954045" w:history="1">
+      <w:hyperlink w:anchor="_Toc104727150" w:history="1">
         <w:r>
           <w:rPr>
             <w:rStyle w:val="Hyperlink"/>
@@ -1368,7 +1368,7 @@
             <w:noProof/>
             <w:webHidden/>
           </w:rPr>
-          <w:instrText xml:space="preserve"> PAGEREF _Toc103954045 \h </w:instrText>
+          <w:instrText xml:space="preserve"> PAGEREF _Toc104727150 \h </w:instrText>
         </w:r>
         <w:r>
           <w:rPr>
@@ -1414,7 +1414,7 @@
           <w:lang w:eastAsia="hr-HR"/>
         </w:rPr>
       </w:pPr>
-      <w:hyperlink w:anchor="_Toc103954046" w:history="1">
+      <w:hyperlink w:anchor="_Toc104727151" w:history="1">
         <w:r>
           <w:rPr>
             <w:rStyle w:val="Hyperlink"/>
@@ -1458,7 +1458,7 @@
             <w:noProof/>
             <w:webHidden/>
           </w:rPr>
-          <w:instrText xml:space="preserve"> PAGEREF _Toc103954046 \h </w:instrText>
+          <w:instrText xml:space="preserve"> PAGEREF _Toc104727151 \h </w:instrText>
         </w:r>
         <w:r>
           <w:rPr>
@@ -1504,7 +1504,7 @@
           <w:lang w:eastAsia="hr-HR"/>
         </w:rPr>
       </w:pPr>
-      <w:hyperlink w:anchor="_Toc103954047" w:history="1">
+      <w:hyperlink w:anchor="_Toc104727152" w:history="1">
         <w:r>
           <w:rPr>
             <w:rStyle w:val="Hyperlink"/>
@@ -1548,7 +1548,7 @@
             <w:noProof/>
             <w:webHidden/>
           </w:rPr>
-          <w:instrText xml:space="preserve"> PAGEREF _Toc103954047 \h </w:instrText>
+          <w:instrText xml:space="preserve"> PAGEREF _Toc104727152 \h </w:instrText>
         </w:r>
         <w:r>
           <w:rPr>
@@ -1594,7 +1594,7 @@
           <w:lang w:eastAsia="hr-HR"/>
         </w:rPr>
       </w:pPr>
-      <w:hyperlink w:anchor="_Toc103954048" w:history="1">
+      <w:hyperlink w:anchor="_Toc104727153" w:history="1">
         <w:r>
           <w:rPr>
             <w:rStyle w:val="Hyperlink"/>
@@ -1638,7 +1638,7 @@
             <w:noProof/>
             <w:webHidden/>
           </w:rPr>
-          <w:instrText xml:space="preserve"> PAGEREF _Toc103954048 \h </w:instrText>
+          <w:instrText xml:space="preserve"> PAGEREF _Toc104727153 \h </w:instrText>
         </w:r>
         <w:r>
           <w:rPr>
@@ -1684,7 +1684,7 @@
           <w:lang w:eastAsia="hr-HR"/>
         </w:rPr>
       </w:pPr>
-      <w:hyperlink w:anchor="_Toc103954049" w:history="1">
+      <w:hyperlink w:anchor="_Toc104727154" w:history="1">
         <w:r>
           <w:rPr>
             <w:rStyle w:val="Hyperlink"/>
@@ -1728,7 +1728,7 @@
             <w:noProof/>
             <w:webHidden/>
           </w:rPr>
-          <w:instrText xml:space="preserve"> PAGEREF _Toc103954049 \h </w:instrText>
+          <w:instrText xml:space="preserve"> PAGEREF _Toc104727154 \h </w:instrText>
         </w:r>
         <w:r>
           <w:rPr>
@@ -1774,7 +1774,7 @@
           <w:lang w:eastAsia="hr-HR"/>
         </w:rPr>
       </w:pPr>
-      <w:hyperlink w:anchor="_Toc103954050" w:history="1">
+      <w:hyperlink w:anchor="_Toc104727155" w:history="1">
         <w:r>
           <w:rPr>
             <w:rStyle w:val="Hyperlink"/>
@@ -1818,7 +1818,7 @@
             <w:noProof/>
             <w:webHidden/>
           </w:rPr>
-          <w:instrText xml:space="preserve"> PAGEREF _Toc103954050 \h </w:instrText>
+          <w:instrText xml:space="preserve"> PAGEREF _Toc104727155 \h </w:instrText>
         </w:r>
         <w:r>
           <w:rPr>
@@ -1864,7 +1864,7 @@
           <w:lang w:eastAsia="hr-HR"/>
         </w:rPr>
       </w:pPr>
-      <w:hyperlink w:anchor="_Toc103954051" w:history="1">
+      <w:hyperlink w:anchor="_Toc104727156" w:history="1">
         <w:r>
           <w:rPr>
             <w:rStyle w:val="Hyperlink"/>
@@ -1908,7 +1908,7 @@
             <w:noProof/>
             <w:webHidden/>
           </w:rPr>
-          <w:instrText xml:space="preserve"> PAGEREF _Toc103954051 \h </w:instrText>
+          <w:instrText xml:space="preserve"> PAGEREF _Toc104727156 \h </w:instrText>
         </w:r>
         <w:r>
           <w:rPr>
@@ -1954,7 +1954,7 @@
           <w:lang w:eastAsia="hr-HR"/>
         </w:rPr>
       </w:pPr>
-      <w:hyperlink w:anchor="_Toc103954052" w:history="1">
+      <w:hyperlink w:anchor="_Toc104727157" w:history="1">
         <w:r>
           <w:rPr>
             <w:rStyle w:val="Hyperlink"/>
@@ -1998,7 +1998,7 @@
             <w:noProof/>
             <w:webHidden/>
           </w:rPr>
-          <w:instrText xml:space="preserve"> PAGEREF _Toc103954052 \h </w:instrText>
+          <w:instrText xml:space="preserve"> PAGEREF _Toc104727157 \h </w:instrText>
         </w:r>
         <w:r>
           <w:rPr>
@@ -2044,7 +2044,7 @@
           <w:lang w:eastAsia="hr-HR"/>
         </w:rPr>
       </w:pPr>
-      <w:hyperlink w:anchor="_Toc103954053" w:history="1">
+      <w:hyperlink w:anchor="_Toc104727158" w:history="1">
         <w:r>
           <w:rPr>
             <w:rStyle w:val="Hyperlink"/>
@@ -2088,7 +2088,7 @@
             <w:noProof/>
             <w:webHidden/>
           </w:rPr>
-          <w:instrText xml:space="preserve"> PAGEREF _Toc103954053 \h </w:instrText>
+          <w:instrText xml:space="preserve"> PAGEREF _Toc104727158 \h </w:instrText>
         </w:r>
         <w:r>
           <w:rPr>
@@ -2134,7 +2134,7 @@
           <w:lang w:eastAsia="hr-HR"/>
         </w:rPr>
       </w:pPr>
-      <w:hyperlink w:anchor="_Toc103954054" w:history="1">
+      <w:hyperlink w:anchor="_Toc104727159" w:history="1">
         <w:r>
           <w:rPr>
             <w:rStyle w:val="Hyperlink"/>
@@ -2178,7 +2178,7 @@
             <w:noProof/>
             <w:webHidden/>
           </w:rPr>
-          <w:instrText xml:space="preserve"> PAGEREF _Toc103954054 \h </w:instrText>
+          <w:instrText xml:space="preserve"> PAGEREF _Toc104727159 \h </w:instrText>
         </w:r>
         <w:r>
           <w:rPr>
@@ -2199,6 +2199,456 @@
             <w:webHidden/>
           </w:rPr>
           <w:t>22</w:t>
+        </w:r>
+        <w:r>
+          <w:rPr>
+            <w:noProof/>
+            <w:webHidden/>
+          </w:rPr>
+          <w:fldChar w:fldCharType="end"/>
+        </w:r>
+      </w:hyperlink>
+    </w:p>
+    <w:p>
+      <w:pPr>
+        <w:pStyle w:val="TOC1"/>
+        <w:tabs>
+          <w:tab w:val="left" w:pos="480"/>
+          <w:tab w:val="right" w:leader="dot" w:pos="8778"/>
+        </w:tabs>
+        <w:rPr>
+          <w:rFonts w:asciiTheme="minorHAnsi" w:eastAsiaTheme="minorEastAsia" w:hAnsiTheme="minorHAnsi" w:cstheme="minorBidi"/>
+          <w:noProof/>
+          <w:sz w:val="22"/>
+          <w:szCs w:val="22"/>
+          <w:lang w:eastAsia="hr-HR"/>
+        </w:rPr>
+      </w:pPr>
+      <w:hyperlink w:anchor="_Toc104727160" w:history="1">
+        <w:r>
+          <w:rPr>
+            <w:rStyle w:val="Hyperlink"/>
+            <w:noProof/>
+          </w:rPr>
+          <w:t>7.</w:t>
+        </w:r>
+        <w:r>
+          <w:rPr>
+            <w:rFonts w:asciiTheme="minorHAnsi" w:eastAsiaTheme="minorEastAsia" w:hAnsiTheme="minorHAnsi" w:cstheme="minorBidi"/>
+            <w:noProof/>
+            <w:sz w:val="22"/>
+            <w:szCs w:val="22"/>
+            <w:lang w:eastAsia="hr-HR"/>
+          </w:rPr>
+          <w:tab/>
+        </w:r>
+        <w:r>
+          <w:rPr>
+            <w:rStyle w:val="Hyperlink"/>
+            <w:noProof/>
+          </w:rPr>
+          <w:t>Parsiranje i transformacija funkcije</w:t>
+        </w:r>
+        <w:r>
+          <w:rPr>
+            <w:noProof/>
+            <w:webHidden/>
+          </w:rPr>
+          <w:tab/>
+        </w:r>
+        <w:r>
+          <w:rPr>
+            <w:noProof/>
+            <w:webHidden/>
+          </w:rPr>
+          <w:fldChar w:fldCharType="begin"/>
+        </w:r>
+        <w:r>
+          <w:rPr>
+            <w:noProof/>
+            <w:webHidden/>
+          </w:rPr>
+          <w:instrText xml:space="preserve"> PAGEREF _Toc104727160 \h </w:instrText>
+        </w:r>
+        <w:r>
+          <w:rPr>
+            <w:noProof/>
+            <w:webHidden/>
+          </w:rPr>
+        </w:r>
+        <w:r>
+          <w:rPr>
+            <w:noProof/>
+            <w:webHidden/>
+          </w:rPr>
+          <w:fldChar w:fldCharType="separate"/>
+        </w:r>
+        <w:r>
+          <w:rPr>
+            <w:noProof/>
+            <w:webHidden/>
+          </w:rPr>
+          <w:t>23</w:t>
+        </w:r>
+        <w:r>
+          <w:rPr>
+            <w:noProof/>
+            <w:webHidden/>
+          </w:rPr>
+          <w:fldChar w:fldCharType="end"/>
+        </w:r>
+      </w:hyperlink>
+    </w:p>
+    <w:p>
+      <w:pPr>
+        <w:pStyle w:val="TOC2"/>
+        <w:tabs>
+          <w:tab w:val="left" w:pos="960"/>
+          <w:tab w:val="right" w:leader="dot" w:pos="8778"/>
+        </w:tabs>
+        <w:rPr>
+          <w:rFonts w:asciiTheme="minorHAnsi" w:eastAsiaTheme="minorEastAsia" w:hAnsiTheme="minorHAnsi" w:cstheme="minorBidi"/>
+          <w:noProof/>
+          <w:sz w:val="22"/>
+          <w:szCs w:val="22"/>
+          <w:lang w:eastAsia="hr-HR"/>
+        </w:rPr>
+      </w:pPr>
+      <w:hyperlink w:anchor="_Toc104727161" w:history="1">
+        <w:r>
+          <w:rPr>
+            <w:rStyle w:val="Hyperlink"/>
+            <w:noProof/>
+          </w:rPr>
+          <w:t>7.1.</w:t>
+        </w:r>
+        <w:r>
+          <w:rPr>
+            <w:rFonts w:asciiTheme="minorHAnsi" w:eastAsiaTheme="minorEastAsia" w:hAnsiTheme="minorHAnsi" w:cstheme="minorBidi"/>
+            <w:noProof/>
+            <w:sz w:val="22"/>
+            <w:szCs w:val="22"/>
+            <w:lang w:eastAsia="hr-HR"/>
+          </w:rPr>
+          <w:tab/>
+        </w:r>
+        <w:r>
+          <w:rPr>
+            <w:rStyle w:val="Hyperlink"/>
+            <w:noProof/>
+          </w:rPr>
+          <w:t>Parsiranje metodom rekurzivnog spusta</w:t>
+        </w:r>
+        <w:r>
+          <w:rPr>
+            <w:noProof/>
+            <w:webHidden/>
+          </w:rPr>
+          <w:tab/>
+        </w:r>
+        <w:r>
+          <w:rPr>
+            <w:noProof/>
+            <w:webHidden/>
+          </w:rPr>
+          <w:fldChar w:fldCharType="begin"/>
+        </w:r>
+        <w:r>
+          <w:rPr>
+            <w:noProof/>
+            <w:webHidden/>
+          </w:rPr>
+          <w:instrText xml:space="preserve"> PAGEREF _Toc104727161 \h </w:instrText>
+        </w:r>
+        <w:r>
+          <w:rPr>
+            <w:noProof/>
+            <w:webHidden/>
+          </w:rPr>
+        </w:r>
+        <w:r>
+          <w:rPr>
+            <w:noProof/>
+            <w:webHidden/>
+          </w:rPr>
+          <w:fldChar w:fldCharType="separate"/>
+        </w:r>
+        <w:r>
+          <w:rPr>
+            <w:noProof/>
+            <w:webHidden/>
+          </w:rPr>
+          <w:t>23</w:t>
+        </w:r>
+        <w:r>
+          <w:rPr>
+            <w:noProof/>
+            <w:webHidden/>
+          </w:rPr>
+          <w:fldChar w:fldCharType="end"/>
+        </w:r>
+      </w:hyperlink>
+    </w:p>
+    <w:p>
+      <w:pPr>
+        <w:pStyle w:val="TOC2"/>
+        <w:tabs>
+          <w:tab w:val="left" w:pos="960"/>
+          <w:tab w:val="right" w:leader="dot" w:pos="8778"/>
+        </w:tabs>
+        <w:rPr>
+          <w:rFonts w:asciiTheme="minorHAnsi" w:eastAsiaTheme="minorEastAsia" w:hAnsiTheme="minorHAnsi" w:cstheme="minorBidi"/>
+          <w:noProof/>
+          <w:sz w:val="22"/>
+          <w:szCs w:val="22"/>
+          <w:lang w:eastAsia="hr-HR"/>
+        </w:rPr>
+      </w:pPr>
+      <w:hyperlink w:anchor="_Toc104727162" w:history="1">
+        <w:r>
+          <w:rPr>
+            <w:rStyle w:val="Hyperlink"/>
+            <w:noProof/>
+          </w:rPr>
+          <w:t>7.2.</w:t>
+        </w:r>
+        <w:r>
+          <w:rPr>
+            <w:rFonts w:asciiTheme="minorHAnsi" w:eastAsiaTheme="minorEastAsia" w:hAnsiTheme="minorHAnsi" w:cstheme="minorBidi"/>
+            <w:noProof/>
+            <w:sz w:val="22"/>
+            <w:szCs w:val="22"/>
+            <w:lang w:eastAsia="hr-HR"/>
+          </w:rPr>
+          <w:tab/>
+        </w:r>
+        <w:r>
+          <w:rPr>
+            <w:rStyle w:val="Hyperlink"/>
+            <w:noProof/>
+          </w:rPr>
+          <w:t>Pojednostavljenje funkcije</w:t>
+        </w:r>
+        <w:r>
+          <w:rPr>
+            <w:noProof/>
+            <w:webHidden/>
+          </w:rPr>
+          <w:tab/>
+        </w:r>
+        <w:r>
+          <w:rPr>
+            <w:noProof/>
+            <w:webHidden/>
+          </w:rPr>
+          <w:fldChar w:fldCharType="begin"/>
+        </w:r>
+        <w:r>
+          <w:rPr>
+            <w:noProof/>
+            <w:webHidden/>
+          </w:rPr>
+          <w:instrText xml:space="preserve"> PAGEREF _Toc104727162 \h </w:instrText>
+        </w:r>
+        <w:r>
+          <w:rPr>
+            <w:noProof/>
+            <w:webHidden/>
+          </w:rPr>
+        </w:r>
+        <w:r>
+          <w:rPr>
+            <w:noProof/>
+            <w:webHidden/>
+          </w:rPr>
+          <w:fldChar w:fldCharType="separate"/>
+        </w:r>
+        <w:r>
+          <w:rPr>
+            <w:noProof/>
+            <w:webHidden/>
+          </w:rPr>
+          <w:t>24</w:t>
+        </w:r>
+        <w:r>
+          <w:rPr>
+            <w:noProof/>
+            <w:webHidden/>
+          </w:rPr>
+          <w:fldChar w:fldCharType="end"/>
+        </w:r>
+      </w:hyperlink>
+    </w:p>
+    <w:p>
+      <w:pPr>
+        <w:pStyle w:val="TOC2"/>
+        <w:tabs>
+          <w:tab w:val="left" w:pos="960"/>
+          <w:tab w:val="right" w:leader="dot" w:pos="8778"/>
+        </w:tabs>
+        <w:rPr>
+          <w:rFonts w:asciiTheme="minorHAnsi" w:eastAsiaTheme="minorEastAsia" w:hAnsiTheme="minorHAnsi" w:cstheme="minorBidi"/>
+          <w:noProof/>
+          <w:sz w:val="22"/>
+          <w:szCs w:val="22"/>
+          <w:lang w:eastAsia="hr-HR"/>
+        </w:rPr>
+      </w:pPr>
+      <w:hyperlink w:anchor="_Toc104727163" w:history="1">
+        <w:r>
+          <w:rPr>
+            <w:rStyle w:val="Hyperlink"/>
+            <w:noProof/>
+          </w:rPr>
+          <w:t>7.3.</w:t>
+        </w:r>
+        <w:r>
+          <w:rPr>
+            <w:rFonts w:asciiTheme="minorHAnsi" w:eastAsiaTheme="minorEastAsia" w:hAnsiTheme="minorHAnsi" w:cstheme="minorBidi"/>
+            <w:noProof/>
+            <w:sz w:val="22"/>
+            <w:szCs w:val="22"/>
+            <w:lang w:eastAsia="hr-HR"/>
+          </w:rPr>
+          <w:tab/>
+        </w:r>
+        <w:r>
+          <w:rPr>
+            <w:rStyle w:val="Hyperlink"/>
+            <w:noProof/>
+          </w:rPr>
+          <w:t>Transformacija funkcije</w:t>
+        </w:r>
+        <w:r>
+          <w:rPr>
+            <w:noProof/>
+            <w:webHidden/>
+          </w:rPr>
+          <w:tab/>
+        </w:r>
+        <w:r>
+          <w:rPr>
+            <w:noProof/>
+            <w:webHidden/>
+          </w:rPr>
+          <w:fldChar w:fldCharType="begin"/>
+        </w:r>
+        <w:r>
+          <w:rPr>
+            <w:noProof/>
+            <w:webHidden/>
+          </w:rPr>
+          <w:instrText xml:space="preserve"> PAGEREF _Toc104727163 \h </w:instrText>
+        </w:r>
+        <w:r>
+          <w:rPr>
+            <w:noProof/>
+            <w:webHidden/>
+          </w:rPr>
+        </w:r>
+        <w:r>
+          <w:rPr>
+            <w:noProof/>
+            <w:webHidden/>
+          </w:rPr>
+          <w:fldChar w:fldCharType="separate"/>
+        </w:r>
+        <w:r>
+          <w:rPr>
+            <w:noProof/>
+            <w:webHidden/>
+          </w:rPr>
+          <w:t>25</w:t>
+        </w:r>
+        <w:r>
+          <w:rPr>
+            <w:noProof/>
+            <w:webHidden/>
+          </w:rPr>
+          <w:fldChar w:fldCharType="end"/>
+        </w:r>
+      </w:hyperlink>
+    </w:p>
+    <w:p>
+      <w:pPr>
+        <w:pStyle w:val="TOC2"/>
+        <w:tabs>
+          <w:tab w:val="left" w:pos="960"/>
+          <w:tab w:val="right" w:leader="dot" w:pos="8778"/>
+        </w:tabs>
+        <w:rPr>
+          <w:rFonts w:asciiTheme="minorHAnsi" w:eastAsiaTheme="minorEastAsia" w:hAnsiTheme="minorHAnsi" w:cstheme="minorBidi"/>
+          <w:noProof/>
+          <w:sz w:val="22"/>
+          <w:szCs w:val="22"/>
+          <w:lang w:eastAsia="hr-HR"/>
+        </w:rPr>
+      </w:pPr>
+      <w:hyperlink w:anchor="_Toc104727164" w:history="1">
+        <w:r>
+          <w:rPr>
+            <w:rStyle w:val="Hyperlink"/>
+            <w:noProof/>
+          </w:rPr>
+          <w:t>7.4.</w:t>
+        </w:r>
+        <w:r>
+          <w:rPr>
+            <w:rFonts w:asciiTheme="minorHAnsi" w:eastAsiaTheme="minorEastAsia" w:hAnsiTheme="minorHAnsi" w:cstheme="minorBidi"/>
+            <w:noProof/>
+            <w:sz w:val="22"/>
+            <w:szCs w:val="22"/>
+            <w:lang w:eastAsia="hr-HR"/>
+          </w:rPr>
+          <w:tab/>
+        </w:r>
+        <w:r>
+          <w:rPr>
+            <w:rStyle w:val="Hyperlink"/>
+            <w:noProof/>
+          </w:rPr>
+          <w:t>Limitiranje operanada množenja i dijeljenja</w:t>
+        </w:r>
+        <w:r>
+          <w:rPr>
+            <w:noProof/>
+            <w:webHidden/>
+          </w:rPr>
+          <w:tab/>
+        </w:r>
+        <w:r>
+          <w:rPr>
+            <w:noProof/>
+            <w:webHidden/>
+          </w:rPr>
+          <w:fldChar w:fldCharType="begin"/>
+        </w:r>
+        <w:r>
+          <w:rPr>
+            <w:noProof/>
+            <w:webHidden/>
+          </w:rPr>
+          <w:instrText xml:space="preserve"> PAGEREF _Toc104727164 \h </w:instrText>
+        </w:r>
+        <w:r>
+          <w:rPr>
+            <w:noProof/>
+            <w:webHidden/>
+          </w:rPr>
+        </w:r>
+        <w:r>
+          <w:rPr>
+            <w:noProof/>
+            <w:webHidden/>
+          </w:rPr>
+          <w:fldChar w:fldCharType="separate"/>
+        </w:r>
+        <w:r>
+          <w:rPr>
+            <w:noProof/>
+            <w:webHidden/>
+          </w:rPr>
+          <w:t>26</w:t>
         </w:r>
         <w:r>
           <w:rPr>
@@ -2223,7 +2673,7 @@
           <w:lang w:eastAsia="hr-HR"/>
         </w:rPr>
       </w:pPr>
-      <w:hyperlink w:anchor="_Toc103954055" w:history="1">
+      <w:hyperlink w:anchor="_Toc104727165" w:history="1">
         <w:r>
           <w:rPr>
             <w:rStyle w:val="Hyperlink"/>
@@ -2250,7 +2700,7 @@
             <w:noProof/>
             <w:webHidden/>
           </w:rPr>
-          <w:instrText xml:space="preserve"> PAGEREF _Toc103954055 \h </w:instrText>
+          <w:instrText xml:space="preserve"> PAGEREF _Toc104727165 \h </w:instrText>
         </w:r>
         <w:r>
           <w:rPr>
@@ -2270,7 +2720,7 @@
             <w:noProof/>
             <w:webHidden/>
           </w:rPr>
-          <w:t>24</w:t>
+          <w:t>28</w:t>
         </w:r>
         <w:r>
           <w:rPr>
@@ -2295,7 +2745,7 @@
           <w:lang w:eastAsia="hr-HR"/>
         </w:rPr>
       </w:pPr>
-      <w:hyperlink w:anchor="_Toc103954056" w:history="1">
+      <w:hyperlink w:anchor="_Toc104727166" w:history="1">
         <w:r>
           <w:rPr>
             <w:rStyle w:val="Hyperlink"/>
@@ -2322,7 +2772,7 @@
             <w:noProof/>
             <w:webHidden/>
           </w:rPr>
-          <w:instrText xml:space="preserve"> PAGEREF _Toc103954056 \h </w:instrText>
+          <w:instrText xml:space="preserve"> PAGEREF _Toc104727166 \h </w:instrText>
         </w:r>
         <w:r>
           <w:rPr>
@@ -2342,7 +2792,7 @@
             <w:noProof/>
             <w:webHidden/>
           </w:rPr>
-          <w:t>25</w:t>
+          <w:t>29</w:t>
         </w:r>
         <w:r>
           <w:rPr>
@@ -2367,7 +2817,7 @@
           <w:lang w:eastAsia="hr-HR"/>
         </w:rPr>
       </w:pPr>
-      <w:hyperlink w:anchor="_Toc103954057" w:history="1">
+      <w:hyperlink w:anchor="_Toc104727167" w:history="1">
         <w:r>
           <w:rPr>
             <w:rStyle w:val="Hyperlink"/>
@@ -2394,7 +2844,7 @@
             <w:noProof/>
             <w:webHidden/>
           </w:rPr>
-          <w:instrText xml:space="preserve"> PAGEREF _Toc103954057 \h </w:instrText>
+          <w:instrText xml:space="preserve"> PAGEREF _Toc104727167 \h </w:instrText>
         </w:r>
         <w:r>
           <w:rPr>
@@ -2414,7 +2864,7 @@
             <w:noProof/>
             <w:webHidden/>
           </w:rPr>
-          <w:t>26</w:t>
+          <w:t>30</w:t>
         </w:r>
         <w:r>
           <w:rPr>
@@ -2439,7 +2889,7 @@
           <w:lang w:eastAsia="hr-HR"/>
         </w:rPr>
       </w:pPr>
-      <w:hyperlink w:anchor="_Toc103954058" w:history="1">
+      <w:hyperlink w:anchor="_Toc104727168" w:history="1">
         <w:r>
           <w:rPr>
             <w:rStyle w:val="Hyperlink"/>
@@ -2467,7 +2917,7 @@
             <w:noProof/>
             <w:webHidden/>
           </w:rPr>
-          <w:instrText xml:space="preserve"> PAGEREF _Toc103954058 \h </w:instrText>
+          <w:instrText xml:space="preserve"> PAGEREF _Toc104727168 \h </w:instrText>
         </w:r>
         <w:r>
           <w:rPr>
@@ -2487,7 +2937,7 @@
             <w:noProof/>
             <w:webHidden/>
           </w:rPr>
-          <w:t>27</w:t>
+          <w:t>31</w:t>
         </w:r>
         <w:r>
           <w:rPr>
@@ -2519,7 +2969,7 @@
           <w:numId w:val="0"/>
         </w:numPr>
       </w:pPr>
-      <w:bookmarkStart w:id="0" w:name="_Toc103954033"/>
+      <w:bookmarkStart w:id="0" w:name="_Toc104727138"/>
       <w:r>
         <w:lastRenderedPageBreak/>
         <w:t>Uvod</w:t>
@@ -2531,7 +2981,7 @@
       <w:pPr>
         <w:pStyle w:val="Heading1"/>
       </w:pPr>
-      <w:bookmarkStart w:id="1" w:name="_Toc103954034"/>
+      <w:bookmarkStart w:id="1" w:name="_Toc104727139"/>
       <w:r>
         <w:lastRenderedPageBreak/>
         <w:t>Mehaničke komponente matematičkih operacija</w:t>
@@ -2591,7 +3041,7 @@
       <w:pPr>
         <w:pStyle w:val="Heading2"/>
       </w:pPr>
-      <w:bookmarkStart w:id="2" w:name="_Toc103954035"/>
+      <w:bookmarkStart w:id="2" w:name="_Toc104727140"/>
       <w:r>
         <w:t>Diferencijal</w:t>
       </w:r>
@@ -2759,27 +3209,14 @@
       <w:r>
         <w:t xml:space="preserve">Slika </w:t>
       </w:r>
-      <w:r>
-        <w:fldChar w:fldCharType="begin"/>
-      </w:r>
-      <w:r>
-        <w:instrText xml:space="preserve"> SEQ Slika \* ARABIC </w:instrText>
-      </w:r>
-      <w:r>
-        <w:fldChar w:fldCharType="separate"/>
-      </w:r>
-      <w:r>
-        <w:rPr>
-          <w:noProof/>
-        </w:rPr>
-        <w:t>1</w:t>
-      </w:r>
-      <w:r>
-        <w:rPr>
-          <w:noProof/>
-        </w:rPr>
-        <w:fldChar w:fldCharType="end"/>
-      </w:r>
+      <w:fldSimple w:instr=" SEQ Slika \* ARABIC ">
+        <w:r>
+          <w:rPr>
+            <w:noProof/>
+          </w:rPr>
+          <w:t>1</w:t>
+        </w:r>
+      </w:fldSimple>
       <w:bookmarkEnd w:id="3"/>
       <w:r>
         <w:t xml:space="preserve"> Dijagram diferencijala [1]</w:t>
@@ -2927,7 +3364,7 @@
       <w:pPr>
         <w:pStyle w:val="Heading3"/>
       </w:pPr>
-      <w:bookmarkStart w:id="4" w:name="_Toc103954036"/>
+      <w:bookmarkStart w:id="4" w:name="_Toc104727141"/>
       <w:r>
         <w:t>Način rada diferencijala</w:t>
       </w:r>
@@ -3057,10 +3494,13 @@
       <w:pPr>
         <w:pStyle w:val="Heading2"/>
       </w:pPr>
-      <w:bookmarkStart w:id="5" w:name="_Toc103954037"/>
+      <w:bookmarkStart w:id="5" w:name="_Toc104727142"/>
       <w:r>
         <w:t>Množitelj</w:t>
       </w:r>
+      <w:r>
+        <w:t xml:space="preserve"> i djelitelj</w:t>
+      </w:r>
       <w:bookmarkEnd w:id="5"/>
     </w:p>
     <w:p>
@@ -3233,7 +3673,7 @@
         <w:t xml:space="preserve">pin </w:t>
       </w:r>
       <w:r>
-        <w:t xml:space="preserve">prolazi kroz sva tri utora, dva na </w:t>
+        <w:t xml:space="preserve">prolazi kroz tri utora, dva na </w:t>
       </w:r>
       <w:r>
         <w:rPr>
@@ -3371,27 +3811,14 @@
       <w:r>
         <w:t xml:space="preserve">Slika </w:t>
       </w:r>
-      <w:r>
-        <w:fldChar w:fldCharType="begin"/>
-      </w:r>
-      <w:r>
-        <w:instrText xml:space="preserve"> SEQ Slika \* ARABIC </w:instrText>
-      </w:r>
-      <w:r>
-        <w:fldChar w:fldCharType="separate"/>
-      </w:r>
-      <w:r>
-        <w:rPr>
-          <w:noProof/>
-        </w:rPr>
-        <w:t>2</w:t>
-      </w:r>
-      <w:r>
-        <w:rPr>
-          <w:noProof/>
-        </w:rPr>
-        <w:fldChar w:fldCharType="end"/>
-      </w:r>
+      <w:fldSimple w:instr=" SEQ Slika \* ARABIC ">
+        <w:r>
+          <w:rPr>
+            <w:noProof/>
+          </w:rPr>
+          <w:t>2</w:t>
+        </w:r>
+      </w:fldSimple>
       <w:bookmarkEnd w:id="6"/>
       <w:r>
         <w:t xml:space="preserve"> Dijagram množitelja [1]</w:t>
@@ -3401,11 +3828,16 @@
       <w:pPr>
         <w:pStyle w:val="Heading3"/>
       </w:pPr>
-      <w:bookmarkStart w:id="7" w:name="_Toc103954038"/>
+      <w:bookmarkStart w:id="7" w:name="_Ref104393109"/>
+      <w:bookmarkStart w:id="8" w:name="_Toc104727143"/>
       <w:r>
         <w:t>Način rada množitelja</w:t>
       </w:r>
+      <w:r>
+        <w:t xml:space="preserve"> i djelitelja</w:t>
+      </w:r>
       <w:bookmarkEnd w:id="7"/>
+      <w:bookmarkEnd w:id="8"/>
     </w:p>
     <w:p>
       <w:r>
@@ -3904,27 +4336,14 @@
       <w:r>
         <w:t xml:space="preserve">Slika </w:t>
       </w:r>
-      <w:r>
-        <w:fldChar w:fldCharType="begin"/>
-      </w:r>
-      <w:r>
-        <w:instrText xml:space="preserve"> SEQ Slika \* ARABIC </w:instrText>
-      </w:r>
-      <w:r>
-        <w:fldChar w:fldCharType="separate"/>
-      </w:r>
-      <w:r>
-        <w:rPr>
-          <w:noProof/>
-        </w:rPr>
-        <w:t>3</w:t>
-      </w:r>
-      <w:r>
-        <w:rPr>
-          <w:noProof/>
-        </w:rPr>
-        <w:fldChar w:fldCharType="end"/>
-      </w:r>
+      <w:fldSimple w:instr=" SEQ Slika \* ARABIC ">
+        <w:r>
+          <w:rPr>
+            <w:noProof/>
+          </w:rPr>
+          <w:t>3</w:t>
+        </w:r>
+      </w:fldSimple>
       <w:r>
         <w:t xml:space="preserve"> Dijagram načina rada množitelja [1]</w:t>
       </w:r>
@@ -4012,12 +4431,12 @@
       <w:pPr>
         <w:pStyle w:val="Heading1"/>
       </w:pPr>
-      <w:bookmarkStart w:id="8" w:name="_Toc103954039"/>
+      <w:bookmarkStart w:id="9" w:name="_Toc104727144"/>
       <w:r>
         <w:lastRenderedPageBreak/>
         <w:t>Sintaksno parsiranje</w:t>
       </w:r>
-      <w:bookmarkEnd w:id="8"/>
+      <w:bookmarkEnd w:id="9"/>
     </w:p>
     <w:p>
       <w:r>
@@ -4072,12 +4491,22 @@
           <w:iCs/>
           <w:lang w:val="hr-HR"/>
         </w:rPr>
-        <w:t xml:space="preserve"> top-down</w:t>
-      </w:r>
-      <w:r>
-        <w:rPr>
+        <w:t xml:space="preserve"> top-</w:t>
+      </w:r>
+      <w:proofErr w:type="spellStart"/>
+      <w:r>
+        <w:rPr>
+          <w:i/>
+          <w:iCs/>
           <w:lang w:val="hr-HR"/>
         </w:rPr>
+        <w:t>down</w:t>
+      </w:r>
+      <w:proofErr w:type="spellEnd"/>
+      <w:r>
+        <w:rPr>
+          <w:lang w:val="hr-HR"/>
+        </w:rPr>
         <w:t>)</w:t>
       </w:r>
     </w:p>
@@ -4094,14 +4523,34 @@
         </w:rPr>
         <w:t xml:space="preserve">prediktivno (engl. </w:t>
       </w:r>
+      <w:proofErr w:type="spellStart"/>
       <w:r>
         <w:rPr>
           <w:i/>
           <w:iCs/>
           <w:lang w:val="hr-HR"/>
         </w:rPr>
-        <w:t>predicting parsing</w:t>
-      </w:r>
+        <w:t>predicting</w:t>
+      </w:r>
+      <w:proofErr w:type="spellEnd"/>
+      <w:r>
+        <w:rPr>
+          <w:i/>
+          <w:iCs/>
+          <w:lang w:val="hr-HR"/>
+        </w:rPr>
+        <w:t xml:space="preserve"> </w:t>
+      </w:r>
+      <w:proofErr w:type="spellStart"/>
+      <w:r>
+        <w:rPr>
+          <w:i/>
+          <w:iCs/>
+          <w:lang w:val="hr-HR"/>
+        </w:rPr>
+        <w:t>parsing</w:t>
+      </w:r>
+      <w:proofErr w:type="spellEnd"/>
       <w:r>
         <w:rPr>
           <w:lang w:val="hr-HR"/>
@@ -4138,12 +4587,58 @@
           <w:iCs/>
           <w:lang w:val="hr-HR"/>
         </w:rPr>
-        <w:t xml:space="preserve"> recursive descent parsing</w:t>
-      </w:r>
-      <w:r>
-        <w:rPr>
+        <w:t xml:space="preserve"> </w:t>
+      </w:r>
+      <w:proofErr w:type="spellStart"/>
+      <w:r>
+        <w:rPr>
+          <w:i/>
+          <w:iCs/>
           <w:lang w:val="hr-HR"/>
         </w:rPr>
+        <w:t>recursive</w:t>
+      </w:r>
+      <w:proofErr w:type="spellEnd"/>
+      <w:r>
+        <w:rPr>
+          <w:i/>
+          <w:iCs/>
+          <w:lang w:val="hr-HR"/>
+        </w:rPr>
+        <w:t xml:space="preserve"> </w:t>
+      </w:r>
+      <w:proofErr w:type="spellStart"/>
+      <w:r>
+        <w:rPr>
+          <w:i/>
+          <w:iCs/>
+          <w:lang w:val="hr-HR"/>
+        </w:rPr>
+        <w:t>descent</w:t>
+      </w:r>
+      <w:proofErr w:type="spellEnd"/>
+      <w:r>
+        <w:rPr>
+          <w:i/>
+          <w:iCs/>
+          <w:lang w:val="hr-HR"/>
+        </w:rPr>
+        <w:t xml:space="preserve"> </w:t>
+      </w:r>
+      <w:proofErr w:type="spellStart"/>
+      <w:r>
+        <w:rPr>
+          <w:i/>
+          <w:iCs/>
+          <w:lang w:val="hr-HR"/>
+        </w:rPr>
+        <w:t>parsing</w:t>
+      </w:r>
+      <w:proofErr w:type="spellEnd"/>
+      <w:r>
+        <w:rPr>
+          <w:lang w:val="hr-HR"/>
+        </w:rPr>
         <w:t>)</w:t>
       </w:r>
     </w:p>
@@ -4166,12 +4661,22 @@
           <w:iCs/>
           <w:lang w:val="hr-HR"/>
         </w:rPr>
-        <w:t xml:space="preserve"> bottom-up</w:t>
-      </w:r>
-      <w:r>
-        <w:rPr>
+        <w:t xml:space="preserve"> </w:t>
+      </w:r>
+      <w:proofErr w:type="spellStart"/>
+      <w:r>
+        <w:rPr>
+          <w:i/>
+          <w:iCs/>
           <w:lang w:val="hr-HR"/>
         </w:rPr>
+        <w:t>bottom-up</w:t>
+      </w:r>
+      <w:proofErr w:type="spellEnd"/>
+      <w:r>
+        <w:rPr>
+          <w:lang w:val="hr-HR"/>
+        </w:rPr>
         <w:t>)</w:t>
       </w:r>
     </w:p>
@@ -4184,17 +4689,35 @@
           <w:i/>
           <w:iCs/>
         </w:rPr>
-        <w:t>top-down</w:t>
-      </w:r>
+        <w:t>top-</w:t>
+      </w:r>
+      <w:proofErr w:type="spellStart"/>
+      <w:r>
+        <w:rPr>
+          <w:i/>
+          <w:iCs/>
+        </w:rPr>
+        <w:t>down</w:t>
+      </w:r>
+      <w:proofErr w:type="spellEnd"/>
       <w:r>
         <w:t xml:space="preserve"> i </w:t>
       </w:r>
-      <w:r>
-        <w:rPr>
-          <w:i/>
-          <w:iCs/>
-        </w:rPr>
-        <w:t xml:space="preserve">bottom-down </w:t>
+      <w:proofErr w:type="spellStart"/>
+      <w:r>
+        <w:rPr>
+          <w:i/>
+          <w:iCs/>
+        </w:rPr>
+        <w:t>bottom-down</w:t>
+      </w:r>
+      <w:proofErr w:type="spellEnd"/>
+      <w:r>
+        <w:rPr>
+          <w:i/>
+          <w:iCs/>
+        </w:rPr>
+        <w:t xml:space="preserve"> </w:t>
       </w:r>
       <w:r>
         <w:t xml:space="preserve">parsiranja je što </w:t>
@@ -4204,7 +4727,23 @@
           <w:i/>
           <w:iCs/>
         </w:rPr>
-        <w:t xml:space="preserve">top-down </w:t>
+        <w:t>top-</w:t>
+      </w:r>
+      <w:proofErr w:type="spellStart"/>
+      <w:r>
+        <w:rPr>
+          <w:i/>
+          <w:iCs/>
+        </w:rPr>
+        <w:t>down</w:t>
+      </w:r>
+      <w:proofErr w:type="spellEnd"/>
+      <w:r>
+        <w:rPr>
+          <w:i/>
+          <w:iCs/>
+        </w:rPr>
+        <w:t xml:space="preserve"> </w:t>
       </w:r>
       <w:r>
         <w:t>generira stablo s vrha, odnosno od korijenskog čvora</w:t>
@@ -4212,12 +4751,21 @@
       <w:r>
         <w:t xml:space="preserve">, dok </w:t>
       </w:r>
-      <w:r>
-        <w:rPr>
-          <w:i/>
-          <w:iCs/>
-        </w:rPr>
-        <w:t xml:space="preserve">bottom-up </w:t>
+      <w:proofErr w:type="spellStart"/>
+      <w:r>
+        <w:rPr>
+          <w:i/>
+          <w:iCs/>
+        </w:rPr>
+        <w:t>bottom-up</w:t>
+      </w:r>
+      <w:proofErr w:type="spellEnd"/>
+      <w:r>
+        <w:rPr>
+          <w:i/>
+          <w:iCs/>
+        </w:rPr>
+        <w:t xml:space="preserve"> </w:t>
       </w:r>
       <w:r>
         <w:t>generira stablo</w:t>
@@ -4329,30 +4877,12 @@
           </m:rPr>
           <w:rPr>
             <w:rFonts w:ascii="Cambria Math" w:hAnsi="Cambria Math"/>
-            <w:lang w:val="en-GB"/>
           </w:rPr>
           <m:t>"^"</m:t>
         </m:r>
       </m:oMath>
       <w:r>
-        <w:rPr>
-          <w:lang w:val="en-GB"/>
-        </w:rPr>
-        <w:t xml:space="preserve">. </w:t>
-      </w:r>
-      <w:proofErr w:type="spellStart"/>
-      <w:r>
-        <w:rPr>
-          <w:lang w:val="en-GB"/>
-        </w:rPr>
-        <w:t>Zavr</w:t>
-      </w:r>
-      <w:r>
-        <w:t>šni</w:t>
-      </w:r>
-      <w:proofErr w:type="spellEnd"/>
-      <w:r>
-        <w:t xml:space="preserve"> znak predstavlja list u sintaksnom stablu, a nezavršni znakovi predstavljaju čvorove, te se stablo generira po produkcijama gramatike.</w:t>
+        <w:t>. Završni znak predstavlja list u sintaksnom stablu, a nezavršni znakovi predstavljaju čvorove, te se stablo generira po produkcijama gramatike.</w:t>
       </w:r>
     </w:p>
     <w:p>
@@ -4367,11 +4897,13 @@
       <w:pPr>
         <w:pStyle w:val="Heading2"/>
       </w:pPr>
-      <w:bookmarkStart w:id="9" w:name="_Toc103954040"/>
+      <w:bookmarkStart w:id="10" w:name="_Ref104067043"/>
+      <w:bookmarkStart w:id="11" w:name="_Toc104727145"/>
       <w:r>
         <w:t>Gramatika za parsiranje matematičkih izraza</w:t>
       </w:r>
-      <w:bookmarkEnd w:id="9"/>
+      <w:bookmarkEnd w:id="10"/>
+      <w:bookmarkEnd w:id="11"/>
     </w:p>
     <w:p>
       <w:r>
@@ -4381,7 +4913,15 @@
         <w:t xml:space="preserve"> te mogu biti lijevo ili desno asocijativni</w:t>
       </w:r>
       <w:r>
-        <w:t xml:space="preserve">, važno točno sastaviti produkcije gramatike da to i poštuju. Tako je Theodore Norvell </w:t>
+        <w:t xml:space="preserve">, važno točno sastaviti produkcije gramatike da to i poštuju. Tako je Theodore </w:t>
+      </w:r>
+      <w:proofErr w:type="spellStart"/>
+      <w:r>
+        <w:t>Norvell</w:t>
+      </w:r>
+      <w:proofErr w:type="spellEnd"/>
+      <w:r>
+        <w:t xml:space="preserve"> </w:t>
       </w:r>
       <w:r>
         <w:t xml:space="preserve">definirao sljedeća pravila po kojoj je sastavio gramatiku </w:t>
@@ -4732,12 +5272,12 @@
       <w:pPr>
         <w:pStyle w:val="Heading1"/>
       </w:pPr>
-      <w:bookmarkStart w:id="10" w:name="_Toc103954041"/>
+      <w:bookmarkStart w:id="12" w:name="_Toc104727146"/>
       <w:r>
         <w:lastRenderedPageBreak/>
         <w:t>Modeliranje i digitalni zapis virtualnih predmeta</w:t>
       </w:r>
-      <w:bookmarkEnd w:id="10"/>
+      <w:bookmarkEnd w:id="12"/>
     </w:p>
     <w:p>
       <w:r>
@@ -4756,13 +5296,47 @@
       <w:r>
         <w:t xml:space="preserve">Metoda jediničnih elemenata koristi poligone ili male 3D ćelije (engl. </w:t>
       </w:r>
-      <w:r>
-        <w:rPr>
-          <w:i/>
-          <w:iCs/>
-        </w:rPr>
-        <w:t>volume elements, voxels</w:t>
-      </w:r>
+      <w:proofErr w:type="spellStart"/>
+      <w:r>
+        <w:rPr>
+          <w:i/>
+          <w:iCs/>
+        </w:rPr>
+        <w:t>volume</w:t>
+      </w:r>
+      <w:proofErr w:type="spellEnd"/>
+      <w:r>
+        <w:rPr>
+          <w:i/>
+          <w:iCs/>
+        </w:rPr>
+        <w:t xml:space="preserve"> </w:t>
+      </w:r>
+      <w:proofErr w:type="spellStart"/>
+      <w:r>
+        <w:rPr>
+          <w:i/>
+          <w:iCs/>
+        </w:rPr>
+        <w:t>elements</w:t>
+      </w:r>
+      <w:proofErr w:type="spellEnd"/>
+      <w:r>
+        <w:rPr>
+          <w:i/>
+          <w:iCs/>
+        </w:rPr>
+        <w:t xml:space="preserve">, </w:t>
+      </w:r>
+      <w:proofErr w:type="spellStart"/>
+      <w:r>
+        <w:rPr>
+          <w:i/>
+          <w:iCs/>
+        </w:rPr>
+        <w:t>voxels</w:t>
+      </w:r>
+      <w:proofErr w:type="spellEnd"/>
       <w:r>
         <w:t xml:space="preserve">), smještene u </w:t>
       </w:r>
@@ -4777,11 +5351,11 @@
       <w:pPr>
         <w:pStyle w:val="Heading2"/>
       </w:pPr>
-      <w:bookmarkStart w:id="11" w:name="_Toc103954042"/>
+      <w:bookmarkStart w:id="13" w:name="_Toc104727147"/>
       <w:r>
         <w:t>Prikaz geometrije poligonima</w:t>
       </w:r>
-      <w:bookmarkEnd w:id="11"/>
+      <w:bookmarkEnd w:id="13"/>
     </w:p>
     <w:p>
       <w:r>
@@ -4816,6 +5390,7 @@
       <w:r>
         <w:t xml:space="preserve">(engl. </w:t>
       </w:r>
+      <w:proofErr w:type="spellStart"/>
       <w:r>
         <w:rPr>
           <w:i/>
@@ -4823,6 +5398,7 @@
         </w:rPr>
         <w:t>edge</w:t>
       </w:r>
+      <w:proofErr w:type="spellEnd"/>
       <w:r>
         <w:t xml:space="preserve">). Točan zapis u memoriji je da se za svaki vrh zapišu njegove tri koordinate, a za svaki trokut se nakon toga zapišu 3 indeksa </w:t>
       </w:r>
@@ -4834,12 +5410,21 @@
       <w:r>
         <w:t xml:space="preserve">Pošto je nezgodno ručno zapisivati koordinate vrhova, najčešće se koriste pomoćni alati koji to rade automatski uz navođenje dizajnera. No nekad je to potrebno raditi parametarski odnosno proceduralno u stvarnom vremenu izvođenja programa (engl. </w:t>
       </w:r>
-      <w:r>
-        <w:rPr>
-          <w:i/>
-          <w:iCs/>
-        </w:rPr>
-        <w:t>real time</w:t>
+      <w:proofErr w:type="spellStart"/>
+      <w:r>
+        <w:rPr>
+          <w:i/>
+          <w:iCs/>
+        </w:rPr>
+        <w:t>real</w:t>
+      </w:r>
+      <w:proofErr w:type="spellEnd"/>
+      <w:r>
+        <w:rPr>
+          <w:i/>
+          <w:iCs/>
+        </w:rPr>
+        <w:t xml:space="preserve"> time</w:t>
       </w:r>
       <w:r>
         <w:t>)</w:t>
@@ -4847,13 +5432,31 @@
       <w:r>
         <w:t xml:space="preserve"> i to se zove proceduralna generacija (engl. </w:t>
       </w:r>
-      <w:r>
-        <w:rPr>
-          <w:i/>
-          <w:iCs/>
-        </w:rPr>
-        <w:t>procedural generation</w:t>
-      </w:r>
+      <w:proofErr w:type="spellStart"/>
+      <w:r>
+        <w:rPr>
+          <w:i/>
+          <w:iCs/>
+        </w:rPr>
+        <w:t>procedural</w:t>
+      </w:r>
+      <w:proofErr w:type="spellEnd"/>
+      <w:r>
+        <w:rPr>
+          <w:i/>
+          <w:iCs/>
+        </w:rPr>
+        <w:t xml:space="preserve"> </w:t>
+      </w:r>
+      <w:proofErr w:type="spellStart"/>
+      <w:r>
+        <w:rPr>
+          <w:i/>
+          <w:iCs/>
+        </w:rPr>
+        <w:t>generation</w:t>
+      </w:r>
+      <w:proofErr w:type="spellEnd"/>
       <w:r>
         <w:t>)</w:t>
       </w:r>
@@ -4868,12 +5471,12 @@
       <w:pPr>
         <w:pStyle w:val="Heading1"/>
       </w:pPr>
-      <w:bookmarkStart w:id="12" w:name="_Toc103954043"/>
+      <w:bookmarkStart w:id="14" w:name="_Toc104727148"/>
       <w:r>
         <w:lastRenderedPageBreak/>
         <w:t>Proceduralno generiranje 3D modela</w:t>
       </w:r>
-      <w:bookmarkEnd w:id="12"/>
+      <w:bookmarkEnd w:id="14"/>
     </w:p>
     <w:p>
       <w:r>
@@ -4895,21 +5498,25 @@
       <w:r>
         <w:t xml:space="preserve">Pošto se pri generiranju zupčanika i letvica koriste slične funkcije dobro je napraviti dvije pomoćne klase </w:t>
       </w:r>
+      <w:proofErr w:type="spellStart"/>
       <w:r>
         <w:rPr>
           <w:rStyle w:val="KdutekstuChar"/>
         </w:rPr>
         <w:t>MeshBuilder</w:t>
       </w:r>
+      <w:proofErr w:type="spellEnd"/>
       <w:r>
         <w:t xml:space="preserve"> i </w:t>
       </w:r>
+      <w:proofErr w:type="spellStart"/>
       <w:r>
         <w:rPr>
           <w:rStyle w:val="KdutekstuChar"/>
         </w:rPr>
         <w:t>ToothMeshBuilder</w:t>
       </w:r>
+      <w:proofErr w:type="spellEnd"/>
       <w:r>
         <w:t>.</w:t>
       </w:r>
@@ -4973,41 +5580,43 @@
       <w:r>
         <w:t xml:space="preserve">Slika </w:t>
       </w:r>
-      <w:r>
-        <w:fldChar w:fldCharType="begin"/>
-      </w:r>
-      <w:r>
-        <w:instrText xml:space="preserve"> SEQ Slika \* ARABIC </w:instrText>
-      </w:r>
-      <w:r>
-        <w:fldChar w:fldCharType="separate"/>
-      </w:r>
-      <w:r>
-        <w:rPr>
-          <w:noProof/>
-        </w:rPr>
-        <w:t>4</w:t>
-      </w:r>
-      <w:r>
-        <w:rPr>
-          <w:noProof/>
-        </w:rPr>
-        <w:fldChar w:fldCharType="end"/>
-      </w:r>
-      <w:r>
-        <w:t xml:space="preserve"> UML dijagram klasa MeshBuilder i ToothMeshBuilder</w:t>
-      </w:r>
+      <w:fldSimple w:instr=" SEQ Slika \* ARABIC ">
+        <w:r>
+          <w:rPr>
+            <w:noProof/>
+          </w:rPr>
+          <w:t>4</w:t>
+        </w:r>
+      </w:fldSimple>
+      <w:r>
+        <w:t xml:space="preserve"> UML dijagram klasa </w:t>
+      </w:r>
+      <w:proofErr w:type="spellStart"/>
+      <w:r>
+        <w:t>MeshBuilder</w:t>
+      </w:r>
+      <w:proofErr w:type="spellEnd"/>
+      <w:r>
+        <w:t xml:space="preserve"> i </w:t>
+      </w:r>
+      <w:proofErr w:type="spellStart"/>
+      <w:r>
+        <w:t>ToothMeshBuilder</w:t>
+      </w:r>
+      <w:proofErr w:type="spellEnd"/>
     </w:p>
     <w:p>
       <w:r>
         <w:t xml:space="preserve">Klasa </w:t>
       </w:r>
+      <w:proofErr w:type="spellStart"/>
       <w:r>
         <w:rPr>
           <w:rStyle w:val="KdutekstuChar"/>
         </w:rPr>
         <w:t>MeshBuilder</w:t>
       </w:r>
+      <w:proofErr w:type="spellEnd"/>
       <w:r>
         <w:t xml:space="preserve"> se instancira za generiranje novog modela, ona sadrži listu razreda </w:t>
       </w:r>
@@ -5041,12 +5650,14 @@
       <w:r>
         <w:t xml:space="preserve">, te poziva metodu </w:t>
       </w:r>
+      <w:proofErr w:type="spellStart"/>
       <w:r>
         <w:rPr>
           <w:rStyle w:val="KdutekstuChar"/>
         </w:rPr>
         <w:t>GenerateNormals</w:t>
       </w:r>
+      <w:proofErr w:type="spellEnd"/>
       <w:r>
         <w:t xml:space="preserve"> koja generira normale sva tri </w:t>
       </w:r>
@@ -5060,12 +5671,14 @@
       <w:r>
         <w:t xml:space="preserve"> da pokazuju u smjeru normale trokuta. Metoda </w:t>
       </w:r>
+      <w:proofErr w:type="spellStart"/>
       <w:r>
         <w:rPr>
           <w:rStyle w:val="KdutekstuChar"/>
         </w:rPr>
         <w:t>Flip</w:t>
       </w:r>
+      <w:proofErr w:type="spellEnd"/>
       <w:r>
         <w:t xml:space="preserve"> okreće te normale u suprotan smjer.</w:t>
       </w:r>
@@ -5074,24 +5687,28 @@
       <w:r>
         <w:t xml:space="preserve">Klasa </w:t>
       </w:r>
+      <w:proofErr w:type="spellStart"/>
       <w:r>
         <w:rPr>
           <w:rStyle w:val="KdutekstuChar"/>
         </w:rPr>
         <w:t>MeshBuilder</w:t>
       </w:r>
+      <w:proofErr w:type="spellEnd"/>
       <w:r>
         <w:t xml:space="preserve"> ima niz </w:t>
       </w:r>
       <w:r>
         <w:t xml:space="preserve">metoda za lakše generiranje modela. Prva je </w:t>
       </w:r>
+      <w:proofErr w:type="spellStart"/>
       <w:r>
         <w:rPr>
           <w:rStyle w:val="KdutekstuChar"/>
         </w:rPr>
         <w:t>GenerateCircle</w:t>
       </w:r>
+      <w:proofErr w:type="spellEnd"/>
       <w:r>
         <w:t xml:space="preserve"> koja generira niz </w:t>
       </w:r>
@@ -5108,21 +5725,25 @@
       <w:r>
         <w:t xml:space="preserve">. Kružnica se generira na x i y osima, dok je z os konstantna i postavljena na </w:t>
       </w:r>
+      <w:proofErr w:type="spellStart"/>
       <w:r>
         <w:rPr>
           <w:rStyle w:val="KdutekstuChar"/>
         </w:rPr>
         <w:t>zValue</w:t>
       </w:r>
+      <w:proofErr w:type="spellEnd"/>
       <w:r>
         <w:t xml:space="preserve">, a </w:t>
       </w:r>
+      <w:proofErr w:type="spellStart"/>
       <w:r>
         <w:rPr>
           <w:rStyle w:val="KdutekstuChar"/>
         </w:rPr>
         <w:t>direction</w:t>
       </w:r>
+      <w:proofErr w:type="spellEnd"/>
       <w:r>
         <w:t xml:space="preserve"> je smjer (kazaljka na satu -1, suprotan 1).</w:t>
       </w:r>
@@ -5134,12 +5755,14 @@
       <w:r>
         <w:t xml:space="preserve">metoda je </w:t>
       </w:r>
+      <w:proofErr w:type="spellStart"/>
       <w:r>
         <w:rPr>
           <w:rStyle w:val="KdutekstuChar"/>
         </w:rPr>
         <w:t>MakeCircleBridge</w:t>
       </w:r>
+      <w:proofErr w:type="spellEnd"/>
       <w:r>
         <w:t xml:space="preserve"> koja </w:t>
       </w:r>
@@ -5162,12 +5785,14 @@
       <w:r>
         <w:t xml:space="preserve"> Argument </w:t>
       </w:r>
+      <w:proofErr w:type="spellStart"/>
       <w:r>
         <w:rPr>
           <w:rStyle w:val="KdutekstuChar"/>
         </w:rPr>
         <w:t>copyVertices</w:t>
       </w:r>
+      <w:proofErr w:type="spellEnd"/>
       <w:r>
         <w:t xml:space="preserve"> određuje hoće li se </w:t>
       </w:r>
@@ -5187,12 +5812,14 @@
         <w:lastRenderedPageBreak/>
         <w:t xml:space="preserve">Treća metoda </w:t>
       </w:r>
+      <w:proofErr w:type="spellStart"/>
       <w:r>
         <w:rPr>
           <w:rStyle w:val="KdutekstuChar"/>
         </w:rPr>
         <w:t>GenerateLine</w:t>
       </w:r>
+      <w:proofErr w:type="spellEnd"/>
       <w:r>
         <w:t xml:space="preserve"> generira niz </w:t>
       </w:r>
@@ -5206,39 +5833,47 @@
       <w:r>
         <w:t xml:space="preserve"> koji čine liniju. Parametri </w:t>
       </w:r>
+      <w:proofErr w:type="spellStart"/>
       <w:r>
         <w:rPr>
           <w:rStyle w:val="KdutekstuChar"/>
         </w:rPr>
         <w:t>xValue</w:t>
       </w:r>
+      <w:proofErr w:type="spellEnd"/>
       <w:r>
         <w:t xml:space="preserve"> i </w:t>
       </w:r>
+      <w:proofErr w:type="spellStart"/>
       <w:r>
         <w:rPr>
           <w:rStyle w:val="KdutekstuChar"/>
         </w:rPr>
         <w:t>zValue</w:t>
       </w:r>
+      <w:proofErr w:type="spellEnd"/>
       <w:r>
         <w:t xml:space="preserve"> određuju x i z koordinate, a linija se stvara u smjeru y osi. Argument </w:t>
       </w:r>
+      <w:proofErr w:type="spellStart"/>
       <w:r>
         <w:rPr>
           <w:rStyle w:val="KdutekstuChar"/>
         </w:rPr>
         <w:t>direction</w:t>
       </w:r>
+      <w:proofErr w:type="spellEnd"/>
       <w:r>
         <w:t xml:space="preserve"> je isti kao kod metode </w:t>
       </w:r>
+      <w:proofErr w:type="spellStart"/>
       <w:r>
         <w:rPr>
           <w:rStyle w:val="KdutekstuChar"/>
         </w:rPr>
         <w:t>GenerateCircle</w:t>
       </w:r>
+      <w:proofErr w:type="spellEnd"/>
       <w:r>
         <w:t>.</w:t>
       </w:r>
@@ -5247,21 +5882,25 @@
       <w:r>
         <w:t xml:space="preserve">Sljedeća metoda </w:t>
       </w:r>
+      <w:proofErr w:type="spellStart"/>
       <w:r>
         <w:rPr>
           <w:rStyle w:val="KdutekstuChar"/>
         </w:rPr>
         <w:t>MakeLineBridge</w:t>
       </w:r>
+      <w:proofErr w:type="spellEnd"/>
       <w:r>
         <w:t xml:space="preserve"> radi istu stvar kao </w:t>
       </w:r>
+      <w:proofErr w:type="spellStart"/>
       <w:r>
         <w:rPr>
           <w:rStyle w:val="KdutekstuChar"/>
         </w:rPr>
         <w:t>MakeCircleBridge</w:t>
       </w:r>
+      <w:proofErr w:type="spellEnd"/>
       <w:r>
         <w:t>, osim što spaja dvije linije umjesto kružnice.</w:t>
       </w:r>
@@ -5270,12 +5909,14 @@
       <w:r>
         <w:t xml:space="preserve">Metoda </w:t>
       </w:r>
+      <w:proofErr w:type="spellStart"/>
       <w:r>
         <w:rPr>
           <w:rStyle w:val="KdutekstuChar"/>
         </w:rPr>
         <w:t>MakeQuad</w:t>
       </w:r>
+      <w:proofErr w:type="spellEnd"/>
       <w:r>
         <w:t xml:space="preserve"> prima 4 </w:t>
       </w:r>
@@ -5294,12 +5935,14 @@
       <w:r>
         <w:t xml:space="preserve">Metoda </w:t>
       </w:r>
+      <w:proofErr w:type="spellStart"/>
       <w:r>
         <w:rPr>
           <w:rStyle w:val="KdutekstuChar"/>
         </w:rPr>
         <w:t>Build</w:t>
       </w:r>
+      <w:proofErr w:type="spellEnd"/>
       <w:r>
         <w:t xml:space="preserve"> kreira sami </w:t>
       </w:r>
@@ -5317,12 +5960,14 @@
       <w:r>
         <w:t xml:space="preserve">Klasa </w:t>
       </w:r>
+      <w:proofErr w:type="spellStart"/>
       <w:r>
         <w:rPr>
           <w:rStyle w:val="KdutekstuChar"/>
         </w:rPr>
         <w:t>ToothMeshBuilder</w:t>
       </w:r>
+      <w:proofErr w:type="spellEnd"/>
       <w:r>
         <w:t xml:space="preserve"> je pomoćna klasa za generiranje zubaca. Metoda</w:t>
       </w:r>
@@ -5333,12 +5978,14 @@
         </w:rPr>
         <w:t xml:space="preserve"> </w:t>
       </w:r>
+      <w:proofErr w:type="spellStart"/>
       <w:r>
         <w:rPr>
           <w:rStyle w:val="KdutekstuChar"/>
         </w:rPr>
         <w:t>MakeTooth</w:t>
       </w:r>
+      <w:proofErr w:type="spellEnd"/>
       <w:r>
         <w:t xml:space="preserve"> kao argument prima dva </w:t>
       </w:r>
@@ -5377,22 +6024,24 @@
       <w:pPr>
         <w:pStyle w:val="Heading2"/>
       </w:pPr>
-      <w:bookmarkStart w:id="13" w:name="_Toc103954044"/>
+      <w:bookmarkStart w:id="15" w:name="_Toc104727149"/>
       <w:r>
         <w:t>Generiranje modela zupčanika</w:t>
       </w:r>
-      <w:bookmarkEnd w:id="13"/>
+      <w:bookmarkEnd w:id="15"/>
     </w:p>
     <w:p>
       <w:r>
         <w:t xml:space="preserve">Proceduralno generiranje modela zupčanika implementirano je u klasi </w:t>
       </w:r>
+      <w:proofErr w:type="spellStart"/>
       <w:r>
         <w:rPr>
           <w:rStyle w:val="KdutekstuChar"/>
         </w:rPr>
         <w:t>GearMeshGenerator</w:t>
       </w:r>
+      <w:proofErr w:type="spellEnd"/>
       <w:r>
         <w:t xml:space="preserve"> čiji UML dijagram prikazuje </w:t>
       </w:r>
@@ -5477,35 +6126,27 @@
       <w:pPr>
         <w:pStyle w:val="Caption"/>
       </w:pPr>
-      <w:bookmarkStart w:id="14" w:name="_Ref103692463"/>
+      <w:bookmarkStart w:id="16" w:name="_Ref103692463"/>
       <w:r>
         <w:t xml:space="preserve">Slika </w:t>
       </w:r>
-      <w:r>
-        <w:fldChar w:fldCharType="begin"/>
-      </w:r>
-      <w:r>
-        <w:instrText xml:space="preserve"> SEQ Slika \* ARABIC </w:instrText>
-      </w:r>
-      <w:r>
-        <w:fldChar w:fldCharType="separate"/>
-      </w:r>
-      <w:r>
-        <w:rPr>
-          <w:noProof/>
-        </w:rPr>
-        <w:t>5</w:t>
-      </w:r>
-      <w:r>
-        <w:rPr>
-          <w:noProof/>
-        </w:rPr>
-        <w:fldChar w:fldCharType="end"/>
-      </w:r>
-      <w:bookmarkEnd w:id="14"/>
-      <w:r>
-        <w:t xml:space="preserve"> UML dijagram klase GearMeshGenerator</w:t>
-      </w:r>
+      <w:fldSimple w:instr=" SEQ Slika \* ARABIC ">
+        <w:r>
+          <w:rPr>
+            <w:noProof/>
+          </w:rPr>
+          <w:t>5</w:t>
+        </w:r>
+      </w:fldSimple>
+      <w:bookmarkEnd w:id="16"/>
+      <w:r>
+        <w:t xml:space="preserve"> UML dijagram klase </w:t>
+      </w:r>
+      <w:proofErr w:type="spellStart"/>
+      <w:r>
+        <w:t>GearMeshGenerator</w:t>
+      </w:r>
+      <w:proofErr w:type="spellEnd"/>
     </w:p>
     <w:p>
       <w:pPr>
@@ -5513,12 +6154,14 @@
           <w:lang w:val="en-GB"/>
         </w:rPr>
       </w:pPr>
+      <w:proofErr w:type="spellStart"/>
       <w:r>
         <w:rPr>
           <w:rStyle w:val="KdutekstuChar"/>
         </w:rPr>
         <w:t>GearMeshGenerator</w:t>
       </w:r>
+      <w:proofErr w:type="spellEnd"/>
       <w:r>
         <w:t xml:space="preserve"> sadrži javne atribute koji opisuju parametre zupčanika koji će se izgenerirati, a to su</w:t>
       </w:r>
@@ -5585,12 +6228,14 @@
       <w:pPr>
         <w:pStyle w:val="bullet1"/>
       </w:pPr>
+      <w:proofErr w:type="spellStart"/>
       <w:r>
         <w:rPr>
           <w:rStyle w:val="KdutekstuChar"/>
         </w:rPr>
         <w:t>toothWidth</w:t>
       </w:r>
+      <w:proofErr w:type="spellEnd"/>
       <w:r>
         <w:rPr>
           <w:lang w:val="hr-HR"/>
@@ -5623,12 +6268,14 @@
       <w:pPr>
         <w:pStyle w:val="bullet1"/>
       </w:pPr>
+      <w:proofErr w:type="spellStart"/>
       <w:r>
         <w:rPr>
           <w:rStyle w:val="KdutekstuChar"/>
         </w:rPr>
         <w:t>toothHeight</w:t>
       </w:r>
+      <w:proofErr w:type="spellEnd"/>
       <w:r>
         <w:rPr>
           <w:lang w:val="hr-HR"/>
@@ -5667,12 +6314,14 @@
       <w:pPr>
         <w:pStyle w:val="bullet1"/>
       </w:pPr>
+      <w:proofErr w:type="spellStart"/>
       <w:r>
         <w:rPr>
           <w:rStyle w:val="KdutekstuChar"/>
         </w:rPr>
         <w:t>gearType</w:t>
       </w:r>
+      <w:proofErr w:type="spellEnd"/>
       <w:r>
         <w:rPr>
           <w:lang w:val="hr-HR"/>
@@ -5691,24 +6340,28 @@
         </w:rPr>
         <w:t>), zupčanik nagnut na lijevo ili desno (</w:t>
       </w:r>
+      <w:proofErr w:type="spellStart"/>
       <w:r>
         <w:rPr>
           <w:rStyle w:val="KdutekstuChar"/>
         </w:rPr>
         <w:t>BevelLeft</w:t>
       </w:r>
+      <w:proofErr w:type="spellEnd"/>
       <w:r>
         <w:rPr>
           <w:lang w:val="hr-HR"/>
         </w:rPr>
         <w:t xml:space="preserve"> ili </w:t>
       </w:r>
+      <w:proofErr w:type="spellStart"/>
       <w:r>
         <w:rPr>
           <w:rStyle w:val="KdutekstuChar"/>
         </w:rPr>
         <w:t>BevelRight</w:t>
       </w:r>
+      <w:proofErr w:type="spellEnd"/>
       <w:r>
         <w:rPr>
           <w:lang w:val="hr-HR"/>
@@ -5753,21 +6406,25 @@
       <w:r>
         <w:t xml:space="preserve">, koja koristi prije opisane klase </w:t>
       </w:r>
+      <w:proofErr w:type="spellStart"/>
       <w:r>
         <w:rPr>
           <w:rStyle w:val="KdutekstuChar"/>
         </w:rPr>
         <w:t>MeshBuilder</w:t>
       </w:r>
+      <w:proofErr w:type="spellEnd"/>
       <w:r>
         <w:t xml:space="preserve"> i </w:t>
       </w:r>
+      <w:proofErr w:type="spellStart"/>
       <w:r>
         <w:rPr>
           <w:rStyle w:val="KdutekstuChar"/>
         </w:rPr>
         <w:t>ToothMeshBuilder</w:t>
       </w:r>
+      <w:proofErr w:type="spellEnd"/>
       <w:r>
         <w:t>, kao i svoje privatne metode za pomoć pri generiranju modela kojeg onda predaje radnom okviru za iscrtavanje na ekran.</w:t>
       </w:r>
@@ -5776,11 +6433,19 @@
       <w:r>
         <w:t xml:space="preserve">Metoda </w:t>
       </w:r>
-      <w:r>
-        <w:rPr>
-          <w:rStyle w:val="KdutekstuChar"/>
-        </w:rPr>
-        <w:t xml:space="preserve">GenerateSide </w:t>
+      <w:proofErr w:type="spellStart"/>
+      <w:r>
+        <w:rPr>
+          <w:rStyle w:val="KdutekstuChar"/>
+        </w:rPr>
+        <w:t>GenerateSide</w:t>
+      </w:r>
+      <w:proofErr w:type="spellEnd"/>
+      <w:r>
+        <w:rPr>
+          <w:rStyle w:val="KdutekstuChar"/>
+        </w:rPr>
+        <w:t xml:space="preserve"> </w:t>
       </w:r>
       <w:r>
         <w:t>generira jednu stranicu zupčanika, tako da generira vanjsku i unutrašnju kružnicu</w:t>
@@ -5788,21 +6453,25 @@
       <w:r>
         <w:t xml:space="preserve"> pomoću </w:t>
       </w:r>
+      <w:proofErr w:type="spellStart"/>
       <w:r>
         <w:rPr>
           <w:rStyle w:val="KdutekstuChar"/>
         </w:rPr>
         <w:t>MeshBuilder.GenerateCircle</w:t>
       </w:r>
+      <w:proofErr w:type="spellEnd"/>
       <w:r>
         <w:t xml:space="preserve"> te ih spoji koristeći </w:t>
       </w:r>
+      <w:proofErr w:type="spellStart"/>
       <w:r>
         <w:rPr>
           <w:rStyle w:val="KdutekstuChar"/>
         </w:rPr>
         <w:t>MeshBuilder.MakeCircleBridge</w:t>
       </w:r>
+      <w:proofErr w:type="spellEnd"/>
       <w:r>
         <w:t>.</w:t>
       </w:r>
@@ -5811,11 +6480,19 @@
       <w:r>
         <w:t xml:space="preserve">Metoda </w:t>
       </w:r>
-      <w:r>
-        <w:rPr>
-          <w:rStyle w:val="KdutekstuChar"/>
-        </w:rPr>
-        <w:t xml:space="preserve">GenerateTeeth </w:t>
+      <w:proofErr w:type="spellStart"/>
+      <w:r>
+        <w:rPr>
+          <w:rStyle w:val="KdutekstuChar"/>
+        </w:rPr>
+        <w:t>GenerateTeeth</w:t>
+      </w:r>
+      <w:proofErr w:type="spellEnd"/>
+      <w:r>
+        <w:rPr>
+          <w:rStyle w:val="KdutekstuChar"/>
+        </w:rPr>
+        <w:t xml:space="preserve"> </w:t>
       </w:r>
       <w:r>
         <w:t>dodaje dodatne</w:t>
@@ -5830,21 +6507,25 @@
       <w:r>
         <w:t xml:space="preserve"> za zupce na obje strane zupčanika pomoću metode </w:t>
       </w:r>
+      <w:proofErr w:type="spellStart"/>
       <w:r>
         <w:rPr>
           <w:rStyle w:val="KdutekstuChar"/>
         </w:rPr>
         <w:t>GenerateTeethVertices</w:t>
       </w:r>
+      <w:proofErr w:type="spellEnd"/>
       <w:r>
         <w:t xml:space="preserve">, te ih spaja koristeći </w:t>
       </w:r>
+      <w:proofErr w:type="spellStart"/>
       <w:r>
         <w:rPr>
           <w:rStyle w:val="KdutekstuChar"/>
         </w:rPr>
         <w:t>MeshBuilder.MakeCircleBridge</w:t>
       </w:r>
+      <w:proofErr w:type="spellEnd"/>
       <w:r>
         <w:t>.</w:t>
       </w:r>
@@ -5853,11 +6534,19 @@
       <w:r>
         <w:t xml:space="preserve">Metoda </w:t>
       </w:r>
-      <w:r>
-        <w:rPr>
-          <w:rStyle w:val="KdutekstuChar"/>
-        </w:rPr>
-        <w:t xml:space="preserve">GenerateTeethVertices </w:t>
+      <w:proofErr w:type="spellStart"/>
+      <w:r>
+        <w:rPr>
+          <w:rStyle w:val="KdutekstuChar"/>
+        </w:rPr>
+        <w:t>GenerateTeethVertices</w:t>
+      </w:r>
+      <w:proofErr w:type="spellEnd"/>
+      <w:r>
+        <w:rPr>
+          <w:rStyle w:val="KdutekstuChar"/>
+        </w:rPr>
+        <w:t xml:space="preserve"> </w:t>
       </w:r>
       <w:r>
         <w:t xml:space="preserve">prolazi kroz sve </w:t>
@@ -5882,12 +6571,14 @@
       <w:r>
         <w:t xml:space="preserve"> poziva funkciju </w:t>
       </w:r>
+      <w:proofErr w:type="spellStart"/>
       <w:r>
         <w:rPr>
           <w:rStyle w:val="KdutekstuChar"/>
         </w:rPr>
         <w:t>ToothMeshBuilder.MakeTooth</w:t>
       </w:r>
+      <w:proofErr w:type="spellEnd"/>
       <w:r>
         <w:t xml:space="preserve"> za generiranje zupca.</w:t>
       </w:r>
@@ -5896,31 +6587,35 @@
       <w:pPr>
         <w:pStyle w:val="Heading2"/>
       </w:pPr>
-      <w:bookmarkStart w:id="15" w:name="_Toc103954045"/>
+      <w:bookmarkStart w:id="17" w:name="_Toc104727150"/>
       <w:r>
         <w:t>Generiranje modela letvice</w:t>
       </w:r>
-      <w:bookmarkEnd w:id="15"/>
+      <w:bookmarkEnd w:id="17"/>
     </w:p>
     <w:p>
       <w:r>
         <w:t xml:space="preserve">Klasa za proceduralno generiranje letvice je skoro identična klasi za generiranje zupčanika, osim što umjesto </w:t>
       </w:r>
+      <w:proofErr w:type="spellStart"/>
       <w:r>
         <w:rPr>
           <w:rStyle w:val="KdutekstuChar"/>
         </w:rPr>
         <w:t>MeshBuilder.GenerateCircle</w:t>
       </w:r>
+      <w:proofErr w:type="spellEnd"/>
       <w:r>
         <w:t xml:space="preserve"> koristi </w:t>
       </w:r>
+      <w:proofErr w:type="spellStart"/>
       <w:r>
         <w:rPr>
           <w:rStyle w:val="KdutekstuChar"/>
         </w:rPr>
         <w:t>MeshBuilder.GenerateLine</w:t>
       </w:r>
+      <w:proofErr w:type="spellEnd"/>
       <w:r>
         <w:t xml:space="preserve">. UML dijagram klase </w:t>
       </w:r>
@@ -6010,46 +6705,38 @@
       <w:pPr>
         <w:pStyle w:val="Caption"/>
       </w:pPr>
-      <w:bookmarkStart w:id="16" w:name="_Ref103694217"/>
+      <w:bookmarkStart w:id="18" w:name="_Ref103694217"/>
       <w:r>
         <w:t xml:space="preserve">Slika </w:t>
       </w:r>
-      <w:r>
-        <w:fldChar w:fldCharType="begin"/>
-      </w:r>
-      <w:r>
-        <w:instrText xml:space="preserve"> SEQ Slika \* ARABIC </w:instrText>
-      </w:r>
-      <w:r>
-        <w:fldChar w:fldCharType="separate"/>
-      </w:r>
-      <w:r>
-        <w:rPr>
-          <w:noProof/>
-        </w:rPr>
-        <w:t>6</w:t>
-      </w:r>
-      <w:r>
-        <w:rPr>
-          <w:noProof/>
-        </w:rPr>
-        <w:fldChar w:fldCharType="end"/>
-      </w:r>
-      <w:bookmarkEnd w:id="16"/>
-      <w:r>
-        <w:t xml:space="preserve"> UML dijagram klase RackMeshGenerator</w:t>
-      </w:r>
+      <w:fldSimple w:instr=" SEQ Slika \* ARABIC ">
+        <w:r>
+          <w:rPr>
+            <w:noProof/>
+          </w:rPr>
+          <w:t>6</w:t>
+        </w:r>
+      </w:fldSimple>
+      <w:bookmarkEnd w:id="18"/>
+      <w:r>
+        <w:t xml:space="preserve"> UML dijagram klase </w:t>
+      </w:r>
+      <w:proofErr w:type="spellStart"/>
+      <w:r>
+        <w:t>RackMeshGenerator</w:t>
+      </w:r>
+      <w:proofErr w:type="spellEnd"/>
     </w:p>
     <w:p>
       <w:pPr>
         <w:pStyle w:val="Heading1"/>
       </w:pPr>
-      <w:bookmarkStart w:id="17" w:name="_Toc103954046"/>
+      <w:bookmarkStart w:id="19" w:name="_Toc104727151"/>
       <w:r>
         <w:lastRenderedPageBreak/>
         <w:t>Simuliranje mehaničkih elemenata</w:t>
       </w:r>
-      <w:bookmarkEnd w:id="17"/>
+      <w:bookmarkEnd w:id="19"/>
     </w:p>
     <w:p>
       <w:r>
@@ -6123,6 +6810,7 @@
           <w:lang w:val="hr-HR"/>
         </w:rPr>
       </w:pPr>
+      <w:proofErr w:type="spellStart"/>
       <w:r>
         <w:rPr>
           <w:rStyle w:val="KdutekstuChar"/>
@@ -6130,6 +6818,7 @@
         </w:rPr>
         <w:t>value</w:t>
       </w:r>
+      <w:proofErr w:type="spellEnd"/>
       <w:r>
         <w:rPr>
           <w:lang w:val="hr-HR"/>
@@ -6144,6 +6833,7 @@
           <w:lang w:val="hr-HR"/>
         </w:rPr>
       </w:pPr>
+      <w:proofErr w:type="spellStart"/>
       <w:r>
         <w:rPr>
           <w:rStyle w:val="KdutekstuChar"/>
@@ -6151,6 +6841,7 @@
         </w:rPr>
         <w:t>inputComponent</w:t>
       </w:r>
+      <w:proofErr w:type="spellEnd"/>
       <w:r>
         <w:rPr>
           <w:lang w:val="hr-HR"/>
@@ -6165,6 +6856,7 @@
           <w:lang w:val="hr-HR"/>
         </w:rPr>
       </w:pPr>
+      <w:proofErr w:type="spellStart"/>
       <w:r>
         <w:rPr>
           <w:rStyle w:val="KdutekstuChar"/>
@@ -6172,12 +6864,14 @@
         </w:rPr>
         <w:t>onlyCopyInput</w:t>
       </w:r>
+      <w:proofErr w:type="spellEnd"/>
       <w:r>
         <w:rPr>
           <w:lang w:val="hr-HR"/>
         </w:rPr>
         <w:t xml:space="preserve"> – ako je element spojen na </w:t>
       </w:r>
+      <w:proofErr w:type="spellStart"/>
       <w:r>
         <w:rPr>
           <w:rStyle w:val="KdutekstuChar"/>
@@ -6185,6 +6879,7 @@
         </w:rPr>
         <w:t>inputComponent</w:t>
       </w:r>
+      <w:proofErr w:type="spellEnd"/>
       <w:r>
         <w:rPr>
           <w:lang w:val="hr-HR"/>
@@ -6252,6 +6947,7 @@
           <w:lang w:val="hr-HR"/>
         </w:rPr>
       </w:pPr>
+      <w:proofErr w:type="spellStart"/>
       <w:r>
         <w:rPr>
           <w:rStyle w:val="KdutekstuChar"/>
@@ -6259,6 +6955,7 @@
         </w:rPr>
         <w:t>valueChangedEvent</w:t>
       </w:r>
+      <w:proofErr w:type="spellEnd"/>
       <w:r>
         <w:rPr>
           <w:lang w:val="hr-HR"/>
@@ -6331,32 +7028,19 @@
       <w:pPr>
         <w:pStyle w:val="Caption"/>
       </w:pPr>
-      <w:bookmarkStart w:id="18" w:name="_Ref103699863"/>
+      <w:bookmarkStart w:id="20" w:name="_Ref103699863"/>
       <w:r>
         <w:t xml:space="preserve">Slika </w:t>
       </w:r>
-      <w:r>
-        <w:fldChar w:fldCharType="begin"/>
-      </w:r>
-      <w:r>
-        <w:instrText xml:space="preserve"> SEQ Slika \* ARABIC </w:instrText>
-      </w:r>
-      <w:r>
-        <w:fldChar w:fldCharType="separate"/>
-      </w:r>
-      <w:r>
-        <w:rPr>
-          <w:noProof/>
-        </w:rPr>
-        <w:t>7</w:t>
-      </w:r>
-      <w:r>
-        <w:rPr>
-          <w:noProof/>
-        </w:rPr>
-        <w:fldChar w:fldCharType="end"/>
-      </w:r>
-      <w:bookmarkEnd w:id="18"/>
+      <w:fldSimple w:instr=" SEQ Slika \* ARABIC ">
+        <w:r>
+          <w:rPr>
+            <w:noProof/>
+          </w:rPr>
+          <w:t>7</w:t>
+        </w:r>
+      </w:fldSimple>
+      <w:bookmarkEnd w:id="20"/>
       <w:r>
         <w:t xml:space="preserve"> UML dijagram klasa ValuedComponent, Gear i Rack</w:t>
       </w:r>
@@ -6366,48 +7050,58 @@
         <w:lastRenderedPageBreak/>
         <w:t xml:space="preserve">Metoda </w:t>
       </w:r>
+      <w:proofErr w:type="spellStart"/>
       <w:r>
         <w:rPr>
           <w:rStyle w:val="KdutekstuChar"/>
         </w:rPr>
         <w:t>UpdateValue</w:t>
       </w:r>
+      <w:proofErr w:type="spellEnd"/>
       <w:r>
         <w:t xml:space="preserve"> se pozove svaki put kad </w:t>
       </w:r>
+      <w:proofErr w:type="spellStart"/>
       <w:r>
         <w:rPr>
           <w:rStyle w:val="KdutekstuChar"/>
         </w:rPr>
         <w:t>inputComponent</w:t>
       </w:r>
+      <w:proofErr w:type="spellEnd"/>
       <w:r>
         <w:t xml:space="preserve"> pozove događaj </w:t>
       </w:r>
+      <w:proofErr w:type="spellStart"/>
       <w:r>
         <w:rPr>
           <w:rStyle w:val="KdutekstuChar"/>
         </w:rPr>
         <w:t>valueChangedEvent</w:t>
       </w:r>
+      <w:proofErr w:type="spellEnd"/>
       <w:r>
         <w:t xml:space="preserve">, odnosno kad se promjeni vrijednost elementa na kojeg je trenutni element spojen. U toj metodi je potrebno postaviti novu vrijednost atributa </w:t>
       </w:r>
+      <w:proofErr w:type="spellStart"/>
       <w:r>
         <w:rPr>
           <w:rStyle w:val="KdutekstuChar"/>
         </w:rPr>
         <w:t>value</w:t>
       </w:r>
+      <w:proofErr w:type="spellEnd"/>
       <w:r>
         <w:t xml:space="preserve">. Vrijednost se samo kopira u slučaju da je postavljen </w:t>
       </w:r>
+      <w:proofErr w:type="spellStart"/>
       <w:r>
         <w:rPr>
           <w:rStyle w:val="KdutekstuChar"/>
         </w:rPr>
         <w:t>onlyCopyInput</w:t>
       </w:r>
+      <w:proofErr w:type="spellEnd"/>
       <w:r>
         <w:t>, a inače se računa po formuli (7).</w:t>
       </w:r>
@@ -6471,24 +7165,28 @@
       <w:r>
         <w:t xml:space="preserve">Gdje su </w:t>
       </w:r>
+      <w:proofErr w:type="spellStart"/>
       <w:r>
         <w:rPr>
           <w:rStyle w:val="KdutekstuChar"/>
         </w:rPr>
         <w:t>DistancePerValue</w:t>
       </w:r>
+      <w:proofErr w:type="spellEnd"/>
       <w:r>
         <w:t xml:space="preserve"> metode koje vraćaju prijeđeni put zubaca te komponente po promjeni njene vrijednosti za 1. Točnije za zupčanik</w:t>
       </w:r>
       <w:r>
         <w:t xml:space="preserve"> je to njegov opseg, a za letvicu je 1. Također je potrebno vrijednost pomnožiti s -1 ako je </w:t>
       </w:r>
+      <w:proofErr w:type="spellStart"/>
       <w:r>
         <w:rPr>
           <w:rStyle w:val="KdutekstuChar"/>
         </w:rPr>
         <w:t>GetConnectionDirection</w:t>
       </w:r>
+      <w:proofErr w:type="spellEnd"/>
       <w:r>
         <w:t xml:space="preserve"> jednak </w:t>
       </w:r>
@@ -6518,24 +7216,28 @@
         </w:rPr>
         <w:t xml:space="preserve">Metodu </w:t>
       </w:r>
+      <w:proofErr w:type="spellStart"/>
       <w:r>
         <w:rPr>
           <w:rStyle w:val="KdutekstuChar"/>
         </w:rPr>
         <w:t>UpdateValueRender</w:t>
       </w:r>
+      <w:proofErr w:type="spellEnd"/>
       <w:r>
         <w:rPr>
           <w:iCs/>
         </w:rPr>
         <w:t xml:space="preserve"> je potrebno zvati iz metode </w:t>
       </w:r>
+      <w:proofErr w:type="spellStart"/>
       <w:r>
         <w:rPr>
           <w:rStyle w:val="KdutekstuChar"/>
         </w:rPr>
         <w:t>SetValue</w:t>
       </w:r>
+      <w:proofErr w:type="spellEnd"/>
       <w:r>
         <w:rPr>
           <w:iCs/>
@@ -6565,11 +7267,11 @@
       <w:pPr>
         <w:pStyle w:val="Heading2"/>
       </w:pPr>
-      <w:bookmarkStart w:id="19" w:name="_Toc103954047"/>
+      <w:bookmarkStart w:id="21" w:name="_Toc104727152"/>
       <w:r>
         <w:t>Problem poklapanja zubaca u prikazu</w:t>
       </w:r>
-      <w:bookmarkEnd w:id="19"/>
+      <w:bookmarkEnd w:id="21"/>
     </w:p>
     <w:p>
       <w:r>
@@ -6663,32 +7365,19 @@
       <w:pPr>
         <w:pStyle w:val="Caption"/>
       </w:pPr>
-      <w:bookmarkStart w:id="20" w:name="_Ref103703097"/>
+      <w:bookmarkStart w:id="22" w:name="_Ref103703097"/>
       <w:r>
         <w:t xml:space="preserve">Slika </w:t>
       </w:r>
-      <w:r>
-        <w:fldChar w:fldCharType="begin"/>
-      </w:r>
-      <w:r>
-        <w:instrText xml:space="preserve"> SEQ Slika \* ARABIC </w:instrText>
-      </w:r>
-      <w:r>
-        <w:fldChar w:fldCharType="separate"/>
-      </w:r>
-      <w:r>
-        <w:rPr>
-          <w:noProof/>
-        </w:rPr>
-        <w:t>8</w:t>
-      </w:r>
-      <w:r>
-        <w:rPr>
-          <w:noProof/>
-        </w:rPr>
-        <w:fldChar w:fldCharType="end"/>
-      </w:r>
-      <w:bookmarkEnd w:id="20"/>
+      <w:fldSimple w:instr=" SEQ Slika \* ARABIC ">
+        <w:r>
+          <w:rPr>
+            <w:noProof/>
+          </w:rPr>
+          <w:t>8</w:t>
+        </w:r>
+      </w:fldSimple>
+      <w:bookmarkEnd w:id="22"/>
       <w:r>
         <w:t xml:space="preserve"> Prije i poslije implementacije poklapanja zubaca u prikazu elemenata</w:t>
       </w:r>
@@ -6698,12 +7387,14 @@
         <w:lastRenderedPageBreak/>
         <w:t xml:space="preserve">Metoda </w:t>
       </w:r>
+      <w:proofErr w:type="spellStart"/>
       <w:r>
         <w:rPr>
           <w:rStyle w:val="KdutekstuChar"/>
         </w:rPr>
         <w:t>UpdateMeshOffset</w:t>
       </w:r>
+      <w:proofErr w:type="spellEnd"/>
       <w:r>
         <w:t xml:space="preserve"> treba postaviti pomak</w:t>
       </w:r>
@@ -6734,6 +7425,7 @@
       <w:r>
         <w:t xml:space="preserve"> Gear metoda zbraja </w:t>
       </w:r>
+      <w:proofErr w:type="spellStart"/>
       <w:r>
         <w:rPr>
           <w:i/>
@@ -6741,42 +7433,59 @@
         </w:rPr>
         <w:t>offset</w:t>
       </w:r>
+      <w:proofErr w:type="spellEnd"/>
       <w:r>
         <w:t xml:space="preserve"> vrijednosti dobivene pozivom metode </w:t>
       </w:r>
+      <w:proofErr w:type="spellStart"/>
       <w:r>
         <w:rPr>
           <w:rStyle w:val="KdutekstuChar"/>
         </w:rPr>
         <w:t>GetMeshOffsetFor</w:t>
       </w:r>
+      <w:proofErr w:type="spellEnd"/>
       <w:r>
         <w:t xml:space="preserve"> za sebe u odnosu na </w:t>
       </w:r>
+      <w:proofErr w:type="spellStart"/>
       <w:r>
         <w:rPr>
           <w:rStyle w:val="KdutekstuChar"/>
         </w:rPr>
         <w:t>inputComponentu</w:t>
       </w:r>
+      <w:proofErr w:type="spellEnd"/>
       <w:r>
         <w:t xml:space="preserve">, te za </w:t>
       </w:r>
+      <w:proofErr w:type="spellStart"/>
       <w:r>
         <w:rPr>
           <w:rStyle w:val="KdutekstuChar"/>
         </w:rPr>
         <w:t>inputComponentu</w:t>
       </w:r>
-      <w:r>
-        <w:t xml:space="preserve"> u odnosu na sebe, ali u prvom slučaju za argument onlyCopyInput šalje </w:t>
-      </w:r>
+      <w:proofErr w:type="spellEnd"/>
+      <w:r>
+        <w:t xml:space="preserve"> u odnosu na sebe, ali u prvom slučaju za argument </w:t>
+      </w:r>
+      <w:proofErr w:type="spellStart"/>
+      <w:r>
+        <w:t>onlyCopyInput</w:t>
+      </w:r>
+      <w:proofErr w:type="spellEnd"/>
+      <w:r>
+        <w:t xml:space="preserve"> šalje </w:t>
+      </w:r>
+      <w:proofErr w:type="spellStart"/>
       <w:r>
         <w:rPr>
           <w:rStyle w:val="KdutekstuChar"/>
         </w:rPr>
         <w:t>true</w:t>
       </w:r>
+      <w:proofErr w:type="spellEnd"/>
       <w:r>
         <w:t>. Zatim djetetu koje sadrži 3D model postavlja rotaciju na dobiveni zbroj pomnožen s kutom koji prekriva jedan zubac.</w:t>
       </w:r>
@@ -6785,33 +7494,39 @@
       <w:r>
         <w:t xml:space="preserve">Metoda </w:t>
       </w:r>
+      <w:proofErr w:type="spellStart"/>
       <w:r>
         <w:rPr>
           <w:rStyle w:val="KdutekstuChar"/>
         </w:rPr>
         <w:t>GetMeshOffsetFor</w:t>
       </w:r>
+      <w:proofErr w:type="spellEnd"/>
       <w:r>
         <w:t xml:space="preserve"> vraća vrijednost između </w:t>
       </w:r>
       <w:r>
         <w:t xml:space="preserve">-1 i 1 koja označava koliko zubaca je 3D model trenutnog elementa krivo poklopljen u odnosu na 3D model danog elementa. U slučaju da je argument </w:t>
       </w:r>
+      <w:proofErr w:type="spellStart"/>
       <w:r>
         <w:rPr>
           <w:rStyle w:val="KdutekstuChar"/>
         </w:rPr>
         <w:t>withMyOffset</w:t>
       </w:r>
+      <w:proofErr w:type="spellEnd"/>
       <w:r>
         <w:t xml:space="preserve"> postavljen na </w:t>
       </w:r>
+      <w:proofErr w:type="spellStart"/>
       <w:r>
         <w:rPr>
           <w:rStyle w:val="KdutekstuChar"/>
         </w:rPr>
         <w:t>true</w:t>
       </w:r>
+      <w:proofErr w:type="spellEnd"/>
       <w:r>
         <w:t xml:space="preserve"> onda se konačnom rezultatu pridodaje pomak</w:t>
       </w:r>
@@ -6838,12 +7553,12 @@
       <w:pPr>
         <w:pStyle w:val="Heading1"/>
       </w:pPr>
-      <w:bookmarkStart w:id="21" w:name="_Toc103954048"/>
+      <w:bookmarkStart w:id="23" w:name="_Toc104727153"/>
       <w:r>
         <w:lastRenderedPageBreak/>
         <w:t>Virtualne mehaničke komponente</w:t>
       </w:r>
-      <w:bookmarkEnd w:id="21"/>
+      <w:bookmarkEnd w:id="23"/>
     </w:p>
     <w:p>
       <w:r>
@@ -6854,11 +7569,11 @@
       <w:pPr>
         <w:pStyle w:val="Heading2"/>
       </w:pPr>
-      <w:bookmarkStart w:id="22" w:name="_Toc103954049"/>
+      <w:bookmarkStart w:id="24" w:name="_Toc104727154"/>
       <w:r>
         <w:t>Virtualni diferencijal</w:t>
       </w:r>
-      <w:bookmarkEnd w:id="22"/>
+      <w:bookmarkEnd w:id="24"/>
     </w:p>
     <w:p>
       <w:r>
@@ -6887,39 +7602,47 @@
       <w:r>
         <w:t xml:space="preserve">zupčanicima je potrebno postaviti </w:t>
       </w:r>
+      <w:proofErr w:type="spellStart"/>
       <w:r>
         <w:rPr>
           <w:rStyle w:val="KdutekstuChar"/>
         </w:rPr>
         <w:t>gearType</w:t>
       </w:r>
+      <w:proofErr w:type="spellEnd"/>
       <w:r>
         <w:t xml:space="preserve"> u klasi </w:t>
       </w:r>
+      <w:proofErr w:type="spellStart"/>
       <w:r>
         <w:rPr>
           <w:rStyle w:val="KdutekstuChar"/>
         </w:rPr>
         <w:t>GearMeshGenerator</w:t>
       </w:r>
+      <w:proofErr w:type="spellEnd"/>
       <w:r>
         <w:t xml:space="preserve"> na </w:t>
       </w:r>
+      <w:proofErr w:type="spellStart"/>
       <w:r>
         <w:rPr>
           <w:rStyle w:val="KdutekstuChar"/>
         </w:rPr>
         <w:t>BevelLeft</w:t>
       </w:r>
+      <w:proofErr w:type="spellEnd"/>
       <w:r>
         <w:t xml:space="preserve"> i </w:t>
       </w:r>
+      <w:proofErr w:type="spellStart"/>
       <w:r>
         <w:rPr>
           <w:rStyle w:val="KdutekstuChar"/>
         </w:rPr>
         <w:t>BevelRight</w:t>
       </w:r>
+      <w:proofErr w:type="spellEnd"/>
       <w:r>
         <w:t xml:space="preserve">, te je cijeli </w:t>
       </w:r>
@@ -7063,32 +7786,19 @@
       <w:pPr>
         <w:pStyle w:val="Caption"/>
       </w:pPr>
-      <w:bookmarkStart w:id="23" w:name="_Ref103704714"/>
+      <w:bookmarkStart w:id="25" w:name="_Ref103704714"/>
       <w:r>
         <w:t xml:space="preserve">Slika </w:t>
       </w:r>
-      <w:r>
-        <w:fldChar w:fldCharType="begin"/>
-      </w:r>
-      <w:r>
-        <w:instrText xml:space="preserve"> SEQ Slika \* ARABIC </w:instrText>
-      </w:r>
-      <w:r>
-        <w:fldChar w:fldCharType="separate"/>
-      </w:r>
-      <w:r>
-        <w:rPr>
-          <w:noProof/>
-        </w:rPr>
-        <w:t>9</w:t>
-      </w:r>
-      <w:r>
-        <w:rPr>
-          <w:noProof/>
-        </w:rPr>
-        <w:fldChar w:fldCharType="end"/>
-      </w:r>
-      <w:bookmarkEnd w:id="23"/>
+      <w:fldSimple w:instr=" SEQ Slika \* ARABIC ">
+        <w:r>
+          <w:rPr>
+            <w:noProof/>
+          </w:rPr>
+          <w:t>9</w:t>
+        </w:r>
+      </w:fldSimple>
+      <w:bookmarkEnd w:id="25"/>
       <w:r>
         <w:t xml:space="preserve"> Virtualni diferencijal</w:t>
       </w:r>
@@ -7097,21 +7807,25 @@
       <w:r>
         <w:t xml:space="preserve">Klasa </w:t>
       </w:r>
+      <w:proofErr w:type="spellStart"/>
       <w:r>
         <w:rPr>
           <w:rStyle w:val="KdutekstuChar"/>
         </w:rPr>
         <w:t>Differential</w:t>
       </w:r>
+      <w:proofErr w:type="spellEnd"/>
       <w:r>
         <w:t xml:space="preserve"> upravlja diferencijalom, tako da se pretplati na </w:t>
       </w:r>
+      <w:proofErr w:type="spellStart"/>
       <w:r>
         <w:rPr>
           <w:rStyle w:val="KdutekstuChar"/>
         </w:rPr>
         <w:t>valueChanged</w:t>
       </w:r>
+      <w:proofErr w:type="spellEnd"/>
       <w:r>
         <w:t xml:space="preserve"> događaj oba </w:t>
       </w:r>
@@ -7150,12 +7864,16 @@
       <w:pPr>
         <w:pStyle w:val="Heading2"/>
       </w:pPr>
-      <w:bookmarkStart w:id="24" w:name="_Toc103954050"/>
+      <w:bookmarkStart w:id="26" w:name="_Ref104393120"/>
+      <w:bookmarkStart w:id="27" w:name="_Ref104393288"/>
+      <w:bookmarkStart w:id="28" w:name="_Toc104727155"/>
       <w:r>
         <w:lastRenderedPageBreak/>
         <w:t>Virtualni množitelj</w:t>
       </w:r>
-      <w:bookmarkEnd w:id="24"/>
+      <w:bookmarkEnd w:id="26"/>
+      <w:bookmarkEnd w:id="27"/>
+      <w:bookmarkEnd w:id="28"/>
     </w:p>
     <w:p>
       <w:r>
@@ -7251,32 +7969,19 @@
       <w:pPr>
         <w:pStyle w:val="Caption"/>
       </w:pPr>
-      <w:bookmarkStart w:id="25" w:name="_Ref103705630"/>
+      <w:bookmarkStart w:id="29" w:name="_Ref103705630"/>
       <w:r>
         <w:t xml:space="preserve">Slika </w:t>
       </w:r>
-      <w:r>
-        <w:fldChar w:fldCharType="begin"/>
-      </w:r>
-      <w:r>
-        <w:instrText xml:space="preserve"> SEQ Slika \* ARABIC </w:instrText>
-      </w:r>
-      <w:r>
-        <w:fldChar w:fldCharType="separate"/>
-      </w:r>
-      <w:r>
-        <w:rPr>
-          <w:noProof/>
-        </w:rPr>
-        <w:t>10</w:t>
-      </w:r>
-      <w:r>
-        <w:rPr>
-          <w:noProof/>
-        </w:rPr>
-        <w:fldChar w:fldCharType="end"/>
-      </w:r>
-      <w:bookmarkEnd w:id="25"/>
+      <w:fldSimple w:instr=" SEQ Slika \* ARABIC ">
+        <w:r>
+          <w:rPr>
+            <w:noProof/>
+          </w:rPr>
+          <w:t>10</w:t>
+        </w:r>
+      </w:fldSimple>
+      <w:bookmarkEnd w:id="29"/>
       <w:r>
         <w:t xml:space="preserve"> Virtualni množitelj</w:t>
       </w:r>
@@ -7376,12 +8081,18 @@
       <w:pPr>
         <w:pStyle w:val="Heading2"/>
       </w:pPr>
-      <w:bookmarkStart w:id="26" w:name="_Toc103954051"/>
+      <w:bookmarkStart w:id="30" w:name="_Ref104389244"/>
+      <w:bookmarkStart w:id="31" w:name="_Ref104393128"/>
+      <w:bookmarkStart w:id="32" w:name="_Ref104393927"/>
+      <w:bookmarkStart w:id="33" w:name="_Toc104727156"/>
       <w:r>
         <w:lastRenderedPageBreak/>
         <w:t>Virtualni djelitelj</w:t>
       </w:r>
-      <w:bookmarkEnd w:id="26"/>
+      <w:bookmarkEnd w:id="30"/>
+      <w:bookmarkEnd w:id="31"/>
+      <w:bookmarkEnd w:id="32"/>
+      <w:bookmarkEnd w:id="33"/>
     </w:p>
     <w:p>
       <w:r>
@@ -7479,32 +8190,19 @@
       <w:pPr>
         <w:pStyle w:val="Caption"/>
       </w:pPr>
-      <w:bookmarkStart w:id="27" w:name="_Ref103707111"/>
+      <w:bookmarkStart w:id="34" w:name="_Ref103707111"/>
       <w:r>
         <w:t xml:space="preserve">Slika </w:t>
       </w:r>
-      <w:r>
-        <w:fldChar w:fldCharType="begin"/>
-      </w:r>
-      <w:r>
-        <w:instrText xml:space="preserve"> SEQ Slika \* ARABIC </w:instrText>
-      </w:r>
-      <w:r>
-        <w:fldChar w:fldCharType="separate"/>
-      </w:r>
-      <w:r>
-        <w:rPr>
-          <w:noProof/>
-        </w:rPr>
-        <w:t>11</w:t>
-      </w:r>
-      <w:r>
-        <w:rPr>
-          <w:noProof/>
-        </w:rPr>
-        <w:fldChar w:fldCharType="end"/>
-      </w:r>
-      <w:bookmarkEnd w:id="27"/>
+      <w:fldSimple w:instr=" SEQ Slika \* ARABIC ">
+        <w:r>
+          <w:rPr>
+            <w:noProof/>
+          </w:rPr>
+          <w:t>11</w:t>
+        </w:r>
+      </w:fldSimple>
+      <w:bookmarkEnd w:id="34"/>
       <w:r>
         <w:t xml:space="preserve"> Virtualni djelitelj</w:t>
       </w:r>
@@ -7513,12 +8211,14 @@
       <w:r>
         <w:t xml:space="preserve">Klasa </w:t>
       </w:r>
+      <w:proofErr w:type="spellStart"/>
       <w:r>
         <w:rPr>
           <w:rStyle w:val="KdutekstuChar"/>
         </w:rPr>
         <w:t>Divider</w:t>
       </w:r>
+      <w:proofErr w:type="spellEnd"/>
       <w:r>
         <w:t xml:space="preserve"> koja upravlja djeliteljem skoro je identična klasi </w:t>
       </w:r>
@@ -7552,12 +8252,12 @@
       <w:pPr>
         <w:pStyle w:val="Heading2"/>
       </w:pPr>
-      <w:bookmarkStart w:id="28" w:name="_Toc103954052"/>
+      <w:bookmarkStart w:id="35" w:name="_Toc104727157"/>
       <w:r>
         <w:lastRenderedPageBreak/>
         <w:t>Virtualni množitelj s konstantom</w:t>
       </w:r>
-      <w:bookmarkEnd w:id="28"/>
+      <w:bookmarkEnd w:id="35"/>
     </w:p>
     <w:p>
       <w:r>
@@ -7574,21 +8274,25 @@
       <w:r>
         <w:t xml:space="preserve">Klasa </w:t>
       </w:r>
+      <w:proofErr w:type="spellStart"/>
       <w:r>
         <w:rPr>
           <w:rStyle w:val="KdutekstuChar"/>
         </w:rPr>
         <w:t>ConstantMultiplier</w:t>
       </w:r>
+      <w:proofErr w:type="spellEnd"/>
       <w:r>
         <w:t xml:space="preserve"> sadrži jedinu metodu </w:t>
       </w:r>
+      <w:proofErr w:type="spellStart"/>
       <w:r>
         <w:rPr>
           <w:rStyle w:val="KdutekstuChar"/>
         </w:rPr>
         <w:t>GenerateGears</w:t>
       </w:r>
+      <w:proofErr w:type="spellEnd"/>
       <w:r>
         <w:t xml:space="preserve"> koja kao argument prima konstantu za koju treba generirati zupčanike. Algoritam za generiranje niza zupčanika opisan je sljedećim pseudokodom.</w:t>
       </w:r>
@@ -8060,14 +8764,14 @@
         <w:tab/>
         <w:t xml:space="preserve">secondGearCircumference = </w:t>
       </w:r>
-      <w:bookmarkStart w:id="29" w:name="_Hlk103952382"/>
+      <w:bookmarkStart w:id="36" w:name="_Hlk103952382"/>
       <w:r>
         <w:rPr>
           <w:noProof/>
         </w:rPr>
         <w:t>MIN_CIRCUMFERENCE</w:t>
       </w:r>
-      <w:bookmarkEnd w:id="29"/>
+      <w:bookmarkEnd w:id="36"/>
       <w:r>
         <w:rPr>
           <w:noProof/>
@@ -8174,31 +8878,7 @@
         <w:rPr>
           <w:noProof/>
         </w:rPr>
-        <w:t>Swap(</w:t>
-      </w:r>
-      <w:r>
-        <w:rPr>
-          <w:noProof/>
-        </w:rPr>
-        <w:t>firstGearCircumference</w:t>
-      </w:r>
-      <w:r>
-        <w:rPr>
-          <w:noProof/>
-        </w:rPr>
-        <w:t xml:space="preserve">, </w:t>
-      </w:r>
-      <w:r>
-        <w:rPr>
-          <w:noProof/>
-        </w:rPr>
-        <w:t>secondGearCircumference</w:t>
-      </w:r>
-      <w:r>
-        <w:rPr>
-          <w:noProof/>
-        </w:rPr>
-        <w:t>);</w:t>
+        <w:t>Swap(firstGearCircumference, secondGearCircumference);</w:t>
       </w:r>
     </w:p>
     <w:p>
@@ -8241,19 +8921,7 @@
           <w:noProof/>
         </w:rPr>
         <w:tab/>
-        <w:t xml:space="preserve">firstGear = KreirajNoviZupcanik(c = </w:t>
-      </w:r>
-      <w:r>
-        <w:rPr>
-          <w:noProof/>
-        </w:rPr>
-        <w:t>firstGearCircumference</w:t>
-      </w:r>
-      <w:r>
-        <w:rPr>
-          <w:noProof/>
-        </w:rPr>
-        <w:t>);</w:t>
+        <w:t>firstGear = KreirajNoviZupcanik(c = firstGearCircumference);</w:t>
       </w:r>
     </w:p>
     <w:p>
@@ -8364,19 +9032,7 @@
           <w:noProof/>
         </w:rPr>
         <w:tab/>
-        <w:t xml:space="preserve">secondGear = KreirajNoviZupcanik(c = </w:t>
-      </w:r>
-      <w:r>
-        <w:rPr>
-          <w:noProof/>
-        </w:rPr>
-        <w:t>secondGearCircumferenc</w:t>
-      </w:r>
-      <w:r>
-        <w:rPr>
-          <w:noProof/>
-        </w:rPr>
-        <w:t>);</w:t>
+        <w:t>secondGear = KreirajNoviZupcanik(c = secondGearCircumferenc);</w:t>
       </w:r>
     </w:p>
     <w:p>
@@ -8739,21 +9395,25 @@
       <w:r>
         <w:t xml:space="preserve"> predstavlja minimalni opseg najmanjeg zupčanika koji će se generirati. Metoda </w:t>
       </w:r>
+      <w:proofErr w:type="spellStart"/>
       <w:r>
         <w:rPr>
           <w:rStyle w:val="KdutekstuChar"/>
         </w:rPr>
         <w:t>PlaceNextTo</w:t>
       </w:r>
+      <w:proofErr w:type="spellEnd"/>
       <w:r>
         <w:t xml:space="preserve"> postavlja trenutni zupčanik pored danog zupčanika u 3D prostoru, a metoda </w:t>
       </w:r>
+      <w:proofErr w:type="spellStart"/>
       <w:r>
         <w:rPr>
           <w:rStyle w:val="KdutekstuChar"/>
         </w:rPr>
         <w:t>PlaceOn</w:t>
       </w:r>
+      <w:proofErr w:type="spellEnd"/>
       <w:r>
         <w:t xml:space="preserve"> ga postavlja tako da se njihovi zupčanici spajaju.</w:t>
       </w:r>
@@ -8871,27 +9531,14 @@
       <w:r>
         <w:t xml:space="preserve">Slika </w:t>
       </w:r>
-      <w:r>
-        <w:fldChar w:fldCharType="begin"/>
-      </w:r>
-      <w:r>
-        <w:instrText xml:space="preserve"> SEQ Slika \* ARABIC </w:instrText>
-      </w:r>
-      <w:r>
-        <w:fldChar w:fldCharType="separate"/>
-      </w:r>
-      <w:r>
-        <w:rPr>
-          <w:noProof/>
-        </w:rPr>
-        <w:t>12</w:t>
-      </w:r>
-      <w:r>
-        <w:rPr>
-          <w:noProof/>
-        </w:rPr>
-        <w:fldChar w:fldCharType="end"/>
-      </w:r>
+      <w:fldSimple w:instr=" SEQ Slika \* ARABIC ">
+        <w:r>
+          <w:rPr>
+            <w:noProof/>
+          </w:rPr>
+          <w:t>12</w:t>
+        </w:r>
+      </w:fldSimple>
       <w:r>
         <w:t xml:space="preserve"> Množitelj s konstantom za konstantu 55</w:t>
       </w:r>
@@ -8902,12 +9549,12 @@
       <w:pPr>
         <w:pStyle w:val="Heading2"/>
       </w:pPr>
-      <w:bookmarkStart w:id="30" w:name="_Toc103954053"/>
+      <w:bookmarkStart w:id="37" w:name="_Toc104727158"/>
       <w:r>
         <w:lastRenderedPageBreak/>
         <w:t>Crtač</w:t>
       </w:r>
-      <w:bookmarkEnd w:id="30"/>
+      <w:bookmarkEnd w:id="37"/>
     </w:p>
     <w:p>
       <w:r>
@@ -8947,6 +9594,9 @@
         <w:keepNext/>
       </w:pPr>
       <w:r>
+        <w:rPr>
+          <w:noProof/>
+        </w:rPr>
         <w:drawing>
           <wp:inline distT="0" distB="0" distL="0" distR="0" wp14:anchorId="17EB2701" wp14:editId="1AC2D3CF">
             <wp:extent cx="4111143" cy="4099916"/>
@@ -8988,29 +9638,19 @@
       <w:pPr>
         <w:pStyle w:val="Caption"/>
       </w:pPr>
-      <w:bookmarkStart w:id="31" w:name="_Ref103953707"/>
+      <w:bookmarkStart w:id="38" w:name="_Ref103953707"/>
       <w:r>
         <w:t xml:space="preserve">Slika </w:t>
       </w:r>
-      <w:r>
-        <w:fldChar w:fldCharType="begin"/>
-      </w:r>
-      <w:r>
-        <w:instrText xml:space="preserve"> SEQ Slika \* ARABIC </w:instrText>
-      </w:r>
-      <w:r>
-        <w:fldChar w:fldCharType="separate"/>
-      </w:r>
-      <w:r>
-        <w:rPr>
-          <w:noProof/>
-        </w:rPr>
-        <w:t>13</w:t>
-      </w:r>
-      <w:r>
-        <w:fldChar w:fldCharType="end"/>
-      </w:r>
-      <w:bookmarkEnd w:id="31"/>
+      <w:fldSimple w:instr=" SEQ Slika \* ARABIC ">
+        <w:r>
+          <w:rPr>
+            <w:noProof/>
+          </w:rPr>
+          <w:t>13</w:t>
+        </w:r>
+      </w:fldSimple>
+      <w:bookmarkEnd w:id="38"/>
       <w:r>
         <w:t xml:space="preserve"> Crtač</w:t>
       </w:r>
@@ -9024,20 +9664,142 @@
       <w:r>
         <w:t xml:space="preserve">Klasa </w:t>
       </w:r>
+      <w:proofErr w:type="spellStart"/>
       <w:r>
         <w:rPr>
           <w:rStyle w:val="KdutekstuChar"/>
         </w:rPr>
         <w:t>Plotter</w:t>
       </w:r>
+      <w:proofErr w:type="spellEnd"/>
       <w:r>
         <w:t xml:space="preserve"> upravlja crtačem, odnosno prije svakog iscrtavanja slike na ekran, dodaje trenutnu točku olovke u listu točci, te iscrtava liniju prolazeći kroz sve dosad zapisane točke u listi. Također sadrži i metodu </w:t>
       </w:r>
-      <w:r>
-        <w:rPr>
-          <w:rStyle w:val="KdutekstuChar"/>
-        </w:rPr>
-        <w:t xml:space="preserve">GenerateCoordinateSystem(float xFrom, float xTo, float yFrom, float yTo) </w:t>
+      <w:proofErr w:type="spellStart"/>
+      <w:r>
+        <w:rPr>
+          <w:rStyle w:val="KdutekstuChar"/>
+        </w:rPr>
+        <w:t>GenerateCoordinateSystem</w:t>
+      </w:r>
+      <w:proofErr w:type="spellEnd"/>
+      <w:r>
+        <w:rPr>
+          <w:rStyle w:val="KdutekstuChar"/>
+        </w:rPr>
+        <w:t>(</w:t>
+      </w:r>
+      <w:proofErr w:type="spellStart"/>
+      <w:r>
+        <w:rPr>
+          <w:rStyle w:val="KdutekstuChar"/>
+        </w:rPr>
+        <w:t>float</w:t>
+      </w:r>
+      <w:proofErr w:type="spellEnd"/>
+      <w:r>
+        <w:rPr>
+          <w:rStyle w:val="KdutekstuChar"/>
+        </w:rPr>
+        <w:t xml:space="preserve"> </w:t>
+      </w:r>
+      <w:proofErr w:type="spellStart"/>
+      <w:r>
+        <w:rPr>
+          <w:rStyle w:val="KdutekstuChar"/>
+        </w:rPr>
+        <w:t>xFrom</w:t>
+      </w:r>
+      <w:proofErr w:type="spellEnd"/>
+      <w:r>
+        <w:rPr>
+          <w:rStyle w:val="KdutekstuChar"/>
+        </w:rPr>
+        <w:t xml:space="preserve">, </w:t>
+      </w:r>
+      <w:proofErr w:type="spellStart"/>
+      <w:r>
+        <w:rPr>
+          <w:rStyle w:val="KdutekstuChar"/>
+        </w:rPr>
+        <w:t>float</w:t>
+      </w:r>
+      <w:proofErr w:type="spellEnd"/>
+      <w:r>
+        <w:rPr>
+          <w:rStyle w:val="KdutekstuChar"/>
+        </w:rPr>
+        <w:t xml:space="preserve"> </w:t>
+      </w:r>
+      <w:proofErr w:type="spellStart"/>
+      <w:r>
+        <w:rPr>
+          <w:rStyle w:val="KdutekstuChar"/>
+        </w:rPr>
+        <w:t>xTo</w:t>
+      </w:r>
+      <w:proofErr w:type="spellEnd"/>
+      <w:r>
+        <w:rPr>
+          <w:rStyle w:val="KdutekstuChar"/>
+        </w:rPr>
+        <w:t xml:space="preserve">, </w:t>
+      </w:r>
+      <w:proofErr w:type="spellStart"/>
+      <w:r>
+        <w:rPr>
+          <w:rStyle w:val="KdutekstuChar"/>
+        </w:rPr>
+        <w:t>float</w:t>
+      </w:r>
+      <w:proofErr w:type="spellEnd"/>
+      <w:r>
+        <w:rPr>
+          <w:rStyle w:val="KdutekstuChar"/>
+        </w:rPr>
+        <w:t xml:space="preserve"> </w:t>
+      </w:r>
+      <w:proofErr w:type="spellStart"/>
+      <w:r>
+        <w:rPr>
+          <w:rStyle w:val="KdutekstuChar"/>
+        </w:rPr>
+        <w:t>yFrom</w:t>
+      </w:r>
+      <w:proofErr w:type="spellEnd"/>
+      <w:r>
+        <w:rPr>
+          <w:rStyle w:val="KdutekstuChar"/>
+        </w:rPr>
+        <w:t xml:space="preserve">, </w:t>
+      </w:r>
+      <w:proofErr w:type="spellStart"/>
+      <w:r>
+        <w:rPr>
+          <w:rStyle w:val="KdutekstuChar"/>
+        </w:rPr>
+        <w:t>float</w:t>
+      </w:r>
+      <w:proofErr w:type="spellEnd"/>
+      <w:r>
+        <w:rPr>
+          <w:rStyle w:val="KdutekstuChar"/>
+        </w:rPr>
+        <w:t xml:space="preserve"> </w:t>
+      </w:r>
+      <w:proofErr w:type="spellStart"/>
+      <w:r>
+        <w:rPr>
+          <w:rStyle w:val="KdutekstuChar"/>
+        </w:rPr>
+        <w:t>yTo</w:t>
+      </w:r>
+      <w:proofErr w:type="spellEnd"/>
+      <w:r>
+        <w:rPr>
+          <w:rStyle w:val="KdutekstuChar"/>
+        </w:rPr>
+        <w:t xml:space="preserve">) </w:t>
       </w:r>
       <w:r>
         <w:t>koja inicijalizira koordinatne osi.</w:t>
@@ -9047,22 +9809,24 @@
       <w:pPr>
         <w:pStyle w:val="Heading2"/>
       </w:pPr>
-      <w:bookmarkStart w:id="32" w:name="_Toc103954054"/>
+      <w:bookmarkStart w:id="39" w:name="_Toc104727159"/>
       <w:r>
         <w:t>Ulazna ručica</w:t>
       </w:r>
-      <w:bookmarkEnd w:id="32"/>
+      <w:bookmarkEnd w:id="39"/>
     </w:p>
     <w:p>
       <w:r>
         <w:t xml:space="preserve">Klasa </w:t>
       </w:r>
+      <w:proofErr w:type="spellStart"/>
       <w:r>
         <w:rPr>
           <w:rStyle w:val="KdutekstuChar"/>
         </w:rPr>
         <w:t>Crank</w:t>
       </w:r>
+      <w:proofErr w:type="spellEnd"/>
       <w:r>
         <w:t xml:space="preserve"> upravlja ulaznim zupčanikom cijelog mehanizma te ga okreće odnosno povećava mu vrijednost prije iscrtavanja svake slike na ekran.</w:t>
       </w:r>
@@ -9072,10 +9836,12 @@
       <w:pPr>
         <w:pStyle w:val="Heading1"/>
       </w:pPr>
+      <w:bookmarkStart w:id="40" w:name="_Toc104727160"/>
       <w:r>
         <w:lastRenderedPageBreak/>
         <w:t>Parsiranje i transformacija funkcije</w:t>
       </w:r>
+      <w:bookmarkEnd w:id="40"/>
     </w:p>
     <w:p>
       <w:r>
@@ -9086,16 +9852,3728 @@
       <w:pPr>
         <w:pStyle w:val="Heading2"/>
       </w:pPr>
+      <w:bookmarkStart w:id="41" w:name="_Toc104727161"/>
       <w:r>
         <w:t>Parsiranje metodom rekurzivnog spusta</w:t>
       </w:r>
-    </w:p>
-    <w:p>
-      <w:pPr>
+      <w:bookmarkEnd w:id="41"/>
+    </w:p>
+    <w:p>
+      <w:r>
+        <w:t xml:space="preserve">Klasa </w:t>
+      </w:r>
+      <w:proofErr w:type="spellStart"/>
+      <w:r>
+        <w:rPr>
+          <w:rStyle w:val="KdutekstuChar"/>
+        </w:rPr>
+        <w:t>MathParser</w:t>
+      </w:r>
+      <w:proofErr w:type="spellEnd"/>
+      <w:r>
+        <w:t xml:space="preserve"> sadrži implementaciju sintaksnog parsiranja metodom rekurzivnog spusta. Ulazna metoda je </w:t>
+      </w:r>
+      <w:proofErr w:type="spellStart"/>
+      <w:r>
+        <w:rPr>
+          <w:rStyle w:val="KdutekstuChar"/>
+        </w:rPr>
+        <w:t>Parse</w:t>
+      </w:r>
+      <w:proofErr w:type="spellEnd"/>
+      <w:r>
+        <w:rPr>
+          <w:rStyle w:val="KdutekstuChar"/>
+        </w:rPr>
+        <w:t>(</w:t>
+      </w:r>
+      <w:proofErr w:type="spellStart"/>
+      <w:r>
+        <w:rPr>
+          <w:rStyle w:val="KdutekstuChar"/>
+        </w:rPr>
+        <w:t>string</w:t>
+      </w:r>
+      <w:proofErr w:type="spellEnd"/>
+      <w:r>
+        <w:rPr>
+          <w:rStyle w:val="KdutekstuChar"/>
+        </w:rPr>
+        <w:t xml:space="preserve"> expression)</w:t>
+      </w:r>
+      <w:r>
+        <w:t xml:space="preserve"> koja vraća korijenski čvor tipa </w:t>
+      </w:r>
+      <w:r>
+        <w:rPr>
+          <w:rStyle w:val="KdutekstuChar"/>
+        </w:rPr>
+        <w:t>Node</w:t>
+      </w:r>
+      <w:r>
+        <w:t>.</w:t>
+      </w:r>
+      <w:r>
+        <w:t xml:space="preserve"> </w:t>
+      </w:r>
+      <w:r>
+        <w:fldChar w:fldCharType="begin"/>
+      </w:r>
+      <w:r>
+        <w:instrText xml:space="preserve"> REF _Ref104066858 \h </w:instrText>
+      </w:r>
+      <w:r>
+        <w:fldChar w:fldCharType="separate"/>
+      </w:r>
+      <w:r>
+        <w:t xml:space="preserve">Slika </w:t>
+      </w:r>
+      <w:r>
+        <w:rPr>
+          <w:noProof/>
+        </w:rPr>
+        <w:t>14</w:t>
+      </w:r>
+      <w:r>
+        <w:fldChar w:fldCharType="end"/>
+      </w:r>
+      <w:r>
+        <w:t xml:space="preserve"> prikazuje njihov UML dijagram.</w:t>
+      </w:r>
+      <w:r>
+        <w:t xml:space="preserve"> </w:t>
+      </w:r>
+      <w:r>
+        <w:t xml:space="preserve"> Klasa </w:t>
+      </w:r>
+      <w:r>
+        <w:rPr>
+          <w:rStyle w:val="KdutekstuChar"/>
+        </w:rPr>
+        <w:t>Node</w:t>
+      </w:r>
+      <w:r>
+        <w:t xml:space="preserve"> je </w:t>
+      </w:r>
+      <w:r>
+        <w:t>apstraktna</w:t>
+      </w:r>
+      <w:r>
+        <w:t xml:space="preserve"> klasa, a njezine podklase su:</w:t>
+      </w:r>
+    </w:p>
+    <w:p>
+      <w:pPr>
+        <w:pStyle w:val="bullet1"/>
+        <w:rPr>
+          <w:lang w:val="hr-HR"/>
+        </w:rPr>
+      </w:pPr>
+      <w:proofErr w:type="spellStart"/>
+      <w:r>
+        <w:rPr>
+          <w:rStyle w:val="KdutekstuChar"/>
+          <w:lang w:val="hr-HR"/>
+        </w:rPr>
+        <w:t>ValueNode</w:t>
+      </w:r>
+      <w:proofErr w:type="spellEnd"/>
+      <w:r>
+        <w:rPr>
+          <w:lang w:val="hr-HR"/>
+        </w:rPr>
+        <w:t xml:space="preserve"> – predstavlja konstantu</w:t>
+      </w:r>
+    </w:p>
+    <w:p>
+      <w:pPr>
+        <w:pStyle w:val="bullet1"/>
+        <w:rPr>
+          <w:lang w:val="hr-HR"/>
+        </w:rPr>
+      </w:pPr>
+      <w:r>
+        <w:rPr>
+          <w:rStyle w:val="KdutekstuChar"/>
+          <w:lang w:val="hr-HR"/>
+        </w:rPr>
+        <w:t>InputNode</w:t>
+      </w:r>
+      <w:r>
+        <w:rPr>
+          <w:lang w:val="hr-HR"/>
+        </w:rPr>
+        <w:t xml:space="preserve"> – predstavlja ulaznu varijablu </w:t>
+      </w:r>
+      <w:r>
+        <w:rPr>
+          <w:i/>
+          <w:iCs/>
+          <w:lang w:val="hr-HR"/>
+        </w:rPr>
+        <w:t>x</w:t>
+      </w:r>
+      <w:r>
+        <w:rPr>
+          <w:lang w:val="hr-HR"/>
+        </w:rPr>
+        <w:t xml:space="preserve"> u funkciji</w:t>
+      </w:r>
+    </w:p>
+    <w:p>
+      <w:pPr>
+        <w:pStyle w:val="bullet1"/>
+        <w:rPr>
+          <w:lang w:val="hr-HR"/>
+        </w:rPr>
+      </w:pPr>
+      <w:r>
+        <w:rPr>
+          <w:rStyle w:val="KdutekstuChar"/>
+          <w:lang w:val="hr-HR"/>
+        </w:rPr>
+        <w:t>OperationNode</w:t>
+      </w:r>
+      <w:r>
+        <w:rPr>
+          <w:lang w:val="hr-HR"/>
+        </w:rPr>
+        <w:t xml:space="preserve"> – matematička operacija</w:t>
+      </w:r>
+      <w:r>
+        <w:rPr>
+          <w:lang w:val="hr-HR"/>
+        </w:rPr>
+        <w:t xml:space="preserve"> nad čvorovima </w:t>
+      </w:r>
+      <w:proofErr w:type="spellStart"/>
+      <w:r>
+        <w:rPr>
+          <w:rStyle w:val="KdutekstuChar"/>
+          <w:lang w:val="hr-HR"/>
+        </w:rPr>
+        <w:t>left</w:t>
+      </w:r>
+      <w:proofErr w:type="spellEnd"/>
+      <w:r>
+        <w:rPr>
+          <w:lang w:val="hr-HR"/>
+        </w:rPr>
+        <w:t xml:space="preserve"> i </w:t>
+      </w:r>
+      <w:proofErr w:type="spellStart"/>
+      <w:r>
+        <w:rPr>
+          <w:rStyle w:val="KdutekstuChar"/>
+          <w:lang w:val="hr-HR"/>
+        </w:rPr>
+        <w:t>right</w:t>
+      </w:r>
+      <w:proofErr w:type="spellEnd"/>
+    </w:p>
+    <w:p>
+      <w:pPr>
+        <w:pStyle w:val="bullet1"/>
+        <w:rPr>
+          <w:lang w:val="hr-HR"/>
+        </w:rPr>
+      </w:pPr>
+      <w:proofErr w:type="spellStart"/>
+      <w:r>
+        <w:rPr>
+          <w:rStyle w:val="KdutekstuChar"/>
+          <w:lang w:val="hr-HR"/>
+        </w:rPr>
+        <w:t>UnaryOperationNode</w:t>
+      </w:r>
+      <w:proofErr w:type="spellEnd"/>
+      <w:r>
+        <w:rPr>
+          <w:lang w:val="hr-HR"/>
+        </w:rPr>
+        <w:t xml:space="preserve"> – unarna operacija nad čvorom </w:t>
+      </w:r>
+      <w:proofErr w:type="spellStart"/>
+      <w:r>
+        <w:rPr>
+          <w:rStyle w:val="KdutekstuChar"/>
+          <w:lang w:val="hr-HR"/>
+        </w:rPr>
+        <w:t>node</w:t>
+      </w:r>
+      <w:proofErr w:type="spellEnd"/>
+    </w:p>
+    <w:p>
+      <w:pPr>
+        <w:pStyle w:val="slika"/>
+        <w:keepNext/>
+      </w:pPr>
+      <w:r>
+        <w:rPr>
+          <w:noProof/>
+        </w:rPr>
+        <w:drawing>
+          <wp:inline distT="0" distB="0" distL="0" distR="0" wp14:anchorId="7CCC4812" wp14:editId="24F5A195">
+            <wp:extent cx="5471769" cy="4317649"/>
+            <wp:effectExtent l="0" t="0" r="0" b="6985"/>
+            <wp:docPr id="15" name="Picture 15"/>
+            <wp:cNvGraphicFramePr>
+              <a:graphicFrameLocks xmlns:a="http://schemas.openxmlformats.org/drawingml/2006/main" noChangeAspect="1"/>
+            </wp:cNvGraphicFramePr>
+            <a:graphic xmlns:a="http://schemas.openxmlformats.org/drawingml/2006/main">
+              <a:graphicData uri="http://schemas.openxmlformats.org/drawingml/2006/picture">
+                <pic:pic xmlns:pic="http://schemas.openxmlformats.org/drawingml/2006/picture">
+                  <pic:nvPicPr>
+                    <pic:cNvPr id="15" name="Picture 15"/>
+                    <pic:cNvPicPr/>
+                  </pic:nvPicPr>
+                  <pic:blipFill>
+                    <a:blip r:embed="rId26">
+                      <a:extLst>
+                        <a:ext uri="{28A0092B-C50C-407E-A947-70E740481C1C}">
+                          <a14:useLocalDpi xmlns:a14="http://schemas.microsoft.com/office/drawing/2010/main" val="0"/>
+                        </a:ext>
+                      </a:extLst>
+                    </a:blip>
+                    <a:stretch>
+                      <a:fillRect/>
+                    </a:stretch>
+                  </pic:blipFill>
+                  <pic:spPr>
+                    <a:xfrm>
+                      <a:off x="0" y="0"/>
+                      <a:ext cx="5487336" cy="4329932"/>
+                    </a:xfrm>
+                    <a:prstGeom prst="rect">
+                      <a:avLst/>
+                    </a:prstGeom>
+                  </pic:spPr>
+                </pic:pic>
+              </a:graphicData>
+            </a:graphic>
+          </wp:inline>
+        </w:drawing>
+      </w:r>
+    </w:p>
+    <w:p>
+      <w:pPr>
+        <w:pStyle w:val="Caption"/>
+      </w:pPr>
+      <w:bookmarkStart w:id="42" w:name="_Ref104066858"/>
+      <w:r>
+        <w:t xml:space="preserve">Slika </w:t>
+      </w:r>
+      <w:fldSimple w:instr=" SEQ Slika \* ARABIC ">
+        <w:r>
+          <w:rPr>
+            <w:noProof/>
+          </w:rPr>
+          <w:t>14</w:t>
+        </w:r>
+      </w:fldSimple>
+      <w:bookmarkEnd w:id="42"/>
+      <w:r>
+        <w:t xml:space="preserve"> UML dijagram klasa </w:t>
+      </w:r>
+      <w:proofErr w:type="spellStart"/>
+      <w:r>
+        <w:t>MathParser</w:t>
+      </w:r>
+      <w:proofErr w:type="spellEnd"/>
+      <w:r>
+        <w:t xml:space="preserve"> i Node</w:t>
+      </w:r>
+    </w:p>
+    <w:p>
+      <w:r>
+        <w:lastRenderedPageBreak/>
+        <w:t xml:space="preserve">Pri sintaksnom parsiranju potrebno je leksički odvajati ulazne znakove. Metoda </w:t>
+      </w:r>
+      <w:proofErr w:type="spellStart"/>
+      <w:r>
+        <w:rPr>
+          <w:rStyle w:val="KdutekstuChar"/>
+        </w:rPr>
+        <w:t>GetNext</w:t>
+      </w:r>
+      <w:proofErr w:type="spellEnd"/>
+      <w:r>
+        <w:t xml:space="preserve"> vraća sljedeći </w:t>
+      </w:r>
+      <w:proofErr w:type="spellStart"/>
+      <w:r>
+        <w:rPr>
+          <w:rStyle w:val="KdutekstuChar"/>
+        </w:rPr>
+        <w:t>Unit</w:t>
+      </w:r>
+      <w:proofErr w:type="spellEnd"/>
+      <w:r>
+        <w:t xml:space="preserve"> u ulaznom izrazu, to je moguće implementirati pomoću jednostavnog regularnog izraza. Ako je argument </w:t>
+      </w:r>
+      <w:proofErr w:type="spellStart"/>
+      <w:r>
+        <w:rPr>
+          <w:rStyle w:val="KdutekstuChar"/>
+        </w:rPr>
+        <w:t>consume</w:t>
+      </w:r>
+      <w:proofErr w:type="spellEnd"/>
+      <w:r>
+        <w:t xml:space="preserve"> postavljen na </w:t>
+      </w:r>
+      <w:proofErr w:type="spellStart"/>
+      <w:r>
+        <w:rPr>
+          <w:i/>
+          <w:iCs/>
+        </w:rPr>
+        <w:t>true</w:t>
+      </w:r>
+      <w:proofErr w:type="spellEnd"/>
+      <w:r>
+        <w:t xml:space="preserve"> taj </w:t>
+      </w:r>
+      <w:proofErr w:type="spellStart"/>
+      <w:r>
+        <w:rPr>
+          <w:rStyle w:val="KdutekstuChar"/>
+        </w:rPr>
+        <w:t>Unit</w:t>
+      </w:r>
+      <w:proofErr w:type="spellEnd"/>
+      <w:r>
+        <w:t xml:space="preserve"> se konzumira odnosno </w:t>
+      </w:r>
+      <w:r>
+        <w:rPr>
+          <w:rStyle w:val="KdutekstuChar"/>
+        </w:rPr>
+        <w:t>index</w:t>
+      </w:r>
+      <w:r>
+        <w:t xml:space="preserve"> se pomiče za dužinu učitanog </w:t>
+      </w:r>
+      <w:proofErr w:type="spellStart"/>
+      <w:r>
+        <w:rPr>
+          <w:rStyle w:val="KdutekstuChar"/>
+        </w:rPr>
+        <w:t>Unita</w:t>
+      </w:r>
+      <w:proofErr w:type="spellEnd"/>
+      <w:r>
+        <w:t>.</w:t>
+      </w:r>
+    </w:p>
+    <w:p>
+      <w:r>
+        <w:t xml:space="preserve">Metoda </w:t>
+      </w:r>
+      <w:proofErr w:type="spellStart"/>
+      <w:r>
+        <w:rPr>
+          <w:rStyle w:val="KdutekstuChar"/>
+        </w:rPr>
+        <w:t>Match</w:t>
+      </w:r>
+      <w:proofErr w:type="spellEnd"/>
+      <w:r>
+        <w:t xml:space="preserve"> je pomoćna metoda koja </w:t>
+      </w:r>
+      <w:r>
+        <w:t xml:space="preserve">preko argumenta prima očekivani </w:t>
+      </w:r>
+      <w:proofErr w:type="spellStart"/>
+      <w:r>
+        <w:rPr>
+          <w:i/>
+          <w:iCs/>
+        </w:rPr>
+        <w:t>unit</w:t>
+      </w:r>
+      <w:proofErr w:type="spellEnd"/>
+      <w:r>
+        <w:t xml:space="preserve">, te koristeći metodu </w:t>
+      </w:r>
+      <w:proofErr w:type="spellStart"/>
+      <w:r>
+        <w:rPr>
+          <w:rStyle w:val="KdutekstuChar"/>
+        </w:rPr>
+        <w:t>GetNext</w:t>
+      </w:r>
+      <w:proofErr w:type="spellEnd"/>
+      <w:r>
+        <w:t xml:space="preserve"> vraća </w:t>
+      </w:r>
+      <w:proofErr w:type="spellStart"/>
+      <w:r>
+        <w:rPr>
+          <w:i/>
+          <w:iCs/>
+        </w:rPr>
+        <w:t>true</w:t>
+      </w:r>
+      <w:proofErr w:type="spellEnd"/>
+      <w:r>
+        <w:t xml:space="preserve"> ako je sljedeći </w:t>
+      </w:r>
+      <w:proofErr w:type="spellStart"/>
+      <w:r>
+        <w:t>Unit</w:t>
+      </w:r>
+      <w:proofErr w:type="spellEnd"/>
+      <w:r>
+        <w:t xml:space="preserve"> očekivani </w:t>
+      </w:r>
+      <w:proofErr w:type="spellStart"/>
+      <w:r>
+        <w:rPr>
+          <w:i/>
+          <w:iCs/>
+        </w:rPr>
+        <w:t>unit</w:t>
+      </w:r>
+      <w:proofErr w:type="spellEnd"/>
+      <w:r>
+        <w:rPr>
+          <w:i/>
+          <w:iCs/>
+        </w:rPr>
+        <w:t xml:space="preserve"> </w:t>
+      </w:r>
+      <w:r>
+        <w:t xml:space="preserve">a inače vraća </w:t>
+      </w:r>
+      <w:proofErr w:type="spellStart"/>
+      <w:r>
+        <w:rPr>
+          <w:i/>
+          <w:iCs/>
+        </w:rPr>
+        <w:t>false</w:t>
+      </w:r>
+      <w:proofErr w:type="spellEnd"/>
+      <w:r>
+        <w:t xml:space="preserve">. Također konzumira </w:t>
+      </w:r>
+      <w:proofErr w:type="spellStart"/>
+      <w:r>
+        <w:rPr>
+          <w:i/>
+          <w:iCs/>
+        </w:rPr>
+        <w:t>unit</w:t>
+      </w:r>
+      <w:proofErr w:type="spellEnd"/>
+      <w:r>
+        <w:t xml:space="preserve"> jedino ako je jednak očekivanom.</w:t>
+      </w:r>
+    </w:p>
+    <w:p>
+      <w:r>
+        <w:t xml:space="preserve">Ulazna metoda </w:t>
+      </w:r>
+      <w:proofErr w:type="spellStart"/>
+      <w:r>
+        <w:rPr>
+          <w:rStyle w:val="KdutekstuChar"/>
+        </w:rPr>
+        <w:t>Parse</w:t>
+      </w:r>
+      <w:proofErr w:type="spellEnd"/>
+      <w:r>
+        <w:t xml:space="preserve"> prvo sanira ulazni izraz brišući sve razmake, te zatim poziva metodu prve produkcije </w:t>
+      </w:r>
+      <w:proofErr w:type="spellStart"/>
+      <w:r>
+        <w:rPr>
+          <w:rStyle w:val="KdutekstuChar"/>
+        </w:rPr>
+        <w:t>ParseExpression</w:t>
+      </w:r>
+      <w:proofErr w:type="spellEnd"/>
+      <w:r>
+        <w:t xml:space="preserve">. </w:t>
+      </w:r>
+      <w:r>
+        <w:t xml:space="preserve">Implementirane produkcije su opisane u poglavlju </w:t>
+      </w:r>
+      <w:r>
+        <w:fldChar w:fldCharType="begin"/>
+      </w:r>
+      <w:r>
+        <w:instrText xml:space="preserve"> REF _Ref104067043 \r \h </w:instrText>
+      </w:r>
+      <w:r>
+        <w:fldChar w:fldCharType="separate"/>
+      </w:r>
+      <w:r>
+        <w:t>2.1</w:t>
+      </w:r>
+      <w:r>
+        <w:fldChar w:fldCharType="end"/>
+      </w:r>
+      <w:r>
+        <w:t>.</w:t>
+      </w:r>
+    </w:p>
+    <w:p>
+      <w:r>
+        <w:t xml:space="preserve">Metoda </w:t>
+      </w:r>
+      <w:proofErr w:type="spellStart"/>
+      <w:r>
+        <w:rPr>
+          <w:rStyle w:val="KdutekstuChar"/>
+        </w:rPr>
+        <w:t>ParseExpression</w:t>
+      </w:r>
+      <w:proofErr w:type="spellEnd"/>
+      <w:r>
+        <w:t xml:space="preserve"> prvo poziva metodu </w:t>
+      </w:r>
+      <w:proofErr w:type="spellStart"/>
+      <w:r>
+        <w:rPr>
+          <w:rStyle w:val="KdutekstuChar"/>
+        </w:rPr>
+        <w:t>ParseTerm</w:t>
+      </w:r>
+      <w:proofErr w:type="spellEnd"/>
+      <w:r>
+        <w:t xml:space="preserve">, te zatim poziva </w:t>
+      </w:r>
+      <w:proofErr w:type="spellStart"/>
+      <w:r>
+        <w:rPr>
+          <w:rStyle w:val="KdutekstuChar"/>
+        </w:rPr>
+        <w:t>Match</w:t>
+      </w:r>
+      <w:proofErr w:type="spellEnd"/>
+      <w:r>
+        <w:t>(</w:t>
+      </w:r>
+      <w:r>
         <w:rPr>
           <w:lang w:val="en-GB"/>
         </w:rPr>
-      </w:pPr>
+        <w:t xml:space="preserve">“+” </w:t>
+      </w:r>
+      <w:proofErr w:type="spellStart"/>
+      <w:r>
+        <w:rPr>
+          <w:lang w:val="en-GB"/>
+        </w:rPr>
+        <w:t>ili</w:t>
+      </w:r>
+      <w:proofErr w:type="spellEnd"/>
+      <w:r>
+        <w:rPr>
+          <w:lang w:val="en-GB"/>
+        </w:rPr>
+        <w:t xml:space="preserve"> “-“</w:t>
+      </w:r>
+      <w:r>
+        <w:t xml:space="preserve">) </w:t>
+      </w:r>
+      <w:r>
+        <w:t xml:space="preserve">dok on vraća </w:t>
+      </w:r>
+      <w:proofErr w:type="spellStart"/>
+      <w:r>
+        <w:rPr>
+          <w:i/>
+          <w:iCs/>
+        </w:rPr>
+        <w:t>true</w:t>
+      </w:r>
+      <w:proofErr w:type="spellEnd"/>
+      <w:r>
+        <w:t xml:space="preserve">, te svaki put poziva </w:t>
+      </w:r>
+      <w:proofErr w:type="spellStart"/>
+      <w:r>
+        <w:rPr>
+          <w:rStyle w:val="KdutekstuChar"/>
+        </w:rPr>
+        <w:t>ParseTerm</w:t>
+      </w:r>
+      <w:proofErr w:type="spellEnd"/>
+      <w:r>
+        <w:t xml:space="preserve"> i spaja ga sa zadnjim </w:t>
+      </w:r>
+      <w:proofErr w:type="spellStart"/>
+      <w:r>
+        <w:rPr>
+          <w:rStyle w:val="KdutekstuChar"/>
+        </w:rPr>
+        <w:t>Nodeom</w:t>
+      </w:r>
+      <w:proofErr w:type="spellEnd"/>
+      <w:r>
+        <w:t xml:space="preserve"> preko </w:t>
+      </w:r>
+      <w:proofErr w:type="spellStart"/>
+      <w:r>
+        <w:rPr>
+          <w:rStyle w:val="KdutekstuChar"/>
+        </w:rPr>
+        <w:t>OperationNodea</w:t>
+      </w:r>
+      <w:proofErr w:type="spellEnd"/>
+      <w:r>
+        <w:t>.</w:t>
+      </w:r>
+    </w:p>
+    <w:p>
+      <w:r>
+        <w:t xml:space="preserve">Metoda </w:t>
+      </w:r>
+      <w:proofErr w:type="spellStart"/>
+      <w:r>
+        <w:rPr>
+          <w:rStyle w:val="KdutekstuChar"/>
+        </w:rPr>
+        <w:t>ParseTerm</w:t>
+      </w:r>
+      <w:proofErr w:type="spellEnd"/>
+      <w:r>
+        <w:t xml:space="preserve"> izgleda skoro isto kao </w:t>
+      </w:r>
+      <w:proofErr w:type="spellStart"/>
+      <w:r>
+        <w:rPr>
+          <w:rStyle w:val="KdutekstuChar"/>
+        </w:rPr>
+        <w:t>ParseExpression</w:t>
+      </w:r>
+      <w:proofErr w:type="spellEnd"/>
+      <w:r>
+        <w:t xml:space="preserve"> samo što spaja množenja i dijeljenja umjesto zbrajanja i oduzimanja, te poziva metodu </w:t>
+      </w:r>
+      <w:proofErr w:type="spellStart"/>
+      <w:r>
+        <w:rPr>
+          <w:rStyle w:val="KdutekstuChar"/>
+        </w:rPr>
+        <w:t>ParsePower</w:t>
+      </w:r>
+      <w:proofErr w:type="spellEnd"/>
+      <w:r>
+        <w:t>.</w:t>
+      </w:r>
+    </w:p>
+    <w:p>
+      <w:r>
+        <w:t xml:space="preserve">Pošto je produkcija (5) desna rekurzija, za razliku od ostalih produkcija, nju je moguće jednostavnije implementirati. Metoda </w:t>
+      </w:r>
+      <w:proofErr w:type="spellStart"/>
+      <w:r>
+        <w:rPr>
+          <w:rStyle w:val="KdutekstuChar"/>
+        </w:rPr>
+        <w:t>ParsePower</w:t>
+      </w:r>
+      <w:proofErr w:type="spellEnd"/>
+      <w:r>
+        <w:t xml:space="preserve"> prvo poziva </w:t>
+      </w:r>
+      <w:proofErr w:type="spellStart"/>
+      <w:r>
+        <w:rPr>
+          <w:rStyle w:val="KdutekstuChar"/>
+        </w:rPr>
+        <w:t>ParseFactor</w:t>
+      </w:r>
+      <w:proofErr w:type="spellEnd"/>
+      <w:r>
+        <w:t xml:space="preserve"> te zatim ako </w:t>
+      </w:r>
+      <w:proofErr w:type="spellStart"/>
+      <w:r>
+        <w:rPr>
+          <w:rStyle w:val="KdutekstuChar"/>
+        </w:rPr>
+        <w:t>Match</w:t>
+      </w:r>
+      <w:proofErr w:type="spellEnd"/>
+      <w:r>
+        <w:rPr>
+          <w:rStyle w:val="KdutekstuChar"/>
+        </w:rPr>
+        <w:t>(“^”)</w:t>
+      </w:r>
+      <w:r>
+        <w:t xml:space="preserve"> vraća </w:t>
+      </w:r>
+      <w:proofErr w:type="spellStart"/>
+      <w:r>
+        <w:rPr>
+          <w:i/>
+          <w:iCs/>
+        </w:rPr>
+        <w:t>true</w:t>
+      </w:r>
+      <w:proofErr w:type="spellEnd"/>
+      <w:r>
+        <w:t xml:space="preserve"> rekurzivno poziva </w:t>
+      </w:r>
+      <w:proofErr w:type="spellStart"/>
+      <w:r>
+        <w:rPr>
+          <w:rStyle w:val="KdutekstuChar"/>
+        </w:rPr>
+        <w:t>ParsePower</w:t>
+      </w:r>
+      <w:proofErr w:type="spellEnd"/>
+      <w:r>
+        <w:t xml:space="preserve"> te ta dva rezultata vraća spojena </w:t>
+      </w:r>
+      <w:proofErr w:type="spellStart"/>
+      <w:r>
+        <w:rPr>
+          <w:rStyle w:val="KdutekstuChar"/>
+        </w:rPr>
+        <w:t>OperationNodom</w:t>
+      </w:r>
+      <w:proofErr w:type="spellEnd"/>
+      <w:r>
+        <w:t xml:space="preserve"> potenciranja.</w:t>
+      </w:r>
+    </w:p>
+    <w:p>
+      <w:r>
+        <w:t xml:space="preserve">Metoda </w:t>
+      </w:r>
+      <w:proofErr w:type="spellStart"/>
+      <w:r>
+        <w:rPr>
+          <w:rStyle w:val="KdutekstuChar"/>
+        </w:rPr>
+        <w:t>ParseFactor</w:t>
+      </w:r>
+      <w:proofErr w:type="spellEnd"/>
+      <w:r>
+        <w:t xml:space="preserve"> prvo čita sljedeći </w:t>
+      </w:r>
+      <w:proofErr w:type="spellStart"/>
+      <w:r>
+        <w:rPr>
+          <w:i/>
+          <w:iCs/>
+        </w:rPr>
+        <w:t>unit</w:t>
+      </w:r>
+      <w:proofErr w:type="spellEnd"/>
+      <w:r>
+        <w:t xml:space="preserve"> metodom </w:t>
+      </w:r>
+      <w:proofErr w:type="spellStart"/>
+      <w:r>
+        <w:rPr>
+          <w:rStyle w:val="KdutekstuChar"/>
+        </w:rPr>
+        <w:t>GetNext</w:t>
+      </w:r>
+      <w:proofErr w:type="spellEnd"/>
+      <w:r>
+        <w:t xml:space="preserve">, te ovisno o dobivenoj vrijednosti primjenjuje drugu produkciju. Ako je vrijednost “-” onda poziva metodu </w:t>
+      </w:r>
+      <w:proofErr w:type="spellStart"/>
+      <w:r>
+        <w:rPr>
+          <w:rStyle w:val="KdutekstuChar"/>
+        </w:rPr>
+        <w:t>ParseTerm</w:t>
+      </w:r>
+      <w:proofErr w:type="spellEnd"/>
+      <w:r>
+        <w:t xml:space="preserve"> te rezultat vraća omotan u </w:t>
+      </w:r>
+      <w:proofErr w:type="spellStart"/>
+      <w:r>
+        <w:rPr>
+          <w:rStyle w:val="KdutekstuChar"/>
+        </w:rPr>
+        <w:t>UnaryOperationNode</w:t>
+      </w:r>
+      <w:proofErr w:type="spellEnd"/>
+      <w:r>
+        <w:t xml:space="preserve">. Ako je vrijednost “(” onda poziva metodu </w:t>
+      </w:r>
+      <w:proofErr w:type="spellStart"/>
+      <w:r>
+        <w:rPr>
+          <w:rStyle w:val="KdutekstuChar"/>
+        </w:rPr>
+        <w:t>ParseExpression</w:t>
+      </w:r>
+      <w:proofErr w:type="spellEnd"/>
+      <w:r>
+        <w:t xml:space="preserve"> te vraća dobiveni rezultat. Ako je tip pročitanog </w:t>
+      </w:r>
+      <w:proofErr w:type="spellStart"/>
+      <w:r>
+        <w:rPr>
+          <w:i/>
+          <w:iCs/>
+        </w:rPr>
+        <w:t>unita</w:t>
+      </w:r>
+      <w:proofErr w:type="spellEnd"/>
+      <w:r>
+        <w:t xml:space="preserve"> </w:t>
+      </w:r>
+      <w:r>
+        <w:t>argument, umjesto operator, i vrijednost mu je “</w:t>
+      </w:r>
+      <w:r>
+        <w:rPr>
+          <w:i/>
+          <w:iCs/>
+        </w:rPr>
+        <w:t>x</w:t>
+      </w:r>
+      <w:r>
+        <w:t xml:space="preserve">” onda vraća </w:t>
+      </w:r>
+      <w:r>
+        <w:rPr>
+          <w:rStyle w:val="KdutekstuChar"/>
+        </w:rPr>
+        <w:t>InputNode</w:t>
+      </w:r>
+      <w:r>
+        <w:t xml:space="preserve">, a inače vraća </w:t>
+      </w:r>
+      <w:proofErr w:type="spellStart"/>
+      <w:r>
+        <w:rPr>
+          <w:rStyle w:val="KdutekstuChar"/>
+        </w:rPr>
+        <w:t>ValueNode</w:t>
+      </w:r>
+      <w:proofErr w:type="spellEnd"/>
+      <w:r>
+        <w:t>.</w:t>
+      </w:r>
+    </w:p>
+    <w:p>
+      <w:pPr>
+        <w:pStyle w:val="Heading2"/>
+      </w:pPr>
+      <w:bookmarkStart w:id="43" w:name="_Toc104727162"/>
+      <w:r>
+        <w:t>Pojednostavljenje funkcije</w:t>
+      </w:r>
+      <w:bookmarkEnd w:id="43"/>
+    </w:p>
+    <w:p>
+      <w:r>
+        <w:t>Parsirani izraz poželjno je pojednostavniti, odnosno primijeniti matematičke operacije nad izrazima koji ne sadrže ulaznu varijablu</w:t>
+      </w:r>
+      <w:r>
+        <w:rPr>
+          <w:i/>
+          <w:iCs/>
+        </w:rPr>
+        <w:t xml:space="preserve"> x</w:t>
+      </w:r>
+      <w:r>
+        <w:t xml:space="preserve">. Apstraktna klasa </w:t>
+      </w:r>
+      <w:r>
+        <w:rPr>
+          <w:rStyle w:val="KdutekstuChar"/>
+        </w:rPr>
+        <w:t>Node</w:t>
+      </w:r>
+      <w:r>
+        <w:t xml:space="preserve"> sadrži metodu </w:t>
+      </w:r>
+      <w:proofErr w:type="spellStart"/>
+      <w:r>
+        <w:rPr>
+          <w:rStyle w:val="KdutekstuChar"/>
+        </w:rPr>
+        <w:t>Evaluate</w:t>
+      </w:r>
+      <w:proofErr w:type="spellEnd"/>
+      <w:r>
+        <w:t xml:space="preserve"> koja ima mogućnost primanja vrijednosti ulazne varijable </w:t>
+      </w:r>
+      <w:r>
+        <w:rPr>
+          <w:i/>
+          <w:iCs/>
+        </w:rPr>
+        <w:t>x</w:t>
+      </w:r>
+      <w:r>
+        <w:t>.</w:t>
+      </w:r>
+    </w:p>
+    <w:p>
+      <w:r>
+        <w:lastRenderedPageBreak/>
+        <w:t xml:space="preserve">Podklase </w:t>
+      </w:r>
+      <w:r>
+        <w:rPr>
+          <w:rStyle w:val="KdutekstuChar"/>
+        </w:rPr>
+        <w:t>OperationNode</w:t>
+      </w:r>
+      <w:r>
+        <w:t xml:space="preserve"> i </w:t>
+      </w:r>
+      <w:proofErr w:type="spellStart"/>
+      <w:r>
+        <w:rPr>
+          <w:rStyle w:val="KdutekstuChar"/>
+        </w:rPr>
+        <w:t>UnaryOperationNode</w:t>
+      </w:r>
+      <w:proofErr w:type="spellEnd"/>
+      <w:r>
+        <w:t xml:space="preserve"> implementiraju tu metodu tako da prvo rekurzivno pozivaju </w:t>
+      </w:r>
+      <w:proofErr w:type="spellStart"/>
+      <w:r>
+        <w:rPr>
+          <w:rStyle w:val="KdutekstuChar"/>
+        </w:rPr>
+        <w:t>Evaluate</w:t>
+      </w:r>
+      <w:proofErr w:type="spellEnd"/>
+      <w:r>
+        <w:t xml:space="preserve"> svojim operandima, te zatim ako su operandi tipa </w:t>
+      </w:r>
+      <w:proofErr w:type="spellStart"/>
+      <w:r>
+        <w:rPr>
+          <w:rStyle w:val="KdutekstuChar"/>
+        </w:rPr>
+        <w:t>ValueNode</w:t>
+      </w:r>
+      <w:proofErr w:type="spellEnd"/>
+      <w:r>
+        <w:t xml:space="preserve"> izračunaju vrijednost operacije te je vrate kreirajući novi </w:t>
+      </w:r>
+      <w:proofErr w:type="spellStart"/>
+      <w:r>
+        <w:rPr>
+          <w:rStyle w:val="KdutekstuChar"/>
+        </w:rPr>
+        <w:t>ValueNode</w:t>
+      </w:r>
+      <w:proofErr w:type="spellEnd"/>
+      <w:r>
+        <w:t>.</w:t>
+      </w:r>
+    </w:p>
+    <w:p>
+      <w:pPr>
+        <w:rPr>
+          <w:i/>
+          <w:iCs/>
+        </w:rPr>
+      </w:pPr>
+      <w:r>
+        <w:t xml:space="preserve">Podklasa </w:t>
+      </w:r>
+      <w:r>
+        <w:rPr>
+          <w:rStyle w:val="KdutekstuChar"/>
+        </w:rPr>
+        <w:t>InputNode</w:t>
+      </w:r>
+      <w:r>
+        <w:t xml:space="preserve"> implementira metodu </w:t>
+      </w:r>
+      <w:proofErr w:type="spellStart"/>
+      <w:r>
+        <w:rPr>
+          <w:rStyle w:val="KdutekstuChar"/>
+        </w:rPr>
+        <w:t>Evaluate</w:t>
+      </w:r>
+      <w:proofErr w:type="spellEnd"/>
+      <w:r>
+        <w:t xml:space="preserve"> na način da vraća </w:t>
+      </w:r>
+      <w:proofErr w:type="spellStart"/>
+      <w:r>
+        <w:rPr>
+          <w:rStyle w:val="KdutekstuChar"/>
+        </w:rPr>
+        <w:t>ValueNode</w:t>
+      </w:r>
+      <w:proofErr w:type="spellEnd"/>
+      <w:r>
+        <w:t xml:space="preserve"> ako je dobivena vrijednost argumenta </w:t>
+      </w:r>
+      <w:r>
+        <w:rPr>
+          <w:rStyle w:val="KdutekstuChar"/>
+        </w:rPr>
+        <w:t>x</w:t>
+      </w:r>
+      <w:r>
+        <w:t xml:space="preserve">, a inače vrati </w:t>
+      </w:r>
+      <w:r>
+        <w:rPr>
+          <w:rStyle w:val="KdutekstuChar"/>
+        </w:rPr>
+        <w:t>InputNode</w:t>
+      </w:r>
+      <w:r>
+        <w:t>.</w:t>
+      </w:r>
+    </w:p>
+    <w:p>
+      <w:pPr>
+        <w:pStyle w:val="Heading2"/>
+      </w:pPr>
+      <w:bookmarkStart w:id="44" w:name="_Ref104726495"/>
+      <w:bookmarkStart w:id="45" w:name="_Toc104727163"/>
+      <w:r>
+        <w:t>Transformacija funkcije</w:t>
+      </w:r>
+      <w:bookmarkEnd w:id="44"/>
+      <w:bookmarkEnd w:id="45"/>
+    </w:p>
+    <w:p>
+      <w:r>
+        <w:t xml:space="preserve">Hodanjem po sintaksom stablu </w:t>
+      </w:r>
+      <w:r>
+        <w:t>moguće</w:t>
+      </w:r>
+      <w:r>
+        <w:t xml:space="preserve"> je sada raditi jednostavne transformacije </w:t>
+      </w:r>
+      <w:r>
+        <w:t>stabla koja će kasnije, pri generiranju cijelog mehanizma, pojednostavniti implementaciju.</w:t>
+      </w:r>
+    </w:p>
+    <w:p>
+      <w:r>
+        <w:t xml:space="preserve">Apstraktna klasa </w:t>
+      </w:r>
+      <w:r>
+        <w:rPr>
+          <w:rStyle w:val="KdutekstuChar"/>
+        </w:rPr>
+        <w:t>Node</w:t>
+      </w:r>
+      <w:r>
+        <w:t xml:space="preserve"> sadrži metodu </w:t>
+      </w:r>
+      <w:proofErr w:type="spellStart"/>
+      <w:r>
+        <w:rPr>
+          <w:rStyle w:val="KdutekstuChar"/>
+        </w:rPr>
+        <w:t>Transform</w:t>
+      </w:r>
+      <w:proofErr w:type="spellEnd"/>
+      <w:r>
+        <w:t xml:space="preserve"> koja transformira dobiveni izraz u željeni, te</w:t>
+      </w:r>
+      <w:r>
+        <w:t xml:space="preserve"> je</w:t>
+      </w:r>
+      <w:r>
+        <w:t xml:space="preserve"> njene podklase implementiraju.</w:t>
+      </w:r>
+    </w:p>
+    <w:p>
+      <w:pPr>
+        <w:rPr>
+          <w:lang w:val="en-GB"/>
+        </w:rPr>
+      </w:pPr>
+      <w:r>
+        <w:t>Prva transformacija je pretvaranje oduzimanja u zbrajanje po formuli</w:t>
+      </w:r>
+      <w:r>
+        <w:rPr>
+          <w:lang w:val="en-GB"/>
+        </w:rPr>
+        <w:t>:</w:t>
+      </w:r>
+    </w:p>
+    <w:p>
+      <w:pPr>
+        <w:tabs>
+          <w:tab w:val="center" w:pos="4253"/>
+          <w:tab w:val="right" w:pos="8788"/>
+        </w:tabs>
+        <w:rPr>
+          <w:lang w:val="en-GB"/>
+        </w:rPr>
+      </w:pPr>
+      <w:r>
+        <w:rPr>
+          <w:lang w:val="en-GB"/>
+        </w:rPr>
+        <w:tab/>
+      </w:r>
+      <m:oMath>
+        <m:r>
+          <w:rPr>
+            <w:rFonts w:ascii="Cambria Math" w:hAnsi="Cambria Math"/>
+            <w:lang w:val="en-GB"/>
+          </w:rPr>
+          <m:t>a-b=a+(-1*b)</m:t>
+        </m:r>
+      </m:oMath>
+      <w:r>
+        <w:rPr>
+          <w:lang w:val="en-GB"/>
+        </w:rPr>
+        <w:tab/>
+        <w:t>(8)</w:t>
+      </w:r>
+    </w:p>
+    <w:p>
+      <w:r>
+        <w:t xml:space="preserve">Na taj način više nije potrebno implementirati </w:t>
+      </w:r>
+      <w:r>
+        <w:t>mehaničku komponentu</w:t>
+      </w:r>
+      <w:r>
+        <w:t xml:space="preserve"> za oduzimanje nego samo za </w:t>
+      </w:r>
+      <w:r>
+        <w:t xml:space="preserve">množenje s konstantom i </w:t>
+      </w:r>
+      <w:r>
+        <w:t>zbrajanje.</w:t>
+      </w:r>
+    </w:p>
+    <w:p>
+      <w:r>
+        <w:t xml:space="preserve">Druga transformacija je pretvaranje unarne operacije negacije u množenje s minus jedan, te tako opet iskorištavamo </w:t>
+      </w:r>
+      <w:r>
+        <w:t>mehaničku komponentu</w:t>
+      </w:r>
+      <w:r>
+        <w:t xml:space="preserve"> za množenje s konstantom.</w:t>
+      </w:r>
+    </w:p>
+    <w:p>
+      <w:r>
+        <w:t>Sljedeća transformacija je pretvaranje potencije u niz množenja, na taj način umjesto da implementiramo mehaničku komponentu za potenciranje, koristimo komponentnu za množenje.</w:t>
+      </w:r>
+      <w:r>
+        <w:t xml:space="preserve"> Pri ovoj transformaciji također provjeravamo da potencija može biti samo pozitivan cjelobrojni broj.</w:t>
+      </w:r>
+    </w:p>
+    <w:p>
+      <w:pPr>
+        <w:rPr>
+          <w:lang w:val="en-GB"/>
+        </w:rPr>
+      </w:pPr>
+      <w:r>
+        <w:t>Zadnja transformacije je pretvaranje dijeljenja u množenje s recipročnim brojnikom po formuli</w:t>
+      </w:r>
+      <w:r>
+        <w:rPr>
+          <w:lang w:val="en-GB"/>
+        </w:rPr>
+        <w:t>:</w:t>
+      </w:r>
+    </w:p>
+    <w:p>
+      <w:pPr>
+        <w:tabs>
+          <w:tab w:val="center" w:pos="4395"/>
+          <w:tab w:val="right" w:pos="8788"/>
+        </w:tabs>
+        <w:rPr>
+          <w:lang w:val="en-GB"/>
+        </w:rPr>
+      </w:pPr>
+      <w:r>
+        <w:rPr>
+          <w:lang w:val="en-GB"/>
+        </w:rPr>
+        <w:tab/>
+      </w:r>
+      <m:oMath>
+        <m:f>
+          <m:fPr>
+            <m:ctrlPr>
+              <w:rPr>
+                <w:rFonts w:ascii="Cambria Math" w:hAnsi="Cambria Math"/>
+                <w:i/>
+                <w:sz w:val="28"/>
+                <w:szCs w:val="28"/>
+                <w:lang w:val="en-GB"/>
+              </w:rPr>
+            </m:ctrlPr>
+          </m:fPr>
+          <m:num>
+            <m:r>
+              <w:rPr>
+                <w:rFonts w:ascii="Cambria Math" w:hAnsi="Cambria Math"/>
+                <w:sz w:val="28"/>
+                <w:szCs w:val="28"/>
+                <w:lang w:val="en-GB"/>
+              </w:rPr>
+              <m:t>a</m:t>
+            </m:r>
+          </m:num>
+          <m:den>
+            <m:r>
+              <w:rPr>
+                <w:rFonts w:ascii="Cambria Math" w:hAnsi="Cambria Math"/>
+                <w:sz w:val="28"/>
+                <w:szCs w:val="28"/>
+                <w:lang w:val="en-GB"/>
+              </w:rPr>
+              <m:t>b</m:t>
+            </m:r>
+          </m:den>
+        </m:f>
+        <m:r>
+          <w:rPr>
+            <w:rFonts w:ascii="Cambria Math" w:hAnsi="Cambria Math"/>
+            <w:sz w:val="28"/>
+            <w:szCs w:val="28"/>
+            <w:lang w:val="en-GB"/>
+          </w:rPr>
+          <m:t>=a*</m:t>
+        </m:r>
+        <m:f>
+          <m:fPr>
+            <m:ctrlPr>
+              <w:rPr>
+                <w:rFonts w:ascii="Cambria Math" w:hAnsi="Cambria Math"/>
+                <w:i/>
+                <w:sz w:val="28"/>
+                <w:szCs w:val="28"/>
+                <w:lang w:val="en-GB"/>
+              </w:rPr>
+            </m:ctrlPr>
+          </m:fPr>
+          <m:num>
+            <m:r>
+              <w:rPr>
+                <w:rFonts w:ascii="Cambria Math" w:hAnsi="Cambria Math"/>
+                <w:sz w:val="28"/>
+                <w:szCs w:val="28"/>
+                <w:lang w:val="en-GB"/>
+              </w:rPr>
+              <m:t>1</m:t>
+            </m:r>
+          </m:num>
+          <m:den>
+            <m:r>
+              <w:rPr>
+                <w:rFonts w:ascii="Cambria Math" w:hAnsi="Cambria Math"/>
+                <w:sz w:val="28"/>
+                <w:szCs w:val="28"/>
+                <w:lang w:val="en-GB"/>
+              </w:rPr>
+              <m:t>b</m:t>
+            </m:r>
+          </m:den>
+        </m:f>
+      </m:oMath>
+      <w:r>
+        <w:rPr>
+          <w:lang w:val="en-GB"/>
+        </w:rPr>
+        <w:tab/>
+        <w:t>(9)</w:t>
+      </w:r>
+    </w:p>
+    <w:p>
+      <w:pPr>
+        <w:tabs>
+          <w:tab w:val="center" w:pos="4395"/>
+          <w:tab w:val="right" w:pos="8788"/>
+        </w:tabs>
+      </w:pPr>
+      <w:r>
+        <w:t>Tako primjenjujemo djelitelj</w:t>
+      </w:r>
+      <w:r>
+        <w:t xml:space="preserve">, </w:t>
+      </w:r>
+      <w:r>
+        <w:t>opisan</w:t>
+      </w:r>
+      <w:r>
+        <w:t>i</w:t>
+      </w:r>
+      <w:r>
+        <w:t xml:space="preserve"> u poglavlju </w:t>
+      </w:r>
+      <w:r>
+        <w:fldChar w:fldCharType="begin"/>
+      </w:r>
+      <w:r>
+        <w:instrText xml:space="preserve"> REF _Ref104389244 \r \h </w:instrText>
+      </w:r>
+      <w:r>
+        <w:fldChar w:fldCharType="separate"/>
+      </w:r>
+      <w:r>
+        <w:t>6.3</w:t>
+      </w:r>
+      <w:r>
+        <w:fldChar w:fldCharType="end"/>
+      </w:r>
+      <w:r>
+        <w:t>,</w:t>
+      </w:r>
+      <w:r>
+        <w:t xml:space="preserve"> koji računa recipročnu vrijednost</w:t>
+      </w:r>
+      <w:r>
+        <w:t>.</w:t>
+      </w:r>
+    </w:p>
+    <w:p>
+      <w:pPr>
+        <w:tabs>
+          <w:tab w:val="center" w:pos="4395"/>
+          <w:tab w:val="right" w:pos="8788"/>
+        </w:tabs>
+      </w:pPr>
+    </w:p>
+    <w:p>
+      <w:pPr>
+        <w:pStyle w:val="Heading2"/>
+      </w:pPr>
+      <w:bookmarkStart w:id="46" w:name="_Toc104727164"/>
+      <w:r>
+        <w:lastRenderedPageBreak/>
+        <w:t xml:space="preserve">Limitiranje </w:t>
+      </w:r>
+      <w:r>
+        <w:t>operanada množenja i dijeljenja</w:t>
+      </w:r>
+      <w:bookmarkEnd w:id="46"/>
+    </w:p>
+    <w:p>
+      <w:r>
+        <w:t xml:space="preserve">Kao što je spomenuto u poglavljima </w:t>
+      </w:r>
+      <w:r>
+        <w:fldChar w:fldCharType="begin"/>
+      </w:r>
+      <w:r>
+        <w:instrText xml:space="preserve"> REF _Ref104393109 \r \h </w:instrText>
+      </w:r>
+      <w:r>
+        <w:fldChar w:fldCharType="separate"/>
+      </w:r>
+      <w:r>
+        <w:t>1.2.1</w:t>
+      </w:r>
+      <w:r>
+        <w:fldChar w:fldCharType="end"/>
+      </w:r>
+      <w:r>
+        <w:t xml:space="preserve">, </w:t>
+      </w:r>
+      <w:r>
+        <w:fldChar w:fldCharType="begin"/>
+      </w:r>
+      <w:r>
+        <w:instrText xml:space="preserve"> REF _Ref104393120 \r \h </w:instrText>
+      </w:r>
+      <w:r>
+        <w:fldChar w:fldCharType="separate"/>
+      </w:r>
+      <w:r>
+        <w:t>6.2</w:t>
+      </w:r>
+      <w:r>
+        <w:fldChar w:fldCharType="end"/>
+      </w:r>
+      <w:r>
+        <w:t xml:space="preserve"> i </w:t>
+      </w:r>
+      <w:r>
+        <w:fldChar w:fldCharType="begin"/>
+      </w:r>
+      <w:r>
+        <w:instrText xml:space="preserve"> REF _Ref104393128 \r \h </w:instrText>
+      </w:r>
+      <w:r>
+        <w:fldChar w:fldCharType="separate"/>
+      </w:r>
+      <w:r>
+        <w:t>6.3</w:t>
+      </w:r>
+      <w:r>
+        <w:fldChar w:fldCharType="end"/>
+      </w:r>
+      <w:r>
+        <w:t xml:space="preserve">, množitelj i djelitelj imaju fizička ograničenja kolika je apsolutna maksimalna i minimalna vrijednost koju oni mogu dobiti za računanje. Množitelj ima samo gornju granicu, odnosno nema donju jer može množiti s nulom, te je pri implementaciji množitelja u poglavlju </w:t>
+      </w:r>
+      <w:r>
+        <w:fldChar w:fldCharType="begin"/>
+      </w:r>
+      <w:r>
+        <w:instrText xml:space="preserve"> REF _Ref104393288 \r \h </w:instrText>
+      </w:r>
+      <w:r>
+        <w:fldChar w:fldCharType="separate"/>
+      </w:r>
+      <w:r>
+        <w:t>6.2</w:t>
+      </w:r>
+      <w:r>
+        <w:fldChar w:fldCharType="end"/>
+      </w:r>
+      <w:r>
+        <w:t xml:space="preserve"> ta granica pode</w:t>
+      </w:r>
+      <w:r>
+        <w:t xml:space="preserve">šena da bude 1. Odnosno množitelj radi u </w:t>
+      </w:r>
+      <w:r>
+        <w:t>rasponu</w:t>
+      </w:r>
+      <w:r>
+        <w:t xml:space="preserve"> </w:t>
+      </w:r>
+      <m:oMath>
+        <m:d>
+          <m:dPr>
+            <m:begChr m:val="["/>
+            <m:endChr m:val="]"/>
+            <m:ctrlPr>
+              <w:rPr>
+                <w:rFonts w:ascii="Cambria Math" w:hAnsi="Cambria Math"/>
+                <w:i/>
+              </w:rPr>
+            </m:ctrlPr>
+          </m:dPr>
+          <m:e>
+            <m:r>
+              <w:rPr>
+                <w:rFonts w:ascii="Cambria Math" w:hAnsi="Cambria Math"/>
+              </w:rPr>
+              <m:t>-1, 1</m:t>
+            </m:r>
+          </m:e>
+        </m:d>
+      </m:oMath>
+      <w:r>
+        <w:t>.</w:t>
+      </w:r>
+    </w:p>
+    <w:p>
+      <w:r>
+        <w:t xml:space="preserve">Djelitelj ima istu gornju granicu kao i množitelj, ali ima i donju apsolutnu granicu koja je pri implementaciji u poglavlju </w:t>
+      </w:r>
+      <w:r>
+        <w:fldChar w:fldCharType="begin"/>
+      </w:r>
+      <w:r>
+        <w:instrText xml:space="preserve"> REF _Ref104393927 \r \h </w:instrText>
+      </w:r>
+      <w:r>
+        <w:fldChar w:fldCharType="separate"/>
+      </w:r>
+      <w:r>
+        <w:t>6.3</w:t>
+      </w:r>
+      <w:r>
+        <w:fldChar w:fldCharType="end"/>
+      </w:r>
+      <w:r>
+        <w:t xml:space="preserve"> podešena da bude 0.1. Tako </w:t>
+      </w:r>
+      <w:r>
+        <w:t xml:space="preserve">da djelitelj radi u </w:t>
+      </w:r>
+      <w:r>
+        <w:t>rasponu</w:t>
+      </w:r>
+      <w:r>
+        <w:t xml:space="preserve"> </w:t>
+      </w:r>
+      <m:oMath>
+        <m:d>
+          <m:dPr>
+            <m:begChr m:val="["/>
+            <m:endChr m:val="]"/>
+            <m:ctrlPr>
+              <w:rPr>
+                <w:rFonts w:ascii="Cambria Math" w:hAnsi="Cambria Math"/>
+                <w:i/>
+              </w:rPr>
+            </m:ctrlPr>
+          </m:dPr>
+          <m:e>
+            <m:r>
+              <w:rPr>
+                <w:rFonts w:ascii="Cambria Math" w:hAnsi="Cambria Math"/>
+              </w:rPr>
+              <m:t>-1,  -0.1</m:t>
+            </m:r>
+          </m:e>
+        </m:d>
+        <m:r>
+          <w:rPr>
+            <w:rFonts w:ascii="Cambria Math" w:hAnsi="Cambria Math"/>
+          </w:rPr>
+          <m:t>∪</m:t>
+        </m:r>
+        <m:d>
+          <m:dPr>
+            <m:begChr m:val="["/>
+            <m:endChr m:val="]"/>
+            <m:ctrlPr>
+              <w:rPr>
+                <w:rFonts w:ascii="Cambria Math" w:hAnsi="Cambria Math"/>
+                <w:i/>
+              </w:rPr>
+            </m:ctrlPr>
+          </m:dPr>
+          <m:e>
+            <m:r>
+              <w:rPr>
+                <w:rFonts w:ascii="Cambria Math" w:hAnsi="Cambria Math"/>
+              </w:rPr>
+              <m:t>0.1, 1</m:t>
+            </m:r>
+          </m:e>
+        </m:d>
+      </m:oMath>
+      <w:r>
+        <w:t>.</w:t>
+      </w:r>
+    </w:p>
+    <w:p>
+      <w:r>
+        <w:t>Maksimalna vrijednost operanda limitira se tako da se pronađe maksimalna vrijednost koju će taj operand zaprimiti tijekom računanja funkcije u danom rasponu, te se taj operand podijeli tom vrijednošću, a rezultat množenja pomnoži istom tom vrijednošću</w:t>
+      </w:r>
+      <w:r>
+        <w:t>. Važno je primijetiti da množenje s konstantom nema fizička ograničenja.</w:t>
+      </w:r>
+      <w:r>
+        <w:t xml:space="preserve"> To je potrebno ponoviti za oba operanda, te je transformacija izraza prikazana sljedećom formulom:</w:t>
+      </w:r>
+    </w:p>
+    <w:p>
+      <w:pPr>
+        <w:tabs>
+          <w:tab w:val="center" w:pos="4111"/>
+          <w:tab w:val="right" w:pos="8788"/>
+        </w:tabs>
+        <w:rPr>
+          <w:lang w:val="en-GB"/>
+        </w:rPr>
+      </w:pPr>
+      <w:r>
+        <w:rPr>
+          <w:lang w:val="en-GB"/>
+        </w:rPr>
+        <w:tab/>
+      </w:r>
+      <m:oMath>
+        <m:r>
+          <w:rPr>
+            <w:rFonts w:ascii="Cambria Math" w:hAnsi="Cambria Math"/>
+            <w:sz w:val="28"/>
+            <w:szCs w:val="28"/>
+            <w:lang w:val="en-GB"/>
+          </w:rPr>
+          <m:t>a*b=c⇒a*</m:t>
+        </m:r>
+        <m:f>
+          <m:fPr>
+            <m:ctrlPr>
+              <w:rPr>
+                <w:rFonts w:ascii="Cambria Math" w:hAnsi="Cambria Math"/>
+                <w:i/>
+                <w:sz w:val="28"/>
+                <w:szCs w:val="28"/>
+                <w:lang w:val="en-GB"/>
+              </w:rPr>
+            </m:ctrlPr>
+          </m:fPr>
+          <m:num>
+            <m:r>
+              <w:rPr>
+                <w:rFonts w:ascii="Cambria Math" w:hAnsi="Cambria Math"/>
+                <w:sz w:val="28"/>
+                <w:szCs w:val="28"/>
+                <w:lang w:val="en-GB"/>
+              </w:rPr>
+              <m:t>1</m:t>
+            </m:r>
+          </m:num>
+          <m:den>
+            <m:sSub>
+              <m:sSubPr>
+                <m:ctrlPr>
+                  <w:rPr>
+                    <w:rFonts w:ascii="Cambria Math" w:hAnsi="Cambria Math"/>
+                    <w:i/>
+                    <w:sz w:val="28"/>
+                    <w:szCs w:val="28"/>
+                    <w:lang w:val="en-GB"/>
+                  </w:rPr>
+                </m:ctrlPr>
+              </m:sSubPr>
+              <m:e>
+                <m:r>
+                  <w:rPr>
+                    <w:rFonts w:ascii="Cambria Math" w:hAnsi="Cambria Math"/>
+                    <w:sz w:val="28"/>
+                    <w:szCs w:val="28"/>
+                    <w:lang w:val="en-GB"/>
+                  </w:rPr>
+                  <m:t>max</m:t>
+                </m:r>
+              </m:e>
+              <m:sub>
+                <m:r>
+                  <w:rPr>
+                    <w:rFonts w:ascii="Cambria Math" w:hAnsi="Cambria Math"/>
+                    <w:sz w:val="28"/>
+                    <w:szCs w:val="28"/>
+                    <w:lang w:val="en-GB"/>
+                  </w:rPr>
+                  <m:t>a</m:t>
+                </m:r>
+              </m:sub>
+            </m:sSub>
+          </m:den>
+        </m:f>
+        <m:r>
+          <w:rPr>
+            <w:rFonts w:ascii="Cambria Math" w:hAnsi="Cambria Math"/>
+            <w:sz w:val="28"/>
+            <w:szCs w:val="28"/>
+            <w:lang w:val="en-GB"/>
+          </w:rPr>
+          <m:t xml:space="preserve">*b* </m:t>
+        </m:r>
+        <m:f>
+          <m:fPr>
+            <m:ctrlPr>
+              <w:rPr>
+                <w:rFonts w:ascii="Cambria Math" w:hAnsi="Cambria Math"/>
+                <w:i/>
+                <w:sz w:val="28"/>
+                <w:szCs w:val="28"/>
+                <w:lang w:val="en-GB"/>
+              </w:rPr>
+            </m:ctrlPr>
+          </m:fPr>
+          <m:num>
+            <m:r>
+              <w:rPr>
+                <w:rFonts w:ascii="Cambria Math" w:hAnsi="Cambria Math"/>
+                <w:sz w:val="28"/>
+                <w:szCs w:val="28"/>
+                <w:lang w:val="en-GB"/>
+              </w:rPr>
+              <m:t>1</m:t>
+            </m:r>
+          </m:num>
+          <m:den>
+            <m:sSub>
+              <m:sSubPr>
+                <m:ctrlPr>
+                  <w:rPr>
+                    <w:rFonts w:ascii="Cambria Math" w:hAnsi="Cambria Math"/>
+                    <w:i/>
+                    <w:sz w:val="28"/>
+                    <w:szCs w:val="28"/>
+                    <w:lang w:val="en-GB"/>
+                  </w:rPr>
+                </m:ctrlPr>
+              </m:sSubPr>
+              <m:e>
+                <m:r>
+                  <w:rPr>
+                    <w:rFonts w:ascii="Cambria Math" w:hAnsi="Cambria Math"/>
+                    <w:sz w:val="28"/>
+                    <w:szCs w:val="28"/>
+                    <w:lang w:val="en-GB"/>
+                  </w:rPr>
+                  <m:t>max</m:t>
+                </m:r>
+              </m:e>
+              <m:sub>
+                <m:r>
+                  <w:rPr>
+                    <w:rFonts w:ascii="Cambria Math" w:hAnsi="Cambria Math"/>
+                    <w:sz w:val="28"/>
+                    <w:szCs w:val="28"/>
+                    <w:lang w:val="en-GB"/>
+                  </w:rPr>
+                  <m:t>b</m:t>
+                </m:r>
+              </m:sub>
+            </m:sSub>
+          </m:den>
+        </m:f>
+        <m:r>
+          <w:rPr>
+            <w:rFonts w:ascii="Cambria Math" w:hAnsi="Cambria Math"/>
+            <w:sz w:val="28"/>
+            <w:szCs w:val="28"/>
+            <w:lang w:val="en-GB"/>
+          </w:rPr>
+          <m:t>*</m:t>
+        </m:r>
+        <m:sSub>
+          <m:sSubPr>
+            <m:ctrlPr>
+              <w:rPr>
+                <w:rFonts w:ascii="Cambria Math" w:hAnsi="Cambria Math"/>
+                <w:i/>
+                <w:sz w:val="28"/>
+                <w:szCs w:val="28"/>
+                <w:lang w:val="en-GB"/>
+              </w:rPr>
+            </m:ctrlPr>
+          </m:sSubPr>
+          <m:e>
+            <m:r>
+              <w:rPr>
+                <w:rFonts w:ascii="Cambria Math" w:hAnsi="Cambria Math"/>
+                <w:sz w:val="28"/>
+                <w:szCs w:val="28"/>
+                <w:lang w:val="en-GB"/>
+              </w:rPr>
+              <m:t>max</m:t>
+            </m:r>
+          </m:e>
+          <m:sub>
+            <m:r>
+              <w:rPr>
+                <w:rFonts w:ascii="Cambria Math" w:hAnsi="Cambria Math"/>
+                <w:sz w:val="28"/>
+                <w:szCs w:val="28"/>
+                <w:lang w:val="en-GB"/>
+              </w:rPr>
+              <m:t>a</m:t>
+            </m:r>
+          </m:sub>
+        </m:sSub>
+        <m:r>
+          <w:rPr>
+            <w:rFonts w:ascii="Cambria Math" w:hAnsi="Cambria Math"/>
+            <w:sz w:val="28"/>
+            <w:szCs w:val="28"/>
+            <w:lang w:val="en-GB"/>
+          </w:rPr>
+          <m:t>*</m:t>
+        </m:r>
+        <m:sSub>
+          <m:sSubPr>
+            <m:ctrlPr>
+              <w:rPr>
+                <w:rFonts w:ascii="Cambria Math" w:hAnsi="Cambria Math"/>
+                <w:i/>
+                <w:sz w:val="28"/>
+                <w:szCs w:val="28"/>
+                <w:lang w:val="en-GB"/>
+              </w:rPr>
+            </m:ctrlPr>
+          </m:sSubPr>
+          <m:e>
+            <m:r>
+              <w:rPr>
+                <w:rFonts w:ascii="Cambria Math" w:hAnsi="Cambria Math"/>
+                <w:sz w:val="28"/>
+                <w:szCs w:val="28"/>
+                <w:lang w:val="en-GB"/>
+              </w:rPr>
+              <m:t>max</m:t>
+            </m:r>
+          </m:e>
+          <m:sub>
+            <m:r>
+              <w:rPr>
+                <w:rFonts w:ascii="Cambria Math" w:hAnsi="Cambria Math"/>
+                <w:sz w:val="28"/>
+                <w:szCs w:val="28"/>
+                <w:lang w:val="en-GB"/>
+              </w:rPr>
+              <m:t>b</m:t>
+            </m:r>
+          </m:sub>
+        </m:sSub>
+      </m:oMath>
+      <w:r>
+        <w:rPr>
+          <w:lang w:val="en-GB"/>
+        </w:rPr>
+        <w:tab/>
+        <w:t>(10)</w:t>
+      </w:r>
+    </w:p>
+    <w:p>
+      <w:pPr>
+        <w:tabs>
+          <w:tab w:val="center" w:pos="4111"/>
+          <w:tab w:val="right" w:pos="8788"/>
+        </w:tabs>
+        <w:rPr>
+          <w:lang w:val="en-GB"/>
+        </w:rPr>
+      </w:pPr>
+      <w:r>
+        <w:t xml:space="preserve">Na </w:t>
+      </w:r>
+      <w:r>
+        <w:t xml:space="preserve">sličan način se limitira i dijeljenje. U poglavlju </w:t>
+      </w:r>
+      <w:r>
+        <w:fldChar w:fldCharType="begin"/>
+      </w:r>
+      <w:r>
+        <w:instrText xml:space="preserve"> REF _Ref104726495 \r \h </w:instrText>
+      </w:r>
+      <w:r>
+        <w:fldChar w:fldCharType="separate"/>
+      </w:r>
+      <w:r>
+        <w:t>7.3</w:t>
+      </w:r>
+      <w:r>
+        <w:fldChar w:fldCharType="end"/>
+      </w:r>
+      <w:r>
+        <w:t xml:space="preserve"> smo sva dijeljenja razdvojili u množenje i računanje recipročne vrijednosti, tako da je sada potrebno samo limitirati brojnik</w:t>
+      </w:r>
+      <w:r>
+        <w:t>. Transformacija za limitiranje brojnika prikazana je sljedećom formulom</w:t>
+      </w:r>
+      <w:r>
+        <w:rPr>
+          <w:lang w:val="en-GB"/>
+        </w:rPr>
+        <w:t>:</w:t>
+      </w:r>
+    </w:p>
+    <w:p>
+      <w:pPr>
+        <w:tabs>
+          <w:tab w:val="center" w:pos="4111"/>
+          <w:tab w:val="right" w:pos="8788"/>
+        </w:tabs>
+        <w:rPr>
+          <w:sz w:val="28"/>
+          <w:szCs w:val="28"/>
+          <w:lang w:val="en-GB"/>
+        </w:rPr>
+      </w:pPr>
+      <w:r>
+        <w:rPr>
+          <w:lang w:val="en-GB"/>
+        </w:rPr>
+        <w:tab/>
+      </w:r>
+      <m:oMath>
+        <m:f>
+          <m:fPr>
+            <m:ctrlPr>
+              <w:rPr>
+                <w:rFonts w:ascii="Cambria Math" w:hAnsi="Cambria Math"/>
+                <w:i/>
+                <w:sz w:val="28"/>
+                <w:szCs w:val="28"/>
+                <w:lang w:val="en-GB"/>
+              </w:rPr>
+            </m:ctrlPr>
+          </m:fPr>
+          <m:num>
+            <m:r>
+              <w:rPr>
+                <w:rFonts w:ascii="Cambria Math" w:hAnsi="Cambria Math"/>
+                <w:sz w:val="28"/>
+                <w:szCs w:val="28"/>
+                <w:lang w:val="en-GB"/>
+              </w:rPr>
+              <m:t>1</m:t>
+            </m:r>
+          </m:num>
+          <m:den>
+            <m:r>
+              <w:rPr>
+                <w:rFonts w:ascii="Cambria Math" w:hAnsi="Cambria Math"/>
+                <w:sz w:val="28"/>
+                <w:szCs w:val="28"/>
+                <w:lang w:val="en-GB"/>
+              </w:rPr>
+              <m:t>b</m:t>
+            </m:r>
+          </m:den>
+        </m:f>
+        <m:r>
+          <w:rPr>
+            <w:rFonts w:ascii="Cambria Math" w:hAnsi="Cambria Math"/>
+            <w:sz w:val="28"/>
+            <w:szCs w:val="28"/>
+            <w:lang w:val="en-GB"/>
+          </w:rPr>
+          <m:t>=c⇒</m:t>
+        </m:r>
+        <m:f>
+          <m:fPr>
+            <m:ctrlPr>
+              <w:rPr>
+                <w:rFonts w:ascii="Cambria Math" w:hAnsi="Cambria Math"/>
+                <w:i/>
+                <w:sz w:val="28"/>
+                <w:szCs w:val="28"/>
+                <w:lang w:val="en-GB"/>
+              </w:rPr>
+            </m:ctrlPr>
+          </m:fPr>
+          <m:num>
+            <m:r>
+              <w:rPr>
+                <w:rFonts w:ascii="Cambria Math" w:hAnsi="Cambria Math"/>
+                <w:sz w:val="28"/>
+                <w:szCs w:val="28"/>
+                <w:lang w:val="en-GB"/>
+              </w:rPr>
+              <m:t>1</m:t>
+            </m:r>
+          </m:num>
+          <m:den>
+            <m:f>
+              <m:fPr>
+                <m:ctrlPr>
+                  <w:rPr>
+                    <w:rFonts w:ascii="Cambria Math" w:hAnsi="Cambria Math"/>
+                    <w:i/>
+                    <w:sz w:val="28"/>
+                    <w:szCs w:val="28"/>
+                    <w:lang w:val="en-GB"/>
+                  </w:rPr>
+                </m:ctrlPr>
+              </m:fPr>
+              <m:num>
+                <m:r>
+                  <w:rPr>
+                    <w:rFonts w:ascii="Cambria Math" w:hAnsi="Cambria Math"/>
+                    <w:sz w:val="28"/>
+                    <w:szCs w:val="28"/>
+                    <w:lang w:val="en-GB"/>
+                  </w:rPr>
+                  <m:t>b</m:t>
+                </m:r>
+              </m:num>
+              <m:den>
+                <m:sSub>
+                  <m:sSubPr>
+                    <m:ctrlPr>
+                      <w:rPr>
+                        <w:rFonts w:ascii="Cambria Math" w:hAnsi="Cambria Math"/>
+                        <w:i/>
+                        <w:sz w:val="28"/>
+                        <w:szCs w:val="28"/>
+                        <w:lang w:val="en-GB"/>
+                      </w:rPr>
+                    </m:ctrlPr>
+                  </m:sSubPr>
+                  <m:e>
+                    <m:r>
+                      <w:rPr>
+                        <w:rFonts w:ascii="Cambria Math" w:hAnsi="Cambria Math"/>
+                        <w:sz w:val="28"/>
+                        <w:szCs w:val="28"/>
+                        <w:lang w:val="en-GB"/>
+                      </w:rPr>
+                      <m:t>max</m:t>
+                    </m:r>
+                  </m:e>
+                  <m:sub>
+                    <m:r>
+                      <w:rPr>
+                        <w:rFonts w:ascii="Cambria Math" w:hAnsi="Cambria Math"/>
+                        <w:sz w:val="28"/>
+                        <w:szCs w:val="28"/>
+                        <w:lang w:val="en-GB"/>
+                      </w:rPr>
+                      <m:t>b</m:t>
+                    </m:r>
+                  </m:sub>
+                </m:sSub>
+              </m:den>
+            </m:f>
+          </m:den>
+        </m:f>
+        <m:r>
+          <w:rPr>
+            <w:rFonts w:ascii="Cambria Math" w:hAnsi="Cambria Math"/>
+            <w:sz w:val="28"/>
+            <w:szCs w:val="28"/>
+            <w:lang w:val="en-GB"/>
+          </w:rPr>
+          <m:t>*</m:t>
+        </m:r>
+        <m:f>
+          <m:fPr>
+            <m:ctrlPr>
+              <w:rPr>
+                <w:rFonts w:ascii="Cambria Math" w:hAnsi="Cambria Math"/>
+                <w:i/>
+                <w:sz w:val="28"/>
+                <w:szCs w:val="28"/>
+                <w:lang w:val="en-GB"/>
+              </w:rPr>
+            </m:ctrlPr>
+          </m:fPr>
+          <m:num>
+            <m:r>
+              <w:rPr>
+                <w:rFonts w:ascii="Cambria Math" w:hAnsi="Cambria Math"/>
+                <w:sz w:val="28"/>
+                <w:szCs w:val="28"/>
+                <w:lang w:val="en-GB"/>
+              </w:rPr>
+              <m:t>1</m:t>
+            </m:r>
+          </m:num>
+          <m:den>
+            <m:sSub>
+              <m:sSubPr>
+                <m:ctrlPr>
+                  <w:rPr>
+                    <w:rFonts w:ascii="Cambria Math" w:hAnsi="Cambria Math"/>
+                    <w:i/>
+                    <w:sz w:val="28"/>
+                    <w:szCs w:val="28"/>
+                    <w:lang w:val="en-GB"/>
+                  </w:rPr>
+                </m:ctrlPr>
+              </m:sSubPr>
+              <m:e>
+                <m:r>
+                  <w:rPr>
+                    <w:rFonts w:ascii="Cambria Math" w:hAnsi="Cambria Math"/>
+                    <w:sz w:val="28"/>
+                    <w:szCs w:val="28"/>
+                    <w:lang w:val="en-GB"/>
+                  </w:rPr>
+                  <m:t>max</m:t>
+                </m:r>
+              </m:e>
+              <m:sub>
+                <m:r>
+                  <w:rPr>
+                    <w:rFonts w:ascii="Cambria Math" w:hAnsi="Cambria Math"/>
+                    <w:sz w:val="28"/>
+                    <w:szCs w:val="28"/>
+                    <w:lang w:val="en-GB"/>
+                  </w:rPr>
+                  <m:t>b</m:t>
+                </m:r>
+              </m:sub>
+            </m:sSub>
+          </m:den>
+        </m:f>
+      </m:oMath>
+      <w:r>
+        <w:rPr>
+          <w:sz w:val="28"/>
+          <w:szCs w:val="28"/>
+          <w:lang w:val="en-GB"/>
+        </w:rPr>
+        <w:tab/>
+      </w:r>
+      <w:r>
+        <w:rPr>
+          <w:lang w:val="en-GB"/>
+        </w:rPr>
+        <w:t>(11)</w:t>
+      </w:r>
+    </w:p>
+    <w:p>
+      <w:pPr>
+        <w:tabs>
+          <w:tab w:val="center" w:pos="4111"/>
+          <w:tab w:val="right" w:pos="8788"/>
+        </w:tabs>
+        <w:rPr>
+          <w:iCs/>
+        </w:rPr>
+      </w:pPr>
+      <w:r>
+        <w:rPr>
+          <w:iCs/>
+        </w:rPr>
+        <w:t>Za pronalazak ekstrema izraza</w:t>
+      </w:r>
+      <w:r>
+        <w:rPr>
+          <w:iCs/>
+        </w:rPr>
+        <w:t xml:space="preserve"> na određenom rasponu koristi se metoda </w:t>
+      </w:r>
+      <w:r>
+        <w:rPr>
+          <w:rStyle w:val="KdutekstuChar"/>
+        </w:rPr>
+        <w:t>FindExtremes</w:t>
+      </w:r>
+      <w:r>
+        <w:rPr>
+          <w:iCs/>
+        </w:rPr>
+        <w:t xml:space="preserve"> u klasi </w:t>
+      </w:r>
+      <w:r>
+        <w:rPr>
+          <w:rStyle w:val="KdutekstuChar"/>
+        </w:rPr>
+        <w:t>Node</w:t>
+      </w:r>
+      <w:r>
+        <w:rPr>
+          <w:iCs/>
+        </w:rPr>
+        <w:t xml:space="preserve">, koja poziva metodu </w:t>
+      </w:r>
+      <w:proofErr w:type="spellStart"/>
+      <w:r>
+        <w:rPr>
+          <w:rStyle w:val="KdutekstuChar"/>
+        </w:rPr>
+        <w:t>Evaluate</w:t>
+      </w:r>
+      <w:proofErr w:type="spellEnd"/>
+      <w:r>
+        <w:rPr>
+          <w:iCs/>
+        </w:rPr>
+        <w:t xml:space="preserve"> da bi dobila vrijednost izraza za određeni ulazni parametar </w:t>
+      </w:r>
+      <w:r>
+        <w:rPr>
+          <w:i/>
+        </w:rPr>
+        <w:t>x</w:t>
+      </w:r>
+      <w:r>
+        <w:rPr>
+          <w:iCs/>
+        </w:rPr>
+        <w:t xml:space="preserve"> te pronađene ekstreme sprema u atribute </w:t>
+      </w:r>
+      <w:r>
+        <w:rPr>
+          <w:rStyle w:val="KdutekstuChar"/>
+        </w:rPr>
+        <w:t>maxValue</w:t>
+      </w:r>
+      <w:r>
+        <w:rPr>
+          <w:iCs/>
+        </w:rPr>
+        <w:t xml:space="preserve">, </w:t>
+      </w:r>
+      <w:r>
+        <w:rPr>
+          <w:rStyle w:val="KdutekstuChar"/>
+        </w:rPr>
+        <w:t>minValue</w:t>
+      </w:r>
+      <w:r>
+        <w:rPr>
+          <w:iCs/>
+        </w:rPr>
+        <w:t xml:space="preserve">, </w:t>
+      </w:r>
+      <w:r>
+        <w:rPr>
+          <w:rStyle w:val="KdutekstuChar"/>
+        </w:rPr>
+        <w:t>minAbsoluteValue</w:t>
+      </w:r>
+      <w:r>
+        <w:rPr>
+          <w:iCs/>
+        </w:rPr>
+        <w:t xml:space="preserve"> i </w:t>
+      </w:r>
+      <w:r>
+        <w:rPr>
+          <w:rStyle w:val="KdutekstuChar"/>
+        </w:rPr>
+        <w:t>maxAbsoluteValue</w:t>
+      </w:r>
+      <w:r>
+        <w:rPr>
+          <w:iCs/>
+        </w:rPr>
+        <w:t>.</w:t>
+      </w:r>
+    </w:p>
+    <w:p>
+      <w:pPr>
+        <w:tabs>
+          <w:tab w:val="center" w:pos="4111"/>
+          <w:tab w:val="right" w:pos="8788"/>
+        </w:tabs>
+        <w:rPr>
+          <w:lang w:val="en-GB"/>
+        </w:rPr>
+      </w:pPr>
+      <w:r>
+        <w:rPr>
+          <w:iCs/>
+        </w:rPr>
+        <w:t xml:space="preserve">Metoda </w:t>
+      </w:r>
+      <w:r>
+        <w:rPr>
+          <w:rStyle w:val="KdutekstuChar"/>
+        </w:rPr>
+        <w:t>LimitMultiplication</w:t>
+      </w:r>
+      <w:r>
+        <w:rPr>
+          <w:iCs/>
+        </w:rPr>
+        <w:t xml:space="preserve"> rekurzivno prolazi kroz sintaksno stablo, te u čvorovima tipa </w:t>
+      </w:r>
+      <w:r>
+        <w:rPr>
+          <w:rStyle w:val="KdutekstuChar"/>
+        </w:rPr>
+        <w:t>OperationNode</w:t>
+      </w:r>
+      <w:r>
+        <w:rPr>
+          <w:iCs/>
+        </w:rPr>
+        <w:t xml:space="preserve"> kojima je operacija množenje prvo poziva </w:t>
+      </w:r>
+      <w:r>
+        <w:rPr>
+          <w:rStyle w:val="KdutekstuChar"/>
+        </w:rPr>
+        <w:t>FindExtremes</w:t>
+      </w:r>
+      <w:r>
+        <w:rPr>
+          <w:iCs/>
+        </w:rPr>
+        <w:t xml:space="preserve"> za oba operanda, te zatim provodi transformaciju kao u (10)</w:t>
+      </w:r>
+      <w:r>
+        <w:rPr>
+          <w:iCs/>
+        </w:rPr>
+        <w:t xml:space="preserve">, gdje je </w:t>
+      </w:r>
+      <m:oMath>
+        <m:sSub>
+          <m:sSubPr>
+            <m:ctrlPr>
+              <w:rPr>
+                <w:rFonts w:ascii="Cambria Math" w:hAnsi="Cambria Math"/>
+                <w:i/>
+                <w:lang w:val="en-GB"/>
+              </w:rPr>
+            </m:ctrlPr>
+          </m:sSubPr>
+          <m:e>
+            <m:r>
+              <w:rPr>
+                <w:rFonts w:ascii="Cambria Math" w:hAnsi="Cambria Math"/>
+                <w:lang w:val="en-GB"/>
+              </w:rPr>
+              <m:t>max</m:t>
+            </m:r>
+          </m:e>
+          <m:sub>
+            <m:r>
+              <w:rPr>
+                <w:rFonts w:ascii="Cambria Math" w:hAnsi="Cambria Math"/>
+                <w:lang w:val="en-GB"/>
+              </w:rPr>
+              <m:t>i</m:t>
+            </m:r>
+          </m:sub>
+        </m:sSub>
+      </m:oMath>
+      <w:r>
+        <w:rPr>
+          <w:lang w:val="en-GB"/>
+        </w:rPr>
+        <w:t xml:space="preserve"> </w:t>
+      </w:r>
+      <w:r>
+        <w:rPr>
+          <w:rStyle w:val="KdutekstuChar"/>
+        </w:rPr>
+        <w:t>maxAbsoluteValue</w:t>
+      </w:r>
+      <w:r>
+        <w:rPr>
+          <w:lang w:val="en-GB"/>
+        </w:rPr>
+        <w:t>.</w:t>
+      </w:r>
+    </w:p>
+    <w:p>
+      <w:pPr>
+        <w:tabs>
+          <w:tab w:val="center" w:pos="4111"/>
+          <w:tab w:val="right" w:pos="8788"/>
+        </w:tabs>
+        <w:rPr>
+          <w:iCs/>
+          <w:sz w:val="22"/>
+          <w:szCs w:val="22"/>
+        </w:rPr>
+      </w:pPr>
+      <w:r>
+        <w:lastRenderedPageBreak/>
+        <w:t xml:space="preserve">Metoda </w:t>
+      </w:r>
+      <w:r>
+        <w:rPr>
+          <w:rStyle w:val="KdutekstuChar"/>
+        </w:rPr>
+        <w:t>LimitDivision</w:t>
+      </w:r>
+      <w:r>
+        <w:t xml:space="preserve"> </w:t>
+      </w:r>
+      <w:r>
+        <w:t xml:space="preserve">radi </w:t>
+      </w:r>
+      <w:r>
+        <w:t xml:space="preserve">na isti način kao i </w:t>
+      </w:r>
+      <w:r>
+        <w:rPr>
+          <w:rStyle w:val="KdutekstuChar"/>
+        </w:rPr>
+        <w:t>LimitMultiplication</w:t>
+      </w:r>
+      <w:r>
+        <w:t xml:space="preserve"> osim što radi dodatne provjere. Prva provjera je ako je </w:t>
+      </w:r>
+      <w:r>
+        <w:rPr>
+          <w:rStyle w:val="KdutekstuChar"/>
+        </w:rPr>
+        <w:t>minValue</w:t>
+      </w:r>
+      <w:r>
+        <w:t xml:space="preserve"> manji od 0, a </w:t>
+      </w:r>
+      <w:r>
+        <w:rPr>
+          <w:rStyle w:val="KdutekstuChar"/>
+        </w:rPr>
+        <w:t>maxValue</w:t>
+      </w:r>
+      <w:r>
+        <w:t xml:space="preserve"> veći od 0, onda vrijednost brojnika prolazi kroz 0 što nije izvedivo te se prikazuje odgovarajuća poruka korisniku. </w:t>
+      </w:r>
+      <w:r>
+        <w:t xml:space="preserve">Zatim </w:t>
+      </w:r>
+      <w:r>
+        <w:t>provjerava</w:t>
+      </w:r>
+      <w:r>
+        <w:t xml:space="preserve"> ako je </w:t>
+      </w:r>
+      <w:r>
+        <w:rPr>
+          <w:rStyle w:val="KdutekstuChar"/>
+        </w:rPr>
+        <w:t>minAbsoluteValue</w:t>
+      </w:r>
+      <w:r>
+        <w:t xml:space="preserve"> </w:t>
+      </w:r>
+      <w:r>
+        <w:rPr>
+          <w:rStyle w:val="KdutekstuChar"/>
+        </w:rPr>
+        <w:t>/</w:t>
+      </w:r>
+      <w:r>
+        <w:t xml:space="preserve"> </w:t>
+      </w:r>
+      <w:r>
+        <w:rPr>
+          <w:rStyle w:val="KdutekstuChar"/>
+        </w:rPr>
+        <w:t>maxAbsoluteValue</w:t>
+      </w:r>
+      <w:r>
+        <w:t xml:space="preserve"> manji od 0.1 onda također </w:t>
+      </w:r>
+      <w:r>
+        <w:t xml:space="preserve">prikazuje poruku s greškom korisniku. Metoda na kraju vraća novi </w:t>
+      </w:r>
+      <w:r>
+        <w:rPr>
+          <w:rStyle w:val="KdutekstuChar"/>
+        </w:rPr>
+        <w:t>OperationNode</w:t>
+      </w:r>
+      <w:r>
+        <w:t xml:space="preserve"> s transformacijom kao u formuli (11).</w:t>
+      </w:r>
+    </w:p>
+    <w:p>
+      <w:pPr>
+        <w:pStyle w:val="Heading1"/>
+      </w:pPr>
+      <w:r>
+        <w:lastRenderedPageBreak/>
+        <w:t>Generiranje konačnog mehanizma</w:t>
+      </w:r>
+    </w:p>
+    <w:p>
+      <w:r>
+        <w:t xml:space="preserve">Nakon parsiranja i transformacije dobivenog izraza, sintaksno stablo se predaje klasi </w:t>
+      </w:r>
+      <w:r>
+        <w:rPr>
+          <w:rStyle w:val="KdutekstuChar"/>
+        </w:rPr>
+        <w:t>MechanismGenerator</w:t>
+      </w:r>
+      <w:r>
+        <w:t xml:space="preserve"> koja uz pomoć klase </w:t>
+      </w:r>
+      <w:r>
+        <w:rPr>
+          <w:rStyle w:val="KdutekstuChar"/>
+        </w:rPr>
+        <w:t>OperationGenerator</w:t>
+      </w:r>
+      <w:r>
+        <w:t xml:space="preserve"> kreira konačni mehanizam. </w:t>
+      </w:r>
+      <w:r>
+        <w:fldChar w:fldCharType="begin"/>
+      </w:r>
+      <w:r>
+        <w:instrText xml:space="preserve"> REF _Ref104730974 \h </w:instrText>
+      </w:r>
+      <w:r>
+        <w:fldChar w:fldCharType="separate"/>
+      </w:r>
+      <w:r>
+        <w:t xml:space="preserve">Slika </w:t>
+      </w:r>
+      <w:r>
+        <w:rPr>
+          <w:noProof/>
+        </w:rPr>
+        <w:t>15</w:t>
+      </w:r>
+      <w:r>
+        <w:fldChar w:fldCharType="end"/>
+      </w:r>
+      <w:r>
+        <w:t xml:space="preserve"> prikazuje njihov UML dijagram.</w:t>
+      </w:r>
+    </w:p>
+    <w:p>
+      <w:pPr>
+        <w:pStyle w:val="slika"/>
+        <w:keepNext/>
+      </w:pPr>
+      <w:r>
+        <w:rPr>
+          <w:noProof/>
+        </w:rPr>
+        <w:drawing>
+          <wp:inline distT="0" distB="0" distL="0" distR="0" wp14:anchorId="7A9AA6B9" wp14:editId="4AD09EE6">
+            <wp:extent cx="5580380" cy="4067175"/>
+            <wp:effectExtent l="0" t="0" r="0" b="0"/>
+            <wp:docPr id="18" name="Picture 18" descr="Text&#10;&#10;Description automatically generated"/>
+            <wp:cNvGraphicFramePr>
+              <a:graphicFrameLocks xmlns:a="http://schemas.openxmlformats.org/drawingml/2006/main" noChangeAspect="1"/>
+            </wp:cNvGraphicFramePr>
+            <a:graphic xmlns:a="http://schemas.openxmlformats.org/drawingml/2006/main">
+              <a:graphicData uri="http://schemas.openxmlformats.org/drawingml/2006/picture">
+                <pic:pic xmlns:pic="http://schemas.openxmlformats.org/drawingml/2006/picture">
+                  <pic:nvPicPr>
+                    <pic:cNvPr id="18" name="Picture 18" descr="Text&#10;&#10;Description automatically generated"/>
+                    <pic:cNvPicPr>
+                      <a:picLocks noChangeAspect="1" noChangeArrowheads="1"/>
+                    </pic:cNvPicPr>
+                  </pic:nvPicPr>
+                  <pic:blipFill>
+                    <a:blip r:embed="rId27" cstate="print">
+                      <a:extLst>
+                        <a:ext uri="{28A0092B-C50C-407E-A947-70E740481C1C}">
+                          <a14:useLocalDpi xmlns:a14="http://schemas.microsoft.com/office/drawing/2010/main" val="0"/>
+                        </a:ext>
+                      </a:extLst>
+                    </a:blip>
+                    <a:srcRect/>
+                    <a:stretch>
+                      <a:fillRect/>
+                    </a:stretch>
+                  </pic:blipFill>
+                  <pic:spPr bwMode="auto">
+                    <a:xfrm>
+                      <a:off x="0" y="0"/>
+                      <a:ext cx="5580380" cy="4067175"/>
+                    </a:xfrm>
+                    <a:prstGeom prst="rect">
+                      <a:avLst/>
+                    </a:prstGeom>
+                    <a:noFill/>
+                    <a:ln>
+                      <a:noFill/>
+                    </a:ln>
+                  </pic:spPr>
+                </pic:pic>
+              </a:graphicData>
+            </a:graphic>
+          </wp:inline>
+        </w:drawing>
+      </w:r>
+    </w:p>
+    <w:p>
+      <w:pPr>
+        <w:pStyle w:val="Caption"/>
+      </w:pPr>
+      <w:bookmarkStart w:id="47" w:name="_Ref104730974"/>
+      <w:r>
+        <w:t xml:space="preserve">Slika </w:t>
+      </w:r>
+      <w:fldSimple w:instr=" SEQ Slika \* ARABIC ">
+        <w:r>
+          <w:rPr>
+            <w:noProof/>
+          </w:rPr>
+          <w:t>15</w:t>
+        </w:r>
+      </w:fldSimple>
+      <w:bookmarkEnd w:id="47"/>
+      <w:r>
+        <w:t xml:space="preserve"> UML dijagram klasa</w:t>
+      </w:r>
+      <w:r>
+        <w:t xml:space="preserve"> MechanismGenerator i OperationGenerator</w:t>
+      </w:r>
+    </w:p>
+    <w:p>
+      <w:pPr>
+        <w:rPr>
+          <w:lang w:val="en-GB"/>
+        </w:rPr>
+      </w:pPr>
+      <w:r>
+        <w:t xml:space="preserve">Klasa </w:t>
+      </w:r>
+      <w:r>
+        <w:rPr>
+          <w:rStyle w:val="KdutekstuChar"/>
+        </w:rPr>
+        <w:t>OperationGenerator</w:t>
+      </w:r>
+      <w:r>
+        <w:t xml:space="preserve"> kreira mehanizam jednog čvora</w:t>
+      </w:r>
+      <w:r>
+        <w:t xml:space="preserve">. Metoda </w:t>
+      </w:r>
+      <w:r>
+        <w:rPr>
+          <w:rStyle w:val="KdutekstuChar"/>
+        </w:rPr>
+        <w:t>Generate</w:t>
+      </w:r>
+      <w:r>
+        <w:t xml:space="preserve"> je ulazna metoda kojoj se predaje </w:t>
+      </w:r>
+      <w:r>
+        <w:rPr>
+          <w:rStyle w:val="KdutekstuChar"/>
+        </w:rPr>
+        <w:t>Node</w:t>
+      </w:r>
+      <w:r>
+        <w:t xml:space="preserve"> i lista u kojoj su zapisani svi </w:t>
+      </w:r>
+      <w:r>
+        <w:rPr>
+          <w:rStyle w:val="KdutekstuChar"/>
+        </w:rPr>
+        <w:t>OperationGeneratori</w:t>
+      </w:r>
+      <w:r>
+        <w:t xml:space="preserve"> koji predstavljaju </w:t>
+      </w:r>
+      <w:r>
+        <w:rPr>
+          <w:rStyle w:val="KdutekstuChar"/>
+        </w:rPr>
+        <w:t>InputNode</w:t>
+      </w:r>
+      <w:r>
+        <w:t xml:space="preserve">. Sljedeći pseudokod </w:t>
+      </w:r>
+      <w:r>
+        <w:t>opisuje</w:t>
+      </w:r>
+      <w:r>
+        <w:t xml:space="preserve"> </w:t>
+      </w:r>
+      <w:r>
+        <w:t>rad</w:t>
+      </w:r>
+      <w:r>
+        <w:t xml:space="preserve"> </w:t>
+      </w:r>
+      <w:r>
+        <w:rPr>
+          <w:rStyle w:val="KdutekstuChar"/>
+        </w:rPr>
+        <w:t>Generate</w:t>
+      </w:r>
+      <w:r>
+        <w:t xml:space="preserve"> metode</w:t>
+      </w:r>
+      <w:r>
+        <w:rPr>
+          <w:lang w:val="en-GB"/>
+        </w:rPr>
+        <w:t>:</w:t>
+      </w:r>
+    </w:p>
+    <w:p>
+      <w:pPr>
+        <w:pStyle w:val="Kd"/>
+        <w:ind w:left="0"/>
+        <w:rPr>
+          <w:noProof/>
+        </w:rPr>
+      </w:pPr>
+      <w:r>
+        <w:rPr>
+          <w:b/>
+          <w:bCs/>
+          <w:noProof/>
+        </w:rPr>
+        <w:t>if</w:t>
+      </w:r>
+      <w:r>
+        <w:rPr>
+          <w:noProof/>
+        </w:rPr>
+        <w:t xml:space="preserve"> (node </w:t>
+      </w:r>
+      <w:r>
+        <w:rPr>
+          <w:b/>
+          <w:bCs/>
+          <w:noProof/>
+        </w:rPr>
+        <w:t>is</w:t>
+      </w:r>
+      <w:r>
+        <w:rPr>
+          <w:noProof/>
+        </w:rPr>
+        <w:t xml:space="preserve"> InputNode):</w:t>
+      </w:r>
+    </w:p>
+    <w:p>
+      <w:pPr>
+        <w:pStyle w:val="Kd"/>
+        <w:ind w:left="0"/>
+        <w:rPr>
+          <w:noProof/>
+        </w:rPr>
+      </w:pPr>
+      <w:r>
+        <w:rPr>
+          <w:noProof/>
+        </w:rPr>
+        <w:tab/>
+        <w:t>outputGear = KreirajZupcanik();</w:t>
+      </w:r>
+    </w:p>
+    <w:p>
+      <w:pPr>
+        <w:pStyle w:val="Kd"/>
+        <w:ind w:left="0"/>
+        <w:rPr>
+          <w:noProof/>
+        </w:rPr>
+      </w:pPr>
+      <w:r>
+        <w:rPr>
+          <w:noProof/>
+        </w:rPr>
+        <w:tab/>
+        <w:t>inputNodes.Add(</w:t>
+      </w:r>
+      <w:r>
+        <w:rPr>
+          <w:b/>
+          <w:bCs/>
+          <w:noProof/>
+        </w:rPr>
+        <w:t>this</w:t>
+      </w:r>
+      <w:r>
+        <w:rPr>
+          <w:noProof/>
+        </w:rPr>
+        <w:t>);</w:t>
+      </w:r>
+    </w:p>
+    <w:p>
+      <w:pPr>
+        <w:pStyle w:val="Kd"/>
+        <w:ind w:left="0"/>
+        <w:rPr>
+          <w:noProof/>
+        </w:rPr>
+      </w:pPr>
+      <w:r>
+        <w:rPr>
+          <w:b/>
+          <w:bCs/>
+          <w:noProof/>
+        </w:rPr>
+        <w:t>else if</w:t>
+      </w:r>
+      <w:r>
+        <w:rPr>
+          <w:noProof/>
+        </w:rPr>
+        <w:t xml:space="preserve"> (node </w:t>
+      </w:r>
+      <w:r>
+        <w:rPr>
+          <w:b/>
+          <w:bCs/>
+          <w:noProof/>
+        </w:rPr>
+        <w:t xml:space="preserve">is </w:t>
+      </w:r>
+      <w:r>
+        <w:rPr>
+          <w:noProof/>
+        </w:rPr>
+        <w:t>ValueNode):</w:t>
+      </w:r>
+    </w:p>
+    <w:p>
+      <w:pPr>
+        <w:pStyle w:val="Kd"/>
+        <w:ind w:left="0"/>
+        <w:rPr>
+          <w:noProof/>
+        </w:rPr>
+      </w:pPr>
+      <w:r>
+        <w:rPr>
+          <w:noProof/>
+        </w:rPr>
+        <w:tab/>
+      </w:r>
+      <w:r>
+        <w:rPr>
+          <w:noProof/>
+        </w:rPr>
+        <w:t>outputGear = KreirajZupcanik();</w:t>
+      </w:r>
+    </w:p>
+    <w:p>
+      <w:pPr>
+        <w:pStyle w:val="Kd"/>
+        <w:ind w:left="0"/>
+        <w:rPr>
+          <w:noProof/>
+        </w:rPr>
+      </w:pPr>
+      <w:r>
+        <w:rPr>
+          <w:noProof/>
+        </w:rPr>
+        <w:tab/>
+        <w:t>outputGear.Value = node.Value;</w:t>
+      </w:r>
+    </w:p>
+    <w:p>
+      <w:pPr>
+        <w:pStyle w:val="Kd"/>
+        <w:ind w:left="0"/>
+        <w:rPr>
+          <w:noProof/>
+        </w:rPr>
+      </w:pPr>
+      <w:r>
+        <w:rPr>
+          <w:b/>
+          <w:bCs/>
+          <w:noProof/>
+        </w:rPr>
+        <w:t xml:space="preserve">else if </w:t>
+      </w:r>
+      <w:r>
+        <w:rPr>
+          <w:noProof/>
+        </w:rPr>
+        <w:t>(node</w:t>
+      </w:r>
+      <w:r>
+        <w:rPr>
+          <w:b/>
+          <w:bCs/>
+          <w:noProof/>
+        </w:rPr>
+        <w:t xml:space="preserve"> is </w:t>
+      </w:r>
+      <w:r>
+        <w:rPr>
+          <w:noProof/>
+        </w:rPr>
+        <w:t>OperationNode):</w:t>
+      </w:r>
+    </w:p>
+    <w:p>
+      <w:pPr>
+        <w:pStyle w:val="Kd"/>
+        <w:ind w:left="0"/>
+        <w:rPr>
+          <w:noProof/>
+        </w:rPr>
+      </w:pPr>
+      <w:r>
+        <w:rPr>
+          <w:noProof/>
+        </w:rPr>
+        <w:tab/>
+      </w:r>
+      <w:r>
+        <w:rPr>
+          <w:b/>
+          <w:bCs/>
+          <w:noProof/>
+        </w:rPr>
+        <w:t>if</w:t>
+      </w:r>
+      <w:r>
+        <w:rPr>
+          <w:noProof/>
+        </w:rPr>
+        <w:t xml:space="preserve"> (node.IsConstantMultiplication()):</w:t>
+      </w:r>
+    </w:p>
+    <w:p>
+      <w:pPr>
+        <w:pStyle w:val="Kd"/>
+        <w:ind w:left="0"/>
+        <w:rPr>
+          <w:noProof/>
+        </w:rPr>
+      </w:pPr>
+      <w:r>
+        <w:rPr>
+          <w:noProof/>
+        </w:rPr>
+        <w:lastRenderedPageBreak/>
+        <w:tab/>
+      </w:r>
+      <w:r>
+        <w:rPr>
+          <w:noProof/>
+        </w:rPr>
+        <w:tab/>
+        <w:t>opGen = KreirajOperationGeneratorZa(node.left);</w:t>
+      </w:r>
+    </w:p>
+    <w:p>
+      <w:pPr>
+        <w:pStyle w:val="Kd"/>
+        <w:ind w:left="0"/>
+        <w:rPr>
+          <w:noProof/>
+        </w:rPr>
+      </w:pPr>
+      <w:r>
+        <w:rPr>
+          <w:noProof/>
+        </w:rPr>
+        <w:tab/>
+      </w:r>
+      <w:r>
+        <w:rPr>
+          <w:noProof/>
+        </w:rPr>
+        <w:tab/>
+        <w:t>outputGear = KreirajConstantMultiplier(node.right, opGen);</w:t>
+      </w:r>
+    </w:p>
+    <w:p>
+      <w:pPr>
+        <w:pStyle w:val="Kd"/>
+        <w:ind w:left="0"/>
+        <w:rPr>
+          <w:noProof/>
+        </w:rPr>
+      </w:pPr>
+      <w:r>
+        <w:rPr>
+          <w:noProof/>
+        </w:rPr>
+        <w:tab/>
+      </w:r>
+      <w:r>
+        <w:rPr>
+          <w:b/>
+          <w:bCs/>
+          <w:noProof/>
+        </w:rPr>
+        <w:t xml:space="preserve">else if </w:t>
+      </w:r>
+      <w:r>
+        <w:rPr>
+          <w:noProof/>
+        </w:rPr>
+        <w:t>(node.Operation == DIVISION):</w:t>
+      </w:r>
+    </w:p>
+    <w:p>
+      <w:pPr>
+        <w:pStyle w:val="Kd"/>
+        <w:ind w:left="0"/>
+        <w:rPr>
+          <w:noProof/>
+        </w:rPr>
+      </w:pPr>
+      <w:r>
+        <w:rPr>
+          <w:noProof/>
+        </w:rPr>
+        <w:tab/>
+      </w:r>
+      <w:r>
+        <w:rPr>
+          <w:noProof/>
+        </w:rPr>
+        <w:tab/>
+        <w:t>opGen = KreirajOperationGeneratorZa(node.right);</w:t>
+      </w:r>
+    </w:p>
+    <w:p>
+      <w:pPr>
+        <w:pStyle w:val="Kd"/>
+        <w:ind w:left="0"/>
+        <w:rPr>
+          <w:noProof/>
+        </w:rPr>
+      </w:pPr>
+      <w:r>
+        <w:rPr>
+          <w:noProof/>
+        </w:rPr>
+        <w:tab/>
+      </w:r>
+      <w:r>
+        <w:rPr>
+          <w:noProof/>
+        </w:rPr>
+        <w:tab/>
+        <w:t>outputGear = KreirajDivider(opGen);</w:t>
+      </w:r>
+    </w:p>
+    <w:p>
+      <w:pPr>
+        <w:pStyle w:val="Kd"/>
+        <w:ind w:left="0"/>
+        <w:rPr>
+          <w:noProof/>
+        </w:rPr>
+      </w:pPr>
+      <w:r>
+        <w:rPr>
+          <w:noProof/>
+        </w:rPr>
+        <w:tab/>
+      </w:r>
+      <w:r>
+        <w:rPr>
+          <w:b/>
+          <w:bCs/>
+          <w:noProof/>
+        </w:rPr>
+        <w:t>else</w:t>
+      </w:r>
+      <w:r>
+        <w:rPr>
+          <w:noProof/>
+        </w:rPr>
+        <w:t>:</w:t>
+      </w:r>
+    </w:p>
+    <w:p>
+      <w:pPr>
+        <w:pStyle w:val="Kd"/>
+        <w:ind w:left="0"/>
+        <w:rPr>
+          <w:noProof/>
+        </w:rPr>
+      </w:pPr>
+      <w:r>
+        <w:rPr>
+          <w:noProof/>
+        </w:rPr>
+        <w:tab/>
+      </w:r>
+      <w:r>
+        <w:rPr>
+          <w:noProof/>
+        </w:rPr>
+        <w:tab/>
+        <w:t>leftOp = KreirajOperationGeneratorZa(node.left);</w:t>
+      </w:r>
+    </w:p>
+    <w:p>
+      <w:pPr>
+        <w:pStyle w:val="Kd"/>
+        <w:ind w:left="0"/>
+        <w:rPr>
+          <w:noProof/>
+        </w:rPr>
+      </w:pPr>
+      <w:r>
+        <w:rPr>
+          <w:noProof/>
+        </w:rPr>
+        <w:tab/>
+      </w:r>
+      <w:r>
+        <w:rPr>
+          <w:noProof/>
+        </w:rPr>
+        <w:tab/>
+        <w:t>rightOp = KreirajOperationGeneratorZa(node.right);</w:t>
+      </w:r>
+    </w:p>
+    <w:p>
+      <w:pPr>
+        <w:pStyle w:val="Kd"/>
+        <w:ind w:left="0"/>
+        <w:rPr>
+          <w:noProof/>
+        </w:rPr>
+      </w:pPr>
+      <w:r>
+        <w:rPr>
+          <w:noProof/>
+        </w:rPr>
+        <w:tab/>
+      </w:r>
+      <w:r>
+        <w:rPr>
+          <w:noProof/>
+        </w:rPr>
+        <w:tab/>
+      </w:r>
+    </w:p>
+    <w:p>
+      <w:pPr>
+        <w:pStyle w:val="Kd"/>
+        <w:ind w:left="0"/>
+        <w:rPr>
+          <w:noProof/>
+        </w:rPr>
+      </w:pPr>
+      <w:r>
+        <w:rPr>
+          <w:noProof/>
+        </w:rPr>
+        <w:tab/>
+      </w:r>
+      <w:r>
+        <w:rPr>
+          <w:noProof/>
+        </w:rPr>
+        <w:tab/>
+      </w:r>
+      <w:r>
+        <w:rPr>
+          <w:b/>
+          <w:bCs/>
+          <w:noProof/>
+        </w:rPr>
+        <w:t xml:space="preserve">if </w:t>
+      </w:r>
+      <w:r>
+        <w:rPr>
+          <w:noProof/>
+        </w:rPr>
+        <w:t>(node.Operation == ADDITION):</w:t>
+      </w:r>
+    </w:p>
+    <w:p>
+      <w:pPr>
+        <w:pStyle w:val="Kd"/>
+        <w:ind w:left="0"/>
+        <w:rPr>
+          <w:noProof/>
+        </w:rPr>
+      </w:pPr>
+      <w:r>
+        <w:rPr>
+          <w:noProof/>
+        </w:rPr>
+        <w:tab/>
+      </w:r>
+      <w:r>
+        <w:rPr>
+          <w:noProof/>
+        </w:rPr>
+        <w:tab/>
+      </w:r>
+      <w:r>
+        <w:rPr>
+          <w:noProof/>
+        </w:rPr>
+        <w:tab/>
+        <w:t>outputGear = KreirajDifferential(leftOp, rightOp);</w:t>
+      </w:r>
+    </w:p>
+    <w:p>
+      <w:pPr>
+        <w:pStyle w:val="Kd"/>
+        <w:ind w:left="0"/>
+        <w:rPr>
+          <w:noProof/>
+        </w:rPr>
+      </w:pPr>
+      <w:r>
+        <w:rPr>
+          <w:noProof/>
+        </w:rPr>
+        <w:tab/>
+      </w:r>
+      <w:r>
+        <w:rPr>
+          <w:noProof/>
+        </w:rPr>
+        <w:tab/>
+      </w:r>
+      <w:r>
+        <w:rPr>
+          <w:b/>
+          <w:bCs/>
+          <w:noProof/>
+        </w:rPr>
+        <w:t xml:space="preserve">else if </w:t>
+      </w:r>
+      <w:r>
+        <w:rPr>
+          <w:noProof/>
+        </w:rPr>
+        <w:t>(node.Operation == MULTIPLICATION):</w:t>
+      </w:r>
+    </w:p>
+    <w:p>
+      <w:pPr>
+        <w:pStyle w:val="Kd"/>
+        <w:ind w:left="0"/>
+        <w:rPr>
+          <w:noProof/>
+        </w:rPr>
+      </w:pPr>
+      <w:r>
+        <w:rPr>
+          <w:noProof/>
+        </w:rPr>
+        <w:tab/>
+      </w:r>
+      <w:r>
+        <w:rPr>
+          <w:noProof/>
+        </w:rPr>
+        <w:tab/>
+      </w:r>
+      <w:r>
+        <w:rPr>
+          <w:noProof/>
+        </w:rPr>
+        <w:tab/>
+        <w:t>outputGear = KreirajMultiplier(leftOp, rightOp);</w:t>
+      </w:r>
+    </w:p>
+    <w:p>
+      <w:pPr>
+        <w:pStyle w:val="Kd"/>
+        <w:ind w:left="0"/>
+        <w:rPr>
+          <w:noProof/>
+        </w:rPr>
+      </w:pPr>
+      <w:r>
+        <w:rPr>
+          <w:noProof/>
+        </w:rPr>
+        <w:tab/>
+      </w:r>
+      <w:r>
+        <w:rPr>
+          <w:noProof/>
+        </w:rPr>
+        <w:tab/>
+      </w:r>
+    </w:p>
+    <w:p>
+      <w:pPr>
+        <w:pStyle w:val="Kd"/>
+        <w:ind w:left="0"/>
+        <w:rPr>
+          <w:noProof/>
+        </w:rPr>
+      </w:pPr>
+      <w:r>
+        <w:rPr>
+          <w:noProof/>
+        </w:rPr>
+        <w:tab/>
+      </w:r>
+      <w:r>
+        <w:rPr>
+          <w:noProof/>
+        </w:rPr>
+        <w:tab/>
+      </w:r>
+      <w:r>
+        <w:rPr>
+          <w:b/>
+          <w:bCs/>
+          <w:noProof/>
+        </w:rPr>
+        <w:t xml:space="preserve">if </w:t>
+      </w:r>
+      <w:r>
+        <w:rPr>
+          <w:noProof/>
+        </w:rPr>
+        <w:t>(leftOp.bounds.Intersects(rightOp.bounds)):</w:t>
+      </w:r>
+    </w:p>
+    <w:p>
+      <w:pPr>
+        <w:pStyle w:val="Kd"/>
+        <w:ind w:left="0"/>
+        <w:rPr>
+          <w:noProof/>
+        </w:rPr>
+      </w:pPr>
+      <w:r>
+        <w:rPr>
+          <w:noProof/>
+        </w:rPr>
+        <w:tab/>
+      </w:r>
+      <w:r>
+        <w:rPr>
+          <w:noProof/>
+        </w:rPr>
+        <w:tab/>
+      </w:r>
+      <w:r>
+        <w:rPr>
+          <w:noProof/>
+        </w:rPr>
+        <w:tab/>
+      </w:r>
+      <w:r>
+        <w:rPr>
+          <w:noProof/>
+        </w:rPr>
+        <w:t>Pomakni_leftOp_u_smjeru_Z_osi();</w:t>
+      </w:r>
+    </w:p>
+    <w:p>
+      <w:pPr>
+        <w:pStyle w:val="Kd"/>
+        <w:ind w:left="0"/>
+        <w:rPr>
+          <w:noProof/>
+        </w:rPr>
+      </w:pPr>
+      <w:r>
+        <w:rPr>
+          <w:noProof/>
+        </w:rPr>
+        <w:tab/>
+      </w:r>
+      <w:r>
+        <w:rPr>
+          <w:noProof/>
+        </w:rPr>
+        <w:tab/>
+      </w:r>
+      <w:r>
+        <w:rPr>
+          <w:noProof/>
+        </w:rPr>
+        <w:tab/>
+        <w:t>Dodaj_dodatni_zupcanik_i_shaft();</w:t>
+      </w:r>
+    </w:p>
+    <w:p>
+      <w:pPr>
+        <w:pStyle w:val="Kd"/>
+        <w:ind w:left="0"/>
+        <w:rPr>
+          <w:noProof/>
+        </w:rPr>
+      </w:pPr>
+    </w:p>
+    <w:p>
+      <w:pPr>
+        <w:pStyle w:val="Kd"/>
+        <w:ind w:left="0"/>
+        <w:rPr>
+          <w:noProof/>
+        </w:rPr>
+      </w:pPr>
+      <w:r>
+        <w:rPr>
+          <w:noProof/>
+        </w:rPr>
+        <w:t>RecalculateBounds();</w:t>
+      </w:r>
+    </w:p>
+    <w:p>
+      <w:pPr>
+        <w:pStyle w:val="Kd"/>
+        <w:ind w:left="0"/>
+      </w:pPr>
+    </w:p>
+    <w:p>
+      <w:r>
+        <w:t xml:space="preserve">Metoda </w:t>
+      </w:r>
+      <w:r>
+        <w:rPr>
+          <w:rStyle w:val="KdutekstuChar"/>
+        </w:rPr>
+        <w:t>Generate</w:t>
+      </w:r>
+      <w:r>
+        <w:t xml:space="preserve"> rekurzivno za svaki čvor sintaksnog stabla kreira još jedan </w:t>
+      </w:r>
+      <w:r>
+        <w:rPr>
+          <w:rStyle w:val="KdutekstuChar"/>
+        </w:rPr>
+        <w:t>OperationGenerator</w:t>
+      </w:r>
+      <w:r>
+        <w:t xml:space="preserve">, te ovisno o operaciji čvora kreira komponentu koja predstavlja tu operaciju, i na kraju provjerava je li se dobivena djeca </w:t>
+      </w:r>
+      <w:r>
+        <w:rPr>
+          <w:rStyle w:val="KdutekstuChar"/>
+        </w:rPr>
+        <w:t>OperationGeneratori</w:t>
+      </w:r>
+      <w:r>
+        <w:t xml:space="preserve"> sječu u 3D virtualnom prostoru, te u tom slučaju pomiče lijev</w:t>
+      </w:r>
+      <w:r>
+        <w:t xml:space="preserve">o dijete od desnog, te dodaje dodatan zupčanik na kojeg ga spaja, a taj zupčanik spaja s originalnim ulaznim zupčanikom pomoću osovine. Na kraju, nakon što su sva djeca čvorovi izgenerirani, poziva se metoda </w:t>
+      </w:r>
+      <w:r>
+        <w:rPr>
+          <w:rStyle w:val="KdutekstuChar"/>
+        </w:rPr>
+        <w:t>RecalculateBounds</w:t>
+      </w:r>
+      <w:r>
+        <w:t>.</w:t>
+      </w:r>
+    </w:p>
+    <w:p>
+      <w:r>
+        <w:t xml:space="preserve">Metoda </w:t>
+      </w:r>
+      <w:r>
+        <w:rPr>
+          <w:rStyle w:val="KdutekstuChar"/>
+        </w:rPr>
+        <w:t>RecalculateBounds</w:t>
+      </w:r>
+      <w:r>
+        <w:t xml:space="preserve"> rekurzivno prolazi kroz stablo scene, te računa obujmicu (engl. </w:t>
+      </w:r>
+      <w:r>
+        <w:rPr>
+          <w:i/>
+          <w:iCs/>
+        </w:rPr>
+        <w:t>bounds</w:t>
+      </w:r>
+      <w:r>
+        <w:t xml:space="preserve">) koja </w:t>
+      </w:r>
+      <w:r>
+        <w:t>predstavlja</w:t>
+      </w:r>
+      <w:r>
+        <w:t xml:space="preserve"> kvadar koji u potpunosti opisuje cijeli sadržaj tog objekta i njegove djece.</w:t>
+      </w:r>
+    </w:p>
+    <w:p>
+      <w:r>
+        <w:t xml:space="preserve">Metoda </w:t>
+      </w:r>
+      <w:r>
+        <w:rPr>
+          <w:rStyle w:val="KdutekstuChar"/>
+        </w:rPr>
+        <w:t>MoveChildForGearMeshing</w:t>
+      </w:r>
+      <w:r>
+        <w:t xml:space="preserve"> pomiče objekt dijete tako da se izlazni zupčanik tog djeteta spaja sa ulaznim zupčanikom trenutnog </w:t>
+      </w:r>
+      <w:r>
+        <w:rPr>
+          <w:rStyle w:val="KdutekstuChar"/>
+        </w:rPr>
+        <w:t>OperationGeneratora</w:t>
+      </w:r>
+      <w:r>
+        <w:t>.</w:t>
+      </w:r>
+    </w:p>
+    <w:p>
+      <w:r>
+        <w:t xml:space="preserve">Klasa MechanismGenerator kreira cjelokupni završni mehanizam koji se sastoji od ulaznog </w:t>
+      </w:r>
+      <w:r>
+        <w:rPr>
+          <w:i/>
+          <w:iCs/>
+        </w:rPr>
+        <w:t>gearboxa</w:t>
+      </w:r>
+      <w:r>
+        <w:t>, mehanizma za računanje funkcije, izlaznog</w:t>
+      </w:r>
+      <w:r>
+        <w:rPr>
+          <w:i/>
+          <w:iCs/>
+        </w:rPr>
+        <w:t xml:space="preserve"> gearboxa</w:t>
+      </w:r>
+      <w:r>
+        <w:t xml:space="preserve"> i </w:t>
+      </w:r>
+      <w:r>
+        <w:t xml:space="preserve">crtača. Ulazni i izlazni </w:t>
+      </w:r>
+      <w:r>
+        <w:rPr>
+          <w:i/>
+          <w:iCs/>
+        </w:rPr>
+        <w:t>gearboxovi</w:t>
+      </w:r>
+      <w:r>
+        <w:t xml:space="preserve"> služe za translaciju i skaliranje vrijednosti na raspon koordinatnih osi koje je korisnik upisao.</w:t>
+      </w:r>
+    </w:p>
+    <w:p>
+      <w:r>
+        <w:lastRenderedPageBreak/>
+        <w:t xml:space="preserve">Metoda </w:t>
+      </w:r>
+      <w:r>
+        <w:rPr>
+          <w:rStyle w:val="KdutekstuChar"/>
+        </w:rPr>
+        <w:t>AddPlotter</w:t>
+      </w:r>
+      <w:r>
+        <w:t xml:space="preserve"> kreira crtač u sceni te mu jedan ulaz spaja pomoću remena na ulaznu ručicu, a drugi ulaz mu spaja na izlazni zupčanik izlaznog </w:t>
+      </w:r>
+      <w:r>
+        <w:rPr>
+          <w:i/>
+          <w:iCs/>
+        </w:rPr>
+        <w:t>gearboxa</w:t>
+      </w:r>
+      <w:r>
+        <w:t>.</w:t>
+      </w:r>
+    </w:p>
+    <w:p>
+      <w:r>
+        <w:t xml:space="preserve">Metoda </w:t>
+      </w:r>
+      <w:r>
+        <w:rPr>
+          <w:rStyle w:val="KdutekstuChar"/>
+        </w:rPr>
+        <w:t>MakeBeltConnection</w:t>
+      </w:r>
+      <w:r>
+        <w:t xml:space="preserve"> je pomoćna metoda koja kreira dodatan zupčanik preko kojeg spoji </w:t>
+      </w:r>
+      <w:r>
+        <w:rPr>
+          <w:rStyle w:val="KdutekstuChar"/>
+        </w:rPr>
+        <w:t>fromGear</w:t>
+      </w:r>
+      <w:r>
+        <w:t xml:space="preserve"> i </w:t>
+      </w:r>
+      <w:r>
+        <w:rPr>
+          <w:rStyle w:val="KdutekstuChar"/>
+        </w:rPr>
+        <w:t>toGear</w:t>
+      </w:r>
+      <w:r>
+        <w:t xml:space="preserve"> pomoću remena. Argumenti </w:t>
+      </w:r>
+      <w:r>
+        <w:rPr>
+          <w:rStyle w:val="KdutekstuChar"/>
+        </w:rPr>
+        <w:t>backSide</w:t>
+      </w:r>
+      <w:r>
+        <w:t xml:space="preserve"> i </w:t>
+      </w:r>
+      <w:r>
+        <w:rPr>
+          <w:rStyle w:val="KdutekstuChar"/>
+        </w:rPr>
+        <w:t>topSide</w:t>
+      </w:r>
+      <w:r>
+        <w:t xml:space="preserve"> određuju s koje strane </w:t>
+      </w:r>
+      <w:r>
+        <w:rPr>
+          <w:rStyle w:val="KdutekstuChar"/>
+        </w:rPr>
+        <w:t>fromGeara</w:t>
+      </w:r>
+      <w:r>
+        <w:t xml:space="preserve"> će se kreirati dodatni zupčanik.</w:t>
+      </w:r>
+    </w:p>
+    <w:p>
+      <w:r>
+        <w:t xml:space="preserve">Metoda </w:t>
+      </w:r>
+      <w:r>
+        <w:rPr>
+          <w:rStyle w:val="KdutekstuChar"/>
+        </w:rPr>
+        <w:t>AddShaft</w:t>
+      </w:r>
+      <w:r>
+        <w:t xml:space="preserve"> je također pomoćna metoda koja dodaje u scenu cilindar koji predstavlja osovinu.</w:t>
+      </w:r>
+    </w:p>
+    <w:p>
+      <w:r>
+        <w:t xml:space="preserve">Metoda </w:t>
+      </w:r>
+      <w:r>
+        <w:rPr>
+          <w:rStyle w:val="KdutekstuChar"/>
+        </w:rPr>
+        <w:t>Generate</w:t>
+      </w:r>
+      <w:r>
+        <w:t xml:space="preserve"> koristi prije opisane metode za generiranje konačnog mehanizma. Prvo kreira korijenski </w:t>
+      </w:r>
+      <w:r>
+        <w:rPr>
+          <w:rStyle w:val="KdutekstuChar"/>
+        </w:rPr>
+        <w:t>OperationGenerator</w:t>
+      </w:r>
+      <w:r>
+        <w:t xml:space="preserve"> kojem predaje korijenski čvor sintaksnog stabla. Zatim poziva metodu </w:t>
+      </w:r>
+      <w:r>
+        <w:rPr>
+          <w:rStyle w:val="KdutekstuChar"/>
+        </w:rPr>
+        <w:t>CreateYGearBox</w:t>
+      </w:r>
+      <w:r>
+        <w:t xml:space="preserve">. Nakon toga prolazi kroz sve </w:t>
+      </w:r>
+      <w:r>
+        <w:rPr>
+          <w:rStyle w:val="KdutekstuChar"/>
+        </w:rPr>
+        <w:t>OperationGeneratore</w:t>
+      </w:r>
+      <w:r>
+        <w:t xml:space="preserve"> koji su u </w:t>
+      </w:r>
+      <w:r>
+        <w:rPr>
+          <w:rStyle w:val="KdutekstuChar"/>
+        </w:rPr>
+        <w:t>inputNodes</w:t>
+      </w:r>
+      <w:r>
+        <w:t xml:space="preserve"> listi, te ih spaja na nove zupčanike preko remena, a te zupčanike spoji osovinom. Zatim poziva metodu </w:t>
+      </w:r>
+      <w:r>
+        <w:rPr>
+          <w:rStyle w:val="KdutekstuChar"/>
+        </w:rPr>
+        <w:t>CreateXGearBox</w:t>
+      </w:r>
+      <w:r>
+        <w:t xml:space="preserve">, te na kraju metodu </w:t>
+      </w:r>
+      <w:r>
+        <w:rPr>
+          <w:rStyle w:val="KdutekstuChar"/>
+        </w:rPr>
+        <w:t>AddPlotter</w:t>
+      </w:r>
+      <w:r>
+        <w:t>.</w:t>
+      </w:r>
     </w:p>
     <w:p>
       <w:pPr>
@@ -9105,12 +13583,12 @@
           <w:numId w:val="0"/>
         </w:numPr>
       </w:pPr>
-      <w:bookmarkStart w:id="33" w:name="_Toc103954055"/>
+      <w:bookmarkStart w:id="48" w:name="_Toc104727165"/>
       <w:r>
         <w:lastRenderedPageBreak/>
         <w:t>Zaključak</w:t>
       </w:r>
-      <w:bookmarkEnd w:id="33"/>
+      <w:bookmarkEnd w:id="48"/>
     </w:p>
     <w:p>
       <w:pPr>
@@ -9120,12 +13598,12 @@
           <w:numId w:val="0"/>
         </w:numPr>
       </w:pPr>
-      <w:bookmarkStart w:id="34" w:name="_Toc103954056"/>
+      <w:bookmarkStart w:id="49" w:name="_Toc104727166"/>
       <w:r>
         <w:lastRenderedPageBreak/>
         <w:t>Literatura</w:t>
       </w:r>
-      <w:bookmarkEnd w:id="34"/>
+      <w:bookmarkEnd w:id="49"/>
     </w:p>
     <w:p>
       <w:pPr>
@@ -9188,7 +13666,7 @@
         </w:rPr>
         <w:t xml:space="preserve">, 14. travnja 2022., </w:t>
       </w:r>
-      <w:hyperlink r:id="rId26" w:history="1">
+      <w:hyperlink r:id="rId28" w:history="1">
         <w:r>
           <w:rPr>
             <w:rStyle w:val="Hyperlink"/>
@@ -9232,7 +13710,7 @@
         </w:rPr>
         <w:t xml:space="preserve">, 1999., </w:t>
       </w:r>
-      <w:hyperlink r:id="rId27" w:history="1">
+      <w:hyperlink r:id="rId29" w:history="1">
         <w:r>
           <w:rPr>
             <w:rStyle w:val="Hyperlink"/>
@@ -9292,12 +13770,12 @@
           <w:numId w:val="0"/>
         </w:numPr>
       </w:pPr>
-      <w:bookmarkStart w:id="35" w:name="_Toc103954057"/>
+      <w:bookmarkStart w:id="50" w:name="_Toc104727167"/>
       <w:r>
         <w:lastRenderedPageBreak/>
         <w:t>Sažetak</w:t>
       </w:r>
-      <w:bookmarkEnd w:id="35"/>
+      <w:bookmarkEnd w:id="50"/>
     </w:p>
     <w:p>
       <w:r>
@@ -9329,7 +13807,7 @@
           <w:lang w:val="en-GB"/>
         </w:rPr>
       </w:pPr>
-      <w:bookmarkStart w:id="36" w:name="_Toc103954058"/>
+      <w:bookmarkStart w:id="51" w:name="_Toc104727168"/>
       <w:r>
         <w:rPr>
           <w:lang w:val="en-GB"/>
@@ -9337,7 +13815,7 @@
         <w:lastRenderedPageBreak/>
         <w:t>Summary</w:t>
       </w:r>
-      <w:bookmarkEnd w:id="36"/>
+      <w:bookmarkEnd w:id="51"/>
     </w:p>
     <w:p>
       <w:pPr>
@@ -9363,8 +13841,8 @@
       </w:pPr>
     </w:p>
     <w:sectPr>
-      <w:footerReference w:type="default" r:id="rId28"/>
-      <w:footerReference w:type="first" r:id="rId29"/>
+      <w:footerReference w:type="default" r:id="rId30"/>
+      <w:footerReference w:type="first" r:id="rId31"/>
       <w:pgSz w:w="11907" w:h="16840" w:code="9"/>
       <w:pgMar w:top="1418" w:right="1418" w:bottom="1418" w:left="1701" w:header="851" w:footer="567" w:gutter="0"/>
       <w:pgNumType w:start="1"/>
@@ -9425,7 +13903,14 @@
         <w:rStyle w:val="PageNumber"/>
         <w:noProof/>
       </w:rPr>
-      <w:t>15</w:t>
+      <w:t>1</w:t>
+    </w:r>
+    <w:r>
+      <w:rPr>
+        <w:rStyle w:val="PageNumber"/>
+        <w:noProof/>
+      </w:rPr>
+      <w:t>5</w:t>
     </w:r>
     <w:r>
       <w:rPr>
@@ -11218,7 +15703,6 @@
   <w:style w:type="character" w:default="1" w:styleId="DefaultParagraphFont">
     <w:name w:val="Default Paragraph Font"/>
     <w:uiPriority w:val="1"/>
-    <w:semiHidden/>
     <w:unhideWhenUsed/>
   </w:style>
   <w:style w:type="table" w:default="1" w:styleId="TableNormal">
@@ -12131,21 +16615,6 @@
 </file>
 
 <file path=customXml/item2.xml><?xml version="1.0" encoding="utf-8"?>
-<?mso-contentType ?>
-<FormTemplates xmlns="http://schemas.microsoft.com/sharepoint/v3/contenttype/forms">
-  <Display>DocumentLibraryForm</Display>
-  <Edit>DocumentLibraryForm</Edit>
-  <New>DocumentLibraryForm</New>
-</FormTemplates>
-</file>
-
-<file path=customXml/item3.xml><?xml version="1.0" encoding="utf-8"?>
-<p:properties xmlns:p="http://schemas.microsoft.com/office/2006/metadata/properties" xmlns:xsi="http://www.w3.org/2001/XMLSchema-instance" xmlns:pc="http://schemas.microsoft.com/office/infopath/2007/PartnerControls">
-  <documentManagement/>
-</p:properties>
-</file>
-
-<file path=customXml/item4.xml><?xml version="1.0" encoding="utf-8"?>
 <ct:contentTypeSchema xmlns:ct="http://schemas.microsoft.com/office/2006/metadata/contentType" xmlns:ma="http://schemas.microsoft.com/office/2006/metadata/properties/metaAttributes" ct:_="" ma:_="" ma:contentTypeName="Dokument" ma:contentTypeID="0x0101008B745E83D8115245A8D1ADF80A3890BA" ma:contentTypeVersion="13" ma:contentTypeDescription="Stvaranje novog dokumenta." ma:contentTypeScope="" ma:versionID="a27f2829a275489d5984aa1a72490b89">
   <xsd:schema xmlns:xsd="http://www.w3.org/2001/XMLSchema" xmlns:xs="http://www.w3.org/2001/XMLSchema" xmlns:p="http://schemas.microsoft.com/office/2006/metadata/properties" xmlns:ns3="7c097320-6bba-49ec-a060-a2cd4188ceea" xmlns:ns4="c90fddfb-63ac-4e82-9923-c0faed2978db" targetNamespace="http://schemas.microsoft.com/office/2006/metadata/properties" ma:root="true" ma:fieldsID="d04262c8c13f3e7f52107fbeea22bf7e" ns3:_="" ns4:_="">
     <xsd:import namespace="7c097320-6bba-49ec-a060-a2cd4188ceea"/>
@@ -12368,6 +16837,21 @@
 </ct:contentTypeSchema>
 </file>
 
+<file path=customXml/item3.xml><?xml version="1.0" encoding="utf-8"?>
+<p:properties xmlns:p="http://schemas.microsoft.com/office/2006/metadata/properties" xmlns:xsi="http://www.w3.org/2001/XMLSchema-instance" xmlns:pc="http://schemas.microsoft.com/office/infopath/2007/PartnerControls">
+  <documentManagement/>
+</p:properties>
+</file>
+
+<file path=customXml/item4.xml><?xml version="1.0" encoding="utf-8"?>
+<?mso-contentType ?>
+<FormTemplates xmlns="http://schemas.microsoft.com/sharepoint/v3/contenttype/forms">
+  <Display>DocumentLibraryForm</Display>
+  <Edit>DocumentLibraryForm</Edit>
+  <New>DocumentLibraryForm</New>
+</FormTemplates>
+</file>
+
 <file path=customXml/itemProps1.xml><?xml version="1.0" encoding="utf-8"?>
 <ds:datastoreItem xmlns:ds="http://schemas.openxmlformats.org/officeDocument/2006/customXml" ds:itemID="{1ED874AE-0E26-44F3-B6D8-B57040189FA7}">
   <ds:schemaRefs>
@@ -12377,23 +16861,6 @@
 </file>
 
 <file path=customXml/itemProps2.xml><?xml version="1.0" encoding="utf-8"?>
-<ds:datastoreItem xmlns:ds="http://schemas.openxmlformats.org/officeDocument/2006/customXml" ds:itemID="{1938C5F5-34C8-4331-979B-AD4F4FBB7811}">
-  <ds:schemaRefs>
-    <ds:schemaRef ds:uri="http://schemas.microsoft.com/sharepoint/v3/contenttype/forms"/>
-  </ds:schemaRefs>
-</ds:datastoreItem>
-</file>
-
-<file path=customXml/itemProps3.xml><?xml version="1.0" encoding="utf-8"?>
-<ds:datastoreItem xmlns:ds="http://schemas.openxmlformats.org/officeDocument/2006/customXml" ds:itemID="{1AA514E7-97D0-4D2D-8F26-4E1B09D3C9E3}">
-  <ds:schemaRefs>
-    <ds:schemaRef ds:uri="http://schemas.microsoft.com/office/2006/metadata/properties"/>
-    <ds:schemaRef ds:uri="http://schemas.microsoft.com/office/infopath/2007/PartnerControls"/>
-  </ds:schemaRefs>
-</ds:datastoreItem>
-</file>
-
-<file path=customXml/itemProps4.xml><?xml version="1.0" encoding="utf-8"?>
 <ds:datastoreItem xmlns:ds="http://schemas.openxmlformats.org/officeDocument/2006/customXml" ds:itemID="{C4F4A0A0-25B6-4F0C-9000-00BC1F5E7081}">
   <ds:schemaRefs>
     <ds:schemaRef ds:uri="http://schemas.microsoft.com/office/2006/metadata/contentType"/>
@@ -12410,4 +16877,21 @@
     <ds:schemaRef ds:uri="http://schemas.microsoft.com/internal/obd"/>
   </ds:schemaRefs>
 </ds:datastoreItem>
+</file>
+
+<file path=customXml/itemProps3.xml><?xml version="1.0" encoding="utf-8"?>
+<ds:datastoreItem xmlns:ds="http://schemas.openxmlformats.org/officeDocument/2006/customXml" ds:itemID="{1AA514E7-97D0-4D2D-8F26-4E1B09D3C9E3}">
+  <ds:schemaRefs>
+    <ds:schemaRef ds:uri="http://schemas.microsoft.com/office/2006/metadata/properties"/>
+    <ds:schemaRef ds:uri="http://schemas.microsoft.com/office/infopath/2007/PartnerControls"/>
+  </ds:schemaRefs>
+</ds:datastoreItem>
+</file>
+
+<file path=customXml/itemProps4.xml><?xml version="1.0" encoding="utf-8"?>
+<ds:datastoreItem xmlns:ds="http://schemas.openxmlformats.org/officeDocument/2006/customXml" ds:itemID="{1938C5F5-34C8-4331-979B-AD4F4FBB7811}">
+  <ds:schemaRefs>
+    <ds:schemaRef ds:uri="http://schemas.microsoft.com/sharepoint/v3/contenttype/forms"/>
+  </ds:schemaRefs>
+</ds:datastoreItem>
 </file>